--- a/1.2. Circle Constructs Drafts/3. Code Concepts/04. Relations/1. Relationships Construct Drafts.docx
+++ b/1.2. Circle Constructs Drafts/3. Code Concepts/04. Relations/1. Relationships Construct Drafts.docx
@@ -42,8 +42,6 @@
             <w:r>
               <w:t>Construct Drafts</w:t>
             </w:r>
-            <w:bookmarkStart w:id="0" w:name="_GoBack"/>
-            <w:bookmarkEnd w:id="0"/>
           </w:p>
         </w:tc>
       </w:tr>
@@ -53,10 +51,2029 @@
         <w:pStyle w:val="Heading2"/>
       </w:pPr>
       <w:r>
-        <w:t>Relation</w:t>
-      </w:r>
-      <w:r>
-        <w:t>s Ideas</w:t>
+        <w:t>Relationships Construct Drafts</w:t>
+      </w:r>
+    </w:p>
+    <w:p>
+      <w:pPr>
+        <w:pStyle w:val="Heading3"/>
+      </w:pPr>
+      <w:r>
+        <w:t>Bidirectional Relationships</w:t>
+      </w:r>
+    </w:p>
+    <w:p>
+      <w:r>
+        <w:t>The notation suggested here was moved away from the Circle Language Spec in favor of another</w:t>
+      </w:r>
+      <w:r>
+        <w:t xml:space="preserve"> notation</w:t>
+      </w:r>
+      <w:r>
+        <w:t>.</w:t>
+      </w:r>
+    </w:p>
+    <w:p/>
+    <w:p>
+      <w:r>
+        <w:t>Starting with:</w:t>
+      </w:r>
+    </w:p>
+    <w:p/>
+    <w:p>
+      <w:pPr>
+        <w:ind w:left="852"/>
+      </w:pPr>
+      <w:r>
+        <w:rPr>
+          <w:noProof/>
+        </w:rPr>
+        <w:drawing>
+          <wp:inline distT="0" distB="0" distL="0" distR="0" wp14:anchorId="186E9D2B" wp14:editId="669037D6">
+            <wp:extent cx="1646555" cy="695325"/>
+            <wp:effectExtent l="0" t="0" r="0" b="9525"/>
+            <wp:docPr id="2" name="Picture 2"/>
+            <wp:cNvGraphicFramePr>
+              <a:graphicFrameLocks xmlns:a="http://schemas.openxmlformats.org/drawingml/2006/main" noChangeAspect="1"/>
+            </wp:cNvGraphicFramePr>
+            <a:graphic xmlns:a="http://schemas.openxmlformats.org/drawingml/2006/main">
+              <a:graphicData uri="http://schemas.openxmlformats.org/drawingml/2006/picture">
+                <pic:pic xmlns:pic="http://schemas.openxmlformats.org/drawingml/2006/picture">
+                  <pic:nvPicPr>
+                    <pic:cNvPr id="0" name="Picture 2"/>
+                    <pic:cNvPicPr>
+                      <a:picLocks noChangeAspect="1" noChangeArrowheads="1"/>
+                    </pic:cNvPicPr>
+                  </pic:nvPicPr>
+                  <pic:blipFill>
+                    <a:blip r:embed="rId5">
+                      <a:extLst>
+                        <a:ext uri="{BEBA8EAE-BF5A-486C-A8C5-ECC9F3942E4B}">
+                          <a14:imgProps xmlns:a14="http://schemas.microsoft.com/office/drawing/2010/main">
+                            <a14:imgLayer r:embed="rId6">
+                              <a14:imgEffect>
+                                <a14:brightnessContrast bright="40000" contrast="40000"/>
+                              </a14:imgEffect>
+                            </a14:imgLayer>
+                          </a14:imgProps>
+                        </a:ext>
+                        <a:ext uri="{28A0092B-C50C-407E-A947-70E740481C1C}">
+                          <a14:useLocalDpi xmlns:a14="http://schemas.microsoft.com/office/drawing/2010/main" val="0"/>
+                        </a:ext>
+                      </a:extLst>
+                    </a:blip>
+                    <a:srcRect/>
+                    <a:stretch>
+                      <a:fillRect/>
+                    </a:stretch>
+                  </pic:blipFill>
+                  <pic:spPr bwMode="auto">
+                    <a:xfrm>
+                      <a:off x="0" y="0"/>
+                      <a:ext cx="1646555" cy="695325"/>
+                    </a:xfrm>
+                    <a:prstGeom prst="rect">
+                      <a:avLst/>
+                    </a:prstGeom>
+                    <a:noFill/>
+                    <a:ln>
+                      <a:noFill/>
+                    </a:ln>
+                  </pic:spPr>
+                </pic:pic>
+              </a:graphicData>
+            </a:graphic>
+          </wp:inline>
+        </w:drawing>
+      </w:r>
+    </w:p>
+    <w:p/>
+    <w:p>
+      <w:r>
+        <w:t xml:space="preserve">A </w:t>
+      </w:r>
+      <w:r>
+        <w:t>suggested notation would be for t</w:t>
+      </w:r>
+      <w:r>
+        <w:t xml:space="preserve">he </w:t>
+      </w:r>
+      <w:r>
+        <w:t xml:space="preserve">two class lines to merge together to form </w:t>
+      </w:r>
+      <w:r>
+        <w:rPr>
+          <w:color w:val="FF0000"/>
+        </w:rPr>
+        <w:t>the</w:t>
+      </w:r>
+      <w:r>
+        <w:t xml:space="preserve"> picture below:</w:t>
+      </w:r>
+    </w:p>
+    <w:p/>
+    <w:p>
+      <w:pPr>
+        <w:ind w:left="852"/>
+      </w:pPr>
+      <w:r>
+        <w:rPr>
+          <w:noProof/>
+        </w:rPr>
+        <w:drawing>
+          <wp:inline distT="0" distB="0" distL="0" distR="0" wp14:anchorId="0D189B18" wp14:editId="0402AE3B">
+            <wp:extent cx="1600200" cy="670560"/>
+            <wp:effectExtent l="0" t="0" r="0" b="0"/>
+            <wp:docPr id="3" name="Picture 3"/>
+            <wp:cNvGraphicFramePr>
+              <a:graphicFrameLocks xmlns:a="http://schemas.openxmlformats.org/drawingml/2006/main" noChangeAspect="1"/>
+            </wp:cNvGraphicFramePr>
+            <a:graphic xmlns:a="http://schemas.openxmlformats.org/drawingml/2006/main">
+              <a:graphicData uri="http://schemas.openxmlformats.org/drawingml/2006/picture">
+                <pic:pic xmlns:pic="http://schemas.openxmlformats.org/drawingml/2006/picture">
+                  <pic:nvPicPr>
+                    <pic:cNvPr id="0" name="Picture 3"/>
+                    <pic:cNvPicPr>
+                      <a:picLocks noChangeAspect="1" noChangeArrowheads="1"/>
+                    </pic:cNvPicPr>
+                  </pic:nvPicPr>
+                  <pic:blipFill>
+                    <a:blip r:embed="rId7">
+                      <a:extLst>
+                        <a:ext uri="{BEBA8EAE-BF5A-486C-A8C5-ECC9F3942E4B}">
+                          <a14:imgProps xmlns:a14="http://schemas.microsoft.com/office/drawing/2010/main">
+                            <a14:imgLayer r:embed="rId8">
+                              <a14:imgEffect>
+                                <a14:brightnessContrast bright="40000" contrast="40000"/>
+                              </a14:imgEffect>
+                            </a14:imgLayer>
+                          </a14:imgProps>
+                        </a:ext>
+                        <a:ext uri="{28A0092B-C50C-407E-A947-70E740481C1C}">
+                          <a14:useLocalDpi xmlns:a14="http://schemas.microsoft.com/office/drawing/2010/main" val="0"/>
+                        </a:ext>
+                      </a:extLst>
+                    </a:blip>
+                    <a:srcRect/>
+                    <a:stretch>
+                      <a:fillRect/>
+                    </a:stretch>
+                  </pic:blipFill>
+                  <pic:spPr bwMode="auto">
+                    <a:xfrm>
+                      <a:off x="0" y="0"/>
+                      <a:ext cx="1600200" cy="670560"/>
+                    </a:xfrm>
+                    <a:prstGeom prst="rect">
+                      <a:avLst/>
+                    </a:prstGeom>
+                    <a:noFill/>
+                    <a:ln>
+                      <a:noFill/>
+                    </a:ln>
+                  </pic:spPr>
+                </pic:pic>
+              </a:graphicData>
+            </a:graphic>
+          </wp:inline>
+        </w:drawing>
+      </w:r>
+    </w:p>
+    <w:p/>
+    <w:p>
+      <w:r>
+        <w:t>This</w:t>
+      </w:r>
+      <w:r>
+        <w:t>, however, might be a quite ambiguous notation. It would suggest that the two symbols joined by the line would have the same class. But that would not be what is intended. The</w:t>
+      </w:r>
+      <w:r>
+        <w:t xml:space="preserve"> c</w:t>
+      </w:r>
+      <w:r>
+        <w:t xml:space="preserve">ircle inside </w:t>
+      </w:r>
+      <w:r>
+        <w:rPr>
+          <w:b/>
+          <w:bCs/>
+        </w:rPr>
+        <w:t>Class A</w:t>
+      </w:r>
+      <w:r>
+        <w:t xml:space="preserve"> would have </w:t>
+      </w:r>
+      <w:r>
+        <w:rPr>
+          <w:b/>
+          <w:bCs/>
+        </w:rPr>
+        <w:t>Class B</w:t>
+      </w:r>
+      <w:r>
+        <w:t xml:space="preserve"> and </w:t>
+      </w:r>
+      <w:r>
+        <w:t xml:space="preserve">the </w:t>
+      </w:r>
+      <w:r>
+        <w:t xml:space="preserve">circle inside </w:t>
+      </w:r>
+      <w:r>
+        <w:rPr>
+          <w:b/>
+          <w:bCs/>
+        </w:rPr>
+        <w:t>Class B</w:t>
+      </w:r>
+      <w:r>
+        <w:t xml:space="preserve"> would have </w:t>
+      </w:r>
+      <w:r>
+        <w:rPr>
+          <w:b/>
+          <w:bCs/>
+        </w:rPr>
+        <w:t>Class A</w:t>
+      </w:r>
+      <w:r>
+        <w:t>.</w:t>
+      </w:r>
+    </w:p>
+    <w:p/>
+    <w:p>
+      <w:r>
+        <w:t>A solution to this ambiguity may be proposed.</w:t>
+      </w:r>
+    </w:p>
+    <w:p/>
+    <w:p>
+      <w:r>
+        <w:t xml:space="preserve">Fortunately, </w:t>
+      </w:r>
+      <w:r>
+        <w:rPr>
+          <w:color w:val="FF0000"/>
+        </w:rPr>
+        <w:t>the*</w:t>
+      </w:r>
+      <w:r>
+        <w:t xml:space="preserve"> notation </w:t>
+      </w:r>
+      <w:r>
+        <w:rPr>
+          <w:color w:val="FF0000"/>
+        </w:rPr>
+        <w:t>can*</w:t>
+      </w:r>
+      <w:r>
+        <w:t xml:space="preserve"> be disambiguated using </w:t>
+      </w:r>
+      <w:r>
+        <w:rPr>
+          <w:color w:val="FF0000"/>
+        </w:rPr>
+        <w:t>the*</w:t>
+      </w:r>
+      <w:r>
+        <w:t xml:space="preserve"> </w:t>
+      </w:r>
+      <w:r>
+        <w:rPr>
+          <w:color w:val="FF0000"/>
+        </w:rPr>
+        <w:t>rule</w:t>
+      </w:r>
+      <w:r>
+        <w:t xml:space="preserve">s of automatic </w:t>
+      </w:r>
+      <w:r>
+        <w:rPr>
+          <w:color w:val="FF0000"/>
+        </w:rPr>
+        <w:t>contain</w:t>
+      </w:r>
+      <w:r>
+        <w:t xml:space="preserve">ment. Automatic </w:t>
+      </w:r>
+      <w:r>
+        <w:rPr>
+          <w:color w:val="FF0000"/>
+        </w:rPr>
+        <w:t>contain</w:t>
+      </w:r>
+      <w:r>
+        <w:t xml:space="preserve">ment </w:t>
+      </w:r>
+      <w:r>
+        <w:rPr>
+          <w:color w:val="FF0000"/>
+        </w:rPr>
+        <w:t>is</w:t>
+      </w:r>
+      <w:r>
+        <w:t xml:space="preserve"> explained in </w:t>
+      </w:r>
+      <w:r>
+        <w:rPr>
+          <w:color w:val="FF0000"/>
+        </w:rPr>
+        <w:t>the*</w:t>
+      </w:r>
+      <w:r>
+        <w:t xml:space="preserve"> article </w:t>
+      </w:r>
+      <w:r>
+        <w:rPr>
+          <w:i/>
+        </w:rPr>
+        <w:t xml:space="preserve">Automatic </w:t>
+      </w:r>
+      <w:r>
+        <w:rPr>
+          <w:i/>
+          <w:color w:val="FF0000"/>
+        </w:rPr>
+        <w:t>Contain</w:t>
+      </w:r>
+      <w:r>
+        <w:rPr>
+          <w:i/>
+        </w:rPr>
+        <w:t>ment</w:t>
+      </w:r>
+      <w:r>
+        <w:t xml:space="preserve">. Before explaining how automatic </w:t>
+      </w:r>
+      <w:r>
+        <w:rPr>
+          <w:color w:val="FF0000"/>
+        </w:rPr>
+        <w:t>contain</w:t>
+      </w:r>
+      <w:r>
+        <w:t xml:space="preserve">ment leads to </w:t>
+      </w:r>
+      <w:r>
+        <w:rPr>
+          <w:color w:val="FF0000"/>
+        </w:rPr>
+        <w:t>the*</w:t>
+      </w:r>
+      <w:r>
+        <w:t xml:space="preserve"> eventual notation, here </w:t>
+      </w:r>
+      <w:r>
+        <w:rPr>
+          <w:color w:val="FF0000"/>
+        </w:rPr>
+        <w:t>is</w:t>
+      </w:r>
+      <w:r>
+        <w:t xml:space="preserve"> </w:t>
+      </w:r>
+      <w:r>
+        <w:rPr>
+          <w:color w:val="FF0000"/>
+        </w:rPr>
+        <w:t>the*</w:t>
+      </w:r>
+      <w:r>
+        <w:t xml:space="preserve"> disambiguated notation of a relationship between two classes:</w:t>
+      </w:r>
+    </w:p>
+    <w:p/>
+    <w:p>
+      <w:pPr>
+        <w:ind w:left="852"/>
+      </w:pPr>
+      <w:r>
+        <w:rPr>
+          <w:noProof/>
+        </w:rPr>
+        <w:drawing>
+          <wp:inline distT="0" distB="0" distL="0" distR="0" wp14:anchorId="75E2BDFC" wp14:editId="169F615D">
+            <wp:extent cx="2004695" cy="778510"/>
+            <wp:effectExtent l="0" t="0" r="0" b="0"/>
+            <wp:docPr id="4" name="Picture 4"/>
+            <wp:cNvGraphicFramePr>
+              <a:graphicFrameLocks xmlns:a="http://schemas.openxmlformats.org/drawingml/2006/main" noChangeAspect="1"/>
+            </wp:cNvGraphicFramePr>
+            <a:graphic xmlns:a="http://schemas.openxmlformats.org/drawingml/2006/main">
+              <a:graphicData uri="http://schemas.openxmlformats.org/drawingml/2006/picture">
+                <pic:pic xmlns:pic="http://schemas.openxmlformats.org/drawingml/2006/picture">
+                  <pic:nvPicPr>
+                    <pic:cNvPr id="0" name="Picture 4"/>
+                    <pic:cNvPicPr>
+                      <a:picLocks noChangeAspect="1" noChangeArrowheads="1"/>
+                    </pic:cNvPicPr>
+                  </pic:nvPicPr>
+                  <pic:blipFill>
+                    <a:blip r:embed="rId9">
+                      <a:lum bright="-24000"/>
+                      <a:extLst>
+                        <a:ext uri="{28A0092B-C50C-407E-A947-70E740481C1C}">
+                          <a14:useLocalDpi xmlns:a14="http://schemas.microsoft.com/office/drawing/2010/main" val="0"/>
+                        </a:ext>
+                      </a:extLst>
+                    </a:blip>
+                    <a:srcRect/>
+                    <a:stretch>
+                      <a:fillRect/>
+                    </a:stretch>
+                  </pic:blipFill>
+                  <pic:spPr bwMode="auto">
+                    <a:xfrm>
+                      <a:off x="0" y="0"/>
+                      <a:ext cx="2004695" cy="778510"/>
+                    </a:xfrm>
+                    <a:prstGeom prst="rect">
+                      <a:avLst/>
+                    </a:prstGeom>
+                    <a:noFill/>
+                    <a:ln>
+                      <a:noFill/>
+                    </a:ln>
+                  </pic:spPr>
+                </pic:pic>
+              </a:graphicData>
+            </a:graphic>
+          </wp:inline>
+        </w:drawing>
+      </w:r>
+    </w:p>
+    <w:p/>
+    <w:p>
+      <w:r>
+        <w:rPr>
+          <w:color w:val="FF0000"/>
+        </w:rPr>
+        <w:t>The*</w:t>
+      </w:r>
+      <w:r>
+        <w:t xml:space="preserve"> notation </w:t>
+      </w:r>
+      <w:r>
+        <w:rPr>
+          <w:color w:val="FF0000"/>
+        </w:rPr>
+        <w:t>is</w:t>
+      </w:r>
+      <w:r>
+        <w:t xml:space="preserve"> accomplished by first taking </w:t>
+      </w:r>
+      <w:r>
+        <w:rPr>
+          <w:color w:val="FF0000"/>
+        </w:rPr>
+        <w:t>the*</w:t>
+      </w:r>
+      <w:r>
+        <w:t xml:space="preserve"> original picture with one class refering to another and </w:t>
+      </w:r>
+      <w:r>
+        <w:rPr>
+          <w:color w:val="FF0000"/>
+        </w:rPr>
+        <w:t>the*</w:t>
+      </w:r>
+      <w:r>
+        <w:t xml:space="preserve"> other refering back to </w:t>
+      </w:r>
+      <w:r>
+        <w:rPr>
+          <w:color w:val="FF0000"/>
+        </w:rPr>
+        <w:t>the*</w:t>
+      </w:r>
+      <w:r>
+        <w:t xml:space="preserve"> first class:</w:t>
+      </w:r>
+    </w:p>
+    <w:p/>
+    <w:p>
+      <w:pPr>
+        <w:ind w:left="852"/>
+      </w:pPr>
+      <w:r>
+        <w:rPr>
+          <w:noProof/>
+        </w:rPr>
+        <w:drawing>
+          <wp:inline distT="0" distB="0" distL="0" distR="0" wp14:anchorId="7B66E727" wp14:editId="35BEB01D">
+            <wp:extent cx="1646555" cy="695325"/>
+            <wp:effectExtent l="0" t="0" r="0" b="9525"/>
+            <wp:docPr id="5" name="Picture 5"/>
+            <wp:cNvGraphicFramePr>
+              <a:graphicFrameLocks xmlns:a="http://schemas.openxmlformats.org/drawingml/2006/main" noChangeAspect="1"/>
+            </wp:cNvGraphicFramePr>
+            <a:graphic xmlns:a="http://schemas.openxmlformats.org/drawingml/2006/main">
+              <a:graphicData uri="http://schemas.openxmlformats.org/drawingml/2006/picture">
+                <pic:pic xmlns:pic="http://schemas.openxmlformats.org/drawingml/2006/picture">
+                  <pic:nvPicPr>
+                    <pic:cNvPr id="0" name="Picture 5"/>
+                    <pic:cNvPicPr>
+                      <a:picLocks noChangeAspect="1" noChangeArrowheads="1"/>
+                    </pic:cNvPicPr>
+                  </pic:nvPicPr>
+                  <pic:blipFill>
+                    <a:blip r:embed="rId5">
+                      <a:extLst>
+                        <a:ext uri="{BEBA8EAE-BF5A-486C-A8C5-ECC9F3942E4B}">
+                          <a14:imgProps xmlns:a14="http://schemas.microsoft.com/office/drawing/2010/main">
+                            <a14:imgLayer r:embed="rId6">
+                              <a14:imgEffect>
+                                <a14:brightnessContrast bright="40000" contrast="40000"/>
+                              </a14:imgEffect>
+                            </a14:imgLayer>
+                          </a14:imgProps>
+                        </a:ext>
+                        <a:ext uri="{28A0092B-C50C-407E-A947-70E740481C1C}">
+                          <a14:useLocalDpi xmlns:a14="http://schemas.microsoft.com/office/drawing/2010/main" val="0"/>
+                        </a:ext>
+                      </a:extLst>
+                    </a:blip>
+                    <a:srcRect/>
+                    <a:stretch>
+                      <a:fillRect/>
+                    </a:stretch>
+                  </pic:blipFill>
+                  <pic:spPr bwMode="auto">
+                    <a:xfrm>
+                      <a:off x="0" y="0"/>
+                      <a:ext cx="1646555" cy="695325"/>
+                    </a:xfrm>
+                    <a:prstGeom prst="rect">
+                      <a:avLst/>
+                    </a:prstGeom>
+                    <a:noFill/>
+                    <a:ln>
+                      <a:noFill/>
+                    </a:ln>
+                  </pic:spPr>
+                </pic:pic>
+              </a:graphicData>
+            </a:graphic>
+          </wp:inline>
+        </w:drawing>
+      </w:r>
+    </w:p>
+    <w:p/>
+    <w:p>
+      <w:r>
+        <w:rPr>
+          <w:color w:val="FF0000"/>
+        </w:rPr>
+        <w:t>Then*</w:t>
+      </w:r>
+      <w:r>
+        <w:t xml:space="preserve">, an imaginary reference to </w:t>
+      </w:r>
+      <w:r>
+        <w:rPr>
+          <w:color w:val="FF0000"/>
+        </w:rPr>
+        <w:t>each</w:t>
+      </w:r>
+      <w:r>
+        <w:t xml:space="preserve"> class </w:t>
+      </w:r>
+      <w:r>
+        <w:rPr>
+          <w:color w:val="FF0000"/>
+        </w:rPr>
+        <w:t>is</w:t>
+      </w:r>
+      <w:r>
+        <w:t xml:space="preserve"> added to </w:t>
+      </w:r>
+      <w:r>
+        <w:rPr>
+          <w:color w:val="FF0000"/>
+        </w:rPr>
+        <w:t>the*</w:t>
+      </w:r>
+      <w:r>
+        <w:t xml:space="preserve"> diagram</w:t>
+      </w:r>
+    </w:p>
+    <w:p/>
+    <w:p>
+      <w:pPr>
+        <w:ind w:left="852"/>
+      </w:pPr>
+      <w:r>
+        <w:rPr>
+          <w:noProof/>
+        </w:rPr>
+        <w:drawing>
+          <wp:inline distT="0" distB="0" distL="0" distR="0" wp14:anchorId="6F772691" wp14:editId="490F874E">
+            <wp:extent cx="1903095" cy="1353185"/>
+            <wp:effectExtent l="0" t="0" r="0" b="0"/>
+            <wp:docPr id="6" name="Picture 6"/>
+            <wp:cNvGraphicFramePr>
+              <a:graphicFrameLocks xmlns:a="http://schemas.openxmlformats.org/drawingml/2006/main" noChangeAspect="1"/>
+            </wp:cNvGraphicFramePr>
+            <a:graphic xmlns:a="http://schemas.openxmlformats.org/drawingml/2006/main">
+              <a:graphicData uri="http://schemas.openxmlformats.org/drawingml/2006/picture">
+                <pic:pic xmlns:pic="http://schemas.openxmlformats.org/drawingml/2006/picture">
+                  <pic:nvPicPr>
+                    <pic:cNvPr id="0" name="Picture 6"/>
+                    <pic:cNvPicPr>
+                      <a:picLocks noChangeAspect="1" noChangeArrowheads="1"/>
+                    </pic:cNvPicPr>
+                  </pic:nvPicPr>
+                  <pic:blipFill>
+                    <a:blip r:embed="rId10">
+                      <a:lum bright="-24000"/>
+                      <a:extLst>
+                        <a:ext uri="{28A0092B-C50C-407E-A947-70E740481C1C}">
+                          <a14:useLocalDpi xmlns:a14="http://schemas.microsoft.com/office/drawing/2010/main" val="0"/>
+                        </a:ext>
+                      </a:extLst>
+                    </a:blip>
+                    <a:srcRect/>
+                    <a:stretch>
+                      <a:fillRect/>
+                    </a:stretch>
+                  </pic:blipFill>
+                  <pic:spPr bwMode="auto">
+                    <a:xfrm>
+                      <a:off x="0" y="0"/>
+                      <a:ext cx="1903095" cy="1353185"/>
+                    </a:xfrm>
+                    <a:prstGeom prst="rect">
+                      <a:avLst/>
+                    </a:prstGeom>
+                    <a:noFill/>
+                    <a:ln>
+                      <a:noFill/>
+                    </a:ln>
+                  </pic:spPr>
+                </pic:pic>
+              </a:graphicData>
+            </a:graphic>
+          </wp:inline>
+        </w:drawing>
+      </w:r>
+    </w:p>
+    <w:p/>
+    <w:p>
+      <w:r>
+        <w:t xml:space="preserve">Next, </w:t>
+      </w:r>
+      <w:r>
+        <w:rPr>
+          <w:color w:val="FF0000"/>
+        </w:rPr>
+        <w:t>the*</w:t>
+      </w:r>
+      <w:r>
+        <w:t xml:space="preserve"> class lines </w:t>
+      </w:r>
+      <w:r>
+        <w:rPr>
+          <w:color w:val="FF0000"/>
+        </w:rPr>
+        <w:t>are</w:t>
+      </w:r>
+      <w:r>
+        <w:t xml:space="preserve"> merged, </w:t>
+      </w:r>
+      <w:r>
+        <w:rPr>
+          <w:color w:val="FF0000"/>
+        </w:rPr>
+        <w:t>but*</w:t>
+      </w:r>
+      <w:r>
+        <w:t xml:space="preserve"> also </w:t>
+      </w:r>
+      <w:r>
+        <w:rPr>
+          <w:color w:val="FF0000"/>
+        </w:rPr>
+        <w:t>the*</w:t>
+      </w:r>
+      <w:r>
+        <w:t xml:space="preserve"> class symbols </w:t>
+      </w:r>
+      <w:r>
+        <w:rPr>
+          <w:color w:val="FF0000"/>
+        </w:rPr>
+        <w:t>are</w:t>
+      </w:r>
+      <w:r>
+        <w:t xml:space="preserve"> merged:</w:t>
+      </w:r>
+    </w:p>
+    <w:p/>
+    <w:p>
+      <w:pPr>
+        <w:ind w:left="852"/>
+      </w:pPr>
+      <w:r>
+        <w:rPr>
+          <w:noProof/>
+        </w:rPr>
+        <w:drawing>
+          <wp:inline distT="0" distB="0" distL="0" distR="0" wp14:anchorId="73C69446" wp14:editId="24333293">
+            <wp:extent cx="2004695" cy="778510"/>
+            <wp:effectExtent l="0" t="0" r="0" b="0"/>
+            <wp:docPr id="7" name="Picture 7"/>
+            <wp:cNvGraphicFramePr>
+              <a:graphicFrameLocks xmlns:a="http://schemas.openxmlformats.org/drawingml/2006/main" noChangeAspect="1"/>
+            </wp:cNvGraphicFramePr>
+            <a:graphic xmlns:a="http://schemas.openxmlformats.org/drawingml/2006/main">
+              <a:graphicData uri="http://schemas.openxmlformats.org/drawingml/2006/picture">
+                <pic:pic xmlns:pic="http://schemas.openxmlformats.org/drawingml/2006/picture">
+                  <pic:nvPicPr>
+                    <pic:cNvPr id="0" name="Picture 7"/>
+                    <pic:cNvPicPr>
+                      <a:picLocks noChangeAspect="1" noChangeArrowheads="1"/>
+                    </pic:cNvPicPr>
+                  </pic:nvPicPr>
+                  <pic:blipFill>
+                    <a:blip r:embed="rId9">
+                      <a:lum bright="-24000"/>
+                      <a:extLst>
+                        <a:ext uri="{28A0092B-C50C-407E-A947-70E740481C1C}">
+                          <a14:useLocalDpi xmlns:a14="http://schemas.microsoft.com/office/drawing/2010/main" val="0"/>
+                        </a:ext>
+                      </a:extLst>
+                    </a:blip>
+                    <a:srcRect/>
+                    <a:stretch>
+                      <a:fillRect/>
+                    </a:stretch>
+                  </pic:blipFill>
+                  <pic:spPr bwMode="auto">
+                    <a:xfrm>
+                      <a:off x="0" y="0"/>
+                      <a:ext cx="2004695" cy="778510"/>
+                    </a:xfrm>
+                    <a:prstGeom prst="rect">
+                      <a:avLst/>
+                    </a:prstGeom>
+                    <a:noFill/>
+                    <a:ln>
+                      <a:noFill/>
+                    </a:ln>
+                  </pic:spPr>
+                </pic:pic>
+              </a:graphicData>
+            </a:graphic>
+          </wp:inline>
+        </w:drawing>
+      </w:r>
+    </w:p>
+    <w:p/>
+    <w:p>
+      <w:r>
+        <w:rPr>
+          <w:color w:val="FF0000"/>
+        </w:rPr>
+        <w:t>The*</w:t>
+      </w:r>
+      <w:r>
+        <w:t xml:space="preserve"> notation </w:t>
+      </w:r>
+      <w:r>
+        <w:rPr>
+          <w:color w:val="FF0000"/>
+        </w:rPr>
+        <w:t>would*</w:t>
+      </w:r>
+      <w:r>
+        <w:t xml:space="preserve"> still be ambiguous, </w:t>
+      </w:r>
+      <w:r>
+        <w:rPr>
+          <w:color w:val="FF0000"/>
+        </w:rPr>
+        <w:t>if*</w:t>
+      </w:r>
+      <w:r>
+        <w:t xml:space="preserve"> it weren’t for </w:t>
+      </w:r>
+      <w:r>
+        <w:rPr>
+          <w:color w:val="FF0000"/>
+        </w:rPr>
+        <w:t>the*</w:t>
+      </w:r>
+      <w:r>
+        <w:t xml:space="preserve"> double dashed line of </w:t>
+      </w:r>
+      <w:r>
+        <w:rPr>
+          <w:color w:val="FF0000"/>
+        </w:rPr>
+        <w:t>the*</w:t>
+      </w:r>
+      <w:r>
+        <w:t xml:space="preserve"> merged class symbols. </w:t>
+      </w:r>
+      <w:r>
+        <w:rPr>
+          <w:color w:val="FF0000"/>
+        </w:rPr>
+        <w:t>So</w:t>
+      </w:r>
+      <w:r>
+        <w:t xml:space="preserve"> a double dashed circle symbolizes a relationship between classes.</w:t>
+      </w:r>
+    </w:p>
+    <w:p/>
+    <w:p>
+      <w:r>
+        <w:t>Example</w:t>
+      </w:r>
+      <w:r>
+        <w:t>s</w:t>
+      </w:r>
+      <w:r>
+        <w:t xml:space="preserve"> with </w:t>
+      </w:r>
+      <w:r>
+        <w:t>different multiplicities:</w:t>
+      </w:r>
+    </w:p>
+    <w:p/>
+    <w:p>
+      <w:pPr>
+        <w:ind w:left="852"/>
+      </w:pPr>
+      <w:r>
+        <w:rPr>
+          <w:noProof/>
+        </w:rPr>
+        <w:drawing>
+          <wp:inline distT="0" distB="0" distL="0" distR="0" wp14:anchorId="3A24B396" wp14:editId="2D0A612D">
+            <wp:extent cx="1754505" cy="710565"/>
+            <wp:effectExtent l="0" t="0" r="0" b="0"/>
+            <wp:docPr id="9" name="Picture 9"/>
+            <wp:cNvGraphicFramePr>
+              <a:graphicFrameLocks xmlns:a="http://schemas.openxmlformats.org/drawingml/2006/main" noChangeAspect="1"/>
+            </wp:cNvGraphicFramePr>
+            <a:graphic xmlns:a="http://schemas.openxmlformats.org/drawingml/2006/main">
+              <a:graphicData uri="http://schemas.openxmlformats.org/drawingml/2006/picture">
+                <pic:pic xmlns:pic="http://schemas.openxmlformats.org/drawingml/2006/picture">
+                  <pic:nvPicPr>
+                    <pic:cNvPr id="0" name="Picture 9"/>
+                    <pic:cNvPicPr>
+                      <a:picLocks noChangeAspect="1" noChangeArrowheads="1"/>
+                    </pic:cNvPicPr>
+                  </pic:nvPicPr>
+                  <pic:blipFill>
+                    <a:blip r:embed="rId11">
+                      <a:extLst>
+                        <a:ext uri="{BEBA8EAE-BF5A-486C-A8C5-ECC9F3942E4B}">
+                          <a14:imgProps xmlns:a14="http://schemas.microsoft.com/office/drawing/2010/main">
+                            <a14:imgLayer r:embed="rId12">
+                              <a14:imgEffect>
+                                <a14:brightnessContrast bright="40000" contrast="40000"/>
+                              </a14:imgEffect>
+                            </a14:imgLayer>
+                          </a14:imgProps>
+                        </a:ext>
+                        <a:ext uri="{28A0092B-C50C-407E-A947-70E740481C1C}">
+                          <a14:useLocalDpi xmlns:a14="http://schemas.microsoft.com/office/drawing/2010/main" val="0"/>
+                        </a:ext>
+                      </a:extLst>
+                    </a:blip>
+                    <a:srcRect/>
+                    <a:stretch>
+                      <a:fillRect/>
+                    </a:stretch>
+                  </pic:blipFill>
+                  <pic:spPr bwMode="auto">
+                    <a:xfrm>
+                      <a:off x="0" y="0"/>
+                      <a:ext cx="1754505" cy="710565"/>
+                    </a:xfrm>
+                    <a:prstGeom prst="rect">
+                      <a:avLst/>
+                    </a:prstGeom>
+                    <a:noFill/>
+                    <a:ln>
+                      <a:noFill/>
+                    </a:ln>
+                  </pic:spPr>
+                </pic:pic>
+              </a:graphicData>
+            </a:graphic>
+          </wp:inline>
+        </w:drawing>
+      </w:r>
+    </w:p>
+    <w:p/>
+    <w:p>
+      <w:pPr>
+        <w:ind w:left="852"/>
+      </w:pPr>
+      <w:r>
+        <w:rPr>
+          <w:noProof/>
+        </w:rPr>
+        <w:drawing>
+          <wp:inline distT="0" distB="0" distL="0" distR="0" wp14:anchorId="6FE43918" wp14:editId="216F35B9">
+            <wp:extent cx="1764030" cy="716915"/>
+            <wp:effectExtent l="0" t="0" r="7620" b="6985"/>
+            <wp:docPr id="10" name="Picture 10"/>
+            <wp:cNvGraphicFramePr>
+              <a:graphicFrameLocks xmlns:a="http://schemas.openxmlformats.org/drawingml/2006/main" noChangeAspect="1"/>
+            </wp:cNvGraphicFramePr>
+            <a:graphic xmlns:a="http://schemas.openxmlformats.org/drawingml/2006/main">
+              <a:graphicData uri="http://schemas.openxmlformats.org/drawingml/2006/picture">
+                <pic:pic xmlns:pic="http://schemas.openxmlformats.org/drawingml/2006/picture">
+                  <pic:nvPicPr>
+                    <pic:cNvPr id="0" name="Picture 10"/>
+                    <pic:cNvPicPr>
+                      <a:picLocks noChangeAspect="1" noChangeArrowheads="1"/>
+                    </pic:cNvPicPr>
+                  </pic:nvPicPr>
+                  <pic:blipFill>
+                    <a:blip r:embed="rId13">
+                      <a:extLst>
+                        <a:ext uri="{BEBA8EAE-BF5A-486C-A8C5-ECC9F3942E4B}">
+                          <a14:imgProps xmlns:a14="http://schemas.microsoft.com/office/drawing/2010/main">
+                            <a14:imgLayer r:embed="rId14">
+                              <a14:imgEffect>
+                                <a14:brightnessContrast bright="40000" contrast="40000"/>
+                              </a14:imgEffect>
+                            </a14:imgLayer>
+                          </a14:imgProps>
+                        </a:ext>
+                        <a:ext uri="{28A0092B-C50C-407E-A947-70E740481C1C}">
+                          <a14:useLocalDpi xmlns:a14="http://schemas.microsoft.com/office/drawing/2010/main" val="0"/>
+                        </a:ext>
+                      </a:extLst>
+                    </a:blip>
+                    <a:srcRect/>
+                    <a:stretch>
+                      <a:fillRect/>
+                    </a:stretch>
+                  </pic:blipFill>
+                  <pic:spPr bwMode="auto">
+                    <a:xfrm>
+                      <a:off x="0" y="0"/>
+                      <a:ext cx="1764030" cy="716915"/>
+                    </a:xfrm>
+                    <a:prstGeom prst="rect">
+                      <a:avLst/>
+                    </a:prstGeom>
+                    <a:noFill/>
+                    <a:ln>
+                      <a:noFill/>
+                    </a:ln>
+                  </pic:spPr>
+                </pic:pic>
+              </a:graphicData>
+            </a:graphic>
+          </wp:inline>
+        </w:drawing>
+      </w:r>
+    </w:p>
+    <w:p/>
+    <w:p>
+      <w:pPr>
+        <w:ind w:left="852"/>
+      </w:pPr>
+      <w:r>
+        <w:rPr>
+          <w:noProof/>
+        </w:rPr>
+        <w:drawing>
+          <wp:inline distT="0" distB="0" distL="0" distR="0" wp14:anchorId="3C97F7A6" wp14:editId="2D0480FC">
+            <wp:extent cx="1797685" cy="716915"/>
+            <wp:effectExtent l="0" t="0" r="0" b="6985"/>
+            <wp:docPr id="11" name="Picture 11"/>
+            <wp:cNvGraphicFramePr>
+              <a:graphicFrameLocks xmlns:a="http://schemas.openxmlformats.org/drawingml/2006/main" noChangeAspect="1"/>
+            </wp:cNvGraphicFramePr>
+            <a:graphic xmlns:a="http://schemas.openxmlformats.org/drawingml/2006/main">
+              <a:graphicData uri="http://schemas.openxmlformats.org/drawingml/2006/picture">
+                <pic:pic xmlns:pic="http://schemas.openxmlformats.org/drawingml/2006/picture">
+                  <pic:nvPicPr>
+                    <pic:cNvPr id="0" name="Picture 11"/>
+                    <pic:cNvPicPr>
+                      <a:picLocks noChangeAspect="1" noChangeArrowheads="1"/>
+                    </pic:cNvPicPr>
+                  </pic:nvPicPr>
+                  <pic:blipFill>
+                    <a:blip r:embed="rId15">
+                      <a:extLst>
+                        <a:ext uri="{BEBA8EAE-BF5A-486C-A8C5-ECC9F3942E4B}">
+                          <a14:imgProps xmlns:a14="http://schemas.microsoft.com/office/drawing/2010/main">
+                            <a14:imgLayer r:embed="rId16">
+                              <a14:imgEffect>
+                                <a14:brightnessContrast bright="40000" contrast="40000"/>
+                              </a14:imgEffect>
+                            </a14:imgLayer>
+                          </a14:imgProps>
+                        </a:ext>
+                        <a:ext uri="{28A0092B-C50C-407E-A947-70E740481C1C}">
+                          <a14:useLocalDpi xmlns:a14="http://schemas.microsoft.com/office/drawing/2010/main" val="0"/>
+                        </a:ext>
+                      </a:extLst>
+                    </a:blip>
+                    <a:srcRect/>
+                    <a:stretch>
+                      <a:fillRect/>
+                    </a:stretch>
+                  </pic:blipFill>
+                  <pic:spPr bwMode="auto">
+                    <a:xfrm>
+                      <a:off x="0" y="0"/>
+                      <a:ext cx="1797685" cy="716915"/>
+                    </a:xfrm>
+                    <a:prstGeom prst="rect">
+                      <a:avLst/>
+                    </a:prstGeom>
+                    <a:noFill/>
+                    <a:ln>
+                      <a:noFill/>
+                    </a:ln>
+                  </pic:spPr>
+                </pic:pic>
+              </a:graphicData>
+            </a:graphic>
+          </wp:inline>
+        </w:drawing>
+      </w:r>
+    </w:p>
+    <w:p/>
+    <w:p>
+      <w:r>
+        <w:t xml:space="preserve">A symbol merge in a relationship that has nonagons in it also results in a double dashed circle, </w:t>
+      </w:r>
+      <w:r>
+        <w:rPr>
+          <w:color w:val="FF0000"/>
+        </w:rPr>
+        <w:t>because*</w:t>
+      </w:r>
+      <w:r>
+        <w:t xml:space="preserve"> </w:t>
+      </w:r>
+      <w:r>
+        <w:rPr>
+          <w:color w:val="FF0000"/>
+        </w:rPr>
+        <w:t>the*</w:t>
+      </w:r>
+      <w:r>
+        <w:t xml:space="preserve"> imaginary reference to </w:t>
+      </w:r>
+      <w:r>
+        <w:rPr>
+          <w:color w:val="FF0000"/>
+        </w:rPr>
+        <w:t>the*</w:t>
+      </w:r>
+      <w:r>
+        <w:t xml:space="preserve"> classes, that </w:t>
+      </w:r>
+      <w:r>
+        <w:rPr>
+          <w:color w:val="FF0000"/>
+        </w:rPr>
+        <w:t>are</w:t>
+      </w:r>
+      <w:r>
+        <w:t xml:space="preserve"> put on a higher level, </w:t>
+      </w:r>
+      <w:r>
+        <w:rPr>
+          <w:color w:val="FF0000"/>
+        </w:rPr>
+        <w:t>are</w:t>
+      </w:r>
+      <w:r>
+        <w:t xml:space="preserve"> represented by circles, </w:t>
+      </w:r>
+      <w:r>
+        <w:rPr>
+          <w:color w:val="FF0000"/>
+        </w:rPr>
+        <w:t>not</w:t>
+      </w:r>
+      <w:r>
+        <w:rPr>
+          <w:color w:val="FF0000"/>
+        </w:rPr>
+        <w:t>*</w:t>
+      </w:r>
+      <w:r>
+        <w:t xml:space="preserve"> a nonagons.</w:t>
+      </w:r>
+    </w:p>
+    <w:p/>
+    <w:p>
+      <w:r>
+        <w:t xml:space="preserve">There is an idea where one related list might contain items from multiple classes. </w:t>
+      </w:r>
+      <w:r>
+        <w:rPr>
+          <w:b/>
+          <w:bCs/>
+        </w:rPr>
+        <w:t>Class A</w:t>
+      </w:r>
+      <w:r>
+        <w:t xml:space="preserve"> would have a </w:t>
+      </w:r>
+      <w:r>
+        <w:rPr>
+          <w:b/>
+          <w:bCs/>
+        </w:rPr>
+        <w:t xml:space="preserve">n </w:t>
+      </w:r>
+      <w:r>
+        <w:rPr>
+          <w:b/>
+          <w:bCs/>
+        </w:rPr>
+        <w:sym w:font="Wingdings" w:char="F0E0"/>
+      </w:r>
+      <w:r>
+        <w:rPr>
+          <w:b/>
+          <w:bCs/>
+        </w:rPr>
+        <w:t xml:space="preserve"> 1</w:t>
+      </w:r>
+      <w:r>
+        <w:t xml:space="preserve"> relationship to items of </w:t>
+      </w:r>
+      <w:r>
+        <w:rPr>
+          <w:b/>
+          <w:bCs/>
+        </w:rPr>
+        <w:t>Class B</w:t>
+      </w:r>
+      <w:r>
+        <w:t xml:space="preserve"> and </w:t>
+      </w:r>
+      <w:r>
+        <w:rPr>
+          <w:b/>
+          <w:bCs/>
+        </w:rPr>
+        <w:t>Class C</w:t>
+      </w:r>
+      <w:r>
+        <w:t>, which the picture below aims to express:</w:t>
+      </w:r>
+    </w:p>
+    <w:p/>
+    <w:p>
+      <w:pPr>
+        <w:ind w:left="852"/>
+      </w:pPr>
+      <w:r>
+        <w:rPr>
+          <w:noProof/>
+        </w:rPr>
+        <w:drawing>
+          <wp:inline distT="0" distB="0" distL="0" distR="0" wp14:anchorId="5E5DC0F9" wp14:editId="4DC1026C">
+            <wp:extent cx="1640205" cy="1680210"/>
+            <wp:effectExtent l="0" t="0" r="0" b="0"/>
+            <wp:docPr id="12" name="Picture 12"/>
+            <wp:cNvGraphicFramePr>
+              <a:graphicFrameLocks xmlns:a="http://schemas.openxmlformats.org/drawingml/2006/main" noChangeAspect="1"/>
+            </wp:cNvGraphicFramePr>
+            <a:graphic xmlns:a="http://schemas.openxmlformats.org/drawingml/2006/main">
+              <a:graphicData uri="http://schemas.openxmlformats.org/drawingml/2006/picture">
+                <pic:pic xmlns:pic="http://schemas.openxmlformats.org/drawingml/2006/picture">
+                  <pic:nvPicPr>
+                    <pic:cNvPr id="0" name="Picture 12"/>
+                    <pic:cNvPicPr>
+                      <a:picLocks noChangeAspect="1" noChangeArrowheads="1"/>
+                    </pic:cNvPicPr>
+                  </pic:nvPicPr>
+                  <pic:blipFill>
+                    <a:blip r:embed="rId17">
+                      <a:extLst>
+                        <a:ext uri="{BEBA8EAE-BF5A-486C-A8C5-ECC9F3942E4B}">
+                          <a14:imgProps xmlns:a14="http://schemas.microsoft.com/office/drawing/2010/main">
+                            <a14:imgLayer r:embed="rId18">
+                              <a14:imgEffect>
+                                <a14:brightnessContrast bright="40000" contrast="40000"/>
+                              </a14:imgEffect>
+                            </a14:imgLayer>
+                          </a14:imgProps>
+                        </a:ext>
+                        <a:ext uri="{28A0092B-C50C-407E-A947-70E740481C1C}">
+                          <a14:useLocalDpi xmlns:a14="http://schemas.microsoft.com/office/drawing/2010/main" val="0"/>
+                        </a:ext>
+                      </a:extLst>
+                    </a:blip>
+                    <a:srcRect/>
+                    <a:stretch>
+                      <a:fillRect/>
+                    </a:stretch>
+                  </pic:blipFill>
+                  <pic:spPr bwMode="auto">
+                    <a:xfrm>
+                      <a:off x="0" y="0"/>
+                      <a:ext cx="1640205" cy="1680210"/>
+                    </a:xfrm>
+                    <a:prstGeom prst="rect">
+                      <a:avLst/>
+                    </a:prstGeom>
+                    <a:noFill/>
+                    <a:ln>
+                      <a:noFill/>
+                    </a:ln>
+                  </pic:spPr>
+                </pic:pic>
+              </a:graphicData>
+            </a:graphic>
+          </wp:inline>
+        </w:drawing>
+      </w:r>
+    </w:p>
+    <w:p>
+      <w:pPr>
+        <w:pStyle w:val="Heading4"/>
+      </w:pPr>
+      <w:r>
+        <w:t>Counterpart out of Sight</w:t>
+      </w:r>
+    </w:p>
+    <w:p>
+      <w:r>
+        <w:t>If the</w:t>
+      </w:r>
+      <w:r>
+        <w:t xml:space="preserve"> counterpart of a relationship would be out of sight, a line might point out of </w:t>
+      </w:r>
+      <w:r>
+        <w:t>the</w:t>
+      </w:r>
+      <w:r>
+        <w:t xml:space="preserve"> diagram. A catch there might be that </w:t>
+      </w:r>
+      <w:r>
+        <w:t xml:space="preserve">you might not </w:t>
+      </w:r>
+      <w:r>
+        <w:t xml:space="preserve">see whether </w:t>
+      </w:r>
+      <w:r>
+        <w:t>the</w:t>
+      </w:r>
+      <w:r>
+        <w:t xml:space="preserve"> relationship counterpart would have multiplicity of </w:t>
+      </w:r>
+      <w:r>
+        <w:rPr>
+          <w:b/>
+          <w:bCs/>
+        </w:rPr>
+        <w:t>1</w:t>
+      </w:r>
+      <w:r>
+        <w:rPr>
+          <w:b/>
+          <w:bCs/>
+        </w:rPr>
+        <w:t xml:space="preserve"> </w:t>
+      </w:r>
+      <w:r>
+        <w:t xml:space="preserve">or </w:t>
+      </w:r>
+      <w:r>
+        <w:rPr>
+          <w:b/>
+          <w:bCs/>
+        </w:rPr>
+        <w:t>n</w:t>
+      </w:r>
+      <w:r>
+        <w:t xml:space="preserve">. A possible solution for this, might be to express multiplicity at </w:t>
+      </w:r>
+      <w:r>
+        <w:t>the</w:t>
+      </w:r>
+      <w:r>
+        <w:t xml:space="preserve"> end of th</w:t>
+      </w:r>
+      <w:r>
+        <w:t>at</w:t>
+      </w:r>
+      <w:r>
+        <w:t xml:space="preserve"> line that might point out of </w:t>
+      </w:r>
+      <w:r>
+        <w:t>the</w:t>
+      </w:r>
+      <w:r>
+        <w:t xml:space="preserve"> diagram</w:t>
+      </w:r>
+      <w:r>
+        <w:t>.</w:t>
+      </w:r>
+    </w:p>
+    <w:p/>
+    <w:p>
+      <w:r>
+        <w:t>This might look as follows with the double dashed border notation:</w:t>
+      </w:r>
+    </w:p>
+    <w:p/>
+    <w:p>
+      <w:pPr>
+        <w:ind w:left="852"/>
+      </w:pPr>
+      <w:r>
+        <w:rPr>
+          <w:noProof/>
+        </w:rPr>
+        <w:drawing>
+          <wp:inline distT="0" distB="0" distL="0" distR="0" wp14:anchorId="63E3A396" wp14:editId="2F07A08A">
+            <wp:extent cx="1590675" cy="1464310"/>
+            <wp:effectExtent l="0" t="0" r="0" b="0"/>
+            <wp:docPr id="14" name="Picture 14"/>
+            <wp:cNvGraphicFramePr>
+              <a:graphicFrameLocks xmlns:a="http://schemas.openxmlformats.org/drawingml/2006/main" noChangeAspect="1"/>
+            </wp:cNvGraphicFramePr>
+            <a:graphic xmlns:a="http://schemas.openxmlformats.org/drawingml/2006/main">
+              <a:graphicData uri="http://schemas.openxmlformats.org/drawingml/2006/picture">
+                <pic:pic xmlns:pic="http://schemas.openxmlformats.org/drawingml/2006/picture">
+                  <pic:nvPicPr>
+                    <pic:cNvPr id="0" name="Picture 14"/>
+                    <pic:cNvPicPr>
+                      <a:picLocks noChangeAspect="1" noChangeArrowheads="1"/>
+                    </pic:cNvPicPr>
+                  </pic:nvPicPr>
+                  <pic:blipFill>
+                    <a:blip r:embed="rId19">
+                      <a:lum bright="-24000"/>
+                      <a:extLst>
+                        <a:ext uri="{28A0092B-C50C-407E-A947-70E740481C1C}">
+                          <a14:useLocalDpi xmlns:a14="http://schemas.microsoft.com/office/drawing/2010/main" val="0"/>
+                        </a:ext>
+                      </a:extLst>
+                    </a:blip>
+                    <a:srcRect/>
+                    <a:stretch>
+                      <a:fillRect/>
+                    </a:stretch>
+                  </pic:blipFill>
+                  <pic:spPr bwMode="auto">
+                    <a:xfrm>
+                      <a:off x="0" y="0"/>
+                      <a:ext cx="1590675" cy="1464310"/>
+                    </a:xfrm>
+                    <a:prstGeom prst="rect">
+                      <a:avLst/>
+                    </a:prstGeom>
+                    <a:noFill/>
+                    <a:ln>
+                      <a:noFill/>
+                    </a:ln>
+                  </pic:spPr>
+                </pic:pic>
+              </a:graphicData>
+            </a:graphic>
+          </wp:inline>
+        </w:drawing>
+      </w:r>
+    </w:p>
+    <w:p/>
+    <w:p>
+      <w:pPr>
+        <w:ind w:left="852"/>
+      </w:pPr>
+      <w:r>
+        <w:rPr>
+          <w:noProof/>
+        </w:rPr>
+        <w:drawing>
+          <wp:inline distT="0" distB="0" distL="0" distR="0" wp14:anchorId="52A688F3" wp14:editId="59E0C2AB">
+            <wp:extent cx="1671320" cy="1318895"/>
+            <wp:effectExtent l="0" t="0" r="0" b="0"/>
+            <wp:docPr id="15" name="Picture 15"/>
+            <wp:cNvGraphicFramePr>
+              <a:graphicFrameLocks xmlns:a="http://schemas.openxmlformats.org/drawingml/2006/main" noChangeAspect="1"/>
+            </wp:cNvGraphicFramePr>
+            <a:graphic xmlns:a="http://schemas.openxmlformats.org/drawingml/2006/main">
+              <a:graphicData uri="http://schemas.openxmlformats.org/drawingml/2006/picture">
+                <pic:pic xmlns:pic="http://schemas.openxmlformats.org/drawingml/2006/picture">
+                  <pic:nvPicPr>
+                    <pic:cNvPr id="0" name="Picture 15"/>
+                    <pic:cNvPicPr>
+                      <a:picLocks noChangeAspect="1" noChangeArrowheads="1"/>
+                    </pic:cNvPicPr>
+                  </pic:nvPicPr>
+                  <pic:blipFill>
+                    <a:blip r:embed="rId20">
+                      <a:lum bright="-24000"/>
+                      <a:extLst>
+                        <a:ext uri="{28A0092B-C50C-407E-A947-70E740481C1C}">
+                          <a14:useLocalDpi xmlns:a14="http://schemas.microsoft.com/office/drawing/2010/main" val="0"/>
+                        </a:ext>
+                      </a:extLst>
+                    </a:blip>
+                    <a:srcRect/>
+                    <a:stretch>
+                      <a:fillRect/>
+                    </a:stretch>
+                  </pic:blipFill>
+                  <pic:spPr bwMode="auto">
+                    <a:xfrm>
+                      <a:off x="0" y="0"/>
+                      <a:ext cx="1671320" cy="1318895"/>
+                    </a:xfrm>
+                    <a:prstGeom prst="rect">
+                      <a:avLst/>
+                    </a:prstGeom>
+                    <a:noFill/>
+                    <a:ln>
+                      <a:noFill/>
+                    </a:ln>
+                  </pic:spPr>
+                </pic:pic>
+              </a:graphicData>
+            </a:graphic>
+          </wp:inline>
+        </w:drawing>
+      </w:r>
+    </w:p>
+    <w:p/>
+    <w:p>
+      <w:r>
+        <w:t>But then again, if something is out of sight, it might just be out of sight and you cannot see things out of sight. Perhaps there is no problem here.</w:t>
+      </w:r>
+    </w:p>
+    <w:p/>
+    <w:p>
+      <w:r>
+        <w:t>Here are examples of what it could look like in case of relational ring notation, with explicit relationship counterparts:</w:t>
+      </w:r>
+    </w:p>
+    <w:p/>
+    <w:p>
+      <w:pPr>
+        <w:ind w:left="852"/>
+      </w:pPr>
+      <w:r>
+        <w:rPr>
+          <w:noProof/>
+        </w:rPr>
+        <w:drawing>
+          <wp:inline distT="0" distB="0" distL="0" distR="0" wp14:anchorId="38A68EF5" wp14:editId="3FDD7D8D">
+            <wp:extent cx="1421486" cy="1566794"/>
+            <wp:effectExtent l="0" t="0" r="7620" b="0"/>
+            <wp:docPr id="13" name="Picture 13"/>
+            <wp:cNvGraphicFramePr>
+              <a:graphicFrameLocks xmlns:a="http://schemas.openxmlformats.org/drawingml/2006/main" noChangeAspect="1"/>
+            </wp:cNvGraphicFramePr>
+            <a:graphic xmlns:a="http://schemas.openxmlformats.org/drawingml/2006/main">
+              <a:graphicData uri="http://schemas.openxmlformats.org/drawingml/2006/picture">
+                <pic:pic xmlns:pic="http://schemas.openxmlformats.org/drawingml/2006/picture">
+                  <pic:nvPicPr>
+                    <pic:cNvPr id="1" name=""/>
+                    <pic:cNvPicPr/>
+                  </pic:nvPicPr>
+                  <pic:blipFill>
+                    <a:blip r:embed="rId21"/>
+                    <a:stretch>
+                      <a:fillRect/>
+                    </a:stretch>
+                  </pic:blipFill>
+                  <pic:spPr>
+                    <a:xfrm>
+                      <a:off x="0" y="0"/>
+                      <a:ext cx="1429032" cy="1575111"/>
+                    </a:xfrm>
+                    <a:prstGeom prst="rect">
+                      <a:avLst/>
+                    </a:prstGeom>
+                  </pic:spPr>
+                </pic:pic>
+              </a:graphicData>
+            </a:graphic>
+          </wp:inline>
+        </w:drawing>
+      </w:r>
+    </w:p>
+    <w:p/>
+    <w:p>
+      <w:pPr>
+        <w:ind w:left="852"/>
+      </w:pPr>
+      <w:r>
+        <w:rPr>
+          <w:noProof/>
+        </w:rPr>
+        <w:drawing>
+          <wp:inline distT="0" distB="0" distL="0" distR="0" wp14:anchorId="1CA787B8" wp14:editId="2B690D5D">
+            <wp:extent cx="1282402" cy="1467232"/>
+            <wp:effectExtent l="0" t="0" r="0" b="0"/>
+            <wp:docPr id="8" name="Picture 8"/>
+            <wp:cNvGraphicFramePr>
+              <a:graphicFrameLocks xmlns:a="http://schemas.openxmlformats.org/drawingml/2006/main" noChangeAspect="1"/>
+            </wp:cNvGraphicFramePr>
+            <a:graphic xmlns:a="http://schemas.openxmlformats.org/drawingml/2006/main">
+              <a:graphicData uri="http://schemas.openxmlformats.org/drawingml/2006/picture">
+                <pic:pic xmlns:pic="http://schemas.openxmlformats.org/drawingml/2006/picture">
+                  <pic:nvPicPr>
+                    <pic:cNvPr id="1" name=""/>
+                    <pic:cNvPicPr/>
+                  </pic:nvPicPr>
+                  <pic:blipFill>
+                    <a:blip r:embed="rId22"/>
+                    <a:stretch>
+                      <a:fillRect/>
+                    </a:stretch>
+                  </pic:blipFill>
+                  <pic:spPr>
+                    <a:xfrm>
+                      <a:off x="0" y="0"/>
+                      <a:ext cx="1290735" cy="1476766"/>
+                    </a:xfrm>
+                    <a:prstGeom prst="rect">
+                      <a:avLst/>
+                    </a:prstGeom>
+                  </pic:spPr>
+                </pic:pic>
+              </a:graphicData>
+            </a:graphic>
+          </wp:inline>
+        </w:drawing>
+      </w:r>
+    </w:p>
+    <w:p/>
+    <w:p>
+      <w:r>
+        <w:t>That proposal might be a problem, because it seems to clash with a proposed notation for optional. And also it seems to not reflect the containment structure: there would be a container in between the half shape and the other parts of the diagram. Seems unfortunate.</w:t>
+      </w:r>
+    </w:p>
+    <w:p/>
+    <w:p>
+      <w:r>
+        <w:t>In another proposal:</w:t>
+      </w:r>
+    </w:p>
+    <w:p/>
+    <w:p>
+      <w:pPr>
+        <w:ind w:left="852"/>
+      </w:pPr>
+      <w:r>
+        <w:rPr>
+          <w:noProof/>
+        </w:rPr>
+        <w:drawing>
+          <wp:inline distT="0" distB="0" distL="0" distR="0" wp14:anchorId="34A1AC0C" wp14:editId="7BF56410">
+            <wp:extent cx="1438411" cy="1339210"/>
+            <wp:effectExtent l="0" t="0" r="0" b="0"/>
+            <wp:docPr id="1" name="Picture 1"/>
+            <wp:cNvGraphicFramePr>
+              <a:graphicFrameLocks xmlns:a="http://schemas.openxmlformats.org/drawingml/2006/main" noChangeAspect="1"/>
+            </wp:cNvGraphicFramePr>
+            <a:graphic xmlns:a="http://schemas.openxmlformats.org/drawingml/2006/main">
+              <a:graphicData uri="http://schemas.openxmlformats.org/drawingml/2006/picture">
+                <pic:pic xmlns:pic="http://schemas.openxmlformats.org/drawingml/2006/picture">
+                  <pic:nvPicPr>
+                    <pic:cNvPr id="1" name=""/>
+                    <pic:cNvPicPr/>
+                  </pic:nvPicPr>
+                  <pic:blipFill>
+                    <a:blip r:embed="rId23"/>
+                    <a:stretch>
+                      <a:fillRect/>
+                    </a:stretch>
+                  </pic:blipFill>
+                  <pic:spPr>
+                    <a:xfrm>
+                      <a:off x="0" y="0"/>
+                      <a:ext cx="1452090" cy="1351946"/>
+                    </a:xfrm>
+                    <a:prstGeom prst="rect">
+                      <a:avLst/>
+                    </a:prstGeom>
+                  </pic:spPr>
+                </pic:pic>
+              </a:graphicData>
+            </a:graphic>
+          </wp:inline>
+        </w:drawing>
+      </w:r>
+    </w:p>
+    <w:p>
+      <w:pPr>
+        <w:ind w:left="852"/>
+      </w:pPr>
+    </w:p>
+    <w:p>
+      <w:pPr>
+        <w:ind w:left="852"/>
+      </w:pPr>
+      <w:r>
+        <w:rPr>
+          <w:noProof/>
+        </w:rPr>
+        <w:drawing>
+          <wp:inline distT="0" distB="0" distL="0" distR="0" wp14:anchorId="58D28DBA" wp14:editId="6F4FAC12">
+            <wp:extent cx="1315374" cy="1234047"/>
+            <wp:effectExtent l="0" t="0" r="0" b="4445"/>
+            <wp:docPr id="16" name="Picture 16"/>
+            <wp:cNvGraphicFramePr>
+              <a:graphicFrameLocks xmlns:a="http://schemas.openxmlformats.org/drawingml/2006/main" noChangeAspect="1"/>
+            </wp:cNvGraphicFramePr>
+            <a:graphic xmlns:a="http://schemas.openxmlformats.org/drawingml/2006/main">
+              <a:graphicData uri="http://schemas.openxmlformats.org/drawingml/2006/picture">
+                <pic:pic xmlns:pic="http://schemas.openxmlformats.org/drawingml/2006/picture">
+                  <pic:nvPicPr>
+                    <pic:cNvPr id="1" name=""/>
+                    <pic:cNvPicPr/>
+                  </pic:nvPicPr>
+                  <pic:blipFill>
+                    <a:blip r:embed="rId24"/>
+                    <a:stretch>
+                      <a:fillRect/>
+                    </a:stretch>
+                  </pic:blipFill>
+                  <pic:spPr>
+                    <a:xfrm>
+                      <a:off x="0" y="0"/>
+                      <a:ext cx="1319749" cy="1238151"/>
+                    </a:xfrm>
+                    <a:prstGeom prst="rect">
+                      <a:avLst/>
+                    </a:prstGeom>
+                  </pic:spPr>
+                </pic:pic>
+              </a:graphicData>
+            </a:graphic>
+          </wp:inline>
+        </w:drawing>
+      </w:r>
+    </w:p>
+    <w:p/>
+    <w:p>
+      <w:r>
+        <w:t>It may be going a bit far. It seems to draw out part of the diagram, that is out of sight. But then it might actually have a container in between, that is not drawn.</w:t>
+      </w:r>
+    </w:p>
+    <w:p/>
+    <w:p>
+      <w:r>
+        <w:t>The argument "What is out of sight, is out of sight." might be good enough to not solve this 'problem'. A proposal might be that might not be a real problem.</w:t>
+      </w:r>
+    </w:p>
+    <w:p/>
+    <w:p>
+      <w:r>
+        <w:t>Here a variation that might also be dubious:</w:t>
+      </w:r>
+    </w:p>
+    <w:p/>
+    <w:p>
+      <w:pPr>
+        <w:ind w:left="852"/>
+      </w:pPr>
+      <w:r>
+        <w:rPr>
+          <w:noProof/>
+        </w:rPr>
+        <w:drawing>
+          <wp:inline distT="0" distB="0" distL="0" distR="0" wp14:anchorId="69332494" wp14:editId="62F30056">
+            <wp:extent cx="1891681" cy="1811490"/>
+            <wp:effectExtent l="0" t="0" r="0" b="0"/>
+            <wp:docPr id="17" name="Picture 17"/>
+            <wp:cNvGraphicFramePr>
+              <a:graphicFrameLocks xmlns:a="http://schemas.openxmlformats.org/drawingml/2006/main" noChangeAspect="1"/>
+            </wp:cNvGraphicFramePr>
+            <a:graphic xmlns:a="http://schemas.openxmlformats.org/drawingml/2006/main">
+              <a:graphicData uri="http://schemas.openxmlformats.org/drawingml/2006/picture">
+                <pic:pic xmlns:pic="http://schemas.openxmlformats.org/drawingml/2006/picture">
+                  <pic:nvPicPr>
+                    <pic:cNvPr id="1" name=""/>
+                    <pic:cNvPicPr/>
+                  </pic:nvPicPr>
+                  <pic:blipFill>
+                    <a:blip r:embed="rId25"/>
+                    <a:stretch>
+                      <a:fillRect/>
+                    </a:stretch>
+                  </pic:blipFill>
+                  <pic:spPr>
+                    <a:xfrm>
+                      <a:off x="0" y="0"/>
+                      <a:ext cx="1893975" cy="1813687"/>
+                    </a:xfrm>
+                    <a:prstGeom prst="rect">
+                      <a:avLst/>
+                    </a:prstGeom>
+                  </pic:spPr>
+                </pic:pic>
+              </a:graphicData>
+            </a:graphic>
+          </wp:inline>
+        </w:drawing>
+      </w:r>
+    </w:p>
+    <w:p>
+      <w:pPr>
+        <w:ind w:left="852"/>
+      </w:pPr>
+    </w:p>
+    <w:p>
+      <w:pPr>
+        <w:ind w:left="568"/>
+      </w:pPr>
+      <w:r>
+        <w:t>In that image both relationship counterparts' class lines are connected to the same half shape.</w:t>
+      </w:r>
+      <w:r>
+        <w:t xml:space="preserve"> It might go a bit far in suggesting something it's not.</w:t>
+      </w:r>
+    </w:p>
+    <w:p>
+      <w:pPr>
+        <w:pStyle w:val="Heading4"/>
+      </w:pPr>
+      <w:r>
+        <w:rPr>
+          <w:color w:val="FF0000"/>
+        </w:rPr>
+        <w:t>No</w:t>
+      </w:r>
+      <w:r>
+        <w:t xml:space="preserve"> Reuse of Merged Imaginary References</w:t>
+      </w:r>
+    </w:p>
+    <w:p>
+      <w:r>
+        <w:rPr>
+          <w:color w:val="FF0000"/>
+        </w:rPr>
+        <w:t>If*</w:t>
+      </w:r>
+      <w:r>
+        <w:t xml:space="preserve"> two imaginary references </w:t>
+      </w:r>
+      <w:r>
+        <w:rPr>
+          <w:color w:val="FF0000"/>
+        </w:rPr>
+        <w:t>have</w:t>
+      </w:r>
+      <w:r>
+        <w:t xml:space="preserve"> merged, </w:t>
+      </w:r>
+      <w:r>
+        <w:rPr>
+          <w:color w:val="FF0000"/>
+        </w:rPr>
+        <w:t>to be</w:t>
+      </w:r>
+      <w:r>
+        <w:t xml:space="preserve">come a relationship symbol, </w:t>
+      </w:r>
+      <w:r>
+        <w:rPr>
+          <w:color w:val="FF0000"/>
+        </w:rPr>
+        <w:t>then*</w:t>
+      </w:r>
+      <w:r>
+        <w:t xml:space="preserve"> other references to </w:t>
+      </w:r>
+      <w:r>
+        <w:rPr>
+          <w:color w:val="FF0000"/>
+        </w:rPr>
+        <w:t>the*</w:t>
+      </w:r>
+      <w:r>
+        <w:t xml:space="preserve"> same classes won’t connect to an imaginary reference that has merged </w:t>
+      </w:r>
+      <w:r>
+        <w:rPr>
+          <w:color w:val="FF0000"/>
+        </w:rPr>
+        <w:t>to be</w:t>
+      </w:r>
+      <w:r>
+        <w:t xml:space="preserve">come a relationship symbol. Relationships create their own imaginary references, that aren’t reused. </w:t>
+      </w:r>
+      <w:r>
+        <w:rPr>
+          <w:color w:val="FF0000"/>
+        </w:rPr>
+        <w:t>This</w:t>
+      </w:r>
+      <w:r>
+        <w:t xml:space="preserve"> </w:t>
+      </w:r>
+      <w:r>
+        <w:rPr>
+          <w:color w:val="FF0000"/>
+        </w:rPr>
+        <w:t>is</w:t>
+      </w:r>
+      <w:r>
+        <w:t xml:space="preserve"> displayed in </w:t>
+      </w:r>
+      <w:r>
+        <w:rPr>
+          <w:color w:val="FF0000"/>
+        </w:rPr>
+        <w:t>the*</w:t>
+      </w:r>
+      <w:r>
+        <w:t xml:space="preserve"> article </w:t>
+      </w:r>
+      <w:r>
+        <w:rPr>
+          <w:i/>
+        </w:rPr>
+        <w:t>Relationships</w:t>
+      </w:r>
+      <w:r>
+        <w:rPr>
+          <w:i/>
+        </w:rPr>
+        <w:t xml:space="preserve"> Between Objects in a Diagram</w:t>
+      </w:r>
+      <w:r>
+        <w:t xml:space="preserve">, </w:t>
+      </w:r>
+      <w:r>
+        <w:rPr>
+          <w:color w:val="FF0000"/>
+        </w:rPr>
+        <w:t>but*</w:t>
+      </w:r>
+      <w:r>
+        <w:t xml:space="preserve"> may also apply to </w:t>
+      </w:r>
+      <w:r>
+        <w:rPr>
+          <w:color w:val="FF0000"/>
+        </w:rPr>
+        <w:t>the*</w:t>
+      </w:r>
+      <w:r>
+        <w:t xml:space="preserve"> notation of relationships between classes.</w:t>
+      </w:r>
+    </w:p>
+    <w:p/>
+    <w:p>
+      <w:pPr>
+        <w:ind w:left="852"/>
+      </w:pPr>
+      <w:r>
+        <w:rPr>
+          <w:noProof/>
+        </w:rPr>
+        <w:drawing>
+          <wp:inline distT="0" distB="0" distL="0" distR="0" wp14:anchorId="0F5DD691" wp14:editId="1DFD2C14">
+            <wp:extent cx="2950210" cy="1177290"/>
+            <wp:effectExtent l="0" t="0" r="0" b="0"/>
+            <wp:docPr id="18" name="Picture 18"/>
+            <wp:cNvGraphicFramePr>
+              <a:graphicFrameLocks xmlns:a="http://schemas.openxmlformats.org/drawingml/2006/main" noChangeAspect="1"/>
+            </wp:cNvGraphicFramePr>
+            <a:graphic xmlns:a="http://schemas.openxmlformats.org/drawingml/2006/main">
+              <a:graphicData uri="http://schemas.openxmlformats.org/drawingml/2006/picture">
+                <pic:pic xmlns:pic="http://schemas.openxmlformats.org/drawingml/2006/picture">
+                  <pic:nvPicPr>
+                    <pic:cNvPr id="0" name="Picture 16"/>
+                    <pic:cNvPicPr>
+                      <a:picLocks noChangeAspect="1" noChangeArrowheads="1"/>
+                    </pic:cNvPicPr>
+                  </pic:nvPicPr>
+                  <pic:blipFill>
+                    <a:blip r:embed="rId26">
+                      <a:lum bright="-24000"/>
+                      <a:extLst>
+                        <a:ext uri="{28A0092B-C50C-407E-A947-70E740481C1C}">
+                          <a14:useLocalDpi xmlns:a14="http://schemas.microsoft.com/office/drawing/2010/main" val="0"/>
+                        </a:ext>
+                      </a:extLst>
+                    </a:blip>
+                    <a:srcRect/>
+                    <a:stretch>
+                      <a:fillRect/>
+                    </a:stretch>
+                  </pic:blipFill>
+                  <pic:spPr bwMode="auto">
+                    <a:xfrm>
+                      <a:off x="0" y="0"/>
+                      <a:ext cx="2950210" cy="1177290"/>
+                    </a:xfrm>
+                    <a:prstGeom prst="rect">
+                      <a:avLst/>
+                    </a:prstGeom>
+                    <a:noFill/>
+                    <a:ln>
+                      <a:noFill/>
+                    </a:ln>
+                  </pic:spPr>
+                </pic:pic>
+              </a:graphicData>
+            </a:graphic>
+          </wp:inline>
+        </w:drawing>
+      </w:r>
+    </w:p>
+    <w:p>
+      <w:pPr>
+        <w:pStyle w:val="Heading4"/>
+      </w:pPr>
+      <w:r>
+        <w:t>Example</w:t>
+      </w:r>
+    </w:p>
+    <w:p>
+      <w:pPr>
+        <w:ind w:left="852"/>
+      </w:pPr>
+      <w:bookmarkStart w:id="0" w:name="_GoBack"/>
+      <w:r>
+        <w:rPr>
+          <w:noProof/>
+        </w:rPr>
+        <w:drawing>
+          <wp:inline distT="0" distB="0" distL="0" distR="0" wp14:anchorId="7DC8F451" wp14:editId="2151B02E">
+            <wp:extent cx="3811905" cy="3901440"/>
+            <wp:effectExtent l="0" t="0" r="0" b="3810"/>
+            <wp:docPr id="19" name="Picture 19"/>
+            <wp:cNvGraphicFramePr>
+              <a:graphicFrameLocks xmlns:a="http://schemas.openxmlformats.org/drawingml/2006/main" noChangeAspect="1"/>
+            </wp:cNvGraphicFramePr>
+            <a:graphic xmlns:a="http://schemas.openxmlformats.org/drawingml/2006/main">
+              <a:graphicData uri="http://schemas.openxmlformats.org/drawingml/2006/picture">
+                <pic:pic xmlns:pic="http://schemas.openxmlformats.org/drawingml/2006/picture">
+                  <pic:nvPicPr>
+                    <pic:cNvPr id="0" name="Picture 17"/>
+                    <pic:cNvPicPr>
+                      <a:picLocks noChangeAspect="1" noChangeArrowheads="1"/>
+                    </pic:cNvPicPr>
+                  </pic:nvPicPr>
+                  <pic:blipFill>
+                    <a:blip r:embed="rId27">
+                      <a:extLst>
+                        <a:ext uri="{BEBA8EAE-BF5A-486C-A8C5-ECC9F3942E4B}">
+                          <a14:imgProps xmlns:a14="http://schemas.microsoft.com/office/drawing/2010/main">
+                            <a14:imgLayer r:embed="rId28">
+                              <a14:imgEffect>
+                                <a14:brightnessContrast bright="40000" contrast="40000"/>
+                              </a14:imgEffect>
+                            </a14:imgLayer>
+                          </a14:imgProps>
+                        </a:ext>
+                        <a:ext uri="{28A0092B-C50C-407E-A947-70E740481C1C}">
+                          <a14:useLocalDpi xmlns:a14="http://schemas.microsoft.com/office/drawing/2010/main" val="0"/>
+                        </a:ext>
+                      </a:extLst>
+                    </a:blip>
+                    <a:srcRect/>
+                    <a:stretch>
+                      <a:fillRect/>
+                    </a:stretch>
+                  </pic:blipFill>
+                  <pic:spPr bwMode="auto">
+                    <a:xfrm>
+                      <a:off x="0" y="0"/>
+                      <a:ext cx="3811905" cy="3901440"/>
+                    </a:xfrm>
+                    <a:prstGeom prst="rect">
+                      <a:avLst/>
+                    </a:prstGeom>
+                    <a:noFill/>
+                    <a:ln>
+                      <a:noFill/>
+                    </a:ln>
+                  </pic:spPr>
+                </pic:pic>
+              </a:graphicData>
+            </a:graphic>
+          </wp:inline>
+        </w:drawing>
+      </w:r>
+      <w:bookmarkEnd w:id="0"/>
+    </w:p>
+    <w:p>
+      <w:pPr>
+        <w:pStyle w:val="Heading2"/>
+      </w:pPr>
+      <w:r>
+        <w:t xml:space="preserve">Loose </w:t>
+      </w:r>
+      <w:r>
+        <w:t>Ideas</w:t>
       </w:r>
     </w:p>
     <w:p>

--- a/1.2. Circle Constructs Drafts/3. Code Concepts/04. Relations/1. Relationships Construct Drafts.docx
+++ b/1.2. Circle Constructs Drafts/3. Code Concepts/04. Relations/1. Relationships Construct Drafts.docx
@@ -52,6 +52,45 @@
       </w:pPr>
       <w:r>
         <w:t>Relationships Construct Drafts</w:t>
+      </w:r>
+    </w:p>
+    <w:p>
+      <w:pPr>
+        <w:pStyle w:val="Heading3"/>
+      </w:pPr>
+      <w:r>
+        <w:t>Relationships Between Classes</w:t>
+      </w:r>
+    </w:p>
+    <w:p>
+      <w:bookmarkStart w:id="0" w:name="_GoBack"/>
+      <w:bookmarkEnd w:id="0"/>
+      <w:r>
+        <w:rPr>
+          <w:color w:val="FF0000"/>
+        </w:rPr>
+        <w:t>The*</w:t>
+      </w:r>
+      <w:r>
+        <w:t xml:space="preserve"> class-relationship structure </w:t>
+      </w:r>
+      <w:r>
+        <w:rPr>
+          <w:color w:val="FF0000"/>
+        </w:rPr>
+        <w:t>is</w:t>
+      </w:r>
+      <w:r>
+        <w:t xml:space="preserve"> </w:t>
+      </w:r>
+      <w:r>
+        <w:rPr>
+          <w:color w:val="FF0000"/>
+        </w:rPr>
+        <w:t>the*</w:t>
+      </w:r>
+      <w:r>
+        <w:t xml:space="preserve"> bonestructure of a program.</w:t>
       </w:r>
     </w:p>
     <w:p>
@@ -2000,7 +2039,6 @@
       <w:pPr>
         <w:ind w:left="852"/>
       </w:pPr>
-      <w:bookmarkStart w:id="0" w:name="_GoBack"/>
       <w:r>
         <w:rPr>
           <w:noProof/>
@@ -2063,7 +2101,1475 @@
           </wp:inline>
         </w:drawing>
       </w:r>
-      <w:bookmarkEnd w:id="0"/>
+    </w:p>
+    <w:p>
+      <w:pPr>
+        <w:pStyle w:val="Heading3"/>
+      </w:pPr>
+      <w:r>
+        <w:t>Relations Between Objects</w:t>
+      </w:r>
+    </w:p>
+    <w:p>
+      <w:pPr>
+        <w:pStyle w:val="Heading4"/>
+      </w:pPr>
+      <w:r>
+        <w:t>Diagram Notation</w:t>
+      </w:r>
+    </w:p>
+    <w:p>
+      <w:r>
+        <w:rPr>
+          <w:color w:val="FF0000"/>
+        </w:rPr>
+        <w:t>The*</w:t>
+      </w:r>
+      <w:r>
+        <w:t xml:space="preserve"> relationship symbol </w:t>
+      </w:r>
+      <w:r>
+        <w:rPr>
+          <w:color w:val="FF0000"/>
+        </w:rPr>
+        <w:t>is</w:t>
+      </w:r>
+      <w:r>
+        <w:t xml:space="preserve"> a double circle. </w:t>
+      </w:r>
+      <w:r>
+        <w:rPr>
+          <w:color w:val="FF0000"/>
+        </w:rPr>
+        <w:t>The*</w:t>
+      </w:r>
+      <w:r>
+        <w:t xml:space="preserve"> reason behind </w:t>
+      </w:r>
+      <w:r>
+        <w:rPr>
+          <w:color w:val="FF0000"/>
+        </w:rPr>
+        <w:t>this</w:t>
+      </w:r>
+      <w:r>
+        <w:t xml:space="preserve"> notation, </w:t>
+      </w:r>
+      <w:r>
+        <w:rPr>
+          <w:color w:val="FF0000"/>
+        </w:rPr>
+        <w:t>was</w:t>
+      </w:r>
+      <w:r>
+        <w:t xml:space="preserve"> </w:t>
+      </w:r>
+      <w:r>
+        <w:rPr>
+          <w:color w:val="FF0000"/>
+        </w:rPr>
+        <w:t>already</w:t>
+      </w:r>
+      <w:r>
+        <w:t xml:space="preserve"> explained in </w:t>
+      </w:r>
+      <w:r>
+        <w:rPr>
+          <w:color w:val="FF0000"/>
+        </w:rPr>
+        <w:t>the*</w:t>
+      </w:r>
+      <w:r>
+        <w:t xml:space="preserve"> article </w:t>
+      </w:r>
+      <w:r>
+        <w:rPr>
+          <w:i/>
+        </w:rPr>
+        <w:t>Relationships</w:t>
+      </w:r>
+      <w:r>
+        <w:rPr>
+          <w:i/>
+        </w:rPr>
+        <w:t xml:space="preserve"> in a Diagram</w:t>
+      </w:r>
+      <w:r>
+        <w:t xml:space="preserve">. </w:t>
+      </w:r>
+      <w:r>
+        <w:rPr>
+          <w:color w:val="FF0000"/>
+        </w:rPr>
+        <w:t>The*</w:t>
+      </w:r>
+      <w:r>
+        <w:t xml:space="preserve"> notation </w:t>
+      </w:r>
+      <w:r>
+        <w:rPr>
+          <w:color w:val="FF0000"/>
+        </w:rPr>
+        <w:t>is</w:t>
+      </w:r>
+      <w:r>
+        <w:t xml:space="preserve"> accomplished by first taking </w:t>
+      </w:r>
+      <w:r>
+        <w:rPr>
+          <w:color w:val="FF0000"/>
+        </w:rPr>
+        <w:t>the*</w:t>
+      </w:r>
+      <w:r>
+        <w:t xml:space="preserve"> original picture with one class refering to another and </w:t>
+      </w:r>
+      <w:r>
+        <w:rPr>
+          <w:color w:val="FF0000"/>
+        </w:rPr>
+        <w:t>the*</w:t>
+      </w:r>
+      <w:r>
+        <w:t xml:space="preserve"> other refering back to </w:t>
+      </w:r>
+      <w:r>
+        <w:rPr>
+          <w:color w:val="FF0000"/>
+        </w:rPr>
+        <w:t>the*</w:t>
+      </w:r>
+      <w:r>
+        <w:t xml:space="preserve"> first class:</w:t>
+      </w:r>
+    </w:p>
+    <w:p/>
+    <w:p>
+      <w:pPr>
+        <w:ind w:left="852"/>
+      </w:pPr>
+      <w:r>
+        <w:rPr>
+          <w:noProof/>
+        </w:rPr>
+        <w:drawing>
+          <wp:inline distT="0" distB="0" distL="0" distR="0" wp14:anchorId="46F0781E" wp14:editId="123CE6ED">
+            <wp:extent cx="2403475" cy="747395"/>
+            <wp:effectExtent l="0" t="0" r="0" b="0"/>
+            <wp:docPr id="37" name="Picture 37"/>
+            <wp:cNvGraphicFramePr>
+              <a:graphicFrameLocks xmlns:a="http://schemas.openxmlformats.org/drawingml/2006/main" noChangeAspect="1"/>
+            </wp:cNvGraphicFramePr>
+            <a:graphic xmlns:a="http://schemas.openxmlformats.org/drawingml/2006/main">
+              <a:graphicData uri="http://schemas.openxmlformats.org/drawingml/2006/picture">
+                <pic:pic xmlns:pic="http://schemas.openxmlformats.org/drawingml/2006/picture">
+                  <pic:nvPicPr>
+                    <pic:cNvPr id="0" name="Picture 3"/>
+                    <pic:cNvPicPr>
+                      <a:picLocks noChangeAspect="1" noChangeArrowheads="1"/>
+                    </pic:cNvPicPr>
+                  </pic:nvPicPr>
+                  <pic:blipFill>
+                    <a:blip r:embed="rId29">
+                      <a:lum bright="-24000"/>
+                      <a:extLst>
+                        <a:ext uri="{28A0092B-C50C-407E-A947-70E740481C1C}">
+                          <a14:useLocalDpi xmlns:a14="http://schemas.microsoft.com/office/drawing/2010/main" val="0"/>
+                        </a:ext>
+                      </a:extLst>
+                    </a:blip>
+                    <a:srcRect/>
+                    <a:stretch>
+                      <a:fillRect/>
+                    </a:stretch>
+                  </pic:blipFill>
+                  <pic:spPr bwMode="auto">
+                    <a:xfrm>
+                      <a:off x="0" y="0"/>
+                      <a:ext cx="2403475" cy="747395"/>
+                    </a:xfrm>
+                    <a:prstGeom prst="rect">
+                      <a:avLst/>
+                    </a:prstGeom>
+                    <a:noFill/>
+                    <a:ln>
+                      <a:noFill/>
+                    </a:ln>
+                  </pic:spPr>
+                </pic:pic>
+              </a:graphicData>
+            </a:graphic>
+          </wp:inline>
+        </w:drawing>
+      </w:r>
+    </w:p>
+    <w:p/>
+    <w:p>
+      <w:r>
+        <w:rPr>
+          <w:color w:val="FF0000"/>
+        </w:rPr>
+        <w:t>Then*</w:t>
+      </w:r>
+      <w:r>
+        <w:t xml:space="preserve">, an imaginary reference to </w:t>
+      </w:r>
+      <w:r>
+        <w:rPr>
+          <w:color w:val="FF0000"/>
+        </w:rPr>
+        <w:t>each</w:t>
+      </w:r>
+      <w:r>
+        <w:t xml:space="preserve"> class </w:t>
+      </w:r>
+      <w:r>
+        <w:rPr>
+          <w:color w:val="FF0000"/>
+        </w:rPr>
+        <w:t>is</w:t>
+      </w:r>
+      <w:r>
+        <w:t xml:space="preserve"> added to </w:t>
+      </w:r>
+      <w:r>
+        <w:rPr>
+          <w:color w:val="FF0000"/>
+        </w:rPr>
+        <w:t>the*</w:t>
+      </w:r>
+      <w:r>
+        <w:t xml:space="preserve"> diagram</w:t>
+      </w:r>
+    </w:p>
+    <w:p/>
+    <w:p>
+      <w:pPr>
+        <w:ind w:left="852"/>
+      </w:pPr>
+      <w:r>
+        <w:rPr>
+          <w:noProof/>
+        </w:rPr>
+        <w:drawing>
+          <wp:inline distT="0" distB="0" distL="0" distR="0" wp14:anchorId="4573C546" wp14:editId="0563EA98">
+            <wp:extent cx="2434590" cy="1257300"/>
+            <wp:effectExtent l="0" t="0" r="0" b="0"/>
+            <wp:docPr id="38" name="Picture 38"/>
+            <wp:cNvGraphicFramePr>
+              <a:graphicFrameLocks xmlns:a="http://schemas.openxmlformats.org/drawingml/2006/main" noChangeAspect="1"/>
+            </wp:cNvGraphicFramePr>
+            <a:graphic xmlns:a="http://schemas.openxmlformats.org/drawingml/2006/main">
+              <a:graphicData uri="http://schemas.openxmlformats.org/drawingml/2006/picture">
+                <pic:pic xmlns:pic="http://schemas.openxmlformats.org/drawingml/2006/picture">
+                  <pic:nvPicPr>
+                    <pic:cNvPr id="0" name="Picture 4"/>
+                    <pic:cNvPicPr>
+                      <a:picLocks noChangeAspect="1" noChangeArrowheads="1"/>
+                    </pic:cNvPicPr>
+                  </pic:nvPicPr>
+                  <pic:blipFill>
+                    <a:blip r:embed="rId30">
+                      <a:lum bright="-24000"/>
+                      <a:extLst>
+                        <a:ext uri="{28A0092B-C50C-407E-A947-70E740481C1C}">
+                          <a14:useLocalDpi xmlns:a14="http://schemas.microsoft.com/office/drawing/2010/main" val="0"/>
+                        </a:ext>
+                      </a:extLst>
+                    </a:blip>
+                    <a:srcRect/>
+                    <a:stretch>
+                      <a:fillRect/>
+                    </a:stretch>
+                  </pic:blipFill>
+                  <pic:spPr bwMode="auto">
+                    <a:xfrm>
+                      <a:off x="0" y="0"/>
+                      <a:ext cx="2434590" cy="1257300"/>
+                    </a:xfrm>
+                    <a:prstGeom prst="rect">
+                      <a:avLst/>
+                    </a:prstGeom>
+                    <a:noFill/>
+                    <a:ln>
+                      <a:noFill/>
+                    </a:ln>
+                  </pic:spPr>
+                </pic:pic>
+              </a:graphicData>
+            </a:graphic>
+          </wp:inline>
+        </w:drawing>
+      </w:r>
+    </w:p>
+    <w:p/>
+    <w:p>
+      <w:r>
+        <w:t xml:space="preserve">Next, </w:t>
+      </w:r>
+      <w:r>
+        <w:rPr>
+          <w:color w:val="FF0000"/>
+        </w:rPr>
+        <w:t>the*</w:t>
+      </w:r>
+      <w:r>
+        <w:t xml:space="preserve"> class lines </w:t>
+      </w:r>
+      <w:r>
+        <w:rPr>
+          <w:color w:val="FF0000"/>
+        </w:rPr>
+        <w:t>are</w:t>
+      </w:r>
+      <w:r>
+        <w:t xml:space="preserve"> merged, </w:t>
+      </w:r>
+      <w:r>
+        <w:rPr>
+          <w:color w:val="FF0000"/>
+        </w:rPr>
+        <w:t>but*</w:t>
+      </w:r>
+      <w:r>
+        <w:t xml:space="preserve"> also </w:t>
+      </w:r>
+      <w:r>
+        <w:rPr>
+          <w:color w:val="FF0000"/>
+        </w:rPr>
+        <w:t>the*</w:t>
+      </w:r>
+      <w:r>
+        <w:t xml:space="preserve"> class symbols </w:t>
+      </w:r>
+      <w:r>
+        <w:rPr>
+          <w:color w:val="FF0000"/>
+        </w:rPr>
+        <w:t>are</w:t>
+      </w:r>
+      <w:r>
+        <w:t xml:space="preserve"> merged:</w:t>
+      </w:r>
+    </w:p>
+    <w:p/>
+    <w:p>
+      <w:pPr>
+        <w:ind w:left="852"/>
+      </w:pPr>
+      <w:r>
+        <w:rPr>
+          <w:noProof/>
+        </w:rPr>
+        <w:drawing>
+          <wp:inline distT="0" distB="0" distL="0" distR="0" wp14:anchorId="652B8CBA" wp14:editId="52C2AEA9">
+            <wp:extent cx="2054225" cy="809625"/>
+            <wp:effectExtent l="0" t="0" r="0" b="0"/>
+            <wp:docPr id="39" name="Picture 39"/>
+            <wp:cNvGraphicFramePr>
+              <a:graphicFrameLocks xmlns:a="http://schemas.openxmlformats.org/drawingml/2006/main" noChangeAspect="1"/>
+            </wp:cNvGraphicFramePr>
+            <a:graphic xmlns:a="http://schemas.openxmlformats.org/drawingml/2006/main">
+              <a:graphicData uri="http://schemas.openxmlformats.org/drawingml/2006/picture">
+                <pic:pic xmlns:pic="http://schemas.openxmlformats.org/drawingml/2006/picture">
+                  <pic:nvPicPr>
+                    <pic:cNvPr id="0" name="Picture 5"/>
+                    <pic:cNvPicPr>
+                      <a:picLocks noChangeAspect="1" noChangeArrowheads="1"/>
+                    </pic:cNvPicPr>
+                  </pic:nvPicPr>
+                  <pic:blipFill>
+                    <a:blip r:embed="rId31">
+                      <a:lum bright="-24000"/>
+                      <a:extLst>
+                        <a:ext uri="{28A0092B-C50C-407E-A947-70E740481C1C}">
+                          <a14:useLocalDpi xmlns:a14="http://schemas.microsoft.com/office/drawing/2010/main" val="0"/>
+                        </a:ext>
+                      </a:extLst>
+                    </a:blip>
+                    <a:srcRect/>
+                    <a:stretch>
+                      <a:fillRect/>
+                    </a:stretch>
+                  </pic:blipFill>
+                  <pic:spPr bwMode="auto">
+                    <a:xfrm>
+                      <a:off x="0" y="0"/>
+                      <a:ext cx="2054225" cy="809625"/>
+                    </a:xfrm>
+                    <a:prstGeom prst="rect">
+                      <a:avLst/>
+                    </a:prstGeom>
+                    <a:noFill/>
+                    <a:ln>
+                      <a:noFill/>
+                    </a:ln>
+                  </pic:spPr>
+                </pic:pic>
+              </a:graphicData>
+            </a:graphic>
+          </wp:inline>
+        </w:drawing>
+      </w:r>
+    </w:p>
+    <w:p/>
+    <w:p>
+      <w:r>
+        <w:rPr>
+          <w:color w:val="FF0000"/>
+        </w:rPr>
+        <w:t>The*</w:t>
+      </w:r>
+      <w:r>
+        <w:t xml:space="preserve"> notation </w:t>
+      </w:r>
+      <w:r>
+        <w:rPr>
+          <w:color w:val="FF0000"/>
+        </w:rPr>
+        <w:t>would*</w:t>
+      </w:r>
+      <w:r>
+        <w:t xml:space="preserve"> still be ambiguous, </w:t>
+      </w:r>
+      <w:r>
+        <w:rPr>
+          <w:color w:val="FF0000"/>
+        </w:rPr>
+        <w:t>if*</w:t>
+      </w:r>
+      <w:r>
+        <w:t xml:space="preserve"> it weren’t for </w:t>
+      </w:r>
+      <w:r>
+        <w:rPr>
+          <w:color w:val="FF0000"/>
+        </w:rPr>
+        <w:t>the*</w:t>
+      </w:r>
+      <w:r>
+        <w:t xml:space="preserve"> double line of </w:t>
+      </w:r>
+      <w:r>
+        <w:rPr>
+          <w:color w:val="FF0000"/>
+        </w:rPr>
+        <w:t>the*</w:t>
+      </w:r>
+      <w:r>
+        <w:t xml:space="preserve"> merged object symbols. </w:t>
+      </w:r>
+      <w:r>
+        <w:rPr>
+          <w:color w:val="FF0000"/>
+        </w:rPr>
+        <w:t>So</w:t>
+      </w:r>
+      <w:r>
+        <w:t xml:space="preserve"> a double circle symbolizes a relationship between objects.</w:t>
+      </w:r>
+    </w:p>
+    <w:p/>
+    <w:p>
+      <w:r>
+        <w:t xml:space="preserve">For relationships between classes </w:t>
+      </w:r>
+      <w:r>
+        <w:rPr>
+          <w:color w:val="FF0000"/>
+        </w:rPr>
+        <w:t>the*</w:t>
+      </w:r>
+      <w:r>
+        <w:t xml:space="preserve"> relationship symbol </w:t>
+      </w:r>
+      <w:r>
+        <w:rPr>
+          <w:color w:val="FF0000"/>
+        </w:rPr>
+        <w:t>is</w:t>
+      </w:r>
+      <w:r>
+        <w:t xml:space="preserve"> a double </w:t>
+      </w:r>
+      <w:r>
+        <w:rPr>
+          <w:i/>
+        </w:rPr>
+        <w:t xml:space="preserve">dashed </w:t>
+      </w:r>
+      <w:r>
+        <w:t xml:space="preserve">circle. For relationships between objects, </w:t>
+      </w:r>
+      <w:r>
+        <w:rPr>
+          <w:color w:val="FF0000"/>
+        </w:rPr>
+        <w:t>the*</w:t>
+      </w:r>
+      <w:r>
+        <w:t xml:space="preserve"> relationship symbol </w:t>
+      </w:r>
+      <w:r>
+        <w:rPr>
+          <w:color w:val="FF0000"/>
+        </w:rPr>
+        <w:t>is</w:t>
+      </w:r>
+      <w:r>
+        <w:t xml:space="preserve"> a double circle drawn with </w:t>
+      </w:r>
+      <w:r>
+        <w:rPr>
+          <w:i/>
+        </w:rPr>
+        <w:t xml:space="preserve">solid </w:t>
+      </w:r>
+      <w:r>
+        <w:t>lines.</w:t>
+      </w:r>
+    </w:p>
+    <w:p>
+      <w:pPr>
+        <w:pStyle w:val="Heading4"/>
+      </w:pPr>
+      <w:r>
+        <w:t>Counterpart out of sight</w:t>
+      </w:r>
+    </w:p>
+    <w:p>
+      <w:r>
+        <w:rPr>
+          <w:color w:val="FF0000"/>
+        </w:rPr>
+        <w:t>When*</w:t>
+      </w:r>
+      <w:r>
+        <w:t xml:space="preserve"> </w:t>
+      </w:r>
+      <w:r>
+        <w:rPr>
+          <w:color w:val="FF0000"/>
+        </w:rPr>
+        <w:t>the*</w:t>
+      </w:r>
+      <w:r>
+        <w:t xml:space="preserve"> counterpart of </w:t>
+      </w:r>
+      <w:r>
+        <w:rPr>
+          <w:color w:val="FF0000"/>
+        </w:rPr>
+        <w:t>the*</w:t>
+      </w:r>
+      <w:r>
+        <w:t xml:space="preserve"> relationship </w:t>
+      </w:r>
+      <w:r>
+        <w:rPr>
+          <w:color w:val="FF0000"/>
+        </w:rPr>
+        <w:t>is</w:t>
+      </w:r>
+      <w:r>
+        <w:t xml:space="preserve"> out of sight, a line </w:t>
+      </w:r>
+      <w:r>
+        <w:rPr>
+          <w:color w:val="FF0000"/>
+        </w:rPr>
+        <w:t>should</w:t>
+      </w:r>
+      <w:r>
+        <w:t xml:space="preserve"> point out of </w:t>
+      </w:r>
+      <w:r>
+        <w:rPr>
+          <w:color w:val="FF0000"/>
+        </w:rPr>
+        <w:t>the*</w:t>
+      </w:r>
+      <w:r>
+        <w:t xml:space="preserve"> diagram. A catch there </w:t>
+      </w:r>
+      <w:r>
+        <w:rPr>
+          <w:color w:val="FF0000"/>
+        </w:rPr>
+        <w:t>is</w:t>
+      </w:r>
+      <w:r>
+        <w:t xml:space="preserve">, that </w:t>
+      </w:r>
+      <w:r>
+        <w:rPr>
+          <w:color w:val="FF0000"/>
+        </w:rPr>
+        <w:t>you</w:t>
+      </w:r>
+      <w:r>
+        <w:rPr>
+          <w:color w:val="FF0000"/>
+        </w:rPr>
+        <w:t>*</w:t>
+      </w:r>
+      <w:r>
+        <w:t xml:space="preserve"> </w:t>
+      </w:r>
+      <w:r>
+        <w:rPr>
+          <w:color w:val="FF0000"/>
+        </w:rPr>
+        <w:t>can*</w:t>
+      </w:r>
+      <w:r>
+        <w:t xml:space="preserve">’t see </w:t>
+      </w:r>
+      <w:r>
+        <w:rPr>
+          <w:color w:val="FF0000"/>
+        </w:rPr>
+        <w:t>if*</w:t>
+      </w:r>
+      <w:r>
+        <w:t xml:space="preserve"> </w:t>
+      </w:r>
+      <w:r>
+        <w:rPr>
+          <w:color w:val="FF0000"/>
+        </w:rPr>
+        <w:t>the*</w:t>
+      </w:r>
+      <w:r>
+        <w:t xml:space="preserve"> relationship counterpart </w:t>
+      </w:r>
+      <w:r>
+        <w:rPr>
+          <w:color w:val="FF0000"/>
+        </w:rPr>
+        <w:t>is</w:t>
+      </w:r>
+      <w:r>
+        <w:t xml:space="preserve"> part of a multiplicity of </w:t>
+      </w:r>
+      <w:r>
+        <w:rPr>
+          <w:b/>
+          <w:bCs/>
+        </w:rPr>
+        <w:t>n</w:t>
+      </w:r>
+      <w:r>
+        <w:t xml:space="preserve"> or </w:t>
+      </w:r>
+      <w:r>
+        <w:rPr>
+          <w:color w:val="FF0000"/>
+        </w:rPr>
+        <w:t>not</w:t>
+      </w:r>
+      <w:r>
+        <w:rPr>
+          <w:color w:val="FF0000"/>
+        </w:rPr>
+        <w:t>*</w:t>
+      </w:r>
+      <w:r>
+        <w:t xml:space="preserve">. Therefore, </w:t>
+      </w:r>
+      <w:r>
+        <w:rPr>
+          <w:color w:val="FF0000"/>
+        </w:rPr>
+        <w:t>the*</w:t>
+      </w:r>
+      <w:r>
+        <w:t xml:space="preserve"> multiplicity </w:t>
+      </w:r>
+      <w:r>
+        <w:rPr>
+          <w:color w:val="FF0000"/>
+        </w:rPr>
+        <w:t>is</w:t>
+      </w:r>
+      <w:r>
+        <w:t xml:space="preserve"> expressed at </w:t>
+      </w:r>
+      <w:r>
+        <w:rPr>
+          <w:color w:val="FF0000"/>
+        </w:rPr>
+        <w:t>the*</w:t>
+      </w:r>
+      <w:r>
+        <w:t xml:space="preserve"> end of th line pointing out of </w:t>
+      </w:r>
+      <w:r>
+        <w:rPr>
+          <w:color w:val="FF0000"/>
+        </w:rPr>
+        <w:t>the*</w:t>
+      </w:r>
+      <w:r>
+        <w:t xml:space="preserve"> diagram as follows:</w:t>
+      </w:r>
+    </w:p>
+    <w:p/>
+    <w:p>
+      <w:pPr>
+        <w:ind w:left="852"/>
+      </w:pPr>
+      <w:r>
+        <w:rPr>
+          <w:noProof/>
+        </w:rPr>
+        <w:drawing>
+          <wp:inline distT="0" distB="0" distL="0" distR="0" wp14:anchorId="0AEE08CB" wp14:editId="68D4159B">
+            <wp:extent cx="1949450" cy="1875155"/>
+            <wp:effectExtent l="0" t="0" r="0" b="0"/>
+            <wp:docPr id="43" name="Picture 43"/>
+            <wp:cNvGraphicFramePr>
+              <a:graphicFrameLocks xmlns:a="http://schemas.openxmlformats.org/drawingml/2006/main" noChangeAspect="1"/>
+            </wp:cNvGraphicFramePr>
+            <a:graphic xmlns:a="http://schemas.openxmlformats.org/drawingml/2006/main">
+              <a:graphicData uri="http://schemas.openxmlformats.org/drawingml/2006/picture">
+                <pic:pic xmlns:pic="http://schemas.openxmlformats.org/drawingml/2006/picture">
+                  <pic:nvPicPr>
+                    <pic:cNvPr id="0" name="Picture 9"/>
+                    <pic:cNvPicPr>
+                      <a:picLocks noChangeAspect="1" noChangeArrowheads="1"/>
+                    </pic:cNvPicPr>
+                  </pic:nvPicPr>
+                  <pic:blipFill>
+                    <a:blip r:embed="rId32">
+                      <a:lum bright="-24000"/>
+                      <a:extLst>
+                        <a:ext uri="{28A0092B-C50C-407E-A947-70E740481C1C}">
+                          <a14:useLocalDpi xmlns:a14="http://schemas.microsoft.com/office/drawing/2010/main" val="0"/>
+                        </a:ext>
+                      </a:extLst>
+                    </a:blip>
+                    <a:srcRect/>
+                    <a:stretch>
+                      <a:fillRect/>
+                    </a:stretch>
+                  </pic:blipFill>
+                  <pic:spPr bwMode="auto">
+                    <a:xfrm>
+                      <a:off x="0" y="0"/>
+                      <a:ext cx="1949450" cy="1875155"/>
+                    </a:xfrm>
+                    <a:prstGeom prst="rect">
+                      <a:avLst/>
+                    </a:prstGeom>
+                    <a:noFill/>
+                    <a:ln>
+                      <a:noFill/>
+                    </a:ln>
+                  </pic:spPr>
+                </pic:pic>
+              </a:graphicData>
+            </a:graphic>
+          </wp:inline>
+        </w:drawing>
+      </w:r>
+    </w:p>
+    <w:p>
+      <w:pPr>
+        <w:pStyle w:val="Heading4"/>
+      </w:pPr>
+      <w:r>
+        <w:rPr>
+          <w:color w:val="FF0000"/>
+        </w:rPr>
+        <w:t>No</w:t>
+      </w:r>
+      <w:r>
+        <w:t xml:space="preserve"> reuse of merged imaginary references</w:t>
+      </w:r>
+    </w:p>
+    <w:p>
+      <w:r>
+        <w:rPr>
+          <w:color w:val="FF0000"/>
+        </w:rPr>
+        <w:t>If*</w:t>
+      </w:r>
+      <w:r>
+        <w:t xml:space="preserve"> two imaginary references </w:t>
+      </w:r>
+      <w:r>
+        <w:rPr>
+          <w:color w:val="FF0000"/>
+        </w:rPr>
+        <w:t>have</w:t>
+      </w:r>
+      <w:r>
+        <w:t xml:space="preserve"> merged, </w:t>
+      </w:r>
+      <w:r>
+        <w:rPr>
+          <w:color w:val="FF0000"/>
+        </w:rPr>
+        <w:t>to be</w:t>
+      </w:r>
+      <w:r>
+        <w:t xml:space="preserve">come a relationship symbol, </w:t>
+      </w:r>
+      <w:r>
+        <w:rPr>
+          <w:color w:val="FF0000"/>
+        </w:rPr>
+        <w:t>then*</w:t>
+      </w:r>
+      <w:r>
+        <w:t xml:space="preserve"> other references to </w:t>
+      </w:r>
+      <w:r>
+        <w:rPr>
+          <w:color w:val="FF0000"/>
+        </w:rPr>
+        <w:t>the*</w:t>
+      </w:r>
+      <w:r>
+        <w:t xml:space="preserve"> same objects won’t connect to an imaginary reference that has merged </w:t>
+      </w:r>
+      <w:r>
+        <w:rPr>
+          <w:color w:val="FF0000"/>
+        </w:rPr>
+        <w:t>to be</w:t>
+      </w:r>
+      <w:r>
+        <w:t>come a relationship symbol. Relationships create their own imaginary references, that aren’t reused.</w:t>
+      </w:r>
+    </w:p>
+    <w:p/>
+    <w:p>
+      <w:r>
+        <w:t xml:space="preserve">Here </w:t>
+      </w:r>
+      <w:r>
+        <w:rPr>
+          <w:color w:val="FF0000"/>
+        </w:rPr>
+        <w:t>is</w:t>
+      </w:r>
+      <w:r>
+        <w:t xml:space="preserve"> a relationship between two objects:</w:t>
+      </w:r>
+    </w:p>
+    <w:p/>
+    <w:p>
+      <w:pPr>
+        <w:ind w:left="852"/>
+      </w:pPr>
+      <w:r>
+        <w:rPr>
+          <w:noProof/>
+        </w:rPr>
+        <w:drawing>
+          <wp:inline distT="0" distB="0" distL="0" distR="0" wp14:anchorId="2B4DCE8D" wp14:editId="62F9B8A2">
+            <wp:extent cx="2054225" cy="809625"/>
+            <wp:effectExtent l="0" t="0" r="0" b="0"/>
+            <wp:docPr id="44" name="Picture 44"/>
+            <wp:cNvGraphicFramePr>
+              <a:graphicFrameLocks xmlns:a="http://schemas.openxmlformats.org/drawingml/2006/main" noChangeAspect="1"/>
+            </wp:cNvGraphicFramePr>
+            <a:graphic xmlns:a="http://schemas.openxmlformats.org/drawingml/2006/main">
+              <a:graphicData uri="http://schemas.openxmlformats.org/drawingml/2006/picture">
+                <pic:pic xmlns:pic="http://schemas.openxmlformats.org/drawingml/2006/picture">
+                  <pic:nvPicPr>
+                    <pic:cNvPr id="0" name="Picture 10"/>
+                    <pic:cNvPicPr>
+                      <a:picLocks noChangeAspect="1" noChangeArrowheads="1"/>
+                    </pic:cNvPicPr>
+                  </pic:nvPicPr>
+                  <pic:blipFill>
+                    <a:blip r:embed="rId31">
+                      <a:lum bright="-24000"/>
+                      <a:extLst>
+                        <a:ext uri="{28A0092B-C50C-407E-A947-70E740481C1C}">
+                          <a14:useLocalDpi xmlns:a14="http://schemas.microsoft.com/office/drawing/2010/main" val="0"/>
+                        </a:ext>
+                      </a:extLst>
+                    </a:blip>
+                    <a:srcRect/>
+                    <a:stretch>
+                      <a:fillRect/>
+                    </a:stretch>
+                  </pic:blipFill>
+                  <pic:spPr bwMode="auto">
+                    <a:xfrm>
+                      <a:off x="0" y="0"/>
+                      <a:ext cx="2054225" cy="809625"/>
+                    </a:xfrm>
+                    <a:prstGeom prst="rect">
+                      <a:avLst/>
+                    </a:prstGeom>
+                    <a:noFill/>
+                    <a:ln>
+                      <a:noFill/>
+                    </a:ln>
+                  </pic:spPr>
+                </pic:pic>
+              </a:graphicData>
+            </a:graphic>
+          </wp:inline>
+        </w:drawing>
+      </w:r>
+    </w:p>
+    <w:p/>
+    <w:p>
+      <w:r>
+        <w:rPr>
+          <w:color w:val="FF0000"/>
+        </w:rPr>
+        <w:t>The*</w:t>
+      </w:r>
+      <w:r>
+        <w:t xml:space="preserve"> two objects refer to eachother. </w:t>
+      </w:r>
+      <w:r>
+        <w:rPr>
+          <w:color w:val="FF0000"/>
+        </w:rPr>
+        <w:t>This</w:t>
+      </w:r>
+      <w:r>
+        <w:t xml:space="preserve"> originally consisted of two distinct references:</w:t>
+      </w:r>
+    </w:p>
+    <w:p/>
+    <w:p>
+      <w:pPr>
+        <w:ind w:left="852"/>
+      </w:pPr>
+      <w:r>
+        <w:rPr>
+          <w:noProof/>
+        </w:rPr>
+        <w:drawing>
+          <wp:inline distT="0" distB="0" distL="0" distR="0" wp14:anchorId="212D0EA6" wp14:editId="5897AA14">
+            <wp:extent cx="2403475" cy="747395"/>
+            <wp:effectExtent l="0" t="0" r="0" b="0"/>
+            <wp:docPr id="45" name="Picture 45"/>
+            <wp:cNvGraphicFramePr>
+              <a:graphicFrameLocks xmlns:a="http://schemas.openxmlformats.org/drawingml/2006/main" noChangeAspect="1"/>
+            </wp:cNvGraphicFramePr>
+            <a:graphic xmlns:a="http://schemas.openxmlformats.org/drawingml/2006/main">
+              <a:graphicData uri="http://schemas.openxmlformats.org/drawingml/2006/picture">
+                <pic:pic xmlns:pic="http://schemas.openxmlformats.org/drawingml/2006/picture">
+                  <pic:nvPicPr>
+                    <pic:cNvPr id="0" name="Picture 11"/>
+                    <pic:cNvPicPr>
+                      <a:picLocks noChangeAspect="1" noChangeArrowheads="1"/>
+                    </pic:cNvPicPr>
+                  </pic:nvPicPr>
+                  <pic:blipFill>
+                    <a:blip r:embed="rId29">
+                      <a:lum bright="-24000"/>
+                      <a:extLst>
+                        <a:ext uri="{28A0092B-C50C-407E-A947-70E740481C1C}">
+                          <a14:useLocalDpi xmlns:a14="http://schemas.microsoft.com/office/drawing/2010/main" val="0"/>
+                        </a:ext>
+                      </a:extLst>
+                    </a:blip>
+                    <a:srcRect/>
+                    <a:stretch>
+                      <a:fillRect/>
+                    </a:stretch>
+                  </pic:blipFill>
+                  <pic:spPr bwMode="auto">
+                    <a:xfrm>
+                      <a:off x="0" y="0"/>
+                      <a:ext cx="2403475" cy="747395"/>
+                    </a:xfrm>
+                    <a:prstGeom prst="rect">
+                      <a:avLst/>
+                    </a:prstGeom>
+                    <a:noFill/>
+                    <a:ln>
+                      <a:noFill/>
+                    </a:ln>
+                  </pic:spPr>
+                </pic:pic>
+              </a:graphicData>
+            </a:graphic>
+          </wp:inline>
+        </w:drawing>
+      </w:r>
+    </w:p>
+    <w:p/>
+    <w:p>
+      <w:r>
+        <w:t xml:space="preserve">Imaginary references </w:t>
+      </w:r>
+      <w:r>
+        <w:rPr>
+          <w:color w:val="FF0000"/>
+        </w:rPr>
+        <w:t>were</w:t>
+      </w:r>
+      <w:r>
+        <w:t xml:space="preserve"> put on one level higher:</w:t>
+      </w:r>
+    </w:p>
+    <w:p/>
+    <w:p>
+      <w:pPr>
+        <w:ind w:left="852"/>
+      </w:pPr>
+      <w:r>
+        <w:rPr>
+          <w:noProof/>
+        </w:rPr>
+        <w:drawing>
+          <wp:inline distT="0" distB="0" distL="0" distR="0" wp14:anchorId="4D64AECF" wp14:editId="2A932A78">
+            <wp:extent cx="2434590" cy="1257300"/>
+            <wp:effectExtent l="0" t="0" r="0" b="0"/>
+            <wp:docPr id="46" name="Picture 46"/>
+            <wp:cNvGraphicFramePr>
+              <a:graphicFrameLocks xmlns:a="http://schemas.openxmlformats.org/drawingml/2006/main" noChangeAspect="1"/>
+            </wp:cNvGraphicFramePr>
+            <a:graphic xmlns:a="http://schemas.openxmlformats.org/drawingml/2006/main">
+              <a:graphicData uri="http://schemas.openxmlformats.org/drawingml/2006/picture">
+                <pic:pic xmlns:pic="http://schemas.openxmlformats.org/drawingml/2006/picture">
+                  <pic:nvPicPr>
+                    <pic:cNvPr id="0" name="Picture 12"/>
+                    <pic:cNvPicPr>
+                      <a:picLocks noChangeAspect="1" noChangeArrowheads="1"/>
+                    </pic:cNvPicPr>
+                  </pic:nvPicPr>
+                  <pic:blipFill>
+                    <a:blip r:embed="rId30">
+                      <a:lum bright="-24000"/>
+                      <a:extLst>
+                        <a:ext uri="{28A0092B-C50C-407E-A947-70E740481C1C}">
+                          <a14:useLocalDpi xmlns:a14="http://schemas.microsoft.com/office/drawing/2010/main" val="0"/>
+                        </a:ext>
+                      </a:extLst>
+                    </a:blip>
+                    <a:srcRect/>
+                    <a:stretch>
+                      <a:fillRect/>
+                    </a:stretch>
+                  </pic:blipFill>
+                  <pic:spPr bwMode="auto">
+                    <a:xfrm>
+                      <a:off x="0" y="0"/>
+                      <a:ext cx="2434590" cy="1257300"/>
+                    </a:xfrm>
+                    <a:prstGeom prst="rect">
+                      <a:avLst/>
+                    </a:prstGeom>
+                    <a:noFill/>
+                    <a:ln>
+                      <a:noFill/>
+                    </a:ln>
+                  </pic:spPr>
+                </pic:pic>
+              </a:graphicData>
+            </a:graphic>
+          </wp:inline>
+        </w:drawing>
+      </w:r>
+    </w:p>
+    <w:p/>
+    <w:p>
+      <w:r>
+        <w:rPr>
+          <w:color w:val="FF0000"/>
+        </w:rPr>
+        <w:t>If*</w:t>
+      </w:r>
+      <w:r>
+        <w:t xml:space="preserve"> other references to </w:t>
+      </w:r>
+      <w:r>
+        <w:rPr>
+          <w:color w:val="FF0000"/>
+        </w:rPr>
+        <w:t>the*</w:t>
+      </w:r>
+      <w:r>
+        <w:t xml:space="preserve"> same objects </w:t>
+      </w:r>
+      <w:r>
+        <w:rPr>
+          <w:color w:val="FF0000"/>
+        </w:rPr>
+        <w:t>were</w:t>
+      </w:r>
+      <w:r>
+        <w:t xml:space="preserve"> also displayed in </w:t>
+      </w:r>
+      <w:r>
+        <w:rPr>
+          <w:color w:val="FF0000"/>
+        </w:rPr>
+        <w:t>the*</w:t>
+      </w:r>
+      <w:r>
+        <w:t xml:space="preserve"> diagram, </w:t>
+      </w:r>
+      <w:r>
+        <w:rPr>
+          <w:color w:val="FF0000"/>
+        </w:rPr>
+        <w:t>then*</w:t>
+      </w:r>
+      <w:r>
+        <w:t xml:space="preserve"> they </w:t>
+      </w:r>
+      <w:r>
+        <w:rPr>
+          <w:color w:val="FF0000"/>
+        </w:rPr>
+        <w:t>would*</w:t>
+      </w:r>
+      <w:r>
+        <w:t xml:space="preserve"> connect to </w:t>
+      </w:r>
+      <w:r>
+        <w:rPr>
+          <w:color w:val="FF0000"/>
+        </w:rPr>
+        <w:t>the*</w:t>
+      </w:r>
+      <w:r>
+        <w:t xml:space="preserve"> same imaginary references, put on a higher level:</w:t>
+      </w:r>
+    </w:p>
+    <w:p/>
+    <w:p>
+      <w:r>
+        <w:rPr>
+          <w:noProof/>
+        </w:rPr>
+        <w:drawing>
+          <wp:inline distT="0" distB="0" distL="0" distR="0" wp14:anchorId="6AD10D51" wp14:editId="70F8C074">
+            <wp:extent cx="2934970" cy="1343660"/>
+            <wp:effectExtent l="0" t="0" r="0" b="0"/>
+            <wp:docPr id="47" name="Picture 47"/>
+            <wp:cNvGraphicFramePr>
+              <a:graphicFrameLocks xmlns:a="http://schemas.openxmlformats.org/drawingml/2006/main" noChangeAspect="1"/>
+            </wp:cNvGraphicFramePr>
+            <a:graphic xmlns:a="http://schemas.openxmlformats.org/drawingml/2006/main">
+              <a:graphicData uri="http://schemas.openxmlformats.org/drawingml/2006/picture">
+                <pic:pic xmlns:pic="http://schemas.openxmlformats.org/drawingml/2006/picture">
+                  <pic:nvPicPr>
+                    <pic:cNvPr id="0" name="Picture 13"/>
+                    <pic:cNvPicPr>
+                      <a:picLocks noChangeAspect="1" noChangeArrowheads="1"/>
+                    </pic:cNvPicPr>
+                  </pic:nvPicPr>
+                  <pic:blipFill>
+                    <a:blip r:embed="rId33">
+                      <a:lum bright="-24000"/>
+                      <a:extLst>
+                        <a:ext uri="{28A0092B-C50C-407E-A947-70E740481C1C}">
+                          <a14:useLocalDpi xmlns:a14="http://schemas.microsoft.com/office/drawing/2010/main" val="0"/>
+                        </a:ext>
+                      </a:extLst>
+                    </a:blip>
+                    <a:srcRect/>
+                    <a:stretch>
+                      <a:fillRect/>
+                    </a:stretch>
+                  </pic:blipFill>
+                  <pic:spPr bwMode="auto">
+                    <a:xfrm>
+                      <a:off x="0" y="0"/>
+                      <a:ext cx="2934970" cy="1343660"/>
+                    </a:xfrm>
+                    <a:prstGeom prst="rect">
+                      <a:avLst/>
+                    </a:prstGeom>
+                    <a:noFill/>
+                    <a:ln>
+                      <a:noFill/>
+                    </a:ln>
+                  </pic:spPr>
+                </pic:pic>
+              </a:graphicData>
+            </a:graphic>
+          </wp:inline>
+        </w:drawing>
+      </w:r>
+    </w:p>
+    <w:p/>
+    <w:p>
+      <w:r>
+        <w:rPr>
+          <w:color w:val="FF0000"/>
+        </w:rPr>
+        <w:t>When*</w:t>
+      </w:r>
+      <w:r>
+        <w:t xml:space="preserve"> </w:t>
+      </w:r>
+      <w:r>
+        <w:rPr>
+          <w:color w:val="FF0000"/>
+        </w:rPr>
+        <w:t>you</w:t>
+      </w:r>
+      <w:r>
+        <w:rPr>
+          <w:color w:val="FF0000"/>
+        </w:rPr>
+        <w:t>*</w:t>
+      </w:r>
+      <w:r>
+        <w:t xml:space="preserve"> merge </w:t>
+      </w:r>
+      <w:r>
+        <w:rPr>
+          <w:color w:val="FF0000"/>
+        </w:rPr>
+        <w:t>the*</w:t>
+      </w:r>
+      <w:r>
+        <w:t xml:space="preserve"> imaginary references to display that two references </w:t>
+      </w:r>
+      <w:r>
+        <w:rPr>
+          <w:color w:val="FF0000"/>
+        </w:rPr>
+        <w:t>are</w:t>
+      </w:r>
+      <w:r>
+        <w:t xml:space="preserve"> part of a single relationship, </w:t>
+      </w:r>
+      <w:r>
+        <w:rPr>
+          <w:color w:val="FF0000"/>
+        </w:rPr>
+        <w:t>you</w:t>
+      </w:r>
+      <w:r>
+        <w:rPr>
+          <w:color w:val="FF0000"/>
+        </w:rPr>
+        <w:t>*</w:t>
+      </w:r>
+      <w:r>
+        <w:t xml:space="preserve"> </w:t>
+      </w:r>
+      <w:r>
+        <w:rPr>
+          <w:color w:val="FF0000"/>
+        </w:rPr>
+        <w:t>will</w:t>
+      </w:r>
+      <w:r>
+        <w:t xml:space="preserve"> </w:t>
+      </w:r>
+      <w:r>
+        <w:rPr>
+          <w:color w:val="FF0000"/>
+        </w:rPr>
+        <w:t>not</w:t>
+      </w:r>
+      <w:r>
+        <w:rPr>
+          <w:color w:val="FF0000"/>
+        </w:rPr>
+        <w:t>*</w:t>
+      </w:r>
+      <w:r>
+        <w:t xml:space="preserve"> connect </w:t>
+      </w:r>
+      <w:r>
+        <w:rPr>
+          <w:color w:val="FF0000"/>
+        </w:rPr>
+        <w:t>all</w:t>
+      </w:r>
+      <w:r>
+        <w:t xml:space="preserve"> </w:t>
+      </w:r>
+    </w:p>
+    <w:p>
+      <w:r>
+        <w:t xml:space="preserve">references to </w:t>
+      </w:r>
+      <w:r>
+        <w:rPr>
+          <w:color w:val="FF0000"/>
+        </w:rPr>
+        <w:t>the*</w:t>
+      </w:r>
+      <w:r>
+        <w:t xml:space="preserve"> merged imaginary reference:</w:t>
+      </w:r>
+    </w:p>
+    <w:p/>
+    <w:p>
+      <w:pPr>
+        <w:ind w:left="852"/>
+      </w:pPr>
+      <w:r>
+        <w:rPr>
+          <w:noProof/>
+        </w:rPr>
+        <w:drawing>
+          <wp:inline distT="0" distB="0" distL="0" distR="0" wp14:anchorId="11FC0EDD" wp14:editId="0DD2FD58">
+            <wp:extent cx="2885440" cy="1652905"/>
+            <wp:effectExtent l="0" t="0" r="0" b="0"/>
+            <wp:docPr id="48" name="Picture 48"/>
+            <wp:cNvGraphicFramePr>
+              <a:graphicFrameLocks xmlns:a="http://schemas.openxmlformats.org/drawingml/2006/main" noChangeAspect="1"/>
+            </wp:cNvGraphicFramePr>
+            <a:graphic xmlns:a="http://schemas.openxmlformats.org/drawingml/2006/main">
+              <a:graphicData uri="http://schemas.openxmlformats.org/drawingml/2006/picture">
+                <pic:pic xmlns:pic="http://schemas.openxmlformats.org/drawingml/2006/picture">
+                  <pic:nvPicPr>
+                    <pic:cNvPr id="0" name="Picture 14"/>
+                    <pic:cNvPicPr>
+                      <a:picLocks noChangeAspect="1" noChangeArrowheads="1"/>
+                    </pic:cNvPicPr>
+                  </pic:nvPicPr>
+                  <pic:blipFill>
+                    <a:blip r:embed="rId34">
+                      <a:lum bright="-24000"/>
+                      <a:extLst>
+                        <a:ext uri="{28A0092B-C50C-407E-A947-70E740481C1C}">
+                          <a14:useLocalDpi xmlns:a14="http://schemas.microsoft.com/office/drawing/2010/main" val="0"/>
+                        </a:ext>
+                      </a:extLst>
+                    </a:blip>
+                    <a:srcRect/>
+                    <a:stretch>
+                      <a:fillRect/>
+                    </a:stretch>
+                  </pic:blipFill>
+                  <pic:spPr bwMode="auto">
+                    <a:xfrm>
+                      <a:off x="0" y="0"/>
+                      <a:ext cx="2885440" cy="1652905"/>
+                    </a:xfrm>
+                    <a:prstGeom prst="rect">
+                      <a:avLst/>
+                    </a:prstGeom>
+                    <a:noFill/>
+                    <a:ln>
+                      <a:noFill/>
+                    </a:ln>
+                  </pic:spPr>
+                </pic:pic>
+              </a:graphicData>
+            </a:graphic>
+          </wp:inline>
+        </w:drawing>
+      </w:r>
+    </w:p>
+    <w:p/>
+    <w:p>
+      <w:r>
+        <w:rPr>
+          <w:color w:val="FF0000"/>
+        </w:rPr>
+        <w:t>You</w:t>
+      </w:r>
+      <w:r>
+        <w:rPr>
+          <w:color w:val="FF0000"/>
+        </w:rPr>
+        <w:t>*</w:t>
+      </w:r>
+      <w:r>
+        <w:t xml:space="preserve"> </w:t>
+      </w:r>
+      <w:r>
+        <w:rPr>
+          <w:color w:val="FF0000"/>
+        </w:rPr>
+        <w:t>will</w:t>
+      </w:r>
+      <w:r>
+        <w:t xml:space="preserve"> keep separate imaginary references for </w:t>
+      </w:r>
+      <w:r>
+        <w:rPr>
+          <w:color w:val="FF0000"/>
+        </w:rPr>
+        <w:t>the*</w:t>
+      </w:r>
+      <w:r>
+        <w:t xml:space="preserve"> other unidirectional relationships to </w:t>
+      </w:r>
+      <w:r>
+        <w:rPr>
+          <w:color w:val="FF0000"/>
+        </w:rPr>
+        <w:t>the*</w:t>
+      </w:r>
+      <w:r>
+        <w:t xml:space="preserve"> objects:</w:t>
+      </w:r>
+    </w:p>
+    <w:p/>
+    <w:p>
+      <w:pPr>
+        <w:ind w:left="852"/>
+      </w:pPr>
+      <w:r>
+        <w:rPr>
+          <w:noProof/>
+        </w:rPr>
+        <w:drawing>
+          <wp:inline distT="0" distB="0" distL="0" distR="0" wp14:anchorId="724DD043" wp14:editId="2E3B9C7E">
+            <wp:extent cx="2950210" cy="1177290"/>
+            <wp:effectExtent l="0" t="0" r="0" b="0"/>
+            <wp:docPr id="49" name="Picture 49"/>
+            <wp:cNvGraphicFramePr>
+              <a:graphicFrameLocks xmlns:a="http://schemas.openxmlformats.org/drawingml/2006/main" noChangeAspect="1"/>
+            </wp:cNvGraphicFramePr>
+            <a:graphic xmlns:a="http://schemas.openxmlformats.org/drawingml/2006/main">
+              <a:graphicData uri="http://schemas.openxmlformats.org/drawingml/2006/picture">
+                <pic:pic xmlns:pic="http://schemas.openxmlformats.org/drawingml/2006/picture">
+                  <pic:nvPicPr>
+                    <pic:cNvPr id="0" name="Picture 15"/>
+                    <pic:cNvPicPr>
+                      <a:picLocks noChangeAspect="1" noChangeArrowheads="1"/>
+                    </pic:cNvPicPr>
+                  </pic:nvPicPr>
+                  <pic:blipFill>
+                    <a:blip r:embed="rId26">
+                      <a:lum bright="-24000"/>
+                      <a:extLst>
+                        <a:ext uri="{28A0092B-C50C-407E-A947-70E740481C1C}">
+                          <a14:useLocalDpi xmlns:a14="http://schemas.microsoft.com/office/drawing/2010/main" val="0"/>
+                        </a:ext>
+                      </a:extLst>
+                    </a:blip>
+                    <a:srcRect/>
+                    <a:stretch>
+                      <a:fillRect/>
+                    </a:stretch>
+                  </pic:blipFill>
+                  <pic:spPr bwMode="auto">
+                    <a:xfrm>
+                      <a:off x="0" y="0"/>
+                      <a:ext cx="2950210" cy="1177290"/>
+                    </a:xfrm>
+                    <a:prstGeom prst="rect">
+                      <a:avLst/>
+                    </a:prstGeom>
+                    <a:noFill/>
+                    <a:ln>
+                      <a:noFill/>
+                    </a:ln>
+                  </pic:spPr>
+                </pic:pic>
+              </a:graphicData>
+            </a:graphic>
+          </wp:inline>
+        </w:drawing>
+      </w:r>
     </w:p>
     <w:p>
       <w:pPr>

--- a/1.2. Circle Constructs Drafts/3. Code Concepts/04. Relations/1. Relationships Construct Drafts.docx
+++ b/1.2. Circle Constructs Drafts/3. Code Concepts/04. Relations/1. Relationships Construct Drafts.docx
@@ -63,8 +63,6 @@
       </w:r>
     </w:p>
     <w:p>
-      <w:bookmarkStart w:id="0" w:name="_GoBack"/>
-      <w:bookmarkEnd w:id="0"/>
       <w:r>
         <w:rPr>
           <w:color w:val="FF0000"/>
@@ -90,7 +88,15 @@
         <w:t>the*</w:t>
       </w:r>
       <w:r>
-        <w:t xml:space="preserve"> bonestructure of a program.</w:t>
+        <w:t xml:space="preserve"> </w:t>
+      </w:r>
+      <w:proofErr w:type="spellStart"/>
+      <w:r>
+        <w:t>bonestructure</w:t>
+      </w:r>
+      <w:proofErr w:type="spellEnd"/>
+      <w:r>
+        <w:t xml:space="preserve"> of a program.</w:t>
       </w:r>
     </w:p>
     <w:p>
@@ -568,16 +574,32 @@
         <w:t>the*</w:t>
       </w:r>
       <w:r>
-        <w:t xml:space="preserve"> original picture with one class refering to another and </w:t>
-      </w:r>
-      <w:r>
-        <w:rPr>
-          <w:color w:val="FF0000"/>
-        </w:rPr>
-        <w:t>the*</w:t>
-      </w:r>
-      <w:r>
-        <w:t xml:space="preserve"> other refering back to </w:t>
+        <w:t xml:space="preserve"> original picture with one class </w:t>
+      </w:r>
+      <w:proofErr w:type="spellStart"/>
+      <w:r>
+        <w:t>refering</w:t>
+      </w:r>
+      <w:proofErr w:type="spellEnd"/>
+      <w:r>
+        <w:t xml:space="preserve"> to another and </w:t>
+      </w:r>
+      <w:r>
+        <w:rPr>
+          <w:color w:val="FF0000"/>
+        </w:rPr>
+        <w:t>the*</w:t>
+      </w:r>
+      <w:r>
+        <w:t xml:space="preserve"> other </w:t>
+      </w:r>
+      <w:proofErr w:type="spellStart"/>
+      <w:r>
+        <w:t>refering</w:t>
+      </w:r>
+      <w:proofErr w:type="spellEnd"/>
+      <w:r>
+        <w:t xml:space="preserve"> back to </w:t>
       </w:r>
       <w:r>
         <w:rPr>
@@ -2222,16 +2244,32 @@
         <w:t>the*</w:t>
       </w:r>
       <w:r>
-        <w:t xml:space="preserve"> original picture with one class refering to another and </w:t>
-      </w:r>
-      <w:r>
-        <w:rPr>
-          <w:color w:val="FF0000"/>
-        </w:rPr>
-        <w:t>the*</w:t>
-      </w:r>
-      <w:r>
-        <w:t xml:space="preserve"> other refering back to </w:t>
+        <w:t xml:space="preserve"> original picture with one class </w:t>
+      </w:r>
+      <w:proofErr w:type="spellStart"/>
+      <w:r>
+        <w:t>refering</w:t>
+      </w:r>
+      <w:proofErr w:type="spellEnd"/>
+      <w:r>
+        <w:t xml:space="preserve"> to another and </w:t>
+      </w:r>
+      <w:r>
+        <w:rPr>
+          <w:color w:val="FF0000"/>
+        </w:rPr>
+        <w:t>the*</w:t>
+      </w:r>
+      <w:r>
+        <w:t xml:space="preserve"> other </w:t>
+      </w:r>
+      <w:proofErr w:type="spellStart"/>
+      <w:r>
+        <w:t>refering</w:t>
+      </w:r>
+      <w:proofErr w:type="spellEnd"/>
+      <w:r>
+        <w:t xml:space="preserve"> back to </w:t>
       </w:r>
       <w:r>
         <w:rPr>
@@ -2803,7 +2841,15 @@
         <w:t>the*</w:t>
       </w:r>
       <w:r>
-        <w:t xml:space="preserve"> end of th line pointing out of </w:t>
+        <w:t xml:space="preserve"> end of </w:t>
+      </w:r>
+      <w:proofErr w:type="spellStart"/>
+      <w:r>
+        <w:t>th</w:t>
+      </w:r>
+      <w:proofErr w:type="spellEnd"/>
+      <w:r>
+        <w:t xml:space="preserve"> line pointing out of </w:t>
       </w:r>
       <w:r>
         <w:rPr>
@@ -3029,7 +3075,15 @@
         <w:t>The*</w:t>
       </w:r>
       <w:r>
-        <w:t xml:space="preserve"> two objects refer to eachother. </w:t>
+        <w:t xml:space="preserve"> two objects refer to </w:t>
+      </w:r>
+      <w:proofErr w:type="spellStart"/>
+      <w:r>
+        <w:t>eachother</w:t>
+      </w:r>
+      <w:proofErr w:type="spellEnd"/>
+      <w:r>
+        <w:t xml:space="preserve">. </w:t>
       </w:r>
       <w:r>
         <w:rPr>
@@ -3569,6 +3623,6452 @@
             </a:graphic>
           </wp:inline>
         </w:drawing>
+      </w:r>
+    </w:p>
+    <w:p>
+      <w:pPr>
+        <w:pStyle w:val="Heading3"/>
+      </w:pPr>
+      <w:r>
+        <w:t>Bidirectional Relationship Synchronization</w:t>
+      </w:r>
+      <w:r>
+        <w:t xml:space="preserve"> Implementation Details</w:t>
+      </w:r>
+    </w:p>
+    <w:p>
+      <w:r>
+        <w:t xml:space="preserve">In </w:t>
+      </w:r>
+      <w:r>
+        <w:rPr>
+          <w:color w:val="FF0000"/>
+        </w:rPr>
+        <w:t>the*</w:t>
+      </w:r>
+      <w:r>
+        <w:t xml:space="preserve"> </w:t>
+      </w:r>
+      <w:r>
+        <w:rPr>
+          <w:color w:val="FF0000"/>
+        </w:rPr>
+        <w:t>new computer language</w:t>
+      </w:r>
+      <w:r>
+        <w:t xml:space="preserve"> </w:t>
+      </w:r>
+      <w:r>
+        <w:rPr>
+          <w:color w:val="FF0000"/>
+        </w:rPr>
+        <w:t>you</w:t>
+      </w:r>
+      <w:r>
+        <w:rPr>
+          <w:color w:val="FF0000"/>
+        </w:rPr>
+        <w:t>*</w:t>
+      </w:r>
+      <w:r>
+        <w:t xml:space="preserve"> </w:t>
+      </w:r>
+      <w:r>
+        <w:rPr>
+          <w:color w:val="FF0000"/>
+        </w:rPr>
+        <w:t>are</w:t>
+      </w:r>
+      <w:r>
+        <w:t xml:space="preserve"> </w:t>
+      </w:r>
+      <w:r>
+        <w:t xml:space="preserve">still able to create </w:t>
+      </w:r>
+      <w:r>
+        <w:rPr>
+          <w:color w:val="FF0000"/>
+        </w:rPr>
+        <w:t>just</w:t>
+      </w:r>
+      <w:r>
+        <w:t xml:space="preserve"> </w:t>
+      </w:r>
+      <w:r>
+        <w:t>a unidirectional</w:t>
+      </w:r>
+      <w:bookmarkStart w:id="0" w:name="_GoBack"/>
+      <w:bookmarkEnd w:id="0"/>
+      <w:r>
+        <w:t xml:space="preserve"> relationship. In a programming environment </w:t>
+      </w:r>
+      <w:r>
+        <w:rPr>
+          <w:color w:val="FF0000"/>
+        </w:rPr>
+        <w:t>you</w:t>
+      </w:r>
+      <w:r>
+        <w:rPr>
+          <w:color w:val="FF0000"/>
+        </w:rPr>
+        <w:t>*</w:t>
+      </w:r>
+      <w:r>
+        <w:t xml:space="preserve"> </w:t>
+      </w:r>
+      <w:r>
+        <w:rPr>
+          <w:color w:val="FF0000"/>
+        </w:rPr>
+        <w:t>should</w:t>
+      </w:r>
+      <w:r>
+        <w:t xml:space="preserve"> </w:t>
+      </w:r>
+      <w:r>
+        <w:t xml:space="preserve">be able to automatically turn a unidirectional relationship to a bidirectional relationship. In a programming environment </w:t>
+      </w:r>
+      <w:r>
+        <w:rPr>
+          <w:color w:val="FF0000"/>
+        </w:rPr>
+        <w:t>you</w:t>
+      </w:r>
+      <w:r>
+        <w:rPr>
+          <w:color w:val="FF0000"/>
+        </w:rPr>
+        <w:t>*</w:t>
+      </w:r>
+      <w:r>
+        <w:t xml:space="preserve"> </w:t>
+      </w:r>
+      <w:r>
+        <w:rPr>
+          <w:color w:val="FF0000"/>
+        </w:rPr>
+        <w:t>should</w:t>
+      </w:r>
+      <w:r>
+        <w:t xml:space="preserve"> </w:t>
+      </w:r>
+      <w:r>
+        <w:t xml:space="preserve">be able to turn two </w:t>
+      </w:r>
+      <w:r>
+        <w:rPr>
+          <w:color w:val="FF0000"/>
+        </w:rPr>
+        <w:t>already</w:t>
+      </w:r>
+      <w:r>
+        <w:t xml:space="preserve"> </w:t>
+      </w:r>
+      <w:r>
+        <w:rPr>
+          <w:color w:val="FF0000"/>
+        </w:rPr>
+        <w:t>define</w:t>
+      </w:r>
+      <w:r>
+        <w:rPr>
+          <w:color w:val="FF0000"/>
+        </w:rPr>
+        <w:t>d</w:t>
+      </w:r>
+      <w:r>
+        <w:t xml:space="preserve"> </w:t>
+      </w:r>
+      <w:r>
+        <w:t>unidirectional relationships into a single bidirectional relationship.</w:t>
+      </w:r>
+    </w:p>
+    <w:p/>
+    <w:p>
+      <w:r>
+        <w:rPr>
+          <w:color w:val="FF0000"/>
+        </w:rPr>
+        <w:t>So</w:t>
+      </w:r>
+      <w:r>
+        <w:t xml:space="preserve"> whenever a </w:t>
+      </w:r>
+      <w:r>
+        <w:rPr>
+          <w:b/>
+          <w:bCs/>
+        </w:rPr>
+        <w:t xml:space="preserve">Jar </w:t>
+      </w:r>
+      <w:r>
+        <w:t xml:space="preserve">changes its </w:t>
+      </w:r>
+      <w:r>
+        <w:rPr>
+          <w:b/>
+          <w:bCs/>
+        </w:rPr>
+        <w:t>Lid</w:t>
+      </w:r>
+      <w:r>
+        <w:t xml:space="preserve">, </w:t>
+      </w:r>
+      <w:r>
+        <w:rPr>
+          <w:color w:val="FF0000"/>
+        </w:rPr>
+        <w:t>the*</w:t>
+      </w:r>
+      <w:r>
+        <w:t xml:space="preserve"> original </w:t>
+      </w:r>
+      <w:r>
+        <w:rPr>
+          <w:b/>
+          <w:bCs/>
+        </w:rPr>
+        <w:t>Lid</w:t>
+      </w:r>
+      <w:r>
+        <w:t xml:space="preserve">’s reference to </w:t>
+      </w:r>
+      <w:r>
+        <w:rPr>
+          <w:color w:val="FF0000"/>
+        </w:rPr>
+        <w:t>the*</w:t>
+      </w:r>
+      <w:r>
+        <w:t xml:space="preserve"> </w:t>
+      </w:r>
+      <w:r>
+        <w:rPr>
+          <w:b/>
+          <w:bCs/>
+        </w:rPr>
+        <w:t xml:space="preserve">Jar </w:t>
+      </w:r>
+      <w:r>
+        <w:rPr>
+          <w:color w:val="FF0000"/>
+        </w:rPr>
+        <w:t>is</w:t>
+      </w:r>
+      <w:r>
+        <w:t xml:space="preserve"> annulled, and </w:t>
+      </w:r>
+      <w:r>
+        <w:rPr>
+          <w:color w:val="FF0000"/>
+        </w:rPr>
+        <w:t>the*</w:t>
+      </w:r>
+      <w:r>
+        <w:t xml:space="preserve"> new </w:t>
+      </w:r>
+      <w:r>
+        <w:rPr>
+          <w:b/>
+          <w:bCs/>
+        </w:rPr>
+        <w:t xml:space="preserve">Lid </w:t>
+      </w:r>
+      <w:r>
+        <w:t xml:space="preserve">get a reference to its new </w:t>
+      </w:r>
+      <w:r>
+        <w:rPr>
+          <w:b/>
+          <w:bCs/>
+        </w:rPr>
+        <w:t>Jar</w:t>
+      </w:r>
+      <w:r>
+        <w:t xml:space="preserve">. </w:t>
+      </w:r>
+      <w:r>
+        <w:rPr>
+          <w:color w:val="FF0000"/>
+        </w:rPr>
+        <w:t>This</w:t>
+      </w:r>
+      <w:r>
+        <w:t xml:space="preserve"> </w:t>
+      </w:r>
+      <w:r>
+        <w:rPr>
+          <w:color w:val="FF0000"/>
+        </w:rPr>
+        <w:t>actually</w:t>
+      </w:r>
+      <w:r>
+        <w:t xml:space="preserve"> explains synchronization between </w:t>
+      </w:r>
+      <w:r>
+        <w:rPr>
+          <w:b/>
+          <w:bCs/>
+        </w:rPr>
+        <w:t>1 </w:t>
+      </w:r>
+      <w:r>
+        <w:rPr>
+          <w:b/>
+          <w:bCs/>
+        </w:rPr>
+        <w:t>=&gt;</w:t>
+      </w:r>
+      <w:r>
+        <w:rPr>
+          <w:b/>
+          <w:bCs/>
+        </w:rPr>
+        <w:t> 1</w:t>
+      </w:r>
+      <w:r>
+        <w:t xml:space="preserve"> related objects. Synchronization happens </w:t>
+      </w:r>
+      <w:r>
+        <w:rPr>
+          <w:color w:val="FF0000"/>
+        </w:rPr>
+        <w:t>when*</w:t>
+      </w:r>
+      <w:r>
+        <w:t xml:space="preserve"> assigning a related item. </w:t>
+      </w:r>
+      <w:r>
+        <w:rPr>
+          <w:color w:val="FF0000"/>
+        </w:rPr>
+        <w:t>When*</w:t>
+      </w:r>
+      <w:r>
+        <w:t xml:space="preserve"> assigning a related item, </w:t>
+      </w:r>
+      <w:r>
+        <w:rPr>
+          <w:color w:val="FF0000"/>
+        </w:rPr>
+        <w:t>the*</w:t>
+      </w:r>
+      <w:r>
+        <w:t xml:space="preserve"> related item gets a reference back to </w:t>
+      </w:r>
+      <w:r>
+        <w:rPr>
+          <w:color w:val="FF0000"/>
+        </w:rPr>
+        <w:t>the*</w:t>
+      </w:r>
+      <w:r>
+        <w:t xml:space="preserve"> first item.</w:t>
+      </w:r>
+    </w:p>
+    <w:p/>
+    <w:p>
+      <w:r>
+        <w:t>Relationship s</w:t>
+      </w:r>
+      <w:r>
+        <w:t xml:space="preserve">ynchronization happens </w:t>
+      </w:r>
+      <w:r>
+        <w:rPr>
+          <w:color w:val="FF0000"/>
+        </w:rPr>
+        <w:t>when*</w:t>
+      </w:r>
+      <w:r>
+        <w:t xml:space="preserve"> </w:t>
+      </w:r>
+      <w:r>
+        <w:rPr>
+          <w:color w:val="FF0000"/>
+        </w:rPr>
+        <w:t>you</w:t>
+      </w:r>
+      <w:r>
+        <w:rPr>
+          <w:color w:val="FF0000"/>
+        </w:rPr>
+        <w:t>*</w:t>
+      </w:r>
+      <w:r>
+        <w:t xml:space="preserve"> assign</w:t>
+      </w:r>
+      <w:r>
+        <w:t xml:space="preserve"> a related object. </w:t>
+      </w:r>
+      <w:r>
+        <w:rPr>
+          <w:color w:val="FF0000"/>
+        </w:rPr>
+        <w:t>When*</w:t>
+      </w:r>
+      <w:r>
+        <w:t xml:space="preserve"> </w:t>
+      </w:r>
+      <w:r>
+        <w:rPr>
+          <w:color w:val="FF0000"/>
+        </w:rPr>
+        <w:t>you</w:t>
+      </w:r>
+      <w:r>
+        <w:rPr>
+          <w:color w:val="FF0000"/>
+        </w:rPr>
+        <w:t>*</w:t>
+      </w:r>
+      <w:r>
+        <w:t xml:space="preserve"> assign </w:t>
+      </w:r>
+      <w:r>
+        <w:rPr>
+          <w:b/>
+          <w:bCs/>
+        </w:rPr>
+        <w:t>Lid . Jar</w:t>
+      </w:r>
+      <w:r>
+        <w:t xml:space="preserve">, </w:t>
+      </w:r>
+      <w:r>
+        <w:rPr>
+          <w:color w:val="FF0000"/>
+        </w:rPr>
+        <w:t>then*</w:t>
+      </w:r>
+      <w:r>
+        <w:t xml:space="preserve"> synchronizing </w:t>
+      </w:r>
+      <w:r>
+        <w:rPr>
+          <w:color w:val="FF0000"/>
+        </w:rPr>
+        <w:t>the*</w:t>
+      </w:r>
+      <w:r>
+        <w:t xml:space="preserve"> relationship, consists of, in turn, assigning </w:t>
+      </w:r>
+      <w:r>
+        <w:rPr>
+          <w:b/>
+          <w:bCs/>
+        </w:rPr>
+        <w:t>Jar . Lid</w:t>
+      </w:r>
+      <w:r>
+        <w:t>.</w:t>
+      </w:r>
+    </w:p>
+    <w:p/>
+    <w:p>
+      <w:r>
+        <w:t xml:space="preserve">For </w:t>
+      </w:r>
+      <w:r>
+        <w:rPr>
+          <w:color w:val="FF0000"/>
+        </w:rPr>
+        <w:t xml:space="preserve">every </w:t>
+      </w:r>
+      <w:r>
+        <w:t>relationship type it</w:t>
+      </w:r>
+      <w:r>
+        <w:t xml:space="preserve"> works in a different way.</w:t>
+      </w:r>
+    </w:p>
+    <w:p/>
+    <w:p>
+      <w:r>
+        <w:t xml:space="preserve">There </w:t>
+      </w:r>
+      <w:r>
+        <w:rPr>
+          <w:color w:val="FF0000"/>
+        </w:rPr>
+        <w:t>are</w:t>
+      </w:r>
+      <w:r>
+        <w:t xml:space="preserve"> three relationship</w:t>
+      </w:r>
+      <w:r>
+        <w:t xml:space="preserve"> types:</w:t>
+      </w:r>
+    </w:p>
+    <w:p/>
+    <w:p>
+      <w:pPr>
+        <w:rPr>
+          <w:b/>
+          <w:bCs/>
+        </w:rPr>
+      </w:pPr>
+      <w:r>
+        <w:rPr>
+          <w:b/>
+          <w:bCs/>
+        </w:rPr>
+        <w:t xml:space="preserve">1 </w:t>
+      </w:r>
+      <w:r>
+        <w:rPr>
+          <w:b/>
+          <w:bCs/>
+        </w:rPr>
+        <w:t>&lt;=&gt;</w:t>
+      </w:r>
+      <w:r>
+        <w:rPr>
+          <w:b/>
+          <w:bCs/>
+        </w:rPr>
+        <w:t xml:space="preserve"> 1</w:t>
+      </w:r>
+    </w:p>
+    <w:p>
+      <w:pPr>
+        <w:rPr>
+          <w:b/>
+          <w:bCs/>
+        </w:rPr>
+      </w:pPr>
+      <w:r>
+        <w:rPr>
+          <w:b/>
+          <w:bCs/>
+        </w:rPr>
+        <w:t xml:space="preserve">1 </w:t>
+      </w:r>
+      <w:r>
+        <w:rPr>
+          <w:b/>
+          <w:bCs/>
+        </w:rPr>
+        <w:t>&lt;=&gt;</w:t>
+      </w:r>
+      <w:r>
+        <w:rPr>
+          <w:b/>
+          <w:bCs/>
+        </w:rPr>
+        <w:t xml:space="preserve"> n</w:t>
+      </w:r>
+    </w:p>
+    <w:p>
+      <w:pPr>
+        <w:rPr>
+          <w:b/>
+          <w:bCs/>
+        </w:rPr>
+      </w:pPr>
+      <w:r>
+        <w:rPr>
+          <w:b/>
+          <w:bCs/>
+        </w:rPr>
+        <w:t xml:space="preserve">n </w:t>
+      </w:r>
+      <w:r>
+        <w:rPr>
+          <w:b/>
+          <w:bCs/>
+        </w:rPr>
+        <w:t>&lt;=&gt;</w:t>
+      </w:r>
+      <w:r>
+        <w:rPr>
+          <w:b/>
+          <w:bCs/>
+        </w:rPr>
+        <w:t xml:space="preserve"> n</w:t>
+      </w:r>
+    </w:p>
+    <w:p/>
+    <w:p>
+      <w:r>
+        <w:rPr>
+          <w:color w:val="FF0000"/>
+        </w:rPr>
+        <w:t>But*</w:t>
+      </w:r>
+      <w:r>
+        <w:t xml:space="preserve"> </w:t>
+      </w:r>
+      <w:r>
+        <w:t xml:space="preserve">synchronization </w:t>
+      </w:r>
+      <w:r>
+        <w:rPr>
+          <w:color w:val="FF0000"/>
+        </w:rPr>
+        <w:t>is</w:t>
+      </w:r>
+      <w:r>
+        <w:t xml:space="preserve"> managed </w:t>
+      </w:r>
+      <w:r>
+        <w:t xml:space="preserve">separately </w:t>
+      </w:r>
+      <w:r>
+        <w:t xml:space="preserve">for </w:t>
+      </w:r>
+      <w:r>
+        <w:rPr>
+          <w:color w:val="FF0000"/>
+        </w:rPr>
+        <w:t>each</w:t>
+      </w:r>
+      <w:r>
+        <w:t xml:space="preserve"> </w:t>
+      </w:r>
+      <w:r>
+        <w:t xml:space="preserve">end of </w:t>
+      </w:r>
+      <w:r>
+        <w:rPr>
+          <w:color w:val="FF0000"/>
+        </w:rPr>
+        <w:t>the*</w:t>
+      </w:r>
+      <w:r>
+        <w:t xml:space="preserve"> relationship</w:t>
+      </w:r>
+      <w:r>
+        <w:t xml:space="preserve">, </w:t>
+      </w:r>
+      <w:r>
+        <w:rPr>
+          <w:color w:val="FF0000"/>
+        </w:rPr>
+        <w:t>so</w:t>
+      </w:r>
+      <w:r>
+        <w:t xml:space="preserve"> synchronization </w:t>
+      </w:r>
+      <w:r>
+        <w:rPr>
+          <w:color w:val="FF0000"/>
+        </w:rPr>
+        <w:t>is</w:t>
+      </w:r>
+      <w:r>
+        <w:t xml:space="preserve"> managed </w:t>
+      </w:r>
+      <w:r>
+        <w:t xml:space="preserve">in </w:t>
+      </w:r>
+      <w:r>
+        <w:rPr>
+          <w:color w:val="FF0000"/>
+        </w:rPr>
+        <w:t>the*</w:t>
+      </w:r>
+      <w:r>
+        <w:t xml:space="preserve"> following </w:t>
+      </w:r>
+      <w:r>
+        <w:t>four</w:t>
+      </w:r>
+      <w:r>
+        <w:t xml:space="preserve"> of ways:</w:t>
+      </w:r>
+    </w:p>
+    <w:p/>
+    <w:p>
+      <w:pPr>
+        <w:rPr>
+          <w:b/>
+          <w:bCs/>
+          <w:lang w:val="nl-NL"/>
+        </w:rPr>
+      </w:pPr>
+      <w:r>
+        <w:rPr>
+          <w:b/>
+          <w:bCs/>
+          <w:lang w:val="nl-NL"/>
+        </w:rPr>
+        <w:t xml:space="preserve">1 </w:t>
+      </w:r>
+      <w:r>
+        <w:rPr>
+          <w:b/>
+          <w:bCs/>
+        </w:rPr>
+        <w:t>=&gt;</w:t>
+      </w:r>
+      <w:r>
+        <w:rPr>
+          <w:b/>
+          <w:bCs/>
+        </w:rPr>
+        <w:t xml:space="preserve"> </w:t>
+      </w:r>
+      <w:r>
+        <w:rPr>
+          <w:b/>
+          <w:bCs/>
+          <w:lang w:val="nl-NL"/>
+        </w:rPr>
+        <w:t xml:space="preserve">1 </w:t>
+      </w:r>
+      <w:proofErr w:type="spellStart"/>
+      <w:r>
+        <w:rPr>
+          <w:b/>
+          <w:bCs/>
+          <w:lang w:val="nl-NL"/>
+        </w:rPr>
+        <w:t>synchronization</w:t>
+      </w:r>
+      <w:proofErr w:type="spellEnd"/>
+    </w:p>
+    <w:p>
+      <w:pPr>
+        <w:rPr>
+          <w:b/>
+          <w:bCs/>
+          <w:lang w:val="nl-NL"/>
+        </w:rPr>
+      </w:pPr>
+      <w:r>
+        <w:rPr>
+          <w:b/>
+          <w:bCs/>
+          <w:lang w:val="nl-NL"/>
+        </w:rPr>
+        <w:t xml:space="preserve">1 </w:t>
+      </w:r>
+      <w:r>
+        <w:rPr>
+          <w:b/>
+          <w:bCs/>
+        </w:rPr>
+        <w:t>=&gt;</w:t>
+      </w:r>
+      <w:r>
+        <w:rPr>
+          <w:b/>
+          <w:bCs/>
+        </w:rPr>
+        <w:t xml:space="preserve"> </w:t>
+      </w:r>
+      <w:r>
+        <w:rPr>
+          <w:b/>
+          <w:bCs/>
+          <w:lang w:val="nl-NL"/>
+        </w:rPr>
+        <w:t xml:space="preserve">n </w:t>
+      </w:r>
+      <w:proofErr w:type="spellStart"/>
+      <w:r>
+        <w:rPr>
+          <w:b/>
+          <w:bCs/>
+          <w:lang w:val="nl-NL"/>
+        </w:rPr>
+        <w:t>synchronization</w:t>
+      </w:r>
+      <w:proofErr w:type="spellEnd"/>
+    </w:p>
+    <w:p>
+      <w:pPr>
+        <w:rPr>
+          <w:b/>
+          <w:bCs/>
+          <w:lang w:val="nl-NL"/>
+        </w:rPr>
+      </w:pPr>
+      <w:r>
+        <w:rPr>
+          <w:b/>
+          <w:bCs/>
+          <w:lang w:val="nl-NL"/>
+        </w:rPr>
+        <w:t xml:space="preserve">n </w:t>
+      </w:r>
+      <w:r>
+        <w:rPr>
+          <w:b/>
+          <w:bCs/>
+        </w:rPr>
+        <w:t>=&gt;</w:t>
+      </w:r>
+      <w:r>
+        <w:rPr>
+          <w:b/>
+          <w:bCs/>
+        </w:rPr>
+        <w:t xml:space="preserve"> </w:t>
+      </w:r>
+      <w:r>
+        <w:rPr>
+          <w:b/>
+          <w:bCs/>
+          <w:lang w:val="nl-NL"/>
+        </w:rPr>
+        <w:t xml:space="preserve">1 </w:t>
+      </w:r>
+      <w:proofErr w:type="spellStart"/>
+      <w:r>
+        <w:rPr>
+          <w:b/>
+          <w:bCs/>
+          <w:lang w:val="nl-NL"/>
+        </w:rPr>
+        <w:t>synchronization</w:t>
+      </w:r>
+      <w:proofErr w:type="spellEnd"/>
+    </w:p>
+    <w:p>
+      <w:pPr>
+        <w:rPr>
+          <w:b/>
+          <w:bCs/>
+          <w:lang w:val="nl-NL"/>
+        </w:rPr>
+      </w:pPr>
+      <w:r>
+        <w:rPr>
+          <w:b/>
+          <w:bCs/>
+          <w:lang w:val="nl-NL"/>
+        </w:rPr>
+        <w:t xml:space="preserve">n </w:t>
+      </w:r>
+      <w:r>
+        <w:rPr>
+          <w:b/>
+          <w:bCs/>
+        </w:rPr>
+        <w:t>=&gt;</w:t>
+      </w:r>
+      <w:r>
+        <w:rPr>
+          <w:b/>
+          <w:bCs/>
+        </w:rPr>
+        <w:t xml:space="preserve"> </w:t>
+      </w:r>
+      <w:r>
+        <w:rPr>
+          <w:b/>
+          <w:bCs/>
+          <w:lang w:val="nl-NL"/>
+        </w:rPr>
+        <w:t xml:space="preserve">n </w:t>
+      </w:r>
+      <w:proofErr w:type="spellStart"/>
+      <w:r>
+        <w:rPr>
+          <w:b/>
+          <w:bCs/>
+          <w:lang w:val="nl-NL"/>
+        </w:rPr>
+        <w:t>synchronization</w:t>
+      </w:r>
+      <w:proofErr w:type="spellEnd"/>
+    </w:p>
+    <w:p>
+      <w:pPr>
+        <w:pStyle w:val="Heading4"/>
+      </w:pPr>
+      <w:r>
+        <w:t>Synchronization Types</w:t>
+      </w:r>
+    </w:p>
+    <w:p>
+      <w:r>
+        <w:t xml:space="preserve">There </w:t>
+      </w:r>
+      <w:r>
+        <w:rPr>
+          <w:color w:val="FF0000"/>
+        </w:rPr>
+        <w:t>are</w:t>
+      </w:r>
+      <w:r>
+        <w:t xml:space="preserve"> </w:t>
+      </w:r>
+      <w:r>
+        <w:t>four</w:t>
+      </w:r>
+      <w:r>
+        <w:t xml:space="preserve"> synchronization types</w:t>
+      </w:r>
+      <w:r>
+        <w:t>:</w:t>
+      </w:r>
+    </w:p>
+    <w:p/>
+    <w:p>
+      <w:pPr>
+        <w:rPr>
+          <w:b/>
+          <w:bCs/>
+          <w:lang w:val="nl-NL"/>
+        </w:rPr>
+      </w:pPr>
+      <w:r>
+        <w:rPr>
+          <w:b/>
+          <w:bCs/>
+          <w:lang w:val="nl-NL"/>
+        </w:rPr>
+        <w:t xml:space="preserve">1 </w:t>
+      </w:r>
+      <w:r>
+        <w:rPr>
+          <w:b/>
+          <w:bCs/>
+        </w:rPr>
+        <w:t>=&gt;</w:t>
+      </w:r>
+      <w:r>
+        <w:rPr>
+          <w:b/>
+          <w:bCs/>
+        </w:rPr>
+        <w:t xml:space="preserve"> </w:t>
+      </w:r>
+      <w:r>
+        <w:rPr>
+          <w:b/>
+          <w:bCs/>
+          <w:lang w:val="nl-NL"/>
+        </w:rPr>
+        <w:t xml:space="preserve">1 </w:t>
+      </w:r>
+      <w:proofErr w:type="spellStart"/>
+      <w:r>
+        <w:rPr>
+          <w:b/>
+          <w:bCs/>
+          <w:lang w:val="nl-NL"/>
+        </w:rPr>
+        <w:t>synchronization</w:t>
+      </w:r>
+      <w:proofErr w:type="spellEnd"/>
+    </w:p>
+    <w:p>
+      <w:pPr>
+        <w:rPr>
+          <w:b/>
+          <w:bCs/>
+          <w:lang w:val="nl-NL"/>
+        </w:rPr>
+      </w:pPr>
+      <w:r>
+        <w:rPr>
+          <w:b/>
+          <w:bCs/>
+          <w:lang w:val="nl-NL"/>
+        </w:rPr>
+        <w:t xml:space="preserve">1 </w:t>
+      </w:r>
+      <w:r>
+        <w:rPr>
+          <w:b/>
+          <w:bCs/>
+        </w:rPr>
+        <w:t>=&gt;</w:t>
+      </w:r>
+      <w:r>
+        <w:rPr>
+          <w:b/>
+          <w:bCs/>
+        </w:rPr>
+        <w:t xml:space="preserve"> </w:t>
+      </w:r>
+      <w:r>
+        <w:rPr>
+          <w:b/>
+          <w:bCs/>
+          <w:lang w:val="nl-NL"/>
+        </w:rPr>
+        <w:t xml:space="preserve">n </w:t>
+      </w:r>
+      <w:proofErr w:type="spellStart"/>
+      <w:r>
+        <w:rPr>
+          <w:b/>
+          <w:bCs/>
+          <w:lang w:val="nl-NL"/>
+        </w:rPr>
+        <w:t>synchronization</w:t>
+      </w:r>
+      <w:proofErr w:type="spellEnd"/>
+    </w:p>
+    <w:p>
+      <w:pPr>
+        <w:rPr>
+          <w:b/>
+          <w:bCs/>
+          <w:lang w:val="nl-NL"/>
+        </w:rPr>
+      </w:pPr>
+      <w:r>
+        <w:rPr>
+          <w:b/>
+          <w:bCs/>
+          <w:lang w:val="nl-NL"/>
+        </w:rPr>
+        <w:t xml:space="preserve">n </w:t>
+      </w:r>
+      <w:r>
+        <w:rPr>
+          <w:b/>
+          <w:bCs/>
+        </w:rPr>
+        <w:t>=&gt;</w:t>
+      </w:r>
+      <w:r>
+        <w:rPr>
+          <w:b/>
+          <w:bCs/>
+        </w:rPr>
+        <w:t xml:space="preserve"> </w:t>
+      </w:r>
+      <w:r>
+        <w:rPr>
+          <w:b/>
+          <w:bCs/>
+          <w:lang w:val="nl-NL"/>
+        </w:rPr>
+        <w:t xml:space="preserve">1 </w:t>
+      </w:r>
+      <w:proofErr w:type="spellStart"/>
+      <w:r>
+        <w:rPr>
+          <w:b/>
+          <w:bCs/>
+          <w:lang w:val="nl-NL"/>
+        </w:rPr>
+        <w:t>synchronization</w:t>
+      </w:r>
+      <w:proofErr w:type="spellEnd"/>
+    </w:p>
+    <w:p>
+      <w:pPr>
+        <w:rPr>
+          <w:b/>
+          <w:bCs/>
+          <w:lang w:val="nl-NL"/>
+        </w:rPr>
+      </w:pPr>
+      <w:r>
+        <w:rPr>
+          <w:b/>
+          <w:bCs/>
+          <w:lang w:val="nl-NL"/>
+        </w:rPr>
+        <w:t xml:space="preserve">n </w:t>
+      </w:r>
+      <w:r>
+        <w:rPr>
+          <w:b/>
+          <w:bCs/>
+        </w:rPr>
+        <w:t>=&gt;</w:t>
+      </w:r>
+      <w:r>
+        <w:rPr>
+          <w:b/>
+          <w:bCs/>
+        </w:rPr>
+        <w:t xml:space="preserve"> </w:t>
+      </w:r>
+      <w:r>
+        <w:rPr>
+          <w:b/>
+          <w:bCs/>
+          <w:lang w:val="nl-NL"/>
+        </w:rPr>
+        <w:t xml:space="preserve">n </w:t>
+      </w:r>
+      <w:proofErr w:type="spellStart"/>
+      <w:r>
+        <w:rPr>
+          <w:b/>
+          <w:bCs/>
+          <w:lang w:val="nl-NL"/>
+        </w:rPr>
+        <w:t>synchronization</w:t>
+      </w:r>
+      <w:proofErr w:type="spellEnd"/>
+    </w:p>
+    <w:p>
+      <w:pPr>
+        <w:rPr>
+          <w:lang w:val="nl-NL"/>
+        </w:rPr>
+      </w:pPr>
+    </w:p>
+    <w:p>
+      <w:r>
+        <w:rPr>
+          <w:color w:val="FF0000"/>
+        </w:rPr>
+        <w:t>Every</w:t>
+      </w:r>
+      <w:r>
+        <w:t xml:space="preserve"> synchronization type follows a slightly different procedure, to make </w:t>
+      </w:r>
+      <w:r>
+        <w:rPr>
+          <w:color w:val="FF0000"/>
+        </w:rPr>
+        <w:t>sure</w:t>
+      </w:r>
+      <w:r>
+        <w:t xml:space="preserve"> that on assignment of one </w:t>
+      </w:r>
+      <w:r>
+        <w:t>relationship</w:t>
+      </w:r>
+      <w:r>
+        <w:t xml:space="preserve"> counterpart, </w:t>
+      </w:r>
+      <w:r>
+        <w:rPr>
+          <w:color w:val="FF0000"/>
+        </w:rPr>
+        <w:t>the*</w:t>
+      </w:r>
+      <w:r>
+        <w:t xml:space="preserve"> other </w:t>
+      </w:r>
+      <w:r>
+        <w:t>relationship</w:t>
+      </w:r>
+      <w:r>
+        <w:t xml:space="preserve"> counterpart goes along with it.</w:t>
+      </w:r>
+    </w:p>
+    <w:p>
+      <w:pPr>
+        <w:pStyle w:val="Heading4"/>
+      </w:pPr>
+      <w:r>
+        <w:t>1</w:t>
+      </w:r>
+      <w:r>
+        <w:t xml:space="preserve"> =&gt; </w:t>
+      </w:r>
+      <w:r>
+        <w:t>1 Synchronization</w:t>
+      </w:r>
+    </w:p>
+    <w:p>
+      <w:r>
+        <w:rPr>
+          <w:b/>
+          <w:bCs/>
+        </w:rPr>
+        <w:t xml:space="preserve">1 </w:t>
+      </w:r>
+      <w:r>
+        <w:rPr>
+          <w:b/>
+          <w:bCs/>
+        </w:rPr>
+        <w:t>=&gt;</w:t>
+      </w:r>
+      <w:r>
+        <w:rPr>
+          <w:b/>
+          <w:bCs/>
+        </w:rPr>
+        <w:t xml:space="preserve"> 1</w:t>
+      </w:r>
+      <w:r>
+        <w:t xml:space="preserve"> </w:t>
+      </w:r>
+      <w:r>
+        <w:t>s</w:t>
+      </w:r>
+      <w:r>
+        <w:t xml:space="preserve">ynchronization </w:t>
+      </w:r>
+      <w:r>
+        <w:rPr>
+          <w:color w:val="FF0000"/>
+        </w:rPr>
+        <w:t>is</w:t>
+      </w:r>
+      <w:r>
+        <w:t xml:space="preserve"> </w:t>
+      </w:r>
+      <w:r>
+        <w:rPr>
+          <w:color w:val="FF0000"/>
+        </w:rPr>
+        <w:t>quite</w:t>
+      </w:r>
+      <w:r>
+        <w:t xml:space="preserve"> easy. </w:t>
+      </w:r>
+      <w:r>
+        <w:t xml:space="preserve">In a </w:t>
+      </w:r>
+      <w:r>
+        <w:rPr>
+          <w:b/>
+          <w:bCs/>
+        </w:rPr>
+        <w:t xml:space="preserve">Jar </w:t>
+      </w:r>
+      <w:r>
+        <w:rPr>
+          <w:b/>
+          <w:bCs/>
+        </w:rPr>
+        <w:t>=&gt;</w:t>
+      </w:r>
+      <w:r>
+        <w:t xml:space="preserve"> </w:t>
+      </w:r>
+      <w:r>
+        <w:rPr>
+          <w:b/>
+          <w:bCs/>
+        </w:rPr>
+        <w:t xml:space="preserve">Lid </w:t>
+      </w:r>
+      <w:r>
+        <w:t>relationship</w:t>
+      </w:r>
+      <w:r>
+        <w:t xml:space="preserve">, </w:t>
+      </w:r>
+      <w:r>
+        <w:rPr>
+          <w:color w:val="FF0000"/>
+        </w:rPr>
+        <w:t>when*</w:t>
+      </w:r>
+      <w:r>
+        <w:t xml:space="preserve"> assigning </w:t>
+      </w:r>
+      <w:r>
+        <w:rPr>
+          <w:b/>
+          <w:bCs/>
+        </w:rPr>
+        <w:t>Lid . Jar</w:t>
+      </w:r>
+      <w:r>
+        <w:t xml:space="preserve">, </w:t>
+      </w:r>
+      <w:r>
+        <w:rPr>
+          <w:color w:val="FF0000"/>
+        </w:rPr>
+        <w:t>The*</w:t>
+      </w:r>
+      <w:r>
+        <w:t xml:space="preserve"> </w:t>
+      </w:r>
+      <w:r>
+        <w:rPr>
+          <w:color w:val="FF0000"/>
+        </w:rPr>
+        <w:t>old</w:t>
+      </w:r>
+      <w:r>
+        <w:t xml:space="preserve"> </w:t>
+      </w:r>
+      <w:r>
+        <w:rPr>
+          <w:b/>
+          <w:bCs/>
+        </w:rPr>
+        <w:t xml:space="preserve">Jar . Lid </w:t>
+      </w:r>
+      <w:r>
+        <w:rPr>
+          <w:color w:val="FF0000"/>
+        </w:rPr>
+        <w:t>is</w:t>
+      </w:r>
+      <w:r>
+        <w:t xml:space="preserve"> set to </w:t>
+      </w:r>
+      <w:r>
+        <w:rPr>
+          <w:b/>
+          <w:bCs/>
+        </w:rPr>
+        <w:t>Nothing</w:t>
+      </w:r>
+      <w:r>
+        <w:t xml:space="preserve">, </w:t>
+      </w:r>
+      <w:r>
+        <w:t xml:space="preserve">while </w:t>
+      </w:r>
+      <w:r>
+        <w:rPr>
+          <w:color w:val="FF0000"/>
+        </w:rPr>
+        <w:t>the*</w:t>
+      </w:r>
+      <w:r>
+        <w:t xml:space="preserve"> new </w:t>
+      </w:r>
+      <w:r>
+        <w:rPr>
+          <w:b/>
+          <w:bCs/>
+        </w:rPr>
+        <w:t xml:space="preserve">Jar . Lid </w:t>
+      </w:r>
+      <w:r>
+        <w:rPr>
+          <w:color w:val="FF0000"/>
+        </w:rPr>
+        <w:t>is</w:t>
+      </w:r>
+      <w:r>
+        <w:t xml:space="preserve"> set to </w:t>
+      </w:r>
+      <w:r>
+        <w:rPr>
+          <w:b/>
+          <w:bCs/>
+          <w:color w:val="FF0000"/>
+        </w:rPr>
+        <w:t>This</w:t>
+      </w:r>
+      <w:r>
+        <w:t>.</w:t>
+      </w:r>
+    </w:p>
+    <w:p>
+      <w:pPr>
+        <w:pStyle w:val="Heading4"/>
+      </w:pPr>
+      <w:r>
+        <w:t>Risk of infinite loop 1 =&gt; 1</w:t>
+      </w:r>
+    </w:p>
+    <w:p>
+      <w:r>
+        <w:rPr>
+          <w:color w:val="FF0000"/>
+        </w:rPr>
+        <w:t>When*</w:t>
+      </w:r>
+      <w:r>
+        <w:t xml:space="preserve"> a relationship </w:t>
+      </w:r>
+      <w:r>
+        <w:rPr>
+          <w:color w:val="FF0000"/>
+        </w:rPr>
+        <w:t>is</w:t>
+      </w:r>
+      <w:r>
+        <w:t xml:space="preserve"> synchronized, </w:t>
+      </w:r>
+      <w:r>
+        <w:rPr>
+          <w:color w:val="FF0000"/>
+        </w:rPr>
+        <w:t>you</w:t>
+      </w:r>
+      <w:r>
+        <w:rPr>
+          <w:color w:val="FF0000"/>
+        </w:rPr>
+        <w:t>*</w:t>
+      </w:r>
+      <w:r>
+        <w:t xml:space="preserve"> may </w:t>
+      </w:r>
+      <w:r>
+        <w:rPr>
+          <w:color w:val="FF0000"/>
+        </w:rPr>
+        <w:t>have</w:t>
+      </w:r>
+      <w:r>
+        <w:t xml:space="preserve"> a risk to an infinite loop.</w:t>
+      </w:r>
+    </w:p>
+    <w:p>
+      <w:r>
+        <w:rPr>
+          <w:color w:val="FF0000"/>
+        </w:rPr>
+        <w:t>When*</w:t>
+      </w:r>
+      <w:r>
+        <w:t xml:space="preserve"> </w:t>
+      </w:r>
+      <w:r>
+        <w:rPr>
+          <w:color w:val="FF0000"/>
+        </w:rPr>
+        <w:t>you</w:t>
+      </w:r>
+      <w:r>
+        <w:rPr>
+          <w:color w:val="FF0000"/>
+        </w:rPr>
+        <w:t>*</w:t>
+      </w:r>
+      <w:r>
+        <w:t xml:space="preserve"> assign </w:t>
+      </w:r>
+      <w:r>
+        <w:rPr>
+          <w:b/>
+          <w:bCs/>
+        </w:rPr>
+        <w:t xml:space="preserve">Jar </w:t>
+      </w:r>
+      <w:r>
+        <w:t xml:space="preserve">to </w:t>
+      </w:r>
+      <w:r>
+        <w:rPr>
+          <w:b/>
+          <w:bCs/>
+        </w:rPr>
+        <w:t>Lid</w:t>
+      </w:r>
+      <w:r>
+        <w:t xml:space="preserve">, </w:t>
+      </w:r>
+      <w:r>
+        <w:rPr>
+          <w:color w:val="FF0000"/>
+        </w:rPr>
+        <w:t>then*</w:t>
+      </w:r>
+      <w:r>
+        <w:t xml:space="preserve"> </w:t>
+      </w:r>
+      <w:r>
+        <w:rPr>
+          <w:b/>
+          <w:bCs/>
+        </w:rPr>
+        <w:t xml:space="preserve">Lid </w:t>
+      </w:r>
+      <w:r>
+        <w:rPr>
+          <w:color w:val="FF0000"/>
+        </w:rPr>
+        <w:t>is</w:t>
+      </w:r>
+      <w:r>
+        <w:t xml:space="preserve"> assigned to </w:t>
+      </w:r>
+      <w:r>
+        <w:rPr>
+          <w:b/>
+          <w:bCs/>
+        </w:rPr>
+        <w:t>Jar</w:t>
+      </w:r>
+      <w:r>
+        <w:t xml:space="preserve">, upon which </w:t>
+      </w:r>
+      <w:r>
+        <w:rPr>
+          <w:b/>
+          <w:bCs/>
+        </w:rPr>
+        <w:t xml:space="preserve">Jar </w:t>
+      </w:r>
+      <w:r>
+        <w:rPr>
+          <w:color w:val="FF0000"/>
+        </w:rPr>
+        <w:t>is</w:t>
+      </w:r>
+      <w:r>
+        <w:t xml:space="preserve"> assigned to </w:t>
+      </w:r>
+      <w:r>
+        <w:rPr>
+          <w:b/>
+          <w:bCs/>
+        </w:rPr>
+        <w:t xml:space="preserve">Lid </w:t>
+      </w:r>
+      <w:r>
+        <w:t xml:space="preserve">again, and </w:t>
+      </w:r>
+      <w:r>
+        <w:rPr>
+          <w:color w:val="FF0000"/>
+        </w:rPr>
+        <w:t>so</w:t>
+      </w:r>
+      <w:r>
+        <w:t xml:space="preserve"> on. Fortunately, </w:t>
+      </w:r>
+      <w:r>
+        <w:rPr>
+          <w:color w:val="FF0000"/>
+        </w:rPr>
+        <w:t>when*</w:t>
+      </w:r>
+      <w:r>
+        <w:t xml:space="preserve"> a </w:t>
+      </w:r>
+      <w:r>
+        <w:rPr>
+          <w:b/>
+          <w:bCs/>
+        </w:rPr>
+        <w:t xml:space="preserve">Jar </w:t>
+      </w:r>
+      <w:r>
+        <w:rPr>
+          <w:color w:val="FF0000"/>
+        </w:rPr>
+        <w:t>is</w:t>
+      </w:r>
+      <w:r>
+        <w:t xml:space="preserve"> assigned a </w:t>
+      </w:r>
+      <w:r>
+        <w:rPr>
+          <w:b/>
+          <w:bCs/>
+        </w:rPr>
+        <w:t xml:space="preserve">Lid </w:t>
+      </w:r>
+      <w:r>
+        <w:t xml:space="preserve">it </w:t>
+      </w:r>
+      <w:r>
+        <w:rPr>
+          <w:color w:val="FF0000"/>
+        </w:rPr>
+        <w:t>already</w:t>
+      </w:r>
+      <w:r>
+        <w:t xml:space="preserve"> has, </w:t>
+      </w:r>
+      <w:r>
+        <w:rPr>
+          <w:color w:val="FF0000"/>
+        </w:rPr>
+        <w:t>the*</w:t>
+      </w:r>
+      <w:r>
+        <w:t xml:space="preserve"> whole assignment </w:t>
+      </w:r>
+      <w:r>
+        <w:rPr>
+          <w:color w:val="FF0000"/>
+        </w:rPr>
+        <w:t>is</w:t>
+      </w:r>
+      <w:r>
+        <w:t xml:space="preserve"> </w:t>
+      </w:r>
+      <w:r>
+        <w:rPr>
+          <w:color w:val="FF0000"/>
+        </w:rPr>
+        <w:t>not</w:t>
+      </w:r>
+      <w:r>
+        <w:rPr>
+          <w:color w:val="FF0000"/>
+        </w:rPr>
+        <w:t>*</w:t>
+      </w:r>
+      <w:r>
+        <w:t xml:space="preserve"> executed. </w:t>
+      </w:r>
+      <w:r>
+        <w:rPr>
+          <w:color w:val="FF0000"/>
+        </w:rPr>
+        <w:t>So</w:t>
+      </w:r>
+      <w:r>
+        <w:t xml:space="preserve"> it </w:t>
+      </w:r>
+      <w:r>
+        <w:rPr>
+          <w:color w:val="FF0000"/>
+        </w:rPr>
+        <w:t>only</w:t>
+      </w:r>
+      <w:r>
+        <w:t xml:space="preserve"> goes as far as: </w:t>
+      </w:r>
+      <w:r>
+        <w:rPr>
+          <w:b/>
+          <w:bCs/>
+        </w:rPr>
+        <w:t xml:space="preserve">Jar </w:t>
+      </w:r>
+      <w:r>
+        <w:rPr>
+          <w:color w:val="FF0000"/>
+        </w:rPr>
+        <w:t>is</w:t>
+      </w:r>
+      <w:r>
+        <w:t xml:space="preserve"> assigned to </w:t>
+      </w:r>
+      <w:r>
+        <w:rPr>
+          <w:b/>
+          <w:bCs/>
+        </w:rPr>
+        <w:t>Lid</w:t>
+      </w:r>
+      <w:r>
+        <w:t xml:space="preserve">, upon which </w:t>
+      </w:r>
+      <w:r>
+        <w:rPr>
+          <w:b/>
+          <w:bCs/>
+        </w:rPr>
+        <w:t xml:space="preserve">Lid </w:t>
+      </w:r>
+      <w:r>
+        <w:rPr>
+          <w:color w:val="FF0000"/>
+        </w:rPr>
+        <w:t>is</w:t>
+      </w:r>
+      <w:r>
+        <w:t xml:space="preserve"> assigned to </w:t>
+      </w:r>
+      <w:r>
+        <w:rPr>
+          <w:b/>
+          <w:bCs/>
+        </w:rPr>
+        <w:t xml:space="preserve">Jar </w:t>
+      </w:r>
+      <w:r>
+        <w:t xml:space="preserve">again, upon which </w:t>
+      </w:r>
+      <w:r>
+        <w:rPr>
+          <w:b/>
+          <w:bCs/>
+        </w:rPr>
+        <w:t xml:space="preserve">Jar </w:t>
+      </w:r>
+      <w:r>
+        <w:rPr>
+          <w:color w:val="FF0000"/>
+        </w:rPr>
+        <w:t>is</w:t>
+      </w:r>
+      <w:r>
+        <w:t xml:space="preserve"> assigned to </w:t>
+      </w:r>
+      <w:r>
+        <w:rPr>
+          <w:b/>
+          <w:bCs/>
+        </w:rPr>
+        <w:t xml:space="preserve">Lid </w:t>
+      </w:r>
+      <w:r>
+        <w:t xml:space="preserve">again, </w:t>
+      </w:r>
+      <w:r>
+        <w:rPr>
+          <w:color w:val="FF0000"/>
+        </w:rPr>
+        <w:t>but*</w:t>
+      </w:r>
+      <w:r>
+        <w:t xml:space="preserve"> </w:t>
+      </w:r>
+      <w:r>
+        <w:rPr>
+          <w:b/>
+          <w:bCs/>
+        </w:rPr>
+        <w:t xml:space="preserve">Jar </w:t>
+      </w:r>
+      <w:r>
+        <w:rPr>
+          <w:color w:val="FF0000"/>
+        </w:rPr>
+        <w:t>already</w:t>
+      </w:r>
+      <w:r>
+        <w:t xml:space="preserve"> had that </w:t>
+      </w:r>
+      <w:r>
+        <w:rPr>
+          <w:b/>
+          <w:bCs/>
+        </w:rPr>
+        <w:t>Lid</w:t>
+      </w:r>
+      <w:r>
+        <w:t xml:space="preserve">, </w:t>
+      </w:r>
+      <w:r>
+        <w:rPr>
+          <w:color w:val="FF0000"/>
+        </w:rPr>
+        <w:t>so</w:t>
+      </w:r>
+      <w:r>
+        <w:t xml:space="preserve"> that assignment </w:t>
+      </w:r>
+      <w:r>
+        <w:rPr>
+          <w:color w:val="FF0000"/>
+        </w:rPr>
+        <w:t>is</w:t>
+      </w:r>
+      <w:r>
+        <w:t xml:space="preserve"> never executed.</w:t>
+      </w:r>
+    </w:p>
+    <w:p>
+      <w:pPr>
+        <w:pStyle w:val="Heading4"/>
+      </w:pPr>
+      <w:r>
+        <w:t>1</w:t>
+      </w:r>
+      <w:r>
+        <w:t xml:space="preserve"> =&gt; </w:t>
+      </w:r>
+      <w:r>
+        <w:t>n Synchronization</w:t>
+      </w:r>
+    </w:p>
+    <w:p>
+      <w:r>
+        <w:t xml:space="preserve">In </w:t>
+      </w:r>
+      <w:r>
+        <w:t>a</w:t>
+      </w:r>
+      <w:r>
+        <w:t xml:space="preserve"> </w:t>
+      </w:r>
+      <w:r>
+        <w:rPr>
+          <w:b/>
+          <w:bCs/>
+        </w:rPr>
+        <w:t xml:space="preserve">1 </w:t>
+      </w:r>
+      <w:r>
+        <w:rPr>
+          <w:b/>
+          <w:bCs/>
+        </w:rPr>
+        <w:t>=&gt;</w:t>
+      </w:r>
+      <w:r>
+        <w:rPr>
+          <w:b/>
+          <w:bCs/>
+        </w:rPr>
+        <w:t xml:space="preserve"> n</w:t>
+      </w:r>
+      <w:r>
+        <w:t xml:space="preserve"> relationship between </w:t>
+      </w:r>
+      <w:r>
+        <w:rPr>
+          <w:b/>
+          <w:bCs/>
+        </w:rPr>
+        <w:t>Parents</w:t>
+      </w:r>
+      <w:r>
+        <w:t xml:space="preserve"> and </w:t>
+      </w:r>
+      <w:r>
+        <w:rPr>
+          <w:b/>
+          <w:bCs/>
+        </w:rPr>
+        <w:t>Children</w:t>
+      </w:r>
+      <w:r>
+        <w:t xml:space="preserve">, </w:t>
+      </w:r>
+      <w:r>
+        <w:rPr>
+          <w:color w:val="FF0000"/>
+        </w:rPr>
+        <w:t>every</w:t>
+      </w:r>
+      <w:r>
+        <w:t xml:space="preserve"> time </w:t>
+      </w:r>
+      <w:r>
+        <w:rPr>
+          <w:color w:val="FF0000"/>
+        </w:rPr>
+        <w:t>you</w:t>
+      </w:r>
+      <w:r>
+        <w:rPr>
+          <w:color w:val="FF0000"/>
+        </w:rPr>
+        <w:t>*</w:t>
+      </w:r>
+      <w:r>
+        <w:t xml:space="preserve"> assign a </w:t>
+      </w:r>
+      <w:r>
+        <w:rPr>
+          <w:b/>
+          <w:bCs/>
+        </w:rPr>
+        <w:t xml:space="preserve">Child </w:t>
+      </w:r>
+      <w:r>
+        <w:t xml:space="preserve">to a </w:t>
+      </w:r>
+      <w:r>
+        <w:rPr>
+          <w:b/>
+          <w:bCs/>
+        </w:rPr>
+        <w:t>Parent</w:t>
+      </w:r>
+      <w:r>
+        <w:t xml:space="preserve">, </w:t>
+      </w:r>
+      <w:r>
+        <w:rPr>
+          <w:b/>
+          <w:bCs/>
+        </w:rPr>
+        <w:t xml:space="preserve">Child . Parent </w:t>
+      </w:r>
+      <w:r>
+        <w:rPr>
+          <w:color w:val="FF0000"/>
+        </w:rPr>
+        <w:t>is</w:t>
+      </w:r>
+      <w:r>
+        <w:t xml:space="preserve"> overwritten. </w:t>
+      </w:r>
+      <w:r>
+        <w:rPr>
+          <w:color w:val="FF0000"/>
+        </w:rPr>
+        <w:t>The*</w:t>
+      </w:r>
+      <w:r>
+        <w:t xml:space="preserve"> </w:t>
+      </w:r>
+      <w:r>
+        <w:rPr>
+          <w:color w:val="FF0000"/>
+        </w:rPr>
+        <w:t>old</w:t>
+      </w:r>
+      <w:r>
+        <w:t xml:space="preserve"> </w:t>
+      </w:r>
+      <w:r>
+        <w:rPr>
+          <w:b/>
+          <w:bCs/>
+        </w:rPr>
+        <w:t xml:space="preserve">Child </w:t>
+      </w:r>
+      <w:r>
+        <w:rPr>
+          <w:color w:val="FF0000"/>
+        </w:rPr>
+        <w:t>is</w:t>
+      </w:r>
+      <w:r>
+        <w:t xml:space="preserve"> assigned </w:t>
+      </w:r>
+      <w:r>
+        <w:rPr>
+          <w:b/>
+          <w:bCs/>
+        </w:rPr>
+        <w:t xml:space="preserve">Nothing </w:t>
+      </w:r>
+      <w:r>
+        <w:t xml:space="preserve">as </w:t>
+      </w:r>
+      <w:r>
+        <w:rPr>
+          <w:color w:val="FF0000"/>
+        </w:rPr>
+        <w:t>the*</w:t>
+      </w:r>
+      <w:r>
+        <w:t xml:space="preserve"> </w:t>
+      </w:r>
+      <w:r>
+        <w:rPr>
+          <w:b/>
+          <w:bCs/>
+        </w:rPr>
+        <w:t>Parent</w:t>
+      </w:r>
+      <w:r>
+        <w:t xml:space="preserve">, and </w:t>
+      </w:r>
+      <w:r>
+        <w:rPr>
+          <w:color w:val="FF0000"/>
+        </w:rPr>
+        <w:t>the*</w:t>
+      </w:r>
+      <w:r>
+        <w:t xml:space="preserve"> new </w:t>
+      </w:r>
+      <w:r>
+        <w:rPr>
+          <w:b/>
+          <w:bCs/>
+        </w:rPr>
+        <w:t xml:space="preserve">Child </w:t>
+      </w:r>
+      <w:r>
+        <w:rPr>
+          <w:color w:val="FF0000"/>
+        </w:rPr>
+        <w:t>is</w:t>
+      </w:r>
+      <w:r>
+        <w:t xml:space="preserve"> assigned its new </w:t>
+      </w:r>
+      <w:r>
+        <w:rPr>
+          <w:b/>
+          <w:bCs/>
+        </w:rPr>
+        <w:t>Parent</w:t>
+      </w:r>
+      <w:r>
+        <w:t>.</w:t>
+      </w:r>
+    </w:p>
+    <w:p/>
+    <w:p>
+      <w:r>
+        <w:t xml:space="preserve">Also, </w:t>
+      </w:r>
+      <w:r>
+        <w:rPr>
+          <w:color w:val="FF0000"/>
+        </w:rPr>
+        <w:t>the*</w:t>
+      </w:r>
+      <w:r>
+        <w:t xml:space="preserve"> original </w:t>
+      </w:r>
+      <w:r>
+        <w:rPr>
+          <w:b/>
+          <w:bCs/>
+        </w:rPr>
+        <w:t>Child</w:t>
+      </w:r>
+      <w:r>
+        <w:t xml:space="preserve">’s </w:t>
+      </w:r>
+      <w:r>
+        <w:rPr>
+          <w:b/>
+          <w:bCs/>
+        </w:rPr>
+        <w:t xml:space="preserve">ID In Parent </w:t>
+      </w:r>
+      <w:r>
+        <w:rPr>
+          <w:color w:val="FF0000"/>
+        </w:rPr>
+        <w:t>is</w:t>
+      </w:r>
+      <w:r>
+        <w:t xml:space="preserve"> yielded over to </w:t>
+      </w:r>
+      <w:r>
+        <w:rPr>
+          <w:color w:val="FF0000"/>
+        </w:rPr>
+        <w:t>the*</w:t>
+      </w:r>
+      <w:r>
+        <w:t xml:space="preserve"> new </w:t>
+      </w:r>
+      <w:r>
+        <w:rPr>
+          <w:b/>
+          <w:bCs/>
+        </w:rPr>
+        <w:t>Child. The*</w:t>
+      </w:r>
+      <w:r>
+        <w:t xml:space="preserve"> original </w:t>
+      </w:r>
+      <w:r>
+        <w:rPr>
+          <w:b/>
+          <w:bCs/>
+        </w:rPr>
+        <w:t>Child</w:t>
+      </w:r>
+      <w:r>
+        <w:t>’s</w:t>
+      </w:r>
+      <w:r>
+        <w:t xml:space="preserve"> </w:t>
+      </w:r>
+      <w:r>
+        <w:rPr>
+          <w:b/>
+          <w:bCs/>
+        </w:rPr>
+        <w:t xml:space="preserve">ID In Parent </w:t>
+      </w:r>
+      <w:r>
+        <w:rPr>
+          <w:color w:val="FF0000"/>
+        </w:rPr>
+        <w:t>is</w:t>
+      </w:r>
+      <w:r>
+        <w:t xml:space="preserve"> </w:t>
+      </w:r>
+      <w:r>
+        <w:t>reset.</w:t>
+      </w:r>
+    </w:p>
+    <w:p/>
+    <w:p>
+      <w:r>
+        <w:t xml:space="preserve">There used </w:t>
+      </w:r>
+      <w:r>
+        <w:rPr>
+          <w:color w:val="FF0000"/>
+        </w:rPr>
+        <w:t>to be</w:t>
+      </w:r>
+      <w:r>
+        <w:t xml:space="preserve"> a misunderstanding, that one </w:t>
+      </w:r>
+      <w:r>
+        <w:rPr>
+          <w:b/>
+          <w:bCs/>
+        </w:rPr>
+        <w:t xml:space="preserve">Parent </w:t>
+      </w:r>
+      <w:r>
+        <w:rPr>
+          <w:color w:val="FF0000"/>
+        </w:rPr>
+        <w:t>could*</w:t>
+      </w:r>
+      <w:r>
+        <w:t xml:space="preserve"> reference </w:t>
+      </w:r>
+      <w:r>
+        <w:rPr>
+          <w:color w:val="FF0000"/>
+        </w:rPr>
+        <w:t>the*</w:t>
+      </w:r>
+      <w:r>
+        <w:t xml:space="preserve"> same </w:t>
+      </w:r>
+      <w:r>
+        <w:rPr>
+          <w:b/>
+          <w:bCs/>
+        </w:rPr>
+        <w:t xml:space="preserve">Child </w:t>
+      </w:r>
+      <w:r>
+        <w:t xml:space="preserve">multiple times. </w:t>
+      </w:r>
+      <w:r>
+        <w:rPr>
+          <w:color w:val="FF0000"/>
+        </w:rPr>
+        <w:t>But*</w:t>
+      </w:r>
+      <w:r>
+        <w:t xml:space="preserve"> that idea </w:t>
+      </w:r>
+      <w:r>
+        <w:rPr>
+          <w:color w:val="FF0000"/>
+        </w:rPr>
+        <w:t>was</w:t>
+      </w:r>
+      <w:r>
+        <w:t xml:space="preserve"> abolished, </w:t>
+      </w:r>
+      <w:r>
+        <w:rPr>
+          <w:color w:val="FF0000"/>
+        </w:rPr>
+        <w:t>because*</w:t>
+      </w:r>
+      <w:r>
+        <w:t xml:space="preserve"> </w:t>
+      </w:r>
+      <w:r>
+        <w:rPr>
+          <w:color w:val="FF0000"/>
+        </w:rPr>
+        <w:t>when*</w:t>
+      </w:r>
+      <w:r>
+        <w:t xml:space="preserve"> a </w:t>
+      </w:r>
+      <w:r>
+        <w:rPr>
+          <w:b/>
+          <w:bCs/>
+        </w:rPr>
+        <w:t xml:space="preserve">Parent </w:t>
+      </w:r>
+      <w:r>
+        <w:t xml:space="preserve">relates to a </w:t>
+      </w:r>
+      <w:r>
+        <w:rPr>
+          <w:b/>
+          <w:bCs/>
+        </w:rPr>
+        <w:t xml:space="preserve">Child </w:t>
+      </w:r>
+      <w:r>
+        <w:t xml:space="preserve">twice, </w:t>
+      </w:r>
+      <w:r>
+        <w:rPr>
+          <w:color w:val="FF0000"/>
+        </w:rPr>
+        <w:t>the*</w:t>
+      </w:r>
+      <w:r>
+        <w:t xml:space="preserve"> </w:t>
+      </w:r>
+      <w:r>
+        <w:rPr>
+          <w:b/>
+          <w:bCs/>
+        </w:rPr>
+        <w:t xml:space="preserve">Child </w:t>
+      </w:r>
+      <w:r>
+        <w:rPr>
+          <w:color w:val="FF0000"/>
+        </w:rPr>
+        <w:t>has to</w:t>
+      </w:r>
+      <w:r>
+        <w:t xml:space="preserve"> relate back to </w:t>
+      </w:r>
+      <w:r>
+        <w:rPr>
+          <w:color w:val="FF0000"/>
+        </w:rPr>
+        <w:t>the*</w:t>
+      </w:r>
+      <w:r>
+        <w:t xml:space="preserve"> </w:t>
+      </w:r>
+      <w:r>
+        <w:rPr>
+          <w:b/>
+          <w:bCs/>
+        </w:rPr>
+        <w:t xml:space="preserve">Parent </w:t>
+      </w:r>
+      <w:r>
+        <w:t xml:space="preserve">twice. A </w:t>
+      </w:r>
+      <w:r>
+        <w:rPr>
+          <w:b/>
+          <w:bCs/>
+        </w:rPr>
+        <w:t xml:space="preserve">Child </w:t>
+      </w:r>
+      <w:r>
+        <w:rPr>
+          <w:color w:val="FF0000"/>
+        </w:rPr>
+        <w:t>can*</w:t>
+      </w:r>
+      <w:r>
+        <w:t xml:space="preserve"> </w:t>
+      </w:r>
+      <w:r>
+        <w:rPr>
+          <w:color w:val="FF0000"/>
+        </w:rPr>
+        <w:t>only</w:t>
+      </w:r>
+      <w:r>
+        <w:t xml:space="preserve"> </w:t>
+      </w:r>
+      <w:r>
+        <w:rPr>
+          <w:color w:val="FF0000"/>
+        </w:rPr>
+        <w:t>have</w:t>
+      </w:r>
+      <w:r>
+        <w:t xml:space="preserve"> one </w:t>
+      </w:r>
+      <w:r>
+        <w:rPr>
+          <w:b/>
+          <w:bCs/>
+        </w:rPr>
+        <w:t>Parent</w:t>
+      </w:r>
+      <w:r>
+        <w:t xml:space="preserve">, </w:t>
+      </w:r>
+      <w:r>
+        <w:rPr>
+          <w:color w:val="FF0000"/>
+        </w:rPr>
+        <w:t>so</w:t>
+      </w:r>
+      <w:r>
+        <w:t xml:space="preserve"> it </w:t>
+      </w:r>
+      <w:r>
+        <w:rPr>
+          <w:color w:val="FF0000"/>
+        </w:rPr>
+        <w:t>can*</w:t>
+      </w:r>
+      <w:r>
+        <w:t xml:space="preserve"> never relate back to </w:t>
+      </w:r>
+      <w:r>
+        <w:rPr>
+          <w:color w:val="FF0000"/>
+        </w:rPr>
+        <w:t>the*</w:t>
+      </w:r>
+      <w:r>
+        <w:t xml:space="preserve"> same </w:t>
+      </w:r>
+      <w:r>
+        <w:rPr>
+          <w:b/>
+          <w:bCs/>
+        </w:rPr>
+        <w:t xml:space="preserve">Parent </w:t>
+      </w:r>
+      <w:r>
+        <w:t xml:space="preserve">twice. Something </w:t>
+      </w:r>
+      <w:r>
+        <w:rPr>
+          <w:color w:val="FF0000"/>
+        </w:rPr>
+        <w:t>like</w:t>
+      </w:r>
+      <w:r>
+        <w:t xml:space="preserve"> that </w:t>
+      </w:r>
+      <w:r>
+        <w:rPr>
+          <w:color w:val="FF0000"/>
+        </w:rPr>
+        <w:t>would*</w:t>
+      </w:r>
+      <w:r>
+        <w:t xml:space="preserve"> </w:t>
+      </w:r>
+      <w:r>
+        <w:rPr>
+          <w:color w:val="FF0000"/>
+        </w:rPr>
+        <w:t>require</w:t>
+      </w:r>
+      <w:r>
+        <w:t xml:space="preserve"> an </w:t>
+      </w:r>
+      <w:r>
+        <w:rPr>
+          <w:b/>
+          <w:bCs/>
+        </w:rPr>
+        <w:t xml:space="preserve">n </w:t>
+      </w:r>
+      <w:r>
+        <w:rPr>
+          <w:b/>
+          <w:bCs/>
+        </w:rPr>
+        <w:t>=&gt;</w:t>
+      </w:r>
+      <w:r>
+        <w:rPr>
+          <w:b/>
+          <w:bCs/>
+        </w:rPr>
+        <w:t xml:space="preserve"> n</w:t>
+      </w:r>
+      <w:r>
+        <w:t xml:space="preserve"> relationship, for </w:t>
+      </w:r>
+      <w:r>
+        <w:rPr>
+          <w:color w:val="FF0000"/>
+        </w:rPr>
+        <w:t>the*</w:t>
+      </w:r>
+      <w:r>
+        <w:t xml:space="preserve"> </w:t>
+      </w:r>
+      <w:r>
+        <w:rPr>
+          <w:b/>
+          <w:bCs/>
+        </w:rPr>
+        <w:t>Child</w:t>
+      </w:r>
+      <w:r>
+        <w:t xml:space="preserve"> </w:t>
+      </w:r>
+      <w:r>
+        <w:rPr>
+          <w:color w:val="FF0000"/>
+        </w:rPr>
+        <w:t>to be</w:t>
+      </w:r>
+      <w:r>
+        <w:t xml:space="preserve"> able to hold multiple references to </w:t>
+      </w:r>
+      <w:r>
+        <w:rPr>
+          <w:color w:val="FF0000"/>
+        </w:rPr>
+        <w:t>the*</w:t>
+      </w:r>
+      <w:r>
+        <w:t xml:space="preserve"> same </w:t>
+      </w:r>
+      <w:r>
+        <w:rPr>
+          <w:b/>
+          <w:bCs/>
+        </w:rPr>
+        <w:t>Parent</w:t>
+      </w:r>
+      <w:r>
+        <w:t>.</w:t>
+      </w:r>
+    </w:p>
+    <w:p>
+      <w:pPr>
+        <w:pStyle w:val="Heading4"/>
+      </w:pPr>
+      <w:r>
+        <w:t>Risk of infinite loop 1 =&gt; n</w:t>
+      </w:r>
+    </w:p>
+    <w:p>
+      <w:r>
+        <w:t xml:space="preserve">Infinite loops for </w:t>
+      </w:r>
+      <w:r>
+        <w:rPr>
+          <w:b/>
+          <w:bCs/>
+        </w:rPr>
+        <w:t xml:space="preserve">n </w:t>
+      </w:r>
+      <w:r>
+        <w:rPr>
+          <w:b/>
+          <w:bCs/>
+        </w:rPr>
+        <w:t>=&gt;</w:t>
+      </w:r>
+      <w:r>
+        <w:rPr>
+          <w:b/>
+          <w:bCs/>
+        </w:rPr>
+        <w:t xml:space="preserve"> 1</w:t>
+      </w:r>
+      <w:r>
+        <w:t xml:space="preserve"> synchronization </w:t>
+      </w:r>
+      <w:r>
+        <w:rPr>
+          <w:color w:val="FF0000"/>
+        </w:rPr>
+        <w:t>the*</w:t>
+      </w:r>
+      <w:r>
+        <w:t xml:space="preserve"> </w:t>
+      </w:r>
+      <w:r>
+        <w:rPr>
+          <w:color w:val="FF0000"/>
+        </w:rPr>
+        <w:t>are</w:t>
+      </w:r>
+      <w:r>
+        <w:t xml:space="preserve"> prevented </w:t>
+      </w:r>
+      <w:r>
+        <w:rPr>
+          <w:color w:val="FF0000"/>
+        </w:rPr>
+        <w:t>the*</w:t>
+      </w:r>
+      <w:r>
+        <w:t xml:space="preserve"> same way as for </w:t>
+      </w:r>
+      <w:r>
+        <w:rPr>
+          <w:b/>
+          <w:bCs/>
+        </w:rPr>
+        <w:t xml:space="preserve">1 </w:t>
+      </w:r>
+      <w:r>
+        <w:rPr>
+          <w:b/>
+          <w:bCs/>
+        </w:rPr>
+        <w:t>=&gt;</w:t>
+      </w:r>
+      <w:r>
+        <w:rPr>
+          <w:b/>
+          <w:bCs/>
+        </w:rPr>
+        <w:t xml:space="preserve"> 1</w:t>
+      </w:r>
+      <w:r>
+        <w:t xml:space="preserve"> synchronization. </w:t>
+      </w:r>
+      <w:r>
+        <w:rPr>
+          <w:color w:val="FF0000"/>
+        </w:rPr>
+        <w:t>When*</w:t>
+      </w:r>
+      <w:r>
+        <w:t xml:space="preserve"> </w:t>
+      </w:r>
+      <w:r>
+        <w:rPr>
+          <w:color w:val="FF0000"/>
+        </w:rPr>
+        <w:t>you</w:t>
+      </w:r>
+      <w:r>
+        <w:rPr>
+          <w:color w:val="FF0000"/>
+        </w:rPr>
+        <w:t>*</w:t>
+      </w:r>
+      <w:r>
+        <w:t xml:space="preserve"> assign a </w:t>
+      </w:r>
+      <w:r>
+        <w:rPr>
+          <w:b/>
+          <w:bCs/>
+        </w:rPr>
+        <w:t xml:space="preserve">Parent </w:t>
+      </w:r>
+      <w:r>
+        <w:t xml:space="preserve">to a </w:t>
+      </w:r>
+      <w:r>
+        <w:rPr>
+          <w:b/>
+          <w:bCs/>
+        </w:rPr>
+        <w:t>Child</w:t>
+      </w:r>
+      <w:r>
+        <w:t xml:space="preserve">, </w:t>
+      </w:r>
+      <w:r>
+        <w:rPr>
+          <w:color w:val="FF0000"/>
+        </w:rPr>
+        <w:t>The*</w:t>
+      </w:r>
+      <w:r>
+        <w:t xml:space="preserve"> </w:t>
+      </w:r>
+      <w:r>
+        <w:rPr>
+          <w:b/>
+          <w:bCs/>
+        </w:rPr>
+        <w:t xml:space="preserve">Child </w:t>
+      </w:r>
+      <w:r>
+        <w:rPr>
+          <w:color w:val="FF0000"/>
+        </w:rPr>
+        <w:t>is</w:t>
+      </w:r>
+      <w:r>
+        <w:t xml:space="preserve"> added to </w:t>
+      </w:r>
+      <w:r>
+        <w:rPr>
+          <w:color w:val="FF0000"/>
+        </w:rPr>
+        <w:t>the*</w:t>
+      </w:r>
+      <w:r>
+        <w:t xml:space="preserve"> </w:t>
+      </w:r>
+      <w:r>
+        <w:rPr>
+          <w:b/>
+          <w:bCs/>
+        </w:rPr>
+        <w:t>Parent</w:t>
+      </w:r>
+      <w:r>
+        <w:t xml:space="preserve">, upon which </w:t>
+      </w:r>
+      <w:r>
+        <w:rPr>
+          <w:color w:val="FF0000"/>
+        </w:rPr>
+        <w:t>the*</w:t>
+      </w:r>
+      <w:r>
+        <w:t xml:space="preserve"> </w:t>
+      </w:r>
+      <w:r>
+        <w:rPr>
+          <w:b/>
+          <w:bCs/>
+        </w:rPr>
+        <w:t xml:space="preserve">Parent </w:t>
+      </w:r>
+      <w:r>
+        <w:rPr>
+          <w:color w:val="FF0000"/>
+        </w:rPr>
+        <w:t>is</w:t>
+      </w:r>
+      <w:r>
+        <w:t xml:space="preserve"> again assigned to </w:t>
+      </w:r>
+      <w:r>
+        <w:rPr>
+          <w:color w:val="FF0000"/>
+        </w:rPr>
+        <w:t>the*</w:t>
+      </w:r>
+      <w:r>
+        <w:t xml:space="preserve"> </w:t>
+      </w:r>
+      <w:r>
+        <w:rPr>
+          <w:b/>
+          <w:bCs/>
+        </w:rPr>
+        <w:t>Child</w:t>
+      </w:r>
+      <w:r>
+        <w:t xml:space="preserve">. </w:t>
+      </w:r>
+      <w:r>
+        <w:rPr>
+          <w:color w:val="FF0000"/>
+        </w:rPr>
+        <w:t>But*</w:t>
+      </w:r>
+      <w:r>
+        <w:t xml:space="preserve"> </w:t>
+      </w:r>
+      <w:r>
+        <w:rPr>
+          <w:color w:val="FF0000"/>
+        </w:rPr>
+        <w:t>the*</w:t>
+      </w:r>
+      <w:r>
+        <w:t xml:space="preserve"> </w:t>
+      </w:r>
+      <w:r>
+        <w:rPr>
+          <w:b/>
+          <w:bCs/>
+        </w:rPr>
+        <w:t xml:space="preserve">Child </w:t>
+      </w:r>
+      <w:r>
+        <w:rPr>
+          <w:color w:val="FF0000"/>
+        </w:rPr>
+        <w:t>already</w:t>
+      </w:r>
+      <w:r>
+        <w:t xml:space="preserve"> had that </w:t>
+      </w:r>
+      <w:r>
+        <w:rPr>
+          <w:b/>
+          <w:bCs/>
+        </w:rPr>
+        <w:t>Parent</w:t>
+      </w:r>
+      <w:r>
+        <w:t xml:space="preserve">, </w:t>
+      </w:r>
+      <w:r>
+        <w:rPr>
+          <w:color w:val="FF0000"/>
+        </w:rPr>
+        <w:t>so</w:t>
+      </w:r>
+      <w:r>
+        <w:t xml:space="preserve"> </w:t>
+      </w:r>
+      <w:r>
+        <w:rPr>
+          <w:color w:val="FF0000"/>
+        </w:rPr>
+        <w:t>the*</w:t>
+      </w:r>
+      <w:r>
+        <w:t xml:space="preserve"> assignment </w:t>
+      </w:r>
+      <w:r>
+        <w:rPr>
+          <w:color w:val="FF0000"/>
+        </w:rPr>
+        <w:t>is</w:t>
+      </w:r>
+      <w:r>
+        <w:t xml:space="preserve"> never executed. </w:t>
+      </w:r>
+      <w:r>
+        <w:rPr>
+          <w:color w:val="FF0000"/>
+        </w:rPr>
+        <w:t>So</w:t>
+      </w:r>
+      <w:r>
+        <w:t xml:space="preserve"> that prevents an infinite loop there.</w:t>
+      </w:r>
+    </w:p>
+    <w:p>
+      <w:pPr>
+        <w:pStyle w:val="Heading4"/>
+      </w:pPr>
+      <w:r>
+        <w:t>n</w:t>
+      </w:r>
+      <w:r>
+        <w:t xml:space="preserve"> =&gt; </w:t>
+      </w:r>
+      <w:r>
+        <w:t>1 Synchronization</w:t>
+      </w:r>
+    </w:p>
+    <w:p>
+      <w:r>
+        <w:t xml:space="preserve">In a </w:t>
+      </w:r>
+      <w:r>
+        <w:rPr>
+          <w:b/>
+          <w:bCs/>
+        </w:rPr>
+        <w:t xml:space="preserve">Child  n </w:t>
+      </w:r>
+      <w:r>
+        <w:rPr>
+          <w:b/>
+          <w:bCs/>
+        </w:rPr>
+        <w:t>=&gt;</w:t>
+      </w:r>
+      <w:r>
+        <w:rPr>
+          <w:b/>
+          <w:bCs/>
+        </w:rPr>
+        <w:t xml:space="preserve"> 1  Parent </w:t>
+      </w:r>
+      <w:r>
+        <w:t>relationship</w:t>
+      </w:r>
+      <w:r>
+        <w:t xml:space="preserve">, </w:t>
+      </w:r>
+      <w:r>
+        <w:rPr>
+          <w:color w:val="FF0000"/>
+        </w:rPr>
+        <w:t>when*</w:t>
+      </w:r>
+      <w:r>
+        <w:t xml:space="preserve"> </w:t>
+      </w:r>
+      <w:r>
+        <w:rPr>
+          <w:color w:val="FF0000"/>
+        </w:rPr>
+        <w:t>you</w:t>
+      </w:r>
+      <w:r>
+        <w:rPr>
+          <w:color w:val="FF0000"/>
+        </w:rPr>
+        <w:t>*</w:t>
+      </w:r>
+      <w:r>
+        <w:t xml:space="preserve"> change </w:t>
+      </w:r>
+      <w:r>
+        <w:rPr>
+          <w:b/>
+          <w:bCs/>
+        </w:rPr>
+        <w:t>Child . Parent</w:t>
+      </w:r>
+      <w:r>
+        <w:t xml:space="preserve">, </w:t>
+      </w:r>
+      <w:r>
+        <w:rPr>
+          <w:color w:val="FF0000"/>
+        </w:rPr>
+        <w:t>the*</w:t>
+      </w:r>
+      <w:r>
+        <w:t xml:space="preserve"> </w:t>
+      </w:r>
+      <w:r>
+        <w:rPr>
+          <w:b/>
+          <w:bCs/>
+        </w:rPr>
+        <w:t xml:space="preserve">Child </w:t>
+      </w:r>
+      <w:r>
+        <w:rPr>
+          <w:color w:val="FF0000"/>
+        </w:rPr>
+        <w:t>is</w:t>
+      </w:r>
+      <w:r>
+        <w:t xml:space="preserve"> removed from its original </w:t>
+      </w:r>
+      <w:r>
+        <w:rPr>
+          <w:b/>
+          <w:bCs/>
+        </w:rPr>
+        <w:t xml:space="preserve">Parent </w:t>
+      </w:r>
+      <w:r>
+        <w:t xml:space="preserve">and added to </w:t>
+      </w:r>
+      <w:r>
+        <w:rPr>
+          <w:color w:val="FF0000"/>
+        </w:rPr>
+        <w:t>the*</w:t>
+      </w:r>
+      <w:r>
+        <w:t xml:space="preserve"> new </w:t>
+      </w:r>
+      <w:r>
+        <w:rPr>
+          <w:b/>
+          <w:bCs/>
+        </w:rPr>
+        <w:t>Parent</w:t>
+      </w:r>
+      <w:r>
+        <w:t xml:space="preserve">. </w:t>
+      </w:r>
+      <w:r>
+        <w:rPr>
+          <w:color w:val="FF0000"/>
+        </w:rPr>
+        <w:t>So</w:t>
+      </w:r>
+      <w:r>
+        <w:t xml:space="preserve"> </w:t>
+      </w:r>
+      <w:r>
+        <w:rPr>
+          <w:color w:val="FF0000"/>
+        </w:rPr>
+        <w:t>you</w:t>
+      </w:r>
+      <w:r>
+        <w:rPr>
+          <w:color w:val="FF0000"/>
+        </w:rPr>
+        <w:t>*</w:t>
+      </w:r>
+      <w:r>
+        <w:t xml:space="preserve"> </w:t>
+      </w:r>
+      <w:r>
+        <w:rPr>
+          <w:color w:val="FF0000"/>
+        </w:rPr>
+        <w:t>can*</w:t>
+      </w:r>
+      <w:r>
+        <w:t xml:space="preserve"> never </w:t>
+      </w:r>
+      <w:r>
+        <w:rPr>
+          <w:color w:val="FF0000"/>
+        </w:rPr>
+        <w:t>have</w:t>
+      </w:r>
+      <w:r>
+        <w:t xml:space="preserve"> </w:t>
+      </w:r>
+      <w:r>
+        <w:rPr>
+          <w:color w:val="FF0000"/>
+        </w:rPr>
+        <w:t>the*</w:t>
+      </w:r>
+      <w:r>
+        <w:t xml:space="preserve"> same </w:t>
+      </w:r>
+      <w:r>
+        <w:rPr>
+          <w:b/>
+          <w:bCs/>
+        </w:rPr>
+        <w:t xml:space="preserve">Child </w:t>
+      </w:r>
+      <w:r>
+        <w:t xml:space="preserve">in several </w:t>
+      </w:r>
+      <w:r>
+        <w:rPr>
+          <w:b/>
+          <w:bCs/>
+        </w:rPr>
+        <w:t>Parents</w:t>
+      </w:r>
+      <w:r>
+        <w:t>.</w:t>
+      </w:r>
+    </w:p>
+    <w:p/>
+    <w:p>
+      <w:r>
+        <w:t xml:space="preserve">A </w:t>
+      </w:r>
+      <w:r>
+        <w:rPr>
+          <w:b/>
+          <w:bCs/>
+        </w:rPr>
+        <w:t xml:space="preserve">Child </w:t>
+      </w:r>
+      <w:r>
+        <w:rPr>
+          <w:color w:val="FF0000"/>
+        </w:rPr>
+        <w:t>can*</w:t>
+      </w:r>
+      <w:r>
+        <w:t xml:space="preserve"> </w:t>
+      </w:r>
+      <w:r>
+        <w:rPr>
+          <w:color w:val="FF0000"/>
+        </w:rPr>
+        <w:t>not</w:t>
+      </w:r>
+      <w:r>
+        <w:rPr>
+          <w:color w:val="FF0000"/>
+        </w:rPr>
+        <w:t>*</w:t>
+      </w:r>
+      <w:r>
+        <w:t xml:space="preserve"> appear multiple times in </w:t>
+      </w:r>
+      <w:r>
+        <w:rPr>
+          <w:color w:val="FF0000"/>
+        </w:rPr>
+        <w:t>the*</w:t>
+      </w:r>
+      <w:r>
+        <w:t xml:space="preserve"> same </w:t>
+      </w:r>
+      <w:r>
+        <w:rPr>
+          <w:b/>
+          <w:bCs/>
+        </w:rPr>
+        <w:t>Parent</w:t>
+      </w:r>
+      <w:r>
+        <w:t xml:space="preserve">, </w:t>
+      </w:r>
+      <w:r>
+        <w:rPr>
+          <w:color w:val="FF0000"/>
+        </w:rPr>
+        <w:t>because*</w:t>
+      </w:r>
+      <w:r>
+        <w:t xml:space="preserve"> that, in turn, </w:t>
+      </w:r>
+      <w:r>
+        <w:rPr>
+          <w:color w:val="FF0000"/>
+        </w:rPr>
+        <w:t>should</w:t>
+      </w:r>
+      <w:r>
+        <w:t xml:space="preserve"> give a </w:t>
+      </w:r>
+      <w:r>
+        <w:rPr>
+          <w:b/>
+          <w:bCs/>
+        </w:rPr>
+        <w:t xml:space="preserve">Child </w:t>
+      </w:r>
+      <w:r>
+        <w:t xml:space="preserve">multiple references back to </w:t>
+      </w:r>
+      <w:r>
+        <w:rPr>
+          <w:color w:val="FF0000"/>
+        </w:rPr>
+        <w:t>the*</w:t>
+      </w:r>
+      <w:r>
+        <w:t xml:space="preserve"> </w:t>
+      </w:r>
+      <w:r>
+        <w:rPr>
+          <w:b/>
+          <w:bCs/>
+        </w:rPr>
+        <w:t>Parent</w:t>
+      </w:r>
+      <w:r>
+        <w:t xml:space="preserve">, </w:t>
+      </w:r>
+      <w:r>
+        <w:rPr>
+          <w:color w:val="FF0000"/>
+        </w:rPr>
+        <w:t>but*</w:t>
+      </w:r>
+      <w:r>
+        <w:t xml:space="preserve"> a </w:t>
+      </w:r>
+      <w:r>
+        <w:rPr>
+          <w:b/>
+          <w:bCs/>
+        </w:rPr>
+        <w:t xml:space="preserve">Child </w:t>
+      </w:r>
+      <w:r>
+        <w:t xml:space="preserve">holds </w:t>
+      </w:r>
+      <w:r>
+        <w:rPr>
+          <w:color w:val="FF0000"/>
+        </w:rPr>
+        <w:t>only</w:t>
+      </w:r>
+      <w:r>
+        <w:t xml:space="preserve"> one reference to a </w:t>
+      </w:r>
+      <w:r>
+        <w:rPr>
+          <w:b/>
+          <w:bCs/>
+        </w:rPr>
+        <w:t>Parent</w:t>
+      </w:r>
+      <w:r>
+        <w:t>.</w:t>
+      </w:r>
+    </w:p>
+    <w:p>
+      <w:pPr>
+        <w:pStyle w:val="Heading4"/>
+      </w:pPr>
+      <w:r>
+        <w:t>Risk of infinite loop n =&gt; 1</w:t>
+      </w:r>
+    </w:p>
+    <w:p>
+      <w:r>
+        <w:rPr>
+          <w:color w:val="FF0000"/>
+        </w:rPr>
+        <w:t>When*</w:t>
+      </w:r>
+      <w:r>
+        <w:t xml:space="preserve"> a </w:t>
+      </w:r>
+      <w:r>
+        <w:rPr>
+          <w:b/>
+          <w:bCs/>
+        </w:rPr>
+        <w:t xml:space="preserve">1 </w:t>
+      </w:r>
+      <w:r>
+        <w:rPr>
+          <w:b/>
+          <w:bCs/>
+        </w:rPr>
+        <w:t>=&gt;</w:t>
+      </w:r>
+      <w:r>
+        <w:rPr>
+          <w:b/>
+          <w:bCs/>
+        </w:rPr>
+        <w:t xml:space="preserve"> n</w:t>
+      </w:r>
+      <w:r>
+        <w:t xml:space="preserve"> relationship </w:t>
+      </w:r>
+      <w:r>
+        <w:rPr>
+          <w:color w:val="FF0000"/>
+        </w:rPr>
+        <w:t>is</w:t>
+      </w:r>
+      <w:r>
+        <w:t xml:space="preserve"> synchronized, </w:t>
+      </w:r>
+      <w:r>
+        <w:rPr>
+          <w:color w:val="FF0000"/>
+        </w:rPr>
+        <w:t>you</w:t>
+      </w:r>
+      <w:r>
+        <w:rPr>
+          <w:color w:val="FF0000"/>
+        </w:rPr>
+        <w:t>*</w:t>
+      </w:r>
+      <w:r>
+        <w:t xml:space="preserve"> may </w:t>
+      </w:r>
+      <w:r>
+        <w:rPr>
+          <w:color w:val="FF0000"/>
+        </w:rPr>
+        <w:t>have</w:t>
+      </w:r>
+      <w:r>
+        <w:t xml:space="preserve"> a risk to an infinite loop. </w:t>
+      </w:r>
+      <w:r>
+        <w:rPr>
+          <w:color w:val="FF0000"/>
+        </w:rPr>
+        <w:t>When*</w:t>
+      </w:r>
+      <w:r>
+        <w:t xml:space="preserve"> </w:t>
+      </w:r>
+      <w:r>
+        <w:rPr>
+          <w:color w:val="FF0000"/>
+        </w:rPr>
+        <w:t>you</w:t>
+      </w:r>
+      <w:r>
+        <w:rPr>
+          <w:color w:val="FF0000"/>
+        </w:rPr>
+        <w:t>*</w:t>
+      </w:r>
+      <w:r>
+        <w:t xml:space="preserve"> add a </w:t>
+      </w:r>
+      <w:r>
+        <w:rPr>
+          <w:b/>
+          <w:bCs/>
+        </w:rPr>
+        <w:t xml:space="preserve">Child </w:t>
+      </w:r>
+      <w:r>
+        <w:t xml:space="preserve">to a </w:t>
+      </w:r>
+      <w:r>
+        <w:rPr>
+          <w:b/>
+          <w:bCs/>
+        </w:rPr>
+        <w:t>Parent</w:t>
+      </w:r>
+      <w:r>
+        <w:t xml:space="preserve">, </w:t>
+      </w:r>
+      <w:r>
+        <w:rPr>
+          <w:color w:val="FF0000"/>
+        </w:rPr>
+        <w:t>then*</w:t>
+      </w:r>
+      <w:r>
+        <w:t xml:space="preserve"> </w:t>
+      </w:r>
+      <w:r>
+        <w:rPr>
+          <w:color w:val="FF0000"/>
+        </w:rPr>
+        <w:t>the*</w:t>
+      </w:r>
+      <w:r>
+        <w:t xml:space="preserve"> </w:t>
+      </w:r>
+      <w:r>
+        <w:rPr>
+          <w:b/>
+          <w:bCs/>
+        </w:rPr>
+        <w:t xml:space="preserve">Parent </w:t>
+      </w:r>
+      <w:r>
+        <w:rPr>
+          <w:color w:val="FF0000"/>
+        </w:rPr>
+        <w:t>is</w:t>
+      </w:r>
+      <w:r>
+        <w:t xml:space="preserve"> assigned to </w:t>
+      </w:r>
+      <w:r>
+        <w:rPr>
+          <w:color w:val="FF0000"/>
+        </w:rPr>
+        <w:t>the*</w:t>
+      </w:r>
+      <w:r>
+        <w:t xml:space="preserve"> </w:t>
+      </w:r>
+      <w:r>
+        <w:rPr>
+          <w:b/>
+          <w:bCs/>
+        </w:rPr>
+        <w:t>Child</w:t>
+      </w:r>
+      <w:r>
+        <w:t xml:space="preserve">, upon which </w:t>
+      </w:r>
+      <w:r>
+        <w:rPr>
+          <w:color w:val="FF0000"/>
+        </w:rPr>
+        <w:t>the*</w:t>
+      </w:r>
+      <w:r>
+        <w:t xml:space="preserve"> </w:t>
+      </w:r>
+      <w:r>
+        <w:rPr>
+          <w:b/>
+          <w:bCs/>
+        </w:rPr>
+        <w:t xml:space="preserve">Child </w:t>
+      </w:r>
+      <w:r>
+        <w:rPr>
+          <w:color w:val="FF0000"/>
+        </w:rPr>
+        <w:t>is</w:t>
+      </w:r>
+      <w:r>
+        <w:t xml:space="preserve"> added to </w:t>
+      </w:r>
+      <w:r>
+        <w:rPr>
+          <w:color w:val="FF0000"/>
+        </w:rPr>
+        <w:t>the*</w:t>
+      </w:r>
+      <w:r>
+        <w:t xml:space="preserve"> </w:t>
+      </w:r>
+      <w:r>
+        <w:rPr>
+          <w:b/>
+          <w:bCs/>
+        </w:rPr>
+        <w:t>Parent</w:t>
+      </w:r>
+      <w:r>
+        <w:t xml:space="preserve"> </w:t>
+      </w:r>
+      <w:r>
+        <w:rPr>
+          <w:i/>
+        </w:rPr>
+        <w:t>again</w:t>
+      </w:r>
+      <w:r>
+        <w:t>.</w:t>
+      </w:r>
+    </w:p>
+    <w:p/>
+    <w:p>
+      <w:r>
+        <w:t xml:space="preserve">An earlier solution proposed for </w:t>
+      </w:r>
+      <w:r>
+        <w:rPr>
+          <w:color w:val="FF0000"/>
+        </w:rPr>
+        <w:t>this</w:t>
+      </w:r>
+      <w:r>
+        <w:t xml:space="preserve">, </w:t>
+      </w:r>
+      <w:r>
+        <w:rPr>
+          <w:color w:val="FF0000"/>
+        </w:rPr>
+        <w:t>is</w:t>
+      </w:r>
+      <w:r>
+        <w:t xml:space="preserve"> that in synchronizing </w:t>
+      </w:r>
+      <w:r>
+        <w:rPr>
+          <w:color w:val="FF0000"/>
+        </w:rPr>
+        <w:t>the*</w:t>
+      </w:r>
+      <w:r>
+        <w:t xml:space="preserve"> relationship, </w:t>
+      </w:r>
+      <w:r>
+        <w:rPr>
+          <w:color w:val="FF0000"/>
+        </w:rPr>
+        <w:t>you</w:t>
+      </w:r>
+      <w:r>
+        <w:rPr>
+          <w:color w:val="FF0000"/>
+        </w:rPr>
+        <w:t>*</w:t>
+      </w:r>
+      <w:r>
+        <w:t xml:space="preserve"> never boldly </w:t>
+      </w:r>
+      <w:r>
+        <w:rPr>
+          <w:b/>
+          <w:bCs/>
+        </w:rPr>
+        <w:t xml:space="preserve">Add </w:t>
+      </w:r>
+      <w:r>
+        <w:rPr>
+          <w:color w:val="FF0000"/>
+        </w:rPr>
+        <w:t>the*</w:t>
+      </w:r>
+      <w:r>
+        <w:t xml:space="preserve"> </w:t>
+      </w:r>
+      <w:r>
+        <w:rPr>
+          <w:b/>
+          <w:bCs/>
+        </w:rPr>
+        <w:t xml:space="preserve">Child </w:t>
+      </w:r>
+      <w:r>
+        <w:t xml:space="preserve">to </w:t>
+      </w:r>
+      <w:r>
+        <w:rPr>
+          <w:color w:val="FF0000"/>
+        </w:rPr>
+        <w:t>the*</w:t>
+      </w:r>
+      <w:r>
+        <w:t xml:space="preserve"> </w:t>
+      </w:r>
+      <w:r>
+        <w:rPr>
+          <w:b/>
+          <w:bCs/>
+        </w:rPr>
+        <w:t>Parent</w:t>
+      </w:r>
+      <w:r>
+        <w:t xml:space="preserve">, </w:t>
+      </w:r>
+      <w:r>
+        <w:rPr>
+          <w:color w:val="FF0000"/>
+        </w:rPr>
+        <w:t>but*</w:t>
+      </w:r>
+      <w:r>
+        <w:t xml:space="preserve"> </w:t>
+      </w:r>
+      <w:r>
+        <w:rPr>
+          <w:color w:val="FF0000"/>
+        </w:rPr>
+        <w:t>you</w:t>
+      </w:r>
+      <w:r>
+        <w:rPr>
+          <w:color w:val="FF0000"/>
+        </w:rPr>
+        <w:t>*</w:t>
+      </w:r>
+      <w:r>
+        <w:t xml:space="preserve"> execute a </w:t>
+      </w:r>
+      <w:r>
+        <w:rPr>
+          <w:b/>
+          <w:bCs/>
+        </w:rPr>
+        <w:t>Find Or Add</w:t>
+      </w:r>
+      <w:r>
+        <w:t xml:space="preserve">, which prevents </w:t>
+      </w:r>
+      <w:r>
+        <w:rPr>
+          <w:color w:val="FF0000"/>
+        </w:rPr>
+        <w:t>the*</w:t>
+      </w:r>
+      <w:r>
+        <w:t xml:space="preserve"> </w:t>
+      </w:r>
+      <w:r>
+        <w:rPr>
+          <w:b/>
+          <w:bCs/>
+        </w:rPr>
+        <w:t xml:space="preserve">Child </w:t>
+      </w:r>
+      <w:r>
+        <w:t xml:space="preserve">from being added again, </w:t>
+      </w:r>
+      <w:r>
+        <w:rPr>
+          <w:color w:val="FF0000"/>
+        </w:rPr>
+        <w:t>when*</w:t>
+      </w:r>
+      <w:r>
+        <w:t xml:space="preserve"> it </w:t>
+      </w:r>
+      <w:r>
+        <w:rPr>
+          <w:color w:val="FF0000"/>
+        </w:rPr>
+        <w:t>is</w:t>
+      </w:r>
+      <w:r>
+        <w:t xml:space="preserve"> </w:t>
+      </w:r>
+      <w:r>
+        <w:rPr>
+          <w:color w:val="FF0000"/>
+        </w:rPr>
+        <w:t>already</w:t>
+      </w:r>
+      <w:r>
+        <w:t xml:space="preserve"> in </w:t>
+      </w:r>
+      <w:r>
+        <w:rPr>
+          <w:color w:val="FF0000"/>
+        </w:rPr>
+        <w:t>the*</w:t>
+      </w:r>
+      <w:r>
+        <w:t xml:space="preserve"> </w:t>
+      </w:r>
+      <w:r>
+        <w:rPr>
+          <w:b/>
+          <w:bCs/>
+        </w:rPr>
+        <w:t>Parent</w:t>
+      </w:r>
+      <w:r>
+        <w:t xml:space="preserve">’s list. </w:t>
+      </w:r>
+      <w:r>
+        <w:rPr>
+          <w:color w:val="FF0000"/>
+        </w:rPr>
+        <w:t>This</w:t>
+      </w:r>
+      <w:r>
+        <w:t xml:space="preserve"> </w:t>
+      </w:r>
+      <w:r>
+        <w:rPr>
+          <w:color w:val="FF0000"/>
+        </w:rPr>
+        <w:t>would*</w:t>
+      </w:r>
+      <w:r>
+        <w:t xml:space="preserve"> </w:t>
+      </w:r>
+      <w:r>
+        <w:rPr>
+          <w:color w:val="FF0000"/>
+        </w:rPr>
+        <w:t>have</w:t>
+      </w:r>
+      <w:r>
+        <w:t xml:space="preserve"> worked, </w:t>
+      </w:r>
+      <w:r>
+        <w:rPr>
+          <w:color w:val="FF0000"/>
+        </w:rPr>
+        <w:t>but*</w:t>
+      </w:r>
+      <w:r>
+        <w:t xml:space="preserve"> n =&gt; n synchronization </w:t>
+      </w:r>
+      <w:r>
+        <w:rPr>
+          <w:color w:val="FF0000"/>
+        </w:rPr>
+        <w:t>already</w:t>
+      </w:r>
+      <w:r>
+        <w:t xml:space="preserve"> </w:t>
+      </w:r>
+      <w:r>
+        <w:rPr>
+          <w:color w:val="FF0000"/>
+        </w:rPr>
+        <w:t xml:space="preserve">required </w:t>
+      </w:r>
+      <w:r>
+        <w:t xml:space="preserve">a different solution, that </w:t>
+      </w:r>
+      <w:r>
+        <w:rPr>
+          <w:color w:val="FF0000"/>
+        </w:rPr>
+        <w:t>will</w:t>
+      </w:r>
+      <w:r>
+        <w:t xml:space="preserve"> be more efficient for n =&gt; 1 synchronization as well.</w:t>
+      </w:r>
+    </w:p>
+    <w:p/>
+    <w:p>
+      <w:r>
+        <w:rPr>
+          <w:color w:val="FF0000"/>
+        </w:rPr>
+        <w:t>When*</w:t>
+      </w:r>
+      <w:r>
+        <w:t xml:space="preserve"> </w:t>
+      </w:r>
+      <w:r>
+        <w:rPr>
+          <w:color w:val="FF0000"/>
+        </w:rPr>
+        <w:t>you</w:t>
+      </w:r>
+      <w:r>
+        <w:rPr>
+          <w:color w:val="FF0000"/>
+        </w:rPr>
+        <w:t>*</w:t>
+      </w:r>
+      <w:r>
+        <w:t xml:space="preserve"> assign an item to a list for synchronization purposes, </w:t>
+      </w:r>
+      <w:r>
+        <w:rPr>
+          <w:color w:val="FF0000"/>
+        </w:rPr>
+        <w:t>no</w:t>
+      </w:r>
+      <w:r>
+        <w:t xml:space="preserve"> synchronization </w:t>
+      </w:r>
+      <w:r>
+        <w:rPr>
+          <w:color w:val="FF0000"/>
+        </w:rPr>
+        <w:t>is</w:t>
+      </w:r>
+      <w:r>
+        <w:t xml:space="preserve"> </w:t>
+      </w:r>
+      <w:r>
+        <w:rPr>
+          <w:color w:val="FF0000"/>
+        </w:rPr>
+        <w:t>to be</w:t>
+      </w:r>
+      <w:r>
+        <w:t xml:space="preserve"> executed on </w:t>
+      </w:r>
+      <w:r>
+        <w:rPr>
+          <w:color w:val="FF0000"/>
+        </w:rPr>
+        <w:t>the*</w:t>
+      </w:r>
+      <w:r>
+        <w:t xml:space="preserve"> other side again.</w:t>
+      </w:r>
+    </w:p>
+    <w:p>
+      <w:r>
+        <w:rPr>
+          <w:color w:val="FF0000"/>
+        </w:rPr>
+        <w:t>You</w:t>
+      </w:r>
+      <w:r>
+        <w:rPr>
+          <w:color w:val="FF0000"/>
+        </w:rPr>
+        <w:t>*</w:t>
+      </w:r>
+      <w:r>
+        <w:t xml:space="preserve">’d </w:t>
+      </w:r>
+      <w:r>
+        <w:rPr>
+          <w:color w:val="FF0000"/>
+        </w:rPr>
+        <w:t>have</w:t>
+      </w:r>
+      <w:r>
+        <w:rPr>
+          <w:color w:val="FF0000"/>
+        </w:rPr>
+        <w:t xml:space="preserve"> to</w:t>
+      </w:r>
+      <w:r>
+        <w:t xml:space="preserve"> call a </w:t>
+      </w:r>
+      <w:r>
+        <w:rPr>
+          <w:color w:val="FF0000"/>
+        </w:rPr>
+        <w:t xml:space="preserve">special </w:t>
+      </w:r>
+      <w:r>
+        <w:rPr>
+          <w:b/>
+          <w:bCs/>
+        </w:rPr>
+        <w:t xml:space="preserve">List Item Set </w:t>
+      </w:r>
+      <w:r>
+        <w:t xml:space="preserve">procedure, accessible </w:t>
+      </w:r>
+      <w:r>
+        <w:rPr>
+          <w:color w:val="FF0000"/>
+        </w:rPr>
+        <w:t>only</w:t>
+      </w:r>
+      <w:r>
+        <w:t xml:space="preserve"> to </w:t>
+      </w:r>
+      <w:r>
+        <w:rPr>
+          <w:color w:val="FF0000"/>
+        </w:rPr>
+        <w:t>the*</w:t>
+      </w:r>
+      <w:r>
+        <w:t xml:space="preserve"> related class, that simply won’t </w:t>
+      </w:r>
+      <w:proofErr w:type="spellStart"/>
+      <w:r>
+        <w:t>synchonize</w:t>
+      </w:r>
+      <w:proofErr w:type="spellEnd"/>
+      <w:r>
+        <w:t xml:space="preserve"> back again.</w:t>
+      </w:r>
+    </w:p>
+    <w:p>
+      <w:pPr>
+        <w:pStyle w:val="Heading4"/>
+      </w:pPr>
+      <w:r>
+        <w:t>n =&gt; n Synchronization</w:t>
+      </w:r>
+    </w:p>
+    <w:p>
+      <w:r>
+        <w:t xml:space="preserve">One </w:t>
+      </w:r>
+      <w:r>
+        <w:rPr>
+          <w:i/>
+        </w:rPr>
+        <w:t xml:space="preserve">related item </w:t>
+      </w:r>
+      <w:r>
+        <w:t xml:space="preserve">in one object always creates </w:t>
+      </w:r>
+      <w:r>
+        <w:rPr>
+          <w:i/>
+        </w:rPr>
+        <w:t xml:space="preserve">one related item </w:t>
+      </w:r>
+      <w:r>
+        <w:t xml:space="preserve">inside </w:t>
+      </w:r>
+      <w:r>
+        <w:rPr>
+          <w:color w:val="FF0000"/>
+        </w:rPr>
+        <w:t>the*</w:t>
+      </w:r>
+      <w:r>
+        <w:t xml:space="preserve"> other object.</w:t>
+      </w:r>
+    </w:p>
+    <w:p/>
+    <w:p>
+      <w:r>
+        <w:t xml:space="preserve">Two items, related to </w:t>
+      </w:r>
+      <w:proofErr w:type="spellStart"/>
+      <w:r>
+        <w:t>eachother</w:t>
+      </w:r>
+      <w:proofErr w:type="spellEnd"/>
+      <w:r>
+        <w:t xml:space="preserve"> in an </w:t>
+      </w:r>
+      <w:r>
+        <w:rPr>
+          <w:b/>
+          <w:bCs/>
+        </w:rPr>
+        <w:t xml:space="preserve">n </w:t>
+      </w:r>
+      <w:r>
+        <w:rPr>
+          <w:b/>
+          <w:bCs/>
+        </w:rPr>
+        <w:t>=&gt;</w:t>
+      </w:r>
+      <w:r>
+        <w:rPr>
+          <w:b/>
+          <w:bCs/>
+        </w:rPr>
+        <w:t xml:space="preserve"> n</w:t>
+      </w:r>
+      <w:r>
+        <w:t xml:space="preserve"> relationship, </w:t>
+      </w:r>
+      <w:r>
+        <w:rPr>
+          <w:color w:val="FF0000"/>
+        </w:rPr>
+        <w:t>are</w:t>
+      </w:r>
+      <w:r>
+        <w:t xml:space="preserve"> always connected to </w:t>
+      </w:r>
+      <w:proofErr w:type="spellStart"/>
+      <w:r>
+        <w:t>eachother</w:t>
+      </w:r>
+      <w:proofErr w:type="spellEnd"/>
+      <w:r>
+        <w:t xml:space="preserve">, by connecting two </w:t>
+      </w:r>
+      <w:r>
+        <w:rPr>
+          <w:color w:val="FF0000"/>
+        </w:rPr>
+        <w:t xml:space="preserve">specific </w:t>
+      </w:r>
+      <w:r>
+        <w:t xml:space="preserve">list positions to </w:t>
+      </w:r>
+      <w:proofErr w:type="spellStart"/>
+      <w:r>
+        <w:t>eachother</w:t>
+      </w:r>
+      <w:proofErr w:type="spellEnd"/>
+      <w:r>
+        <w:t>.</w:t>
+      </w:r>
+    </w:p>
+    <w:p/>
+    <w:p>
+      <w:r>
+        <w:t xml:space="preserve">In </w:t>
+      </w:r>
+      <w:r>
+        <w:rPr>
+          <w:b/>
+          <w:bCs/>
+        </w:rPr>
+        <w:t xml:space="preserve">n </w:t>
+      </w:r>
+      <w:r>
+        <w:rPr>
+          <w:b/>
+          <w:bCs/>
+        </w:rPr>
+        <w:t>=&gt;</w:t>
+      </w:r>
+      <w:r>
+        <w:rPr>
+          <w:b/>
+          <w:bCs/>
+        </w:rPr>
+        <w:t xml:space="preserve"> n</w:t>
+      </w:r>
+      <w:r>
+        <w:t xml:space="preserve"> synchronization, </w:t>
+      </w:r>
+      <w:r>
+        <w:rPr>
+          <w:b/>
+          <w:bCs/>
+        </w:rPr>
+        <w:t>Object A</w:t>
+      </w:r>
+      <w:r>
+        <w:t xml:space="preserve">’s reference to </w:t>
+      </w:r>
+      <w:r>
+        <w:rPr>
+          <w:b/>
+          <w:bCs/>
+        </w:rPr>
+        <w:t>Object B</w:t>
+      </w:r>
+      <w:r>
+        <w:t xml:space="preserve"> </w:t>
+      </w:r>
+      <w:r>
+        <w:rPr>
+          <w:color w:val="FF0000"/>
+        </w:rPr>
+        <w:t>will</w:t>
+      </w:r>
+      <w:r>
+        <w:t xml:space="preserve"> be replaced by a reference to </w:t>
+      </w:r>
+      <w:r>
+        <w:rPr>
+          <w:b/>
+          <w:bCs/>
+        </w:rPr>
+        <w:t>Object C</w:t>
+      </w:r>
+      <w:r>
+        <w:t xml:space="preserve">. </w:t>
+      </w:r>
+      <w:r>
+        <w:rPr>
+          <w:color w:val="FF0000"/>
+        </w:rPr>
+        <w:t>When*</w:t>
+      </w:r>
+      <w:r>
+        <w:t xml:space="preserve"> </w:t>
+      </w:r>
+      <w:r>
+        <w:rPr>
+          <w:b/>
+          <w:bCs/>
+        </w:rPr>
+        <w:t xml:space="preserve">Object B </w:t>
+      </w:r>
+      <w:r>
+        <w:rPr>
+          <w:color w:val="FF0000"/>
+        </w:rPr>
+        <w:t>is</w:t>
+      </w:r>
+      <w:r>
+        <w:t xml:space="preserve"> removed from </w:t>
+      </w:r>
+      <w:r>
+        <w:rPr>
+          <w:b/>
+          <w:bCs/>
+        </w:rPr>
+        <w:t>Object A</w:t>
+      </w:r>
+      <w:r>
+        <w:t xml:space="preserve">’s list, </w:t>
+      </w:r>
+      <w:r>
+        <w:rPr>
+          <w:color w:val="FF0000"/>
+        </w:rPr>
+        <w:t>then*</w:t>
+      </w:r>
+      <w:r>
+        <w:t xml:space="preserve"> </w:t>
+      </w:r>
+      <w:r>
+        <w:rPr>
+          <w:b/>
+          <w:bCs/>
+        </w:rPr>
+        <w:t>Object A</w:t>
+      </w:r>
+      <w:r>
+        <w:t xml:space="preserve"> </w:t>
+      </w:r>
+      <w:r>
+        <w:rPr>
+          <w:color w:val="FF0000"/>
+        </w:rPr>
+        <w:t>is</w:t>
+      </w:r>
+      <w:r>
+        <w:t xml:space="preserve"> also be removed from </w:t>
+      </w:r>
+      <w:r>
+        <w:rPr>
+          <w:b/>
+          <w:bCs/>
+        </w:rPr>
+        <w:t>Object B</w:t>
+      </w:r>
+      <w:r>
+        <w:t xml:space="preserve">’s list. After that, </w:t>
+      </w:r>
+      <w:r>
+        <w:rPr>
+          <w:b/>
+          <w:bCs/>
+        </w:rPr>
+        <w:t>Object A</w:t>
+      </w:r>
+      <w:r>
+        <w:t xml:space="preserve"> </w:t>
+      </w:r>
+      <w:r>
+        <w:rPr>
+          <w:color w:val="FF0000"/>
+        </w:rPr>
+        <w:t>is</w:t>
+      </w:r>
+      <w:r>
+        <w:t xml:space="preserve"> added to </w:t>
+      </w:r>
+      <w:r>
+        <w:rPr>
+          <w:b/>
+          <w:bCs/>
+        </w:rPr>
+        <w:t>Object C</w:t>
+      </w:r>
+      <w:r>
+        <w:t>’s list.</w:t>
+      </w:r>
+    </w:p>
+    <w:p/>
+    <w:p>
+      <w:r>
+        <w:t xml:space="preserve">An item in one list </w:t>
+      </w:r>
+      <w:r>
+        <w:rPr>
+          <w:color w:val="FF0000"/>
+        </w:rPr>
+        <w:t>is</w:t>
+      </w:r>
+      <w:r>
+        <w:t xml:space="preserve"> aware of its position in </w:t>
+      </w:r>
+      <w:r>
+        <w:rPr>
+          <w:color w:val="FF0000"/>
+        </w:rPr>
+        <w:t>the*</w:t>
+      </w:r>
+      <w:r>
+        <w:t xml:space="preserve"> other list. That makes it easy for an item in one list, to remove itself from </w:t>
+      </w:r>
+      <w:r>
+        <w:rPr>
+          <w:color w:val="FF0000"/>
+        </w:rPr>
+        <w:t>the*</w:t>
+      </w:r>
+      <w:r>
+        <w:t xml:space="preserve"> other list.</w:t>
+      </w:r>
+    </w:p>
+    <w:p>
+      <w:pPr>
+        <w:pStyle w:val="Heading4"/>
+      </w:pPr>
+      <w:r>
+        <w:t>Risk of infinite loop n =&gt; n</w:t>
+      </w:r>
+    </w:p>
+    <w:p>
+      <w:r>
+        <w:rPr>
+          <w:color w:val="FF0000"/>
+        </w:rPr>
+        <w:t>But*</w:t>
+      </w:r>
+      <w:r>
+        <w:t xml:space="preserve"> </w:t>
+      </w:r>
+      <w:r>
+        <w:rPr>
+          <w:color w:val="FF0000"/>
+        </w:rPr>
+        <w:t>when*</w:t>
+      </w:r>
+      <w:r>
+        <w:t xml:space="preserve"> </w:t>
+      </w:r>
+      <w:r>
+        <w:rPr>
+          <w:color w:val="FF0000"/>
+        </w:rPr>
+        <w:t>you</w:t>
+      </w:r>
+      <w:r>
+        <w:rPr>
+          <w:color w:val="FF0000"/>
+        </w:rPr>
+        <w:t>*</w:t>
+      </w:r>
+      <w:r>
+        <w:t xml:space="preserve"> add </w:t>
+      </w:r>
+      <w:r>
+        <w:rPr>
+          <w:b/>
+          <w:bCs/>
+        </w:rPr>
+        <w:t>Object A</w:t>
+      </w:r>
+      <w:r>
+        <w:t xml:space="preserve"> to </w:t>
+      </w:r>
+      <w:r>
+        <w:rPr>
+          <w:b/>
+          <w:bCs/>
+        </w:rPr>
+        <w:t>Object C</w:t>
+      </w:r>
+      <w:r>
+        <w:t xml:space="preserve">’s list of related items, </w:t>
+      </w:r>
+      <w:r>
+        <w:rPr>
+          <w:color w:val="FF0000"/>
+        </w:rPr>
+        <w:t>then*</w:t>
+      </w:r>
+      <w:r>
+        <w:t xml:space="preserve"> </w:t>
+      </w:r>
+      <w:r>
+        <w:rPr>
+          <w:b/>
+          <w:bCs/>
+        </w:rPr>
+        <w:t>Object C</w:t>
+      </w:r>
+      <w:r>
+        <w:t xml:space="preserve"> </w:t>
+      </w:r>
+      <w:r>
+        <w:rPr>
+          <w:color w:val="FF0000"/>
+        </w:rPr>
+        <w:t>will</w:t>
+      </w:r>
+      <w:r>
+        <w:t xml:space="preserve"> try to add itself to </w:t>
+      </w:r>
+      <w:r>
+        <w:rPr>
+          <w:b/>
+          <w:bCs/>
+        </w:rPr>
+        <w:t>Object A</w:t>
+      </w:r>
+      <w:r>
+        <w:t xml:space="preserve">’s list of related items, upon which </w:t>
+      </w:r>
+      <w:r>
+        <w:rPr>
+          <w:b/>
+          <w:bCs/>
+        </w:rPr>
+        <w:t>Object A</w:t>
+      </w:r>
+      <w:r>
+        <w:t xml:space="preserve"> </w:t>
+      </w:r>
+      <w:r>
+        <w:rPr>
+          <w:color w:val="FF0000"/>
+        </w:rPr>
+        <w:t>will</w:t>
+      </w:r>
+      <w:r>
+        <w:t xml:space="preserve"> add itself to </w:t>
+      </w:r>
+      <w:r>
+        <w:rPr>
+          <w:color w:val="FF0000"/>
+        </w:rPr>
+        <w:t>the*</w:t>
+      </w:r>
+      <w:r>
+        <w:t xml:space="preserve"> list of </w:t>
+      </w:r>
+      <w:r>
+        <w:rPr>
+          <w:b/>
+          <w:bCs/>
+        </w:rPr>
+        <w:t>Object C</w:t>
+      </w:r>
+      <w:r>
+        <w:t xml:space="preserve"> again. An infinite loop </w:t>
+      </w:r>
+      <w:r>
+        <w:rPr>
+          <w:color w:val="FF0000"/>
+        </w:rPr>
+        <w:t>should</w:t>
+      </w:r>
+      <w:r>
+        <w:t xml:space="preserve"> be prevented here.</w:t>
+      </w:r>
+    </w:p>
+    <w:p/>
+    <w:p>
+      <w:r>
+        <w:rPr>
+          <w:color w:val="FF0000"/>
+        </w:rPr>
+        <w:t>When*</w:t>
+      </w:r>
+      <w:r>
+        <w:t xml:space="preserve"> synchronizing </w:t>
+      </w:r>
+      <w:r>
+        <w:rPr>
+          <w:color w:val="FF0000"/>
+        </w:rPr>
+        <w:t>the*</w:t>
+      </w:r>
+      <w:r>
+        <w:t xml:space="preserve"> relationship between two objects in an </w:t>
+      </w:r>
+      <w:r>
+        <w:rPr>
+          <w:b/>
+          <w:bCs/>
+        </w:rPr>
+        <w:t xml:space="preserve">n </w:t>
+      </w:r>
+      <w:r>
+        <w:rPr>
+          <w:b/>
+          <w:bCs/>
+        </w:rPr>
+        <w:t>=&gt;</w:t>
+      </w:r>
+      <w:r>
+        <w:rPr>
+          <w:b/>
+          <w:bCs/>
+        </w:rPr>
+        <w:t xml:space="preserve"> n</w:t>
+      </w:r>
+      <w:r>
+        <w:t xml:space="preserve"> relationship, </w:t>
+      </w:r>
+      <w:r>
+        <w:rPr>
+          <w:color w:val="FF0000"/>
+        </w:rPr>
+        <w:t>you</w:t>
+      </w:r>
+      <w:r>
+        <w:rPr>
+          <w:color w:val="FF0000"/>
+        </w:rPr>
+        <w:t>*</w:t>
+      </w:r>
+      <w:r>
+        <w:t xml:space="preserve"> </w:t>
+      </w:r>
+      <w:r>
+        <w:rPr>
+          <w:color w:val="FF0000"/>
+        </w:rPr>
+        <w:t>will</w:t>
+      </w:r>
+      <w:r>
+        <w:t xml:space="preserve"> add a position to </w:t>
+      </w:r>
+      <w:r>
+        <w:rPr>
+          <w:color w:val="FF0000"/>
+        </w:rPr>
+        <w:t>the*</w:t>
+      </w:r>
+      <w:r>
+        <w:t xml:space="preserve"> list of </w:t>
+      </w:r>
+      <w:r>
+        <w:rPr>
+          <w:color w:val="FF0000"/>
+        </w:rPr>
+        <w:t>the*</w:t>
+      </w:r>
+      <w:r>
+        <w:t xml:space="preserve"> referrer, and next assign an item to </w:t>
+      </w:r>
+      <w:r>
+        <w:rPr>
+          <w:color w:val="FF0000"/>
+        </w:rPr>
+        <w:t>this</w:t>
+      </w:r>
+      <w:r>
+        <w:t xml:space="preserve"> position.</w:t>
+      </w:r>
+    </w:p>
+    <w:p/>
+    <w:p>
+      <w:r>
+        <w:rPr>
+          <w:color w:val="FF0000"/>
+        </w:rPr>
+        <w:t>When*</w:t>
+      </w:r>
+      <w:r>
+        <w:t xml:space="preserve"> </w:t>
+      </w:r>
+      <w:r>
+        <w:rPr>
+          <w:color w:val="FF0000"/>
+        </w:rPr>
+        <w:t>you</w:t>
+      </w:r>
+      <w:r>
+        <w:rPr>
+          <w:color w:val="FF0000"/>
+        </w:rPr>
+        <w:t>*</w:t>
+      </w:r>
+      <w:r>
+        <w:t xml:space="preserve"> assign an item to a list for synchronization purposes, </w:t>
+      </w:r>
+      <w:r>
+        <w:rPr>
+          <w:color w:val="FF0000"/>
+        </w:rPr>
+        <w:t>no</w:t>
+      </w:r>
+      <w:r>
+        <w:t xml:space="preserve"> synchronization </w:t>
+      </w:r>
+      <w:r>
+        <w:rPr>
+          <w:color w:val="FF0000"/>
+        </w:rPr>
+        <w:t>is</w:t>
+      </w:r>
+      <w:r>
+        <w:t xml:space="preserve"> </w:t>
+      </w:r>
+      <w:r>
+        <w:rPr>
+          <w:color w:val="FF0000"/>
+        </w:rPr>
+        <w:t>to be</w:t>
+      </w:r>
+      <w:r>
+        <w:t xml:space="preserve"> executed on </w:t>
+      </w:r>
+      <w:r>
+        <w:rPr>
+          <w:color w:val="FF0000"/>
+        </w:rPr>
+        <w:t>the*</w:t>
+      </w:r>
+      <w:r>
+        <w:t xml:space="preserve"> other side again.</w:t>
+      </w:r>
+    </w:p>
+    <w:p>
+      <w:r>
+        <w:rPr>
+          <w:color w:val="FF0000"/>
+        </w:rPr>
+        <w:t>You</w:t>
+      </w:r>
+      <w:r>
+        <w:rPr>
+          <w:color w:val="FF0000"/>
+        </w:rPr>
+        <w:t>*</w:t>
+      </w:r>
+      <w:r>
+        <w:t xml:space="preserve">’d </w:t>
+      </w:r>
+      <w:r>
+        <w:rPr>
+          <w:color w:val="FF0000"/>
+        </w:rPr>
+        <w:t>have</w:t>
+      </w:r>
+      <w:r>
+        <w:rPr>
+          <w:color w:val="FF0000"/>
+        </w:rPr>
+        <w:t xml:space="preserve"> to</w:t>
+      </w:r>
+      <w:r>
+        <w:t xml:space="preserve"> call a </w:t>
+      </w:r>
+      <w:r>
+        <w:rPr>
+          <w:color w:val="FF0000"/>
+        </w:rPr>
+        <w:t xml:space="preserve">special </w:t>
+      </w:r>
+      <w:r>
+        <w:rPr>
+          <w:b/>
+          <w:bCs/>
+        </w:rPr>
+        <w:t xml:space="preserve">List Item Set </w:t>
+      </w:r>
+      <w:r>
+        <w:t xml:space="preserve">procedure, accessible </w:t>
+      </w:r>
+      <w:r>
+        <w:rPr>
+          <w:color w:val="FF0000"/>
+        </w:rPr>
+        <w:t>only</w:t>
+      </w:r>
+      <w:r>
+        <w:t xml:space="preserve"> to </w:t>
+      </w:r>
+      <w:r>
+        <w:rPr>
+          <w:color w:val="FF0000"/>
+        </w:rPr>
+        <w:t>the*</w:t>
+      </w:r>
+      <w:r>
+        <w:t xml:space="preserve"> related class, that simply won’t </w:t>
+      </w:r>
+      <w:proofErr w:type="spellStart"/>
+      <w:r>
+        <w:t>synchonize</w:t>
+      </w:r>
+      <w:proofErr w:type="spellEnd"/>
+      <w:r>
+        <w:t xml:space="preserve"> back again.</w:t>
+      </w:r>
+    </w:p>
+    <w:p/>
+    <w:p>
+      <w:r>
+        <w:t xml:space="preserve">Another solution opted at first, </w:t>
+      </w:r>
+      <w:r>
+        <w:rPr>
+          <w:color w:val="FF0000"/>
+        </w:rPr>
+        <w:t>was</w:t>
+      </w:r>
+      <w:r>
+        <w:t xml:space="preserve"> to execute a </w:t>
+      </w:r>
+      <w:r>
+        <w:rPr>
+          <w:b/>
+          <w:bCs/>
+        </w:rPr>
+        <w:t xml:space="preserve">Find Or Add </w:t>
+      </w:r>
+      <w:r>
+        <w:t xml:space="preserve">for synchronization, instead of executing an normal </w:t>
+      </w:r>
+      <w:r>
+        <w:rPr>
+          <w:b/>
+          <w:bCs/>
+        </w:rPr>
+        <w:t xml:space="preserve">Add </w:t>
+      </w:r>
+      <w:r>
+        <w:t xml:space="preserve">command. That </w:t>
+      </w:r>
+      <w:r>
+        <w:rPr>
+          <w:color w:val="FF0000"/>
+        </w:rPr>
+        <w:t>would*</w:t>
+      </w:r>
+      <w:r>
+        <w:t xml:space="preserve"> prevent a related item from being added and added again. </w:t>
+      </w:r>
+      <w:r>
+        <w:rPr>
+          <w:color w:val="FF0000"/>
+        </w:rPr>
+        <w:t>But*</w:t>
+      </w:r>
+      <w:r>
+        <w:t xml:space="preserve"> </w:t>
+      </w:r>
+      <w:r>
+        <w:rPr>
+          <w:color w:val="FF0000"/>
+        </w:rPr>
+        <w:t>then*</w:t>
+      </w:r>
+      <w:r>
+        <w:t xml:space="preserve"> </w:t>
+      </w:r>
+      <w:r>
+        <w:rPr>
+          <w:color w:val="FF0000"/>
+        </w:rPr>
+        <w:t>you</w:t>
+      </w:r>
+      <w:r>
+        <w:rPr>
+          <w:color w:val="FF0000"/>
+        </w:rPr>
+        <w:t>*</w:t>
+      </w:r>
+      <w:r>
+        <w:t xml:space="preserve"> </w:t>
+      </w:r>
+      <w:r>
+        <w:rPr>
+          <w:color w:val="FF0000"/>
+        </w:rPr>
+        <w:t>have</w:t>
+      </w:r>
+      <w:r>
+        <w:t xml:space="preserve"> </w:t>
+      </w:r>
+      <w:r>
+        <w:rPr>
+          <w:color w:val="FF0000"/>
+        </w:rPr>
+        <w:t>the*</w:t>
+      </w:r>
+      <w:r>
+        <w:t xml:space="preserve"> problem: maybe </w:t>
+      </w:r>
+      <w:r>
+        <w:rPr>
+          <w:color w:val="FF0000"/>
+        </w:rPr>
+        <w:t>the*</w:t>
+      </w:r>
+      <w:r>
+        <w:t xml:space="preserve"> same item </w:t>
+      </w:r>
+      <w:r>
+        <w:rPr>
+          <w:i/>
+          <w:color w:val="FF0000"/>
+        </w:rPr>
+        <w:t>should</w:t>
+      </w:r>
+      <w:r>
+        <w:rPr>
+          <w:i/>
+        </w:rPr>
+        <w:t xml:space="preserve"> </w:t>
+      </w:r>
+      <w:r>
+        <w:t xml:space="preserve">be added twice to </w:t>
+      </w:r>
+      <w:r>
+        <w:rPr>
+          <w:color w:val="FF0000"/>
+        </w:rPr>
+        <w:t>the*</w:t>
+      </w:r>
+      <w:r>
+        <w:t xml:space="preserve"> list, </w:t>
+      </w:r>
+      <w:r>
+        <w:rPr>
+          <w:color w:val="FF0000"/>
+        </w:rPr>
+        <w:t>because*</w:t>
+      </w:r>
+      <w:r>
+        <w:t xml:space="preserve"> one item </w:t>
+      </w:r>
+      <w:r>
+        <w:rPr>
+          <w:color w:val="FF0000"/>
+        </w:rPr>
+        <w:t>can*</w:t>
+      </w:r>
+      <w:r>
+        <w:t xml:space="preserve"> relate to another item multiple times, which also </w:t>
+      </w:r>
+      <w:r>
+        <w:rPr>
+          <w:color w:val="FF0000"/>
+        </w:rPr>
+        <w:t xml:space="preserve">requires </w:t>
+      </w:r>
+      <w:r>
+        <w:rPr>
+          <w:color w:val="FF0000"/>
+        </w:rPr>
+        <w:t>the*</w:t>
+      </w:r>
+      <w:r>
+        <w:t xml:space="preserve"> other item to relate back to </w:t>
+      </w:r>
+      <w:r>
+        <w:rPr>
+          <w:color w:val="FF0000"/>
+        </w:rPr>
+        <w:t>the*</w:t>
+      </w:r>
+      <w:r>
+        <w:t xml:space="preserve"> first item multiple times. For </w:t>
+      </w:r>
+      <w:r>
+        <w:rPr>
+          <w:color w:val="FF0000"/>
+        </w:rPr>
+        <w:t>each</w:t>
+      </w:r>
+      <w:r>
+        <w:t xml:space="preserve"> reference to an item, </w:t>
+      </w:r>
+      <w:r>
+        <w:rPr>
+          <w:color w:val="FF0000"/>
+        </w:rPr>
+        <w:t>the*</w:t>
+      </w:r>
+      <w:r>
+        <w:t xml:space="preserve"> item </w:t>
+      </w:r>
+      <w:r>
+        <w:rPr>
+          <w:color w:val="FF0000"/>
+        </w:rPr>
+        <w:t>must</w:t>
+      </w:r>
+      <w:r>
+        <w:t xml:space="preserve"> </w:t>
+      </w:r>
+      <w:r>
+        <w:rPr>
+          <w:color w:val="FF0000"/>
+        </w:rPr>
+        <w:t>have</w:t>
+      </w:r>
+      <w:r>
+        <w:t xml:space="preserve"> a reference back to </w:t>
+      </w:r>
+      <w:r>
+        <w:rPr>
+          <w:color w:val="FF0000"/>
+        </w:rPr>
+        <w:t>the*</w:t>
+      </w:r>
+      <w:r>
+        <w:t xml:space="preserve"> referrer.</w:t>
+      </w:r>
+    </w:p>
+    <w:p/>
+    <w:p>
+      <w:r>
+        <w:rPr>
+          <w:color w:val="FF0000"/>
+        </w:rPr>
+        <w:t>So</w:t>
+      </w:r>
+      <w:r>
+        <w:t xml:space="preserve"> </w:t>
+      </w:r>
+      <w:r>
+        <w:rPr>
+          <w:color w:val="FF0000"/>
+        </w:rPr>
+        <w:t>the*</w:t>
+      </w:r>
+      <w:r>
+        <w:t xml:space="preserve"> new option </w:t>
+      </w:r>
+      <w:r>
+        <w:rPr>
+          <w:color w:val="FF0000"/>
+        </w:rPr>
+        <w:t>is</w:t>
+      </w:r>
+      <w:r>
+        <w:t xml:space="preserve"> better: </w:t>
+      </w:r>
+      <w:r>
+        <w:rPr>
+          <w:color w:val="FF0000"/>
+        </w:rPr>
+        <w:t>you</w:t>
+      </w:r>
+      <w:r>
+        <w:rPr>
+          <w:color w:val="FF0000"/>
+        </w:rPr>
+        <w:t>*</w:t>
+      </w:r>
+      <w:r>
+        <w:t xml:space="preserve"> </w:t>
+      </w:r>
+      <w:r>
+        <w:rPr>
+          <w:color w:val="FF0000"/>
+        </w:rPr>
+        <w:t>have</w:t>
+      </w:r>
+      <w:r>
+        <w:t xml:space="preserve"> a </w:t>
+      </w:r>
+      <w:r>
+        <w:rPr>
+          <w:color w:val="FF0000"/>
+        </w:rPr>
+        <w:t xml:space="preserve">special </w:t>
+      </w:r>
+      <w:r>
+        <w:rPr>
+          <w:b/>
+          <w:bCs/>
+        </w:rPr>
+        <w:t xml:space="preserve">List Item Set </w:t>
+      </w:r>
+      <w:r>
+        <w:t xml:space="preserve">procedure, possibly called by a </w:t>
+      </w:r>
+      <w:r>
+        <w:rPr>
+          <w:color w:val="FF0000"/>
+        </w:rPr>
+        <w:t xml:space="preserve">special </w:t>
+      </w:r>
+      <w:r>
+        <w:rPr>
+          <w:b/>
+          <w:bCs/>
+        </w:rPr>
+        <w:t xml:space="preserve">Add </w:t>
+      </w:r>
+      <w:r>
+        <w:t xml:space="preserve">procedure, used solely for relationship synchronization, that won’t synchronize </w:t>
+      </w:r>
+      <w:r>
+        <w:rPr>
+          <w:i/>
+        </w:rPr>
+        <w:t xml:space="preserve">back </w:t>
+      </w:r>
+      <w:r>
+        <w:t>again</w:t>
+      </w:r>
+      <w:r>
+        <w:t>.</w:t>
+      </w:r>
+    </w:p>
+    <w:p>
+      <w:pPr>
+        <w:pStyle w:val="Heading4"/>
+      </w:pPr>
+      <w:r>
+        <w:rPr>
+          <w:color w:val="FF0000"/>
+        </w:rPr>
+        <w:t>The*</w:t>
+      </w:r>
+      <w:r>
+        <w:t xml:space="preserve"> abolished multiplicity of x</w:t>
+      </w:r>
+    </w:p>
+    <w:p>
+      <w:r>
+        <w:t xml:space="preserve">Earlier </w:t>
+      </w:r>
+      <w:r>
+        <w:rPr>
+          <w:color w:val="FF0000"/>
+        </w:rPr>
+        <w:t>I</w:t>
+      </w:r>
+      <w:r>
+        <w:t xml:space="preserve"> had invented a multiplicity of </w:t>
+      </w:r>
+      <w:r>
+        <w:rPr>
+          <w:b/>
+          <w:bCs/>
+        </w:rPr>
+        <w:t>x</w:t>
+      </w:r>
+      <w:r>
+        <w:t xml:space="preserve">, which </w:t>
+      </w:r>
+      <w:r>
+        <w:rPr>
+          <w:color w:val="FF0000"/>
+        </w:rPr>
+        <w:t>is</w:t>
+      </w:r>
+      <w:r>
+        <w:t xml:space="preserve"> plural, </w:t>
+      </w:r>
+      <w:r>
+        <w:rPr>
+          <w:color w:val="FF0000"/>
+        </w:rPr>
+        <w:t>but*</w:t>
+      </w:r>
+      <w:r>
+        <w:t xml:space="preserve"> </w:t>
+      </w:r>
+      <w:r>
+        <w:rPr>
+          <w:color w:val="FF0000"/>
+        </w:rPr>
+        <w:t>then*</w:t>
+      </w:r>
+      <w:r>
+        <w:t xml:space="preserve"> a fixed set of items, for instance three items. </w:t>
+      </w:r>
+      <w:r>
+        <w:rPr>
+          <w:color w:val="FF0000"/>
+        </w:rPr>
+        <w:t>But*</w:t>
+      </w:r>
+      <w:r>
+        <w:t xml:space="preserve"> </w:t>
+      </w:r>
+      <w:r>
+        <w:rPr>
+          <w:b/>
+          <w:bCs/>
+        </w:rPr>
+        <w:t>x</w:t>
+      </w:r>
+      <w:r>
+        <w:t xml:space="preserve"> </w:t>
+      </w:r>
+      <w:r>
+        <w:rPr>
+          <w:color w:val="FF0000"/>
+        </w:rPr>
+        <w:t>can*</w:t>
+      </w:r>
+      <w:r>
+        <w:t xml:space="preserve"> be replaced by three separate </w:t>
+      </w:r>
+      <w:r>
+        <w:rPr>
+          <w:b/>
+          <w:bCs/>
+        </w:rPr>
+        <w:t>=&gt;</w:t>
+      </w:r>
+      <w:r>
+        <w:rPr>
+          <w:b/>
+          <w:bCs/>
+        </w:rPr>
+        <w:t xml:space="preserve"> 1 </w:t>
+      </w:r>
+      <w:r>
+        <w:t xml:space="preserve">relationships. </w:t>
+      </w:r>
+      <w:r>
+        <w:rPr>
+          <w:b/>
+          <w:bCs/>
+        </w:rPr>
+        <w:t>X</w:t>
+      </w:r>
+      <w:r>
+        <w:t xml:space="preserve"> </w:t>
+      </w:r>
+      <w:r>
+        <w:rPr>
+          <w:color w:val="FF0000"/>
+        </w:rPr>
+        <w:t>was</w:t>
+      </w:r>
+      <w:r>
+        <w:t xml:space="preserve"> abolished in particular, </w:t>
+      </w:r>
+      <w:r>
+        <w:rPr>
+          <w:color w:val="FF0000"/>
+        </w:rPr>
+        <w:t>because*</w:t>
+      </w:r>
+      <w:r>
+        <w:t xml:space="preserve"> it </w:t>
+      </w:r>
+      <w:r>
+        <w:rPr>
+          <w:color w:val="FF0000"/>
+        </w:rPr>
+        <w:t>would*</w:t>
+      </w:r>
+      <w:r>
+        <w:t xml:space="preserve"> cause a </w:t>
+      </w:r>
+      <w:r>
+        <w:rPr>
+          <w:color w:val="FF0000"/>
+        </w:rPr>
+        <w:t>lot</w:t>
+      </w:r>
+      <w:r>
+        <w:t xml:space="preserve"> of unpredictable behavior </w:t>
+      </w:r>
+      <w:r>
+        <w:rPr>
+          <w:color w:val="FF0000"/>
+        </w:rPr>
+        <w:t>when*</w:t>
+      </w:r>
+      <w:r>
+        <w:t xml:space="preserve"> trying to synchronize </w:t>
+      </w:r>
+      <w:r>
+        <w:rPr>
+          <w:color w:val="FF0000"/>
+        </w:rPr>
+        <w:t>the*</w:t>
+      </w:r>
+      <w:r>
+        <w:t xml:space="preserve"> two relationship counterparts, especially in </w:t>
+      </w:r>
+      <w:r>
+        <w:rPr>
+          <w:b/>
+          <w:bCs/>
+        </w:rPr>
+        <w:t xml:space="preserve">n/x </w:t>
+      </w:r>
+      <w:r>
+        <w:rPr>
+          <w:b/>
+          <w:bCs/>
+        </w:rPr>
+        <w:t>=&gt;</w:t>
+      </w:r>
+      <w:r>
+        <w:rPr>
+          <w:b/>
+          <w:bCs/>
+        </w:rPr>
+        <w:t xml:space="preserve"> n/x</w:t>
+      </w:r>
+      <w:r>
+        <w:t xml:space="preserve"> synchronization.</w:t>
+      </w:r>
+    </w:p>
+    <w:p>
+      <w:pPr>
+        <w:pStyle w:val="Heading4"/>
+      </w:pPr>
+      <w:r>
+        <w:t>Confusion</w:t>
+      </w:r>
+      <w:r>
+        <w:t>s</w:t>
+      </w:r>
+      <w:r>
+        <w:t xml:space="preserve"> about </w:t>
+      </w:r>
+      <w:r>
+        <w:t>relationship s</w:t>
+      </w:r>
+      <w:r>
+        <w:t>ynchronization</w:t>
+      </w:r>
+    </w:p>
+    <w:p>
+      <w:r>
+        <w:t xml:space="preserve">There used </w:t>
+      </w:r>
+      <w:r>
+        <w:rPr>
+          <w:color w:val="FF0000"/>
+        </w:rPr>
+        <w:t>to be</w:t>
+      </w:r>
+      <w:r>
+        <w:t xml:space="preserve"> two points at which there </w:t>
+      </w:r>
+      <w:r>
+        <w:rPr>
+          <w:color w:val="FF0000"/>
+        </w:rPr>
+        <w:t>was</w:t>
+      </w:r>
+      <w:r>
+        <w:t xml:space="preserve"> confusion about </w:t>
+      </w:r>
+      <w:r>
+        <w:rPr>
+          <w:color w:val="FF0000"/>
+        </w:rPr>
+        <w:t>the*</w:t>
+      </w:r>
+      <w:r>
+        <w:t xml:space="preserve"> workings of relationship synchronization.</w:t>
+      </w:r>
+    </w:p>
+    <w:p>
+      <w:pPr>
+        <w:pStyle w:val="Heading5"/>
+      </w:pPr>
+      <w:r>
+        <w:t>Confusion 1</w:t>
+      </w:r>
+    </w:p>
+    <w:p>
+      <w:r>
+        <w:t xml:space="preserve">What </w:t>
+      </w:r>
+      <w:r>
+        <w:rPr>
+          <w:color w:val="FF0000"/>
+        </w:rPr>
+        <w:t>can*</w:t>
+      </w:r>
+      <w:r>
+        <w:t xml:space="preserve"> be confusing </w:t>
+      </w:r>
+      <w:r>
+        <w:rPr>
+          <w:color w:val="FF0000"/>
+        </w:rPr>
+        <w:t>is</w:t>
+      </w:r>
+      <w:r>
+        <w:t xml:space="preserve"> that, </w:t>
+      </w:r>
+      <w:r>
+        <w:rPr>
+          <w:color w:val="FF0000"/>
+        </w:rPr>
+        <w:t>when*</w:t>
+      </w:r>
+      <w:r>
+        <w:t xml:space="preserve"> a </w:t>
+      </w:r>
+      <w:r>
+        <w:rPr>
+          <w:b/>
+          <w:bCs/>
+        </w:rPr>
+        <w:t xml:space="preserve">1 </w:t>
+      </w:r>
+      <w:r>
+        <w:rPr>
+          <w:b/>
+          <w:bCs/>
+        </w:rPr>
+        <w:t>=&gt;</w:t>
+      </w:r>
+      <w:r>
+        <w:rPr>
+          <w:b/>
+          <w:bCs/>
+        </w:rPr>
+        <w:t xml:space="preserve"> n</w:t>
+      </w:r>
+      <w:r>
+        <w:t xml:space="preserve"> relationship</w:t>
+      </w:r>
+      <w:r>
+        <w:t xml:space="preserve"> </w:t>
+      </w:r>
+      <w:r>
+        <w:rPr>
+          <w:color w:val="FF0000"/>
+        </w:rPr>
+        <w:t>is</w:t>
+      </w:r>
+      <w:r>
+        <w:t xml:space="preserve"> synchronized, it </w:t>
+      </w:r>
+      <w:r>
+        <w:rPr>
+          <w:color w:val="FF0000"/>
+        </w:rPr>
+        <w:t>can*</w:t>
+      </w:r>
+      <w:r>
+        <w:t xml:space="preserve"> never be used as an </w:t>
+      </w:r>
+      <w:r>
+        <w:rPr>
+          <w:b/>
+          <w:bCs/>
+        </w:rPr>
+        <w:t xml:space="preserve">n </w:t>
+      </w:r>
+      <w:r>
+        <w:rPr>
+          <w:b/>
+          <w:bCs/>
+        </w:rPr>
+        <w:t>=&gt;</w:t>
+      </w:r>
+      <w:r>
+        <w:rPr>
+          <w:b/>
+          <w:bCs/>
+        </w:rPr>
+        <w:t xml:space="preserve"> n</w:t>
+      </w:r>
+      <w:r>
+        <w:t xml:space="preserve"> </w:t>
+      </w:r>
+      <w:r>
+        <w:t>relationship</w:t>
+      </w:r>
+      <w:r>
+        <w:t xml:space="preserve">. In </w:t>
+      </w:r>
+      <w:r>
+        <w:rPr>
+          <w:color w:val="FF0000"/>
+        </w:rPr>
+        <w:t>the*</w:t>
+      </w:r>
+      <w:r>
+        <w:t xml:space="preserve"> </w:t>
+      </w:r>
+      <w:r>
+        <w:t>relationship</w:t>
+      </w:r>
+      <w:r>
+        <w:t xml:space="preserve"> </w:t>
+      </w:r>
+      <w:r>
+        <w:rPr>
+          <w:b/>
+          <w:bCs/>
+        </w:rPr>
+        <w:t xml:space="preserve">Parent  1 </w:t>
+      </w:r>
+      <w:r>
+        <w:rPr>
+          <w:b/>
+          <w:bCs/>
+        </w:rPr>
+        <w:t>=&gt;</w:t>
+      </w:r>
+      <w:r>
+        <w:rPr>
+          <w:b/>
+          <w:bCs/>
+        </w:rPr>
+        <w:t xml:space="preserve"> n  Child</w:t>
+      </w:r>
+      <w:r>
+        <w:t xml:space="preserve">, </w:t>
+      </w:r>
+      <w:r>
+        <w:rPr>
+          <w:color w:val="FF0000"/>
+        </w:rPr>
+        <w:t>every</w:t>
+      </w:r>
+      <w:r>
+        <w:t xml:space="preserve"> time </w:t>
+      </w:r>
+      <w:r>
+        <w:rPr>
+          <w:color w:val="FF0000"/>
+        </w:rPr>
+        <w:t>you</w:t>
+      </w:r>
+      <w:r>
+        <w:rPr>
+          <w:color w:val="FF0000"/>
+        </w:rPr>
+        <w:t>*</w:t>
+      </w:r>
+      <w:r>
+        <w:t xml:space="preserve"> add a </w:t>
+      </w:r>
+      <w:r>
+        <w:rPr>
+          <w:b/>
+          <w:bCs/>
+        </w:rPr>
+        <w:t xml:space="preserve">Child </w:t>
+      </w:r>
+      <w:r>
+        <w:t xml:space="preserve">to a </w:t>
+      </w:r>
+      <w:r>
+        <w:rPr>
+          <w:b/>
+          <w:bCs/>
+        </w:rPr>
+        <w:t>Parent</w:t>
+      </w:r>
+      <w:r>
+        <w:t xml:space="preserve">, </w:t>
+      </w:r>
+      <w:r>
+        <w:rPr>
+          <w:b/>
+          <w:bCs/>
+        </w:rPr>
+        <w:t>Child  .  Parent</w:t>
+      </w:r>
+      <w:r>
+        <w:t xml:space="preserve"> </w:t>
+      </w:r>
+      <w:r>
+        <w:rPr>
+          <w:color w:val="FF0000"/>
+        </w:rPr>
+        <w:t>is</w:t>
+      </w:r>
+      <w:r>
+        <w:t xml:space="preserve"> overwritten. </w:t>
+      </w:r>
+      <w:r>
+        <w:rPr>
+          <w:color w:val="FF0000"/>
+        </w:rPr>
+        <w:t>When*</w:t>
+      </w:r>
+      <w:r>
+        <w:t xml:space="preserve"> </w:t>
+      </w:r>
+      <w:r>
+        <w:rPr>
+          <w:color w:val="FF0000"/>
+        </w:rPr>
+        <w:t>you</w:t>
+      </w:r>
+      <w:r>
+        <w:rPr>
+          <w:color w:val="FF0000"/>
+        </w:rPr>
+        <w:t>*</w:t>
+      </w:r>
+      <w:r>
+        <w:t xml:space="preserve"> change </w:t>
+      </w:r>
+      <w:r>
+        <w:rPr>
+          <w:b/>
+          <w:bCs/>
+        </w:rPr>
+        <w:t>Child  .  Parent</w:t>
+      </w:r>
+      <w:r>
+        <w:t xml:space="preserve">, </w:t>
+      </w:r>
+      <w:r>
+        <w:rPr>
+          <w:color w:val="FF0000"/>
+        </w:rPr>
+        <w:t>the*</w:t>
+      </w:r>
+      <w:r>
+        <w:t xml:space="preserve"> </w:t>
+      </w:r>
+      <w:r>
+        <w:rPr>
+          <w:b/>
+          <w:bCs/>
+        </w:rPr>
+        <w:t xml:space="preserve">Child </w:t>
+      </w:r>
+      <w:r>
+        <w:rPr>
+          <w:color w:val="FF0000"/>
+        </w:rPr>
+        <w:t>is</w:t>
+      </w:r>
+      <w:r>
+        <w:t xml:space="preserve"> removed from its original </w:t>
+      </w:r>
+      <w:r>
+        <w:rPr>
+          <w:b/>
+          <w:bCs/>
+        </w:rPr>
+        <w:t xml:space="preserve">Parent </w:t>
+      </w:r>
+      <w:r>
+        <w:t xml:space="preserve">and added to </w:t>
+      </w:r>
+      <w:r>
+        <w:rPr>
+          <w:color w:val="FF0000"/>
+        </w:rPr>
+        <w:t>the*</w:t>
+      </w:r>
+      <w:r>
+        <w:t xml:space="preserve"> new </w:t>
+      </w:r>
+      <w:r>
+        <w:rPr>
+          <w:b/>
+          <w:bCs/>
+        </w:rPr>
+        <w:t>Parent</w:t>
+      </w:r>
+      <w:r>
+        <w:t xml:space="preserve">. </w:t>
+      </w:r>
+      <w:r>
+        <w:rPr>
+          <w:color w:val="FF0000"/>
+        </w:rPr>
+        <w:t>So</w:t>
+      </w:r>
+      <w:r>
+        <w:t xml:space="preserve"> </w:t>
+      </w:r>
+      <w:r>
+        <w:rPr>
+          <w:color w:val="FF0000"/>
+        </w:rPr>
+        <w:t>you</w:t>
+      </w:r>
+      <w:r>
+        <w:rPr>
+          <w:color w:val="FF0000"/>
+        </w:rPr>
+        <w:t>*</w:t>
+      </w:r>
+      <w:r>
+        <w:t xml:space="preserve"> </w:t>
+      </w:r>
+      <w:r>
+        <w:rPr>
+          <w:color w:val="FF0000"/>
+        </w:rPr>
+        <w:t>can*</w:t>
+      </w:r>
+      <w:r>
+        <w:t xml:space="preserve"> never </w:t>
+      </w:r>
+      <w:r>
+        <w:rPr>
+          <w:color w:val="FF0000"/>
+        </w:rPr>
+        <w:t>have</w:t>
+      </w:r>
+      <w:r>
+        <w:t xml:space="preserve"> </w:t>
+      </w:r>
+      <w:r>
+        <w:rPr>
+          <w:color w:val="FF0000"/>
+        </w:rPr>
+        <w:t>the*</w:t>
+      </w:r>
+      <w:r>
+        <w:t xml:space="preserve"> same </w:t>
+      </w:r>
+      <w:r>
+        <w:rPr>
+          <w:b/>
+          <w:bCs/>
+        </w:rPr>
+        <w:t xml:space="preserve">Child </w:t>
+      </w:r>
+      <w:r>
+        <w:t xml:space="preserve">in several </w:t>
+      </w:r>
+      <w:r>
+        <w:rPr>
+          <w:b/>
+          <w:bCs/>
+        </w:rPr>
+        <w:t>Parents</w:t>
+      </w:r>
+      <w:r>
+        <w:t>.</w:t>
+      </w:r>
+      <w:r>
+        <w:t xml:space="preserve"> </w:t>
+      </w:r>
+      <w:r>
+        <w:rPr>
+          <w:color w:val="FF0000"/>
+        </w:rPr>
+        <w:t>If*</w:t>
+      </w:r>
+      <w:r>
+        <w:t xml:space="preserve"> </w:t>
+      </w:r>
+      <w:r>
+        <w:rPr>
+          <w:color w:val="FF0000"/>
+        </w:rPr>
+        <w:t>you</w:t>
+      </w:r>
+      <w:r>
+        <w:rPr>
+          <w:color w:val="FF0000"/>
+        </w:rPr>
+        <w:t>*</w:t>
+      </w:r>
+      <w:r>
+        <w:t xml:space="preserve"> want to use multiple </w:t>
+      </w:r>
+      <w:r>
+        <w:rPr>
+          <w:b/>
+          <w:bCs/>
+        </w:rPr>
+        <w:t>Parents</w:t>
+      </w:r>
+      <w:r>
+        <w:t xml:space="preserve">, </w:t>
+      </w:r>
+      <w:r>
+        <w:rPr>
+          <w:color w:val="FF0000"/>
+        </w:rPr>
+        <w:t>you</w:t>
+      </w:r>
+      <w:r>
+        <w:rPr>
+          <w:color w:val="FF0000"/>
+        </w:rPr>
+        <w:t>*</w:t>
+      </w:r>
+      <w:r>
+        <w:t xml:space="preserve"> </w:t>
+      </w:r>
+      <w:r>
+        <w:rPr>
+          <w:color w:val="FF0000"/>
+        </w:rPr>
+        <w:t>can*</w:t>
+      </w:r>
+      <w:r>
+        <w:t>’t.</w:t>
+      </w:r>
+    </w:p>
+    <w:p/>
+    <w:p>
+      <w:r>
+        <w:t xml:space="preserve">It </w:t>
+      </w:r>
+      <w:r>
+        <w:rPr>
+          <w:color w:val="FF0000"/>
+        </w:rPr>
+        <w:t>is</w:t>
+      </w:r>
+      <w:r>
+        <w:t xml:space="preserve"> often easier to </w:t>
+      </w:r>
+      <w:r>
+        <w:rPr>
+          <w:color w:val="FF0000"/>
+        </w:rPr>
+        <w:t>define</w:t>
+      </w:r>
+      <w:r>
+        <w:t xml:space="preserve"> something in </w:t>
+      </w:r>
+      <w:r>
+        <w:rPr>
+          <w:b/>
+          <w:bCs/>
+        </w:rPr>
+        <w:t xml:space="preserve">1 </w:t>
+      </w:r>
+      <w:r>
+        <w:rPr>
+          <w:b/>
+          <w:bCs/>
+        </w:rPr>
+        <w:t>=&gt;</w:t>
+      </w:r>
+      <w:r>
+        <w:rPr>
+          <w:b/>
+          <w:bCs/>
+        </w:rPr>
+        <w:t xml:space="preserve"> n</w:t>
+      </w:r>
+      <w:r>
+        <w:t xml:space="preserve"> </w:t>
+      </w:r>
+      <w:r>
+        <w:t>relationships</w:t>
+      </w:r>
+      <w:r>
+        <w:t xml:space="preserve">, </w:t>
+      </w:r>
+      <w:r>
+        <w:rPr>
+          <w:color w:val="FF0000"/>
+        </w:rPr>
+        <w:t>without</w:t>
+      </w:r>
+      <w:r>
+        <w:t xml:space="preserve"> thinking </w:t>
+      </w:r>
+      <w:r>
+        <w:t xml:space="preserve">about </w:t>
+      </w:r>
+      <w:r>
+        <w:t xml:space="preserve">it, that </w:t>
+      </w:r>
+      <w:r>
+        <w:rPr>
+          <w:color w:val="FF0000"/>
+        </w:rPr>
+        <w:t>the*</w:t>
+      </w:r>
+      <w:r>
+        <w:t xml:space="preserve"> </w:t>
+      </w:r>
+      <w:r>
+        <w:t>backward</w:t>
+      </w:r>
+      <w:r>
+        <w:t xml:space="preserve"> </w:t>
+      </w:r>
+      <w:r>
+        <w:t>relationship</w:t>
+      </w:r>
+      <w:r>
+        <w:t xml:space="preserve"> might be </w:t>
+      </w:r>
+      <w:r>
+        <w:rPr>
+          <w:b/>
+          <w:bCs/>
+        </w:rPr>
+        <w:t>=&gt;</w:t>
+      </w:r>
+      <w:r>
+        <w:rPr>
+          <w:b/>
+          <w:bCs/>
+        </w:rPr>
+        <w:t xml:space="preserve"> n</w:t>
+      </w:r>
+      <w:r>
+        <w:t xml:space="preserve"> </w:t>
+      </w:r>
+      <w:r>
+        <w:rPr>
+          <w:color w:val="FF0000"/>
+        </w:rPr>
+        <w:t>too</w:t>
+      </w:r>
+      <w:r>
+        <w:t xml:space="preserve">. </w:t>
+      </w:r>
+      <w:r>
+        <w:rPr>
+          <w:color w:val="FF0000"/>
+        </w:rPr>
+        <w:t>But*</w:t>
+      </w:r>
+      <w:r>
+        <w:t xml:space="preserve"> </w:t>
+      </w:r>
+      <w:r>
+        <w:rPr>
+          <w:color w:val="FF0000"/>
+        </w:rPr>
+        <w:t>when*</w:t>
+      </w:r>
+      <w:r>
+        <w:t xml:space="preserve"> a </w:t>
+      </w:r>
+      <w:r>
+        <w:t>relationship</w:t>
+      </w:r>
+      <w:r>
+        <w:t xml:space="preserve"> </w:t>
+      </w:r>
+      <w:r>
+        <w:rPr>
+          <w:color w:val="FF0000"/>
+        </w:rPr>
+        <w:t>is</w:t>
+      </w:r>
+      <w:r>
+        <w:t xml:space="preserve"> synchronized, </w:t>
+      </w:r>
+      <w:r>
+        <w:rPr>
+          <w:color w:val="FF0000"/>
+        </w:rPr>
+        <w:t>the*</w:t>
+      </w:r>
+      <w:r>
+        <w:t xml:space="preserve"> system </w:t>
+      </w:r>
+      <w:r>
+        <w:t xml:space="preserve">falls apart </w:t>
+      </w:r>
+      <w:r>
+        <w:rPr>
+          <w:color w:val="FF0000"/>
+        </w:rPr>
+        <w:t>when*</w:t>
+      </w:r>
+      <w:r>
+        <w:t xml:space="preserve"> a </w:t>
+      </w:r>
+      <w:r>
+        <w:rPr>
+          <w:b/>
+          <w:bCs/>
+        </w:rPr>
+        <w:t xml:space="preserve">1 </w:t>
+      </w:r>
+      <w:r>
+        <w:rPr>
+          <w:b/>
+          <w:bCs/>
+        </w:rPr>
+        <w:t>=&gt;</w:t>
+      </w:r>
+      <w:r>
+        <w:rPr>
+          <w:b/>
+          <w:bCs/>
+        </w:rPr>
+        <w:t xml:space="preserve"> n</w:t>
+      </w:r>
+      <w:r>
+        <w:t xml:space="preserve"> </w:t>
+      </w:r>
+      <w:r>
+        <w:rPr>
+          <w:color w:val="FF0000"/>
+        </w:rPr>
+        <w:t>is</w:t>
+      </w:r>
+      <w:r>
+        <w:t xml:space="preserve"> </w:t>
+      </w:r>
+      <w:r>
+        <w:rPr>
+          <w:color w:val="FF0000"/>
+        </w:rPr>
+        <w:t>actually</w:t>
+      </w:r>
+      <w:r>
+        <w:t xml:space="preserve"> intended as </w:t>
+      </w:r>
+      <w:r>
+        <w:rPr>
+          <w:b/>
+          <w:bCs/>
+        </w:rPr>
+        <w:t xml:space="preserve">n </w:t>
+      </w:r>
+      <w:r>
+        <w:rPr>
+          <w:b/>
+          <w:bCs/>
+        </w:rPr>
+        <w:t>=&gt;</w:t>
+      </w:r>
+      <w:r>
+        <w:rPr>
+          <w:b/>
+          <w:bCs/>
+        </w:rPr>
+        <w:t xml:space="preserve"> n</w:t>
+      </w:r>
+      <w:r>
+        <w:t xml:space="preserve"> and </w:t>
+      </w:r>
+      <w:r>
+        <w:rPr>
+          <w:color w:val="FF0000"/>
+        </w:rPr>
+        <w:t>you</w:t>
+      </w:r>
+      <w:r>
+        <w:rPr>
+          <w:color w:val="FF0000"/>
+        </w:rPr>
+        <w:t>*</w:t>
+      </w:r>
+      <w:r>
+        <w:t xml:space="preserve">’re trying to </w:t>
+      </w:r>
+      <w:r>
+        <w:rPr>
+          <w:i/>
+        </w:rPr>
+        <w:t xml:space="preserve">use </w:t>
+      </w:r>
+      <w:r>
+        <w:t>it that way.</w:t>
+      </w:r>
+    </w:p>
+    <w:p/>
+    <w:p>
+      <w:r>
+        <w:rPr>
+          <w:color w:val="FF0000"/>
+        </w:rPr>
+        <w:t>This</w:t>
+      </w:r>
+      <w:r>
+        <w:t xml:space="preserve"> </w:t>
+      </w:r>
+      <w:r>
+        <w:rPr>
+          <w:color w:val="FF0000"/>
+        </w:rPr>
+        <w:t>can*</w:t>
+      </w:r>
+      <w:r>
+        <w:t xml:space="preserve"> be misconceived as an error in </w:t>
+      </w:r>
+      <w:r>
+        <w:rPr>
+          <w:color w:val="FF0000"/>
+        </w:rPr>
+        <w:t>the*</w:t>
+      </w:r>
+      <w:r>
+        <w:t xml:space="preserve"> </w:t>
+      </w:r>
+      <w:r>
+        <w:rPr>
+          <w:color w:val="FF0000"/>
+        </w:rPr>
+        <w:t>new computer language</w:t>
+      </w:r>
+      <w:r>
+        <w:t xml:space="preserve">, or an inability of </w:t>
+      </w:r>
+      <w:r>
+        <w:t>it</w:t>
+      </w:r>
+      <w:r>
+        <w:t xml:space="preserve">, while it’s </w:t>
+      </w:r>
+      <w:r>
+        <w:rPr>
+          <w:color w:val="FF0000"/>
+        </w:rPr>
+        <w:t>really</w:t>
+      </w:r>
+      <w:r>
+        <w:t xml:space="preserve"> </w:t>
+      </w:r>
+      <w:r>
+        <w:rPr>
+          <w:color w:val="FF0000"/>
+        </w:rPr>
+        <w:t>just</w:t>
+      </w:r>
+      <w:r>
+        <w:t xml:space="preserve"> a wrongly </w:t>
+      </w:r>
+      <w:r>
+        <w:rPr>
+          <w:color w:val="FF0000"/>
+        </w:rPr>
+        <w:t>define</w:t>
+      </w:r>
+      <w:r>
+        <w:t xml:space="preserve">d </w:t>
+      </w:r>
+      <w:r>
+        <w:t>relationship</w:t>
+      </w:r>
+      <w:r>
+        <w:t>.</w:t>
+      </w:r>
+    </w:p>
+    <w:p/>
+    <w:p>
+      <w:r>
+        <w:rPr>
+          <w:color w:val="FF0000"/>
+        </w:rPr>
+        <w:t>So</w:t>
+      </w:r>
+      <w:r>
+        <w:t xml:space="preserve"> </w:t>
+      </w:r>
+      <w:r>
+        <w:rPr>
+          <w:color w:val="FF0000"/>
+        </w:rPr>
+        <w:t>then*</w:t>
+      </w:r>
+      <w:r>
+        <w:t xml:space="preserve"> it becomes </w:t>
+      </w:r>
+      <w:r>
+        <w:rPr>
+          <w:color w:val="FF0000"/>
+        </w:rPr>
+        <w:t>really</w:t>
+      </w:r>
+      <w:r>
+        <w:t xml:space="preserve"> </w:t>
+      </w:r>
+      <w:r>
+        <w:rPr>
+          <w:color w:val="FF0000"/>
+        </w:rPr>
+        <w:t>important</w:t>
+      </w:r>
+      <w:r>
+        <w:t xml:space="preserve"> to </w:t>
+      </w:r>
+      <w:r>
+        <w:rPr>
+          <w:color w:val="FF0000"/>
+        </w:rPr>
+        <w:t>define</w:t>
+      </w:r>
+      <w:r>
+        <w:t xml:space="preserve"> </w:t>
+      </w:r>
+      <w:r>
+        <w:rPr>
+          <w:color w:val="FF0000"/>
+        </w:rPr>
+        <w:t>the*</w:t>
+      </w:r>
+      <w:r>
+        <w:t xml:space="preserve"> </w:t>
+      </w:r>
+      <w:r>
+        <w:rPr>
+          <w:color w:val="FF0000"/>
+        </w:rPr>
+        <w:t>exact</w:t>
+      </w:r>
+      <w:r>
+        <w:t xml:space="preserve"> relationship</w:t>
+      </w:r>
+      <w:r>
+        <w:t xml:space="preserve"> type </w:t>
+      </w:r>
+      <w:r>
+        <w:t xml:space="preserve">of something, even </w:t>
+      </w:r>
+      <w:r>
+        <w:rPr>
+          <w:color w:val="FF0000"/>
+        </w:rPr>
+        <w:t>when*</w:t>
+      </w:r>
+      <w:r>
+        <w:t xml:space="preserve"> it’s more difficult</w:t>
+      </w:r>
+      <w:r>
+        <w:t>.</w:t>
+      </w:r>
+    </w:p>
+    <w:p/>
+    <w:p>
+      <w:r>
+        <w:rPr>
+          <w:color w:val="FF0000"/>
+        </w:rPr>
+        <w:t>If*</w:t>
+      </w:r>
+      <w:r>
+        <w:t xml:space="preserve"> </w:t>
+      </w:r>
+      <w:r>
+        <w:rPr>
+          <w:color w:val="FF0000"/>
+        </w:rPr>
+        <w:t>you</w:t>
+      </w:r>
+      <w:r>
+        <w:rPr>
+          <w:color w:val="FF0000"/>
+        </w:rPr>
+        <w:t>*</w:t>
+      </w:r>
+      <w:r>
+        <w:t xml:space="preserve"> do want to use </w:t>
+      </w:r>
+      <w:r>
+        <w:rPr>
+          <w:color w:val="FF0000"/>
+        </w:rPr>
+        <w:t>the*</w:t>
+      </w:r>
+      <w:r>
+        <w:t xml:space="preserve"> </w:t>
+      </w:r>
+      <w:r>
+        <w:rPr>
+          <w:b/>
+          <w:bCs/>
+        </w:rPr>
+        <w:t xml:space="preserve">1 </w:t>
+      </w:r>
+      <w:r>
+        <w:rPr>
+          <w:b/>
+          <w:bCs/>
+        </w:rPr>
+        <w:t>=&gt;</w:t>
+      </w:r>
+      <w:r>
+        <w:rPr>
+          <w:b/>
+          <w:bCs/>
+        </w:rPr>
+        <w:t xml:space="preserve"> n</w:t>
+      </w:r>
+      <w:r>
+        <w:t xml:space="preserve"> </w:t>
+      </w:r>
+      <w:r>
+        <w:t>relationship</w:t>
+      </w:r>
+      <w:r>
+        <w:t xml:space="preserve"> as an </w:t>
+      </w:r>
+      <w:r>
+        <w:rPr>
+          <w:b/>
+          <w:bCs/>
+        </w:rPr>
+        <w:t xml:space="preserve">n </w:t>
+      </w:r>
+      <w:r>
+        <w:rPr>
+          <w:b/>
+          <w:bCs/>
+        </w:rPr>
+        <w:t>=&gt;</w:t>
+      </w:r>
+      <w:r>
+        <w:rPr>
+          <w:b/>
+          <w:bCs/>
+        </w:rPr>
+        <w:t xml:space="preserve"> n</w:t>
+      </w:r>
+      <w:r>
+        <w:t xml:space="preserve"> </w:t>
+      </w:r>
+      <w:r>
+        <w:t>relationship</w:t>
+      </w:r>
+      <w:r>
+        <w:t xml:space="preserve">, </w:t>
+      </w:r>
+      <w:r>
+        <w:rPr>
+          <w:color w:val="FF0000"/>
+        </w:rPr>
+        <w:t>you</w:t>
+      </w:r>
+      <w:r>
+        <w:rPr>
+          <w:color w:val="FF0000"/>
+        </w:rPr>
+        <w:t>*</w:t>
+      </w:r>
+      <w:r>
+        <w:t xml:space="preserve"> </w:t>
+      </w:r>
+      <w:r>
+        <w:rPr>
+          <w:color w:val="FF0000"/>
+        </w:rPr>
+        <w:t>should</w:t>
+      </w:r>
+      <w:r>
+        <w:t xml:space="preserve"> change </w:t>
+      </w:r>
+      <w:r>
+        <w:rPr>
+          <w:color w:val="FF0000"/>
+        </w:rPr>
+        <w:t>the*</w:t>
+      </w:r>
+      <w:r>
+        <w:t xml:space="preserve"> relationship type, </w:t>
+      </w:r>
+      <w:r>
+        <w:rPr>
+          <w:color w:val="FF0000"/>
+        </w:rPr>
+        <w:t>but*</w:t>
+      </w:r>
+      <w:r>
+        <w:t xml:space="preserve"> </w:t>
+      </w:r>
+      <w:r>
+        <w:rPr>
+          <w:color w:val="FF0000"/>
+        </w:rPr>
+        <w:t>you</w:t>
+      </w:r>
+      <w:r>
+        <w:rPr>
+          <w:color w:val="FF0000"/>
+        </w:rPr>
+        <w:t>*</w:t>
+      </w:r>
+      <w:r>
+        <w:t xml:space="preserve"> </w:t>
+      </w:r>
+      <w:r>
+        <w:rPr>
+          <w:color w:val="FF0000"/>
+        </w:rPr>
+        <w:t>could*</w:t>
+      </w:r>
+      <w:r>
+        <w:t xml:space="preserve"> also choose to split </w:t>
+      </w:r>
+      <w:r>
+        <w:rPr>
+          <w:color w:val="FF0000"/>
+        </w:rPr>
+        <w:t>the*</w:t>
+      </w:r>
+      <w:r>
+        <w:t xml:space="preserve"> bidirectional relationship into two unsynchronized unidirectional relationships</w:t>
+      </w:r>
+      <w:r>
+        <w:t xml:space="preserve">. However, </w:t>
+      </w:r>
+      <w:r>
+        <w:rPr>
+          <w:color w:val="FF0000"/>
+        </w:rPr>
+        <w:t>you</w:t>
+      </w:r>
+      <w:r>
+        <w:rPr>
+          <w:color w:val="FF0000"/>
+        </w:rPr>
+        <w:t>*</w:t>
+      </w:r>
+      <w:r>
+        <w:t xml:space="preserve"> </w:t>
+      </w:r>
+      <w:r>
+        <w:rPr>
+          <w:color w:val="FF0000"/>
+        </w:rPr>
+        <w:t>will</w:t>
+      </w:r>
+      <w:r>
+        <w:t xml:space="preserve"> be loosing out on functionality and loosing</w:t>
+      </w:r>
+      <w:r>
+        <w:t xml:space="preserve"> </w:t>
+      </w:r>
+      <w:r>
+        <w:t xml:space="preserve">integrity and coherence of </w:t>
+      </w:r>
+      <w:r>
+        <w:rPr>
+          <w:color w:val="FF0000"/>
+        </w:rPr>
+        <w:t>the*</w:t>
+      </w:r>
+      <w:r>
+        <w:t xml:space="preserve"> system.</w:t>
+      </w:r>
+    </w:p>
+    <w:p/>
+    <w:p>
+      <w:r>
+        <w:t xml:space="preserve">A system in which </w:t>
+      </w:r>
+      <w:r>
+        <w:rPr>
+          <w:color w:val="FF0000"/>
+        </w:rPr>
+        <w:t>all</w:t>
+      </w:r>
+      <w:r>
+        <w:t xml:space="preserve"> </w:t>
+      </w:r>
+      <w:r>
+        <w:t>relationships</w:t>
+      </w:r>
+      <w:r>
+        <w:t xml:space="preserve"> </w:t>
+      </w:r>
+      <w:r>
+        <w:rPr>
+          <w:color w:val="FF0000"/>
+        </w:rPr>
+        <w:t>are</w:t>
+      </w:r>
+      <w:r>
+        <w:t xml:space="preserve"> </w:t>
+      </w:r>
+      <w:r>
+        <w:t>bidirectional</w:t>
+      </w:r>
+      <w:r>
+        <w:t xml:space="preserve"> and given </w:t>
+      </w:r>
+      <w:r>
+        <w:rPr>
+          <w:color w:val="FF0000"/>
+        </w:rPr>
+        <w:t>the*</w:t>
+      </w:r>
+      <w:r>
+        <w:t xml:space="preserve"> correct </w:t>
+      </w:r>
+      <w:r>
+        <w:t>relationship</w:t>
+      </w:r>
+      <w:r>
+        <w:t xml:space="preserve"> type, functions in perfect harmony and everything </w:t>
+      </w:r>
+      <w:r>
+        <w:rPr>
+          <w:color w:val="FF0000"/>
+        </w:rPr>
+        <w:t>is</w:t>
+      </w:r>
+      <w:r>
+        <w:t xml:space="preserve"> logical, correct and solid.</w:t>
+      </w:r>
+    </w:p>
+    <w:p>
+      <w:pPr>
+        <w:pStyle w:val="Heading5"/>
+      </w:pPr>
+      <w:r>
+        <w:t>Confusion 2</w:t>
+      </w:r>
+    </w:p>
+    <w:p>
+      <w:r>
+        <w:t xml:space="preserve">Synchronization </w:t>
+      </w:r>
+      <w:r>
+        <w:rPr>
+          <w:color w:val="FF0000"/>
+        </w:rPr>
+        <w:t>could*</w:t>
+      </w:r>
+      <w:r>
+        <w:t xml:space="preserve"> cause confusion in </w:t>
+      </w:r>
+      <w:r>
+        <w:rPr>
+          <w:color w:val="FF0000"/>
+        </w:rPr>
+        <w:t>older</w:t>
+      </w:r>
+      <w:r>
+        <w:t xml:space="preserve"> versions of </w:t>
+      </w:r>
+      <w:r>
+        <w:rPr>
+          <w:color w:val="FF0000"/>
+        </w:rPr>
+        <w:t>the*</w:t>
+      </w:r>
+      <w:r>
+        <w:t xml:space="preserve"> computer language, where </w:t>
+      </w:r>
+      <w:r>
+        <w:rPr>
+          <w:color w:val="FF0000"/>
+        </w:rPr>
+        <w:t>you</w:t>
+      </w:r>
+      <w:r>
+        <w:rPr>
+          <w:color w:val="FF0000"/>
+        </w:rPr>
+        <w:t>*</w:t>
+      </w:r>
+      <w:r>
+        <w:t xml:space="preserve"> </w:t>
+      </w:r>
+      <w:r>
+        <w:rPr>
+          <w:color w:val="FF0000"/>
+        </w:rPr>
+        <w:t>have</w:t>
+      </w:r>
+      <w:r>
+        <w:t xml:space="preserve"> two bidirectional relationships to </w:t>
+      </w:r>
+      <w:r>
+        <w:rPr>
+          <w:color w:val="FF0000"/>
+        </w:rPr>
+        <w:t>the*</w:t>
+      </w:r>
+      <w:r>
+        <w:t xml:space="preserve"> same class, that </w:t>
+      </w:r>
+      <w:r>
+        <w:rPr>
+          <w:color w:val="FF0000"/>
+        </w:rPr>
+        <w:t>are</w:t>
+      </w:r>
+      <w:r>
+        <w:t xml:space="preserve"> given </w:t>
+      </w:r>
+      <w:r>
+        <w:rPr>
+          <w:color w:val="FF0000"/>
+        </w:rPr>
+        <w:t>the*</w:t>
+      </w:r>
+      <w:r>
+        <w:t xml:space="preserve"> same </w:t>
+      </w:r>
+      <w:r>
+        <w:rPr>
+          <w:b/>
+          <w:bCs/>
+        </w:rPr>
+        <w:t>Item Object Name</w:t>
+      </w:r>
+      <w:r>
+        <w:t xml:space="preserve">. In that case, one relationship’s counterpart synchronizing back to </w:t>
+      </w:r>
+      <w:r>
+        <w:rPr>
+          <w:color w:val="FF0000"/>
+        </w:rPr>
+        <w:t>the*</w:t>
+      </w:r>
+      <w:r>
+        <w:t xml:space="preserve"> related object </w:t>
+      </w:r>
+      <w:r>
+        <w:rPr>
+          <w:color w:val="FF0000"/>
+        </w:rPr>
+        <w:t>could*</w:t>
+      </w:r>
+      <w:r>
+        <w:t xml:space="preserve"> affect </w:t>
+      </w:r>
+      <w:r>
+        <w:rPr>
+          <w:color w:val="FF0000"/>
+        </w:rPr>
+        <w:t>the*</w:t>
+      </w:r>
+      <w:r>
+        <w:t xml:space="preserve"> other relationship. By default it </w:t>
+      </w:r>
+      <w:r>
+        <w:rPr>
+          <w:color w:val="FF0000"/>
+        </w:rPr>
+        <w:t>is</w:t>
+      </w:r>
+      <w:r>
+        <w:t xml:space="preserve"> </w:t>
+      </w:r>
+      <w:r>
+        <w:rPr>
+          <w:color w:val="FF0000"/>
+        </w:rPr>
+        <w:t>not</w:t>
+      </w:r>
+      <w:r>
+        <w:rPr>
+          <w:color w:val="FF0000"/>
+        </w:rPr>
+        <w:t>*</w:t>
+      </w:r>
+      <w:r>
+        <w:t xml:space="preserve"> allowed to </w:t>
+      </w:r>
+      <w:r>
+        <w:rPr>
+          <w:color w:val="FF0000"/>
+        </w:rPr>
+        <w:t>have</w:t>
+      </w:r>
+      <w:r>
+        <w:t xml:space="preserve"> one class </w:t>
+      </w:r>
+      <w:r>
+        <w:rPr>
+          <w:b/>
+          <w:bCs/>
+        </w:rPr>
+        <w:t>A</w:t>
+      </w:r>
+      <w:r>
+        <w:t xml:space="preserve"> being </w:t>
+      </w:r>
+      <w:r>
+        <w:rPr>
+          <w:b/>
+          <w:bCs/>
+        </w:rPr>
+        <w:t xml:space="preserve">1 </w:t>
+      </w:r>
+      <w:r>
+        <w:rPr>
+          <w:b/>
+          <w:bCs/>
+        </w:rPr>
+        <w:t>=&gt;</w:t>
+      </w:r>
+      <w:r>
+        <w:t xml:space="preserve"> related to multiple classes, in which </w:t>
+      </w:r>
+      <w:r>
+        <w:rPr>
+          <w:b/>
+          <w:bCs/>
+        </w:rPr>
+        <w:t>A</w:t>
+      </w:r>
+      <w:r>
+        <w:t xml:space="preserve"> has </w:t>
+      </w:r>
+      <w:r>
+        <w:rPr>
+          <w:color w:val="FF0000"/>
+        </w:rPr>
+        <w:t>the*</w:t>
+      </w:r>
+      <w:r>
+        <w:t xml:space="preserve"> same </w:t>
+      </w:r>
+      <w:r>
+        <w:rPr>
+          <w:b/>
+          <w:bCs/>
+        </w:rPr>
+        <w:t>Item Object Name</w:t>
+      </w:r>
+      <w:r>
+        <w:t xml:space="preserve">. That </w:t>
+      </w:r>
+      <w:r>
+        <w:rPr>
+          <w:color w:val="FF0000"/>
+        </w:rPr>
+        <w:t>is</w:t>
+      </w:r>
+      <w:r>
+        <w:t xml:space="preserve"> </w:t>
+      </w:r>
+      <w:r>
+        <w:rPr>
+          <w:color w:val="FF0000"/>
+        </w:rPr>
+        <w:t>only</w:t>
+      </w:r>
+      <w:r>
+        <w:t xml:space="preserve"> allowed </w:t>
+      </w:r>
+      <w:r>
+        <w:rPr>
+          <w:color w:val="FF0000"/>
+        </w:rPr>
+        <w:t>if*</w:t>
+      </w:r>
+      <w:r>
+        <w:t xml:space="preserve"> </w:t>
+      </w:r>
+      <w:r>
+        <w:rPr>
+          <w:color w:val="FF0000"/>
+        </w:rPr>
+        <w:t>the*</w:t>
+      </w:r>
+      <w:r>
+        <w:t xml:space="preserve"> other relationships </w:t>
+      </w:r>
+      <w:r>
+        <w:rPr>
+          <w:color w:val="FF0000"/>
+        </w:rPr>
+        <w:t>are</w:t>
+      </w:r>
+      <w:r>
+        <w:t xml:space="preserve"> made unidirectional, and </w:t>
+      </w:r>
+      <w:r>
+        <w:rPr>
+          <w:color w:val="FF0000"/>
+        </w:rPr>
+        <w:t>not</w:t>
+      </w:r>
+      <w:r>
+        <w:rPr>
+          <w:color w:val="FF0000"/>
+        </w:rPr>
+        <w:t>*</w:t>
+      </w:r>
+      <w:r>
+        <w:t xml:space="preserve"> bidirectional, or </w:t>
+      </w:r>
+      <w:r>
+        <w:rPr>
+          <w:color w:val="FF0000"/>
+        </w:rPr>
+        <w:t>if*</w:t>
+      </w:r>
+      <w:r>
+        <w:t xml:space="preserve"> </w:t>
+      </w:r>
+      <w:r>
+        <w:rPr>
+          <w:i/>
+        </w:rPr>
+        <w:t xml:space="preserve">melding </w:t>
+      </w:r>
+      <w:r>
+        <w:rPr>
+          <w:color w:val="FF0000"/>
+        </w:rPr>
+        <w:t>is</w:t>
+      </w:r>
+      <w:r>
+        <w:t xml:space="preserve"> enabled. </w:t>
+      </w:r>
+      <w:r>
+        <w:rPr>
+          <w:i/>
+        </w:rPr>
+        <w:t>Melding</w:t>
+      </w:r>
+      <w:r>
+        <w:t xml:space="preserve"> </w:t>
+      </w:r>
+      <w:r>
+        <w:rPr>
+          <w:color w:val="FF0000"/>
+        </w:rPr>
+        <w:t>is</w:t>
+      </w:r>
+      <w:r>
+        <w:t xml:space="preserve"> a topic, which makes it possible for multiple relationship classes or for instance </w:t>
+      </w:r>
+      <w:r>
+        <w:rPr>
+          <w:i/>
+        </w:rPr>
+        <w:t>progressed objects</w:t>
+      </w:r>
+      <w:r>
+        <w:rPr>
+          <w:i/>
+        </w:rPr>
+        <w:t xml:space="preserve"> (</w:t>
+      </w:r>
+      <w:r>
+        <w:t xml:space="preserve">article </w:t>
+      </w:r>
+      <w:r>
+        <w:rPr>
+          <w:i/>
+        </w:rPr>
+        <w:t>Progression)</w:t>
+      </w:r>
+      <w:r>
+        <w:t xml:space="preserve">, </w:t>
+      </w:r>
+      <w:r>
+        <w:rPr>
+          <w:color w:val="FF0000"/>
+        </w:rPr>
+        <w:t>to be</w:t>
+      </w:r>
+      <w:r>
+        <w:t xml:space="preserve"> referenced as a single related item, </w:t>
+      </w:r>
+      <w:r>
+        <w:rPr>
+          <w:color w:val="FF0000"/>
+        </w:rPr>
+        <w:t>but*</w:t>
+      </w:r>
+      <w:r>
+        <w:t xml:space="preserve"> it </w:t>
+      </w:r>
+      <w:r>
+        <w:rPr>
+          <w:color w:val="FF0000"/>
+        </w:rPr>
+        <w:t xml:space="preserve">has </w:t>
+      </w:r>
+      <w:r>
+        <w:rPr>
+          <w:color w:val="FF0000"/>
+        </w:rPr>
+        <w:t>to be</w:t>
+      </w:r>
+      <w:r>
+        <w:t xml:space="preserve"> stated explicitly that </w:t>
+      </w:r>
+      <w:r>
+        <w:rPr>
+          <w:color w:val="FF0000"/>
+        </w:rPr>
+        <w:t>this</w:t>
+      </w:r>
+      <w:r>
+        <w:t xml:space="preserve"> </w:t>
+      </w:r>
+      <w:r>
+        <w:rPr>
+          <w:color w:val="FF0000"/>
+        </w:rPr>
+        <w:t>is</w:t>
+      </w:r>
+      <w:r>
+        <w:t xml:space="preserve"> </w:t>
+      </w:r>
+      <w:r>
+        <w:rPr>
+          <w:color w:val="FF0000"/>
+        </w:rPr>
+        <w:t>the*</w:t>
+      </w:r>
+      <w:r>
+        <w:t xml:space="preserve"> intention. See </w:t>
+      </w:r>
+      <w:r>
+        <w:rPr>
+          <w:color w:val="FF0000"/>
+        </w:rPr>
+        <w:t>the*</w:t>
+      </w:r>
+      <w:r>
+        <w:t xml:space="preserve"> article </w:t>
+      </w:r>
+      <w:r>
+        <w:rPr>
+          <w:i/>
+        </w:rPr>
+        <w:t>Melding</w:t>
+      </w:r>
+      <w:r>
+        <w:t>.</w:t>
       </w:r>
     </w:p>
     <w:p>

--- a/1.2. Circle Constructs Drafts/3. Code Concepts/04. Relations/1. Relationships Construct Drafts.docx
+++ b/1.2. Circle Constructs Drafts/3. Code Concepts/04. Relations/1. Relationships Construct Drafts.docx
@@ -3630,12 +3630,210 @@
         <w:pStyle w:val="Heading3"/>
       </w:pPr>
       <w:r>
-        <w:t>Bidirectional Relationship Synchronization</w:t>
-      </w:r>
-      <w:r>
-        <w:t xml:space="preserve"> Implementation Details</w:t>
-      </w:r>
-    </w:p>
+        <w:t>Bidirectional Relationship Synchronization Implementation Details</w:t>
+      </w:r>
+    </w:p>
+    <w:p>
+      <w:r>
+        <w:rPr>
+          <w:color w:val="FF0000"/>
+        </w:rPr>
+        <w:t>When*</w:t>
+      </w:r>
+      <w:r>
+        <w:t xml:space="preserve"> </w:t>
+      </w:r>
+      <w:r>
+        <w:rPr>
+          <w:color w:val="FF0000"/>
+        </w:rPr>
+        <w:t>you</w:t>
+      </w:r>
+      <w:r>
+        <w:rPr>
+          <w:color w:val="FF0000"/>
+        </w:rPr>
+        <w:t>*</w:t>
+      </w:r>
+      <w:r>
+        <w:t xml:space="preserve"> </w:t>
+      </w:r>
+      <w:r>
+        <w:t xml:space="preserve">let one of </w:t>
+      </w:r>
+      <w:r>
+        <w:rPr>
+          <w:color w:val="FF0000"/>
+        </w:rPr>
+        <w:t>the*</w:t>
+      </w:r>
+      <w:r>
+        <w:t xml:space="preserve"> </w:t>
+      </w:r>
+      <w:r>
+        <w:t xml:space="preserve">object references link to another object, </w:t>
+      </w:r>
+      <w:r>
+        <w:rPr>
+          <w:color w:val="FF0000"/>
+        </w:rPr>
+        <w:t>then*</w:t>
+      </w:r>
+      <w:r>
+        <w:t xml:space="preserve"> </w:t>
+      </w:r>
+      <w:r>
+        <w:rPr>
+          <w:color w:val="FF0000"/>
+        </w:rPr>
+        <w:t>the*</w:t>
+      </w:r>
+      <w:r>
+        <w:t xml:space="preserve"> </w:t>
+      </w:r>
+      <w:r>
+        <w:t xml:space="preserve">link from </w:t>
+      </w:r>
+      <w:r>
+        <w:rPr>
+          <w:color w:val="FF0000"/>
+        </w:rPr>
+        <w:t>the*</w:t>
+      </w:r>
+      <w:r>
+        <w:t xml:space="preserve"> </w:t>
+      </w:r>
+      <w:r>
+        <w:t xml:space="preserve">old counterpart to </w:t>
+      </w:r>
+      <w:r>
+        <w:rPr>
+          <w:color w:val="FF0000"/>
+        </w:rPr>
+        <w:t>the*</w:t>
+      </w:r>
+      <w:r>
+        <w:t xml:space="preserve"> </w:t>
+      </w:r>
+      <w:r>
+        <w:t xml:space="preserve">object </w:t>
+      </w:r>
+      <w:r>
+        <w:rPr>
+          <w:color w:val="FF0000"/>
+        </w:rPr>
+        <w:t>should</w:t>
+      </w:r>
+      <w:r>
+        <w:t xml:space="preserve"> </w:t>
+      </w:r>
+      <w:r>
+        <w:t xml:space="preserve">be broken and a link from </w:t>
+      </w:r>
+      <w:r>
+        <w:rPr>
+          <w:color w:val="FF0000"/>
+        </w:rPr>
+        <w:t>the*</w:t>
+      </w:r>
+      <w:r>
+        <w:t xml:space="preserve"> </w:t>
+      </w:r>
+      <w:r>
+        <w:t xml:space="preserve">new counterpart to </w:t>
+      </w:r>
+      <w:r>
+        <w:rPr>
+          <w:color w:val="FF0000"/>
+        </w:rPr>
+        <w:t>the*</w:t>
+      </w:r>
+      <w:r>
+        <w:t xml:space="preserve"> </w:t>
+      </w:r>
+      <w:r>
+        <w:t xml:space="preserve">object </w:t>
+      </w:r>
+      <w:r>
+        <w:rPr>
+          <w:color w:val="FF0000"/>
+        </w:rPr>
+        <w:t>should</w:t>
+      </w:r>
+      <w:r>
+        <w:t xml:space="preserve"> </w:t>
+      </w:r>
+      <w:r>
+        <w:t xml:space="preserve">be established. </w:t>
+      </w:r>
+      <w:r>
+        <w:rPr>
+          <w:color w:val="FF0000"/>
+        </w:rPr>
+        <w:t>The*</w:t>
+      </w:r>
+      <w:r>
+        <w:t xml:space="preserve"> </w:t>
+      </w:r>
+      <w:r>
+        <w:t xml:space="preserve">object synchronizes </w:t>
+      </w:r>
+      <w:r>
+        <w:rPr>
+          <w:color w:val="FF0000"/>
+        </w:rPr>
+        <w:t>the*</w:t>
+      </w:r>
+      <w:r>
+        <w:t xml:space="preserve"> </w:t>
+      </w:r>
+      <w:r>
+        <w:rPr>
+          <w:color w:val="FF0000"/>
+        </w:rPr>
+        <w:t>old</w:t>
+      </w:r>
+      <w:r>
+        <w:t xml:space="preserve"> </w:t>
+      </w:r>
+      <w:r>
+        <w:t xml:space="preserve">counterpart </w:t>
+      </w:r>
+      <w:bookmarkStart w:id="0" w:name="_GoBack"/>
+      <w:r>
+        <w:rPr>
+          <w:i/>
+        </w:rPr>
+        <w:t>out</w:t>
+      </w:r>
+      <w:bookmarkEnd w:id="0"/>
+      <w:r>
+        <w:t xml:space="preserve">, and it synchronizes </w:t>
+      </w:r>
+      <w:r>
+        <w:rPr>
+          <w:color w:val="FF0000"/>
+        </w:rPr>
+        <w:t>the*</w:t>
+      </w:r>
+      <w:r>
+        <w:t xml:space="preserve"> </w:t>
+      </w:r>
+      <w:r>
+        <w:t xml:space="preserve">new counterpart </w:t>
+      </w:r>
+      <w:r>
+        <w:rPr>
+          <w:i/>
+          <w:color w:val="FFC000"/>
+        </w:rPr>
+        <w:t>in</w:t>
+      </w:r>
+      <w:r>
+        <w:t>.</w:t>
+      </w:r>
+    </w:p>
+    <w:p/>
     <w:p>
       <w:r>
         <w:t xml:space="preserve">In </w:t>
@@ -3695,12 +3893,7 @@
         <w:t xml:space="preserve"> </w:t>
       </w:r>
       <w:r>
-        <w:t>a unidirectional</w:t>
-      </w:r>
-      <w:bookmarkStart w:id="0" w:name="_GoBack"/>
-      <w:bookmarkEnd w:id="0"/>
-      <w:r>
-        <w:t xml:space="preserve"> relationship. In a programming environment </w:t>
+        <w:t xml:space="preserve">a unidirectional relationship. In a programming environment </w:t>
       </w:r>
       <w:r>
         <w:rPr>

--- a/1.2. Circle Constructs Drafts/3. Code Concepts/04. Relations/1. Relationships Construct Drafts.docx
+++ b/1.2. Circle Constructs Drafts/3. Code Concepts/04. Relations/1. Relationships Construct Drafts.docx
@@ -3799,14 +3799,12 @@
       <w:r>
         <w:t xml:space="preserve">counterpart </w:t>
       </w:r>
-      <w:bookmarkStart w:id="0" w:name="_GoBack"/>
       <w:r>
         <w:rPr>
           <w:i/>
         </w:rPr>
         <w:t>out</w:t>
       </w:r>
-      <w:bookmarkEnd w:id="0"/>
       <w:r>
         <w:t xml:space="preserve">, and it synchronizes </w:t>
       </w:r>
@@ -10348,6 +10346,4675 @@
       </w:pPr>
       <w:r>
         <w:t>JJ</w:t>
+      </w:r>
+    </w:p>
+    <w:p>
+      <w:pPr>
+        <w:ind w:left="568"/>
+      </w:pPr>
+    </w:p>
+    <w:p>
+      <w:pPr>
+        <w:ind w:left="568"/>
+      </w:pPr>
+      <w:bookmarkStart w:id="0" w:name="_GoBack"/>
+      <w:bookmarkEnd w:id="0"/>
+    </w:p>
+    <w:p>
+      <w:pPr>
+        <w:ind w:left="568"/>
+        <w:rPr>
+          <w:lang w:val="nl-NL"/>
+        </w:rPr>
+      </w:pPr>
+      <w:proofErr w:type="spellStart"/>
+      <w:r>
+        <w:rPr>
+          <w:lang w:val="nl-NL"/>
+        </w:rPr>
+        <w:t>Relationships</w:t>
+      </w:r>
+      <w:proofErr w:type="spellEnd"/>
+      <w:r>
+        <w:rPr>
+          <w:lang w:val="nl-NL"/>
+        </w:rPr>
+        <w:t>,</w:t>
+      </w:r>
+    </w:p>
+    <w:p>
+      <w:pPr>
+        <w:ind w:left="568"/>
+      </w:pPr>
+      <w:r>
+        <w:t>2008-11</w:t>
+      </w:r>
+    </w:p>
+    <w:p>
+      <w:pPr>
+        <w:ind w:left="568"/>
+      </w:pPr>
+    </w:p>
+    <w:p>
+      <w:pPr>
+        <w:ind w:left="568"/>
+      </w:pPr>
+      <w:r>
+        <w:rPr>
+          <w:color w:val="FF0000"/>
+        </w:rPr>
+        <w:t>The*</w:t>
+      </w:r>
+      <w:r>
+        <w:t xml:space="preserve"> roles that symbols get </w:t>
+      </w:r>
+      <w:r>
+        <w:rPr>
+          <w:color w:val="FF0000"/>
+        </w:rPr>
+        <w:t>when*</w:t>
+      </w:r>
+      <w:r>
+        <w:t xml:space="preserve"> connecting them with lines.</w:t>
+      </w:r>
+    </w:p>
+    <w:p>
+      <w:pPr>
+        <w:ind w:left="568"/>
+      </w:pPr>
+    </w:p>
+    <w:p>
+      <w:pPr>
+        <w:ind w:left="568"/>
+        <w:rPr>
+          <w:lang w:val="nl-NL"/>
+        </w:rPr>
+      </w:pPr>
+      <w:r>
+        <w:rPr>
+          <w:lang w:val="nl-NL"/>
+        </w:rPr>
+        <w:t>JJ</w:t>
+      </w:r>
+    </w:p>
+    <w:p>
+      <w:pPr>
+        <w:pStyle w:val="Heading3"/>
+      </w:pPr>
+      <w:r>
+        <w:rPr>
+          <w:rFonts w:cs="Tahoma"/>
+        </w:rPr>
+        <w:t>±</w:t>
+      </w:r>
+      <w:r>
+        <w:t xml:space="preserve"> 2004</w:t>
+      </w:r>
+    </w:p>
+    <w:p>
+      <w:pPr>
+        <w:rPr>
+          <w:rFonts w:eastAsiaTheme="majorEastAsia"/>
+        </w:rPr>
+      </w:pPr>
+      <w:bookmarkStart w:id="1" w:name="_Hlk43929392"/>
+      <w:r>
+        <w:rPr>
+          <w:rFonts w:eastAsiaTheme="majorEastAsia"/>
+        </w:rPr>
+        <w:t xml:space="preserve">(Specific implementation </w:t>
+      </w:r>
+      <w:r>
+        <w:rPr>
+          <w:rFonts w:eastAsiaTheme="majorEastAsia"/>
+        </w:rPr>
+        <w:t>in</w:t>
+      </w:r>
+      <w:r>
+        <w:rPr>
+          <w:rFonts w:eastAsiaTheme="majorEastAsia"/>
+        </w:rPr>
+        <w:t xml:space="preserve"> Creator 0.9)</w:t>
+      </w:r>
+    </w:p>
+    <w:bookmarkEnd w:id="1"/>
+    <w:p>
+      <w:pPr>
+        <w:rPr>
+          <w:color w:val="FFC000"/>
+        </w:rPr>
+      </w:pPr>
+    </w:p>
+    <w:p>
+      <w:r>
+        <w:rPr>
+          <w:color w:val="FF0000"/>
+        </w:rPr>
+        <w:t>The*</w:t>
+      </w:r>
+      <w:r>
+        <w:t xml:space="preserve"> main unit in a relational structure </w:t>
+      </w:r>
+      <w:r>
+        <w:rPr>
+          <w:color w:val="FF0000"/>
+        </w:rPr>
+        <w:t>is</w:t>
+      </w:r>
+      <w:r>
+        <w:t xml:space="preserve"> </w:t>
+      </w:r>
+      <w:r>
+        <w:rPr>
+          <w:color w:val="FF0000"/>
+        </w:rPr>
+        <w:t>the*</w:t>
+      </w:r>
+      <w:r>
+        <w:t xml:space="preserve"> </w:t>
+      </w:r>
+      <w:r>
+        <w:rPr>
+          <w:i/>
+          <w:iCs/>
+        </w:rPr>
+        <w:t>class</w:t>
+      </w:r>
+      <w:r>
+        <w:t xml:space="preserve">. There </w:t>
+      </w:r>
+      <w:r>
+        <w:rPr>
+          <w:color w:val="FF0000"/>
+        </w:rPr>
+        <w:t>is</w:t>
+      </w:r>
+      <w:r>
+        <w:t xml:space="preserve"> a list of </w:t>
+      </w:r>
+      <w:r>
+        <w:rPr>
+          <w:i/>
+          <w:iCs/>
+        </w:rPr>
+        <w:t>classes</w:t>
+      </w:r>
+      <w:r>
+        <w:t>.</w:t>
+      </w:r>
+    </w:p>
+    <w:p>
+      <w:r>
+        <w:rPr>
+          <w:color w:val="FF0000"/>
+        </w:rPr>
+        <w:t>The*</w:t>
+      </w:r>
+      <w:r>
+        <w:t xml:space="preserve"> classes </w:t>
+      </w:r>
+      <w:r>
+        <w:rPr>
+          <w:color w:val="FF0000"/>
+        </w:rPr>
+        <w:t>are</w:t>
+      </w:r>
+      <w:r>
+        <w:t xml:space="preserve"> tied together with </w:t>
+      </w:r>
+      <w:r>
+        <w:rPr>
+          <w:i/>
+          <w:iCs/>
+        </w:rPr>
+        <w:t>relationships</w:t>
+      </w:r>
+      <w:r>
+        <w:t xml:space="preserve">. One class </w:t>
+      </w:r>
+      <w:r>
+        <w:rPr>
+          <w:color w:val="FF0000"/>
+        </w:rPr>
+        <w:t>is</w:t>
+      </w:r>
+      <w:r>
+        <w:t xml:space="preserve"> tied to another.</w:t>
+      </w:r>
+    </w:p>
+    <w:p>
+      <w:pPr>
+        <w:pStyle w:val="AlineaSeparator"/>
+      </w:pPr>
+    </w:p>
+    <w:p>
+      <w:r>
+        <w:rPr>
+          <w:color w:val="FF0000"/>
+        </w:rPr>
+        <w:t>The*</w:t>
+      </w:r>
+      <w:r>
+        <w:t xml:space="preserve"> main object that </w:t>
+      </w:r>
+      <w:r>
+        <w:rPr>
+          <w:color w:val="FF0000"/>
+        </w:rPr>
+        <w:t>define</w:t>
+      </w:r>
+      <w:r>
+        <w:t xml:space="preserve">s a relational structure </w:t>
+      </w:r>
+      <w:r>
+        <w:rPr>
+          <w:color w:val="FF0000"/>
+        </w:rPr>
+        <w:t>is</w:t>
+      </w:r>
+      <w:r>
+        <w:t xml:space="preserve"> </w:t>
+      </w:r>
+      <w:r>
+        <w:rPr>
+          <w:color w:val="FF0000"/>
+        </w:rPr>
+        <w:t>the*</w:t>
+      </w:r>
+      <w:r>
+        <w:t xml:space="preserve"> </w:t>
+      </w:r>
+      <w:r>
+        <w:rPr>
+          <w:rStyle w:val="StyleTahoma11ptBold1"/>
+          <w:sz w:val="22"/>
+          <w:szCs w:val="28"/>
+        </w:rPr>
+        <w:t>Structure</w:t>
+      </w:r>
+      <w:r>
+        <w:t xml:space="preserve"> object. </w:t>
+      </w:r>
+      <w:r>
+        <w:rPr>
+          <w:color w:val="FF0000"/>
+        </w:rPr>
+        <w:t>The*</w:t>
+      </w:r>
+      <w:r>
+        <w:t xml:space="preserve"> </w:t>
+      </w:r>
+      <w:r>
+        <w:rPr>
+          <w:rStyle w:val="StyleTahoma11ptBold1"/>
+          <w:sz w:val="22"/>
+          <w:szCs w:val="28"/>
+        </w:rPr>
+        <w:t>Structure</w:t>
+      </w:r>
+      <w:r>
+        <w:t xml:space="preserve"> object </w:t>
+      </w:r>
+      <w:r>
+        <w:rPr>
+          <w:color w:val="FF0000"/>
+        </w:rPr>
+        <w:t>contain</w:t>
+      </w:r>
+      <w:r>
+        <w:t xml:space="preserve">s a </w:t>
+      </w:r>
+      <w:r>
+        <w:rPr>
+          <w:rStyle w:val="StyleTahoma11ptBold1"/>
+          <w:sz w:val="22"/>
+          <w:szCs w:val="28"/>
+        </w:rPr>
+        <w:t>Classes</w:t>
+      </w:r>
+      <w:r>
+        <w:t xml:space="preserve"> collection and a </w:t>
+      </w:r>
+      <w:r>
+        <w:rPr>
+          <w:rStyle w:val="StyleTahoma11ptBold1"/>
+          <w:sz w:val="22"/>
+          <w:szCs w:val="28"/>
+        </w:rPr>
+        <w:t>Relationships</w:t>
+      </w:r>
+      <w:r>
+        <w:t xml:space="preserve"> collection. </w:t>
+      </w:r>
+      <w:r>
+        <w:rPr>
+          <w:color w:val="FF0000"/>
+        </w:rPr>
+        <w:t>If*</w:t>
+      </w:r>
+      <w:r>
+        <w:t xml:space="preserve"> </w:t>
+      </w:r>
+      <w:r>
+        <w:rPr>
+          <w:color w:val="FF0000"/>
+        </w:rPr>
+        <w:t>you</w:t>
+      </w:r>
+      <w:r>
+        <w:rPr>
+          <w:color w:val="FF0000"/>
+        </w:rPr>
+        <w:t>*</w:t>
+      </w:r>
+      <w:r>
+        <w:t xml:space="preserve"> want to add a class, </w:t>
+      </w:r>
+      <w:r>
+        <w:rPr>
+          <w:color w:val="FF0000"/>
+        </w:rPr>
+        <w:t>you</w:t>
+      </w:r>
+      <w:r>
+        <w:rPr>
+          <w:color w:val="FF0000"/>
+        </w:rPr>
+        <w:t>*</w:t>
+      </w:r>
+      <w:r>
+        <w:t xml:space="preserve"> do that in </w:t>
+      </w:r>
+      <w:r>
+        <w:rPr>
+          <w:color w:val="FF0000"/>
+        </w:rPr>
+        <w:t>the*</w:t>
+      </w:r>
+      <w:r>
+        <w:t xml:space="preserve"> </w:t>
+      </w:r>
+      <w:r>
+        <w:rPr>
+          <w:rStyle w:val="StyleTahoma11ptBold1"/>
+          <w:sz w:val="22"/>
+          <w:szCs w:val="28"/>
+        </w:rPr>
+        <w:t>Classes</w:t>
+      </w:r>
+      <w:r>
+        <w:t xml:space="preserve"> collection. </w:t>
+      </w:r>
+      <w:r>
+        <w:rPr>
+          <w:color w:val="FF0000"/>
+        </w:rPr>
+        <w:t>If*</w:t>
+      </w:r>
+      <w:r>
+        <w:t xml:space="preserve"> </w:t>
+      </w:r>
+      <w:r>
+        <w:rPr>
+          <w:color w:val="FF0000"/>
+        </w:rPr>
+        <w:t>you</w:t>
+      </w:r>
+      <w:r>
+        <w:rPr>
+          <w:color w:val="FF0000"/>
+        </w:rPr>
+        <w:t>*</w:t>
+      </w:r>
+      <w:r>
+        <w:t xml:space="preserve"> want to add a </w:t>
+      </w:r>
+      <w:r>
+        <w:t>relationship</w:t>
+      </w:r>
+      <w:r>
+        <w:t xml:space="preserve">, </w:t>
+      </w:r>
+      <w:r>
+        <w:rPr>
+          <w:color w:val="FF0000"/>
+        </w:rPr>
+        <w:t>you</w:t>
+      </w:r>
+      <w:r>
+        <w:rPr>
+          <w:color w:val="FF0000"/>
+        </w:rPr>
+        <w:t>*</w:t>
+      </w:r>
+      <w:r>
+        <w:t xml:space="preserve"> do that in </w:t>
+      </w:r>
+      <w:r>
+        <w:rPr>
+          <w:color w:val="FF0000"/>
+        </w:rPr>
+        <w:t>the*</w:t>
+      </w:r>
+      <w:r>
+        <w:t xml:space="preserve"> </w:t>
+      </w:r>
+      <w:r>
+        <w:rPr>
+          <w:rStyle w:val="StyleTahoma11ptBold1"/>
+          <w:sz w:val="22"/>
+          <w:szCs w:val="28"/>
+        </w:rPr>
+        <w:t>Relationships</w:t>
+      </w:r>
+      <w:r>
+        <w:t xml:space="preserve"> collection.</w:t>
+      </w:r>
+    </w:p>
+    <w:p>
+      <w:pPr>
+        <w:pStyle w:val="AlineaSeparator"/>
+      </w:pPr>
+    </w:p>
+    <w:p>
+      <w:r>
+        <w:rPr>
+          <w:color w:val="FF0000"/>
+        </w:rPr>
+        <w:t>The*</w:t>
+      </w:r>
+      <w:r>
+        <w:t xml:space="preserve"> </w:t>
+      </w:r>
+      <w:r>
+        <w:rPr>
+          <w:rStyle w:val="StyleTahoma11ptBold1"/>
+          <w:sz w:val="22"/>
+          <w:szCs w:val="28"/>
+        </w:rPr>
+        <w:t>Classes</w:t>
+      </w:r>
+      <w:r>
+        <w:t xml:space="preserve"> collection </w:t>
+      </w:r>
+      <w:r>
+        <w:rPr>
+          <w:color w:val="FF0000"/>
+        </w:rPr>
+        <w:t>contain</w:t>
+      </w:r>
+      <w:r>
+        <w:t xml:space="preserve">s objects of class </w:t>
+      </w:r>
+      <w:proofErr w:type="spellStart"/>
+      <w:r>
+        <w:rPr>
+          <w:rStyle w:val="StyleTahoma11ptBold1"/>
+          <w:sz w:val="22"/>
+          <w:szCs w:val="28"/>
+        </w:rPr>
+        <w:t>Class</w:t>
+      </w:r>
+      <w:proofErr w:type="spellEnd"/>
+      <w:r>
+        <w:t>.</w:t>
+      </w:r>
+    </w:p>
+    <w:p>
+      <w:r>
+        <w:rPr>
+          <w:color w:val="FF0000"/>
+        </w:rPr>
+        <w:t>The*</w:t>
+      </w:r>
+      <w:r>
+        <w:t xml:space="preserve"> </w:t>
+      </w:r>
+      <w:r>
+        <w:rPr>
+          <w:rStyle w:val="StyleTahoma11ptBold1"/>
+          <w:sz w:val="22"/>
+          <w:szCs w:val="28"/>
+        </w:rPr>
+        <w:t xml:space="preserve">Relationships </w:t>
+      </w:r>
+      <w:r>
+        <w:t xml:space="preserve">collection </w:t>
+      </w:r>
+      <w:r>
+        <w:rPr>
+          <w:color w:val="FF0000"/>
+        </w:rPr>
+        <w:t>contain</w:t>
+      </w:r>
+      <w:r>
+        <w:t xml:space="preserve">s objects of class </w:t>
+      </w:r>
+      <w:r>
+        <w:rPr>
+          <w:rStyle w:val="StyleTahoma11ptBold1"/>
+          <w:sz w:val="22"/>
+          <w:szCs w:val="28"/>
+        </w:rPr>
+        <w:t>Relationship</w:t>
+      </w:r>
+      <w:r>
+        <w:t>.</w:t>
+      </w:r>
+    </w:p>
+    <w:p>
+      <w:pPr>
+        <w:pStyle w:val="AlineaSeparator"/>
+      </w:pPr>
+    </w:p>
+    <w:p>
+      <w:r>
+        <w:rPr>
+          <w:color w:val="FF0000"/>
+        </w:rPr>
+        <w:t>Every</w:t>
+      </w:r>
+      <w:r>
+        <w:t xml:space="preserve"> </w:t>
+      </w:r>
+      <w:r>
+        <w:rPr>
+          <w:rStyle w:val="StyleTahoma11ptBold1"/>
+          <w:sz w:val="22"/>
+          <w:szCs w:val="28"/>
+        </w:rPr>
+        <w:t xml:space="preserve">Class </w:t>
+      </w:r>
+      <w:r>
+        <w:t xml:space="preserve">has an </w:t>
+      </w:r>
+      <w:r>
+        <w:rPr>
+          <w:rStyle w:val="StyleTahoma11ptBold1"/>
+          <w:sz w:val="22"/>
+          <w:szCs w:val="28"/>
+        </w:rPr>
+        <w:t xml:space="preserve">Attributes </w:t>
+      </w:r>
+      <w:r>
+        <w:t xml:space="preserve">collection. A </w:t>
+      </w:r>
+      <w:r>
+        <w:rPr>
+          <w:rStyle w:val="StyleTahoma11ptBold1"/>
+          <w:sz w:val="22"/>
+          <w:szCs w:val="28"/>
+        </w:rPr>
+        <w:t>Person Class</w:t>
+      </w:r>
+      <w:r>
+        <w:t xml:space="preserve">, for instance, </w:t>
+      </w:r>
+      <w:r>
+        <w:rPr>
+          <w:color w:val="FF0000"/>
+        </w:rPr>
+        <w:t>could*</w:t>
+      </w:r>
+      <w:r>
+        <w:t xml:space="preserve"> </w:t>
+      </w:r>
+      <w:r>
+        <w:rPr>
+          <w:color w:val="FF0000"/>
+        </w:rPr>
+        <w:t>have</w:t>
+      </w:r>
+      <w:r>
+        <w:t xml:space="preserve"> a </w:t>
+      </w:r>
+      <w:r>
+        <w:rPr>
+          <w:rStyle w:val="StyleTahoma11ptBold1"/>
+          <w:sz w:val="22"/>
+          <w:szCs w:val="28"/>
+        </w:rPr>
+        <w:t xml:space="preserve">Name Attribute </w:t>
+      </w:r>
+      <w:r>
+        <w:t xml:space="preserve">and an </w:t>
+      </w:r>
+      <w:proofErr w:type="spellStart"/>
+      <w:r>
+        <w:rPr>
+          <w:rStyle w:val="StyleTahoma11ptBold1"/>
+          <w:sz w:val="22"/>
+          <w:szCs w:val="28"/>
+        </w:rPr>
+        <w:t>EmailAddress</w:t>
+      </w:r>
+      <w:proofErr w:type="spellEnd"/>
+      <w:r>
+        <w:rPr>
+          <w:rStyle w:val="StyleTahoma11ptBold1"/>
+          <w:sz w:val="22"/>
+          <w:szCs w:val="28"/>
+        </w:rPr>
+        <w:t xml:space="preserve"> Attribute </w:t>
+      </w:r>
+      <w:r>
+        <w:t xml:space="preserve">and more attributes such as </w:t>
+      </w:r>
+      <w:r>
+        <w:rPr>
+          <w:rStyle w:val="StyleTahoma11ptBold1"/>
+          <w:sz w:val="22"/>
+          <w:szCs w:val="28"/>
+        </w:rPr>
+        <w:t>Street</w:t>
+      </w:r>
+      <w:r>
+        <w:t xml:space="preserve">, </w:t>
+      </w:r>
+      <w:proofErr w:type="spellStart"/>
+      <w:r>
+        <w:rPr>
+          <w:rStyle w:val="StyleTahoma11ptBold1"/>
+          <w:sz w:val="22"/>
+          <w:szCs w:val="28"/>
+        </w:rPr>
+        <w:t>HouseNumber</w:t>
+      </w:r>
+      <w:proofErr w:type="spellEnd"/>
+      <w:r>
+        <w:t xml:space="preserve">, </w:t>
+      </w:r>
+      <w:proofErr w:type="spellStart"/>
+      <w:r>
+        <w:rPr>
+          <w:rStyle w:val="StyleTahoma11ptBold1"/>
+          <w:sz w:val="22"/>
+          <w:szCs w:val="28"/>
+        </w:rPr>
+        <w:t>ZipCode</w:t>
+      </w:r>
+      <w:proofErr w:type="spellEnd"/>
+      <w:r>
+        <w:t xml:space="preserve">, etcetera. A </w:t>
+      </w:r>
+      <w:r>
+        <w:rPr>
+          <w:rStyle w:val="StyleTahoma11ptBold1"/>
+          <w:sz w:val="22"/>
+          <w:szCs w:val="28"/>
+        </w:rPr>
+        <w:t>Class</w:t>
+      </w:r>
+      <w:r>
+        <w:t xml:space="preserve"> also </w:t>
+      </w:r>
+      <w:r>
+        <w:rPr>
+          <w:color w:val="FF0000"/>
+        </w:rPr>
+        <w:t>contain</w:t>
+      </w:r>
+      <w:r>
+        <w:t xml:space="preserve">s a </w:t>
+      </w:r>
+      <w:proofErr w:type="spellStart"/>
+      <w:r>
+        <w:rPr>
+          <w:rStyle w:val="StyleTahoma11ptBold1"/>
+          <w:sz w:val="22"/>
+          <w:szCs w:val="28"/>
+        </w:rPr>
+        <w:t>RelatedClasses</w:t>
+      </w:r>
+      <w:proofErr w:type="spellEnd"/>
+      <w:r>
+        <w:rPr>
+          <w:rStyle w:val="StyleTahoma11ptBold1"/>
+          <w:sz w:val="22"/>
+          <w:szCs w:val="28"/>
+        </w:rPr>
+        <w:t xml:space="preserve"> </w:t>
+      </w:r>
+      <w:r>
+        <w:t xml:space="preserve">collection, which reflects </w:t>
+      </w:r>
+      <w:r>
+        <w:rPr>
+          <w:color w:val="FF0000"/>
+        </w:rPr>
+        <w:t>all</w:t>
+      </w:r>
+      <w:r>
+        <w:t xml:space="preserve"> of </w:t>
+      </w:r>
+      <w:r>
+        <w:rPr>
+          <w:color w:val="FF0000"/>
+        </w:rPr>
+        <w:t>the*</w:t>
+      </w:r>
+      <w:r>
+        <w:t xml:space="preserve"> class’s related classes. </w:t>
+      </w:r>
+      <w:r>
+        <w:rPr>
+          <w:color w:val="FF0000"/>
+        </w:rPr>
+        <w:t>You</w:t>
+      </w:r>
+      <w:r>
+        <w:rPr>
+          <w:color w:val="FF0000"/>
+        </w:rPr>
+        <w:t>*</w:t>
+      </w:r>
+      <w:r>
+        <w:t xml:space="preserve"> </w:t>
+      </w:r>
+      <w:r>
+        <w:rPr>
+          <w:color w:val="FF0000"/>
+        </w:rPr>
+        <w:t>can*</w:t>
+      </w:r>
+      <w:r>
+        <w:t xml:space="preserve">’t add </w:t>
+      </w:r>
+      <w:proofErr w:type="spellStart"/>
+      <w:r>
+        <w:rPr>
+          <w:rStyle w:val="StyleTahoma11ptBold1"/>
+          <w:sz w:val="22"/>
+          <w:szCs w:val="28"/>
+        </w:rPr>
+        <w:t>RelatedClasses</w:t>
+      </w:r>
+      <w:proofErr w:type="spellEnd"/>
+      <w:r>
+        <w:t xml:space="preserve"> to </w:t>
+      </w:r>
+      <w:r>
+        <w:rPr>
+          <w:color w:val="FF0000"/>
+        </w:rPr>
+        <w:t>this</w:t>
+      </w:r>
+      <w:r>
+        <w:t xml:space="preserve"> collection. </w:t>
+      </w:r>
+      <w:r>
+        <w:rPr>
+          <w:color w:val="FF0000"/>
+        </w:rPr>
+        <w:t>You</w:t>
+      </w:r>
+      <w:r>
+        <w:rPr>
+          <w:color w:val="FF0000"/>
+        </w:rPr>
+        <w:t>*</w:t>
+      </w:r>
+      <w:r>
+        <w:t xml:space="preserve"> </w:t>
+      </w:r>
+      <w:r>
+        <w:rPr>
+          <w:color w:val="FF0000"/>
+        </w:rPr>
+        <w:t>have</w:t>
+      </w:r>
+      <w:r>
+        <w:rPr>
+          <w:color w:val="FF0000"/>
+        </w:rPr>
+        <w:t xml:space="preserve"> to</w:t>
+      </w:r>
+      <w:r>
+        <w:t xml:space="preserve"> </w:t>
+      </w:r>
+      <w:r>
+        <w:rPr>
+          <w:color w:val="FF0000"/>
+        </w:rPr>
+        <w:t>define</w:t>
+      </w:r>
+      <w:r>
+        <w:t xml:space="preserve"> </w:t>
+      </w:r>
+      <w:r>
+        <w:t>relationships</w:t>
+      </w:r>
+      <w:r>
+        <w:t xml:space="preserve"> in </w:t>
+      </w:r>
+      <w:r>
+        <w:rPr>
+          <w:color w:val="FF0000"/>
+        </w:rPr>
+        <w:t>the*</w:t>
+      </w:r>
+      <w:r>
+        <w:t xml:space="preserve"> </w:t>
+      </w:r>
+      <w:proofErr w:type="spellStart"/>
+      <w:r>
+        <w:rPr>
+          <w:rStyle w:val="StyleTahoma11ptBold1"/>
+          <w:sz w:val="22"/>
+          <w:szCs w:val="28"/>
+        </w:rPr>
+        <w:t>Structure.Relationships</w:t>
+      </w:r>
+      <w:proofErr w:type="spellEnd"/>
+      <w:r>
+        <w:t xml:space="preserve"> collection and they </w:t>
+      </w:r>
+      <w:r>
+        <w:rPr>
+          <w:color w:val="FF0000"/>
+        </w:rPr>
+        <w:t>will</w:t>
+      </w:r>
+      <w:r>
+        <w:t xml:space="preserve"> be </w:t>
+      </w:r>
+      <w:r>
+        <w:rPr>
+          <w:i/>
+          <w:iCs/>
+        </w:rPr>
+        <w:t>reflected</w:t>
+      </w:r>
+      <w:r>
+        <w:t xml:space="preserve"> in </w:t>
+      </w:r>
+      <w:r>
+        <w:rPr>
+          <w:color w:val="FF0000"/>
+        </w:rPr>
+        <w:t>the*</w:t>
+      </w:r>
+      <w:r>
+        <w:t xml:space="preserve"> </w:t>
+      </w:r>
+      <w:proofErr w:type="spellStart"/>
+      <w:r>
+        <w:rPr>
+          <w:rStyle w:val="StyleTahoma11ptBold1"/>
+          <w:sz w:val="22"/>
+          <w:szCs w:val="28"/>
+        </w:rPr>
+        <w:t>Class.RelatedClasses</w:t>
+      </w:r>
+      <w:proofErr w:type="spellEnd"/>
+      <w:r>
+        <w:rPr>
+          <w:rStyle w:val="StyleTahoma11ptBold1"/>
+          <w:sz w:val="22"/>
+          <w:szCs w:val="28"/>
+        </w:rPr>
+        <w:t xml:space="preserve"> </w:t>
+      </w:r>
+      <w:r>
+        <w:t xml:space="preserve">collection. Other members of </w:t>
+      </w:r>
+      <w:r>
+        <w:rPr>
+          <w:color w:val="FF0000"/>
+        </w:rPr>
+        <w:t>the*</w:t>
+      </w:r>
+      <w:r>
+        <w:t xml:space="preserve"> </w:t>
+      </w:r>
+      <w:r>
+        <w:rPr>
+          <w:rStyle w:val="StyleTahoma11ptBold1"/>
+          <w:sz w:val="22"/>
+          <w:szCs w:val="28"/>
+        </w:rPr>
+        <w:t xml:space="preserve">Class </w:t>
+      </w:r>
+      <w:proofErr w:type="spellStart"/>
+      <w:r>
+        <w:t>class</w:t>
+      </w:r>
+      <w:proofErr w:type="spellEnd"/>
+      <w:r>
+        <w:t xml:space="preserve"> </w:t>
+      </w:r>
+      <w:r>
+        <w:rPr>
+          <w:color w:val="FF0000"/>
+        </w:rPr>
+        <w:t>are</w:t>
+      </w:r>
+      <w:r>
+        <w:t xml:space="preserve"> explained in other sections, </w:t>
+      </w:r>
+      <w:r>
+        <w:rPr>
+          <w:color w:val="FF0000"/>
+        </w:rPr>
+        <w:t xml:space="preserve">covering </w:t>
+      </w:r>
+      <w:r>
+        <w:t xml:space="preserve">different concepts. However, </w:t>
+      </w:r>
+      <w:r>
+        <w:rPr>
+          <w:color w:val="FF0000"/>
+        </w:rPr>
+        <w:t>all</w:t>
+      </w:r>
+      <w:r>
+        <w:t xml:space="preserve"> members </w:t>
+      </w:r>
+      <w:r>
+        <w:rPr>
+          <w:color w:val="FF0000"/>
+        </w:rPr>
+        <w:t>are</w:t>
+      </w:r>
+      <w:r>
+        <w:t xml:space="preserve"> briefly explained in a sub section below.</w:t>
+      </w:r>
+    </w:p>
+    <w:p>
+      <w:pPr>
+        <w:pStyle w:val="AlineaSeparator"/>
+      </w:pPr>
+    </w:p>
+    <w:p>
+      <w:pPr>
+        <w:pStyle w:val="Footer"/>
+        <w:tabs>
+          <w:tab w:val="clear" w:pos="4320"/>
+          <w:tab w:val="clear" w:pos="8640"/>
+        </w:tabs>
+        <w:ind w:left="567"/>
+      </w:pPr>
+      <w:r>
+        <w:t xml:space="preserve">A </w:t>
+      </w:r>
+      <w:r>
+        <w:rPr>
+          <w:b/>
+        </w:rPr>
+        <w:t>Relationship</w:t>
+      </w:r>
+      <w:r>
+        <w:rPr>
+          <w:b/>
+        </w:rPr>
+        <w:t xml:space="preserve"> </w:t>
+      </w:r>
+      <w:r>
+        <w:t xml:space="preserve">consists of two </w:t>
+      </w:r>
+      <w:proofErr w:type="spellStart"/>
+      <w:r>
+        <w:rPr>
+          <w:b/>
+        </w:rPr>
+        <w:t>RelationClasses</w:t>
+      </w:r>
+      <w:proofErr w:type="spellEnd"/>
+      <w:r>
+        <w:t xml:space="preserve">. It </w:t>
+      </w:r>
+      <w:r>
+        <w:rPr>
+          <w:color w:val="FF0000"/>
+        </w:rPr>
+        <w:t>contain</w:t>
+      </w:r>
+      <w:r>
+        <w:t xml:space="preserve">s two </w:t>
+      </w:r>
+      <w:proofErr w:type="spellStart"/>
+      <w:r>
+        <w:rPr>
+          <w:b/>
+        </w:rPr>
+        <w:t>RelationClass</w:t>
+      </w:r>
+      <w:proofErr w:type="spellEnd"/>
+      <w:r>
+        <w:t xml:space="preserve"> objects that </w:t>
+      </w:r>
+      <w:r>
+        <w:rPr>
+          <w:color w:val="FF0000"/>
+        </w:rPr>
+        <w:t>define</w:t>
+      </w:r>
+      <w:r>
+        <w:t xml:space="preserve"> </w:t>
+      </w:r>
+      <w:r>
+        <w:rPr>
+          <w:color w:val="FF0000"/>
+        </w:rPr>
+        <w:t>the*</w:t>
+      </w:r>
+      <w:r>
+        <w:t xml:space="preserve"> two classes of </w:t>
+      </w:r>
+      <w:r>
+        <w:rPr>
+          <w:color w:val="FF0000"/>
+        </w:rPr>
+        <w:t>the*</w:t>
+      </w:r>
+      <w:r>
+        <w:t xml:space="preserve"> </w:t>
+      </w:r>
+      <w:r>
+        <w:t>relationship</w:t>
+      </w:r>
+      <w:r>
+        <w:t xml:space="preserve"> and how they relate to one another.</w:t>
+      </w:r>
+    </w:p>
+    <w:p>
+      <w:pPr>
+        <w:pStyle w:val="AlineaSeparator"/>
+        <w:ind w:left="567"/>
+      </w:pPr>
+    </w:p>
+    <w:p>
+      <w:pPr>
+        <w:pStyle w:val="Footer"/>
+        <w:tabs>
+          <w:tab w:val="clear" w:pos="4320"/>
+          <w:tab w:val="clear" w:pos="8640"/>
+        </w:tabs>
+        <w:ind w:left="567"/>
+      </w:pPr>
+      <w:r>
+        <w:t xml:space="preserve">A </w:t>
+      </w:r>
+      <w:r>
+        <w:rPr>
+          <w:b/>
+        </w:rPr>
+        <w:t>Relationship</w:t>
+      </w:r>
+      <w:r>
+        <w:t xml:space="preserve"> also </w:t>
+      </w:r>
+      <w:r>
+        <w:rPr>
+          <w:color w:val="FF0000"/>
+        </w:rPr>
+        <w:t>define</w:t>
+      </w:r>
+      <w:r>
+        <w:t xml:space="preserve">s whether </w:t>
+      </w:r>
+      <w:r>
+        <w:rPr>
+          <w:color w:val="FF0000"/>
+        </w:rPr>
+        <w:t>the*</w:t>
+      </w:r>
+      <w:r>
+        <w:t xml:space="preserve"> </w:t>
+      </w:r>
+      <w:r>
+        <w:t>relationship</w:t>
+      </w:r>
+      <w:r>
+        <w:t xml:space="preserve"> </w:t>
+      </w:r>
+      <w:r>
+        <w:rPr>
+          <w:color w:val="FF0000"/>
+        </w:rPr>
+        <w:t>is</w:t>
+      </w:r>
+      <w:r>
+        <w:t xml:space="preserve"> </w:t>
+      </w:r>
+      <w:r>
+        <w:rPr>
+          <w:b/>
+        </w:rPr>
+        <w:t>Bidirectional</w:t>
+      </w:r>
+      <w:r>
+        <w:rPr>
+          <w:b/>
+        </w:rPr>
+        <w:t xml:space="preserve"> </w:t>
+      </w:r>
+      <w:r>
+        <w:t xml:space="preserve">or </w:t>
+      </w:r>
+      <w:r>
+        <w:rPr>
+          <w:b/>
+        </w:rPr>
+        <w:t>Unidirectional</w:t>
+      </w:r>
+      <w:r>
+        <w:t xml:space="preserve">, by </w:t>
+      </w:r>
+      <w:r>
+        <w:rPr>
+          <w:color w:val="FF0000"/>
+        </w:rPr>
+        <w:t>the*</w:t>
+      </w:r>
+      <w:r>
+        <w:t xml:space="preserve"> </w:t>
+      </w:r>
+      <w:r>
+        <w:rPr>
+          <w:b/>
+        </w:rPr>
+        <w:t>Boolean</w:t>
+      </w:r>
+      <w:r>
+        <w:t xml:space="preserve"> </w:t>
+      </w:r>
+      <w:r>
+        <w:rPr>
+          <w:b/>
+        </w:rPr>
+        <w:t>Bidirectional</w:t>
+      </w:r>
+      <w:r>
+        <w:rPr>
+          <w:b/>
+        </w:rPr>
+        <w:t xml:space="preserve"> </w:t>
+      </w:r>
+      <w:r>
+        <w:t xml:space="preserve">member. </w:t>
+      </w:r>
+      <w:r>
+        <w:rPr>
+          <w:color w:val="FF0000"/>
+        </w:rPr>
+        <w:t>If*</w:t>
+      </w:r>
+      <w:r>
+        <w:t xml:space="preserve"> a </w:t>
+      </w:r>
+      <w:r>
+        <w:rPr>
+          <w:b/>
+        </w:rPr>
+        <w:t>Relationship</w:t>
+      </w:r>
+      <w:r>
+        <w:rPr>
+          <w:b/>
+        </w:rPr>
+        <w:t xml:space="preserve"> </w:t>
+      </w:r>
+      <w:r>
+        <w:rPr>
+          <w:color w:val="FF0000"/>
+        </w:rPr>
+        <w:t>is</w:t>
+      </w:r>
+      <w:r>
+        <w:t xml:space="preserve"> </w:t>
+      </w:r>
+      <w:r>
+        <w:rPr>
+          <w:b/>
+        </w:rPr>
+        <w:t>Bidirectional</w:t>
+      </w:r>
+      <w:r>
+        <w:t xml:space="preserve">, </w:t>
+      </w:r>
+      <w:r>
+        <w:rPr>
+          <w:color w:val="FF0000"/>
+        </w:rPr>
+        <w:t>then*</w:t>
+      </w:r>
+      <w:r>
+        <w:t xml:space="preserve"> both classes </w:t>
+      </w:r>
+      <w:r>
+        <w:rPr>
+          <w:color w:val="FF0000"/>
+        </w:rPr>
+        <w:t>are</w:t>
+      </w:r>
+      <w:r>
+        <w:t xml:space="preserve"> aware of </w:t>
+      </w:r>
+      <w:proofErr w:type="spellStart"/>
+      <w:r>
+        <w:t>eachother</w:t>
+      </w:r>
+      <w:proofErr w:type="spellEnd"/>
+      <w:r>
+        <w:t xml:space="preserve"> and refer to one another. </w:t>
+      </w:r>
+      <w:r>
+        <w:rPr>
+          <w:color w:val="FF0000"/>
+        </w:rPr>
+        <w:t>If*</w:t>
+      </w:r>
+      <w:r>
+        <w:t xml:space="preserve"> a </w:t>
+      </w:r>
+      <w:r>
+        <w:rPr>
+          <w:b/>
+        </w:rPr>
+        <w:t>Relationship</w:t>
+      </w:r>
+      <w:r>
+        <w:rPr>
+          <w:b/>
+        </w:rPr>
+        <w:t xml:space="preserve"> </w:t>
+      </w:r>
+      <w:r>
+        <w:rPr>
+          <w:color w:val="FF0000"/>
+        </w:rPr>
+        <w:t>is</w:t>
+      </w:r>
+      <w:r>
+        <w:t xml:space="preserve"> </w:t>
+      </w:r>
+      <w:r>
+        <w:rPr>
+          <w:b/>
+        </w:rPr>
+        <w:t>Unidirectional</w:t>
+      </w:r>
+      <w:r>
+        <w:rPr>
+          <w:b/>
+        </w:rPr>
+        <w:t xml:space="preserve"> </w:t>
+      </w:r>
+      <w:r>
+        <w:rPr>
+          <w:color w:val="FF0000"/>
+        </w:rPr>
+        <w:t>then*</w:t>
+      </w:r>
+      <w:r>
+        <w:t xml:space="preserve"> </w:t>
+      </w:r>
+      <w:r>
+        <w:rPr>
+          <w:color w:val="FF0000"/>
+        </w:rPr>
+        <w:t>only</w:t>
+      </w:r>
+      <w:r>
+        <w:t xml:space="preserve"> </w:t>
+      </w:r>
+      <w:proofErr w:type="spellStart"/>
+      <w:r>
+        <w:rPr>
+          <w:b/>
+        </w:rPr>
+        <w:t>RelationClassA</w:t>
+      </w:r>
+      <w:proofErr w:type="spellEnd"/>
+      <w:r>
+        <w:rPr>
+          <w:b/>
+        </w:rPr>
+        <w:t xml:space="preserve"> </w:t>
+      </w:r>
+      <w:r>
+        <w:rPr>
+          <w:color w:val="FF0000"/>
+        </w:rPr>
+        <w:t>is</w:t>
+      </w:r>
+      <w:r>
+        <w:t xml:space="preserve"> aware of </w:t>
+      </w:r>
+      <w:proofErr w:type="spellStart"/>
+      <w:r>
+        <w:rPr>
+          <w:b/>
+        </w:rPr>
+        <w:t>RelationClassB</w:t>
+      </w:r>
+      <w:proofErr w:type="spellEnd"/>
+      <w:r>
+        <w:rPr>
+          <w:b/>
+        </w:rPr>
+        <w:t xml:space="preserve"> </w:t>
+      </w:r>
+      <w:r>
+        <w:t xml:space="preserve">and refers to it, </w:t>
+      </w:r>
+      <w:r>
+        <w:rPr>
+          <w:color w:val="FF0000"/>
+        </w:rPr>
+        <w:t>but*</w:t>
+      </w:r>
+      <w:r>
+        <w:t xml:space="preserve"> </w:t>
+      </w:r>
+      <w:proofErr w:type="spellStart"/>
+      <w:r>
+        <w:rPr>
+          <w:b/>
+        </w:rPr>
+        <w:t>RelationClassB</w:t>
+      </w:r>
+      <w:proofErr w:type="spellEnd"/>
+      <w:r>
+        <w:rPr>
+          <w:b/>
+        </w:rPr>
+        <w:t xml:space="preserve"> </w:t>
+      </w:r>
+      <w:r>
+        <w:rPr>
+          <w:color w:val="FF0000"/>
+        </w:rPr>
+        <w:t>is</w:t>
+      </w:r>
+      <w:r>
+        <w:t xml:space="preserve"> unaware of </w:t>
+      </w:r>
+      <w:proofErr w:type="spellStart"/>
+      <w:r>
+        <w:rPr>
+          <w:b/>
+        </w:rPr>
+        <w:t>RelationClassA</w:t>
+      </w:r>
+      <w:proofErr w:type="spellEnd"/>
+      <w:r>
+        <w:rPr>
+          <w:b/>
+        </w:rPr>
+        <w:t xml:space="preserve"> </w:t>
+      </w:r>
+      <w:r>
+        <w:t>and doesn’t refer to it.</w:t>
+      </w:r>
+    </w:p>
+    <w:p>
+      <w:pPr>
+        <w:pStyle w:val="AlineaSeparator"/>
+        <w:ind w:left="567"/>
+      </w:pPr>
+    </w:p>
+    <w:p>
+      <w:pPr>
+        <w:pStyle w:val="Footer"/>
+        <w:tabs>
+          <w:tab w:val="clear" w:pos="4320"/>
+          <w:tab w:val="clear" w:pos="8640"/>
+        </w:tabs>
+        <w:ind w:left="567"/>
+      </w:pPr>
+      <w:r>
+        <w:t xml:space="preserve">Even though a </w:t>
+      </w:r>
+      <w:r>
+        <w:rPr>
+          <w:b/>
+        </w:rPr>
+        <w:t>Bidirectional</w:t>
+      </w:r>
+      <w:r>
+        <w:t xml:space="preserve"> </w:t>
+      </w:r>
+      <w:r>
+        <w:t>relationship</w:t>
+      </w:r>
+      <w:r>
+        <w:t xml:space="preserve"> </w:t>
+      </w:r>
+      <w:r>
+        <w:rPr>
+          <w:color w:val="FF0000"/>
+        </w:rPr>
+        <w:t>would*</w:t>
+      </w:r>
+      <w:r>
+        <w:t xml:space="preserve"> seem to make </w:t>
+      </w:r>
+      <w:proofErr w:type="spellStart"/>
+      <w:r>
+        <w:rPr>
+          <w:b/>
+        </w:rPr>
+        <w:t>RelationClassA</w:t>
+      </w:r>
+      <w:proofErr w:type="spellEnd"/>
+      <w:r>
+        <w:rPr>
+          <w:b/>
+        </w:rPr>
+        <w:t xml:space="preserve"> </w:t>
+      </w:r>
+      <w:r>
+        <w:t xml:space="preserve">and </w:t>
+      </w:r>
+      <w:proofErr w:type="spellStart"/>
+      <w:r>
+        <w:rPr>
+          <w:b/>
+        </w:rPr>
+        <w:t>RelationClassB</w:t>
+      </w:r>
+      <w:proofErr w:type="spellEnd"/>
+      <w:r>
+        <w:rPr>
+          <w:b/>
+        </w:rPr>
+        <w:t xml:space="preserve"> </w:t>
+      </w:r>
+      <w:r>
+        <w:t xml:space="preserve">equal opponents, </w:t>
+      </w:r>
+      <w:proofErr w:type="spellStart"/>
+      <w:r>
+        <w:rPr>
+          <w:b/>
+        </w:rPr>
+        <w:t>RelationClassB</w:t>
+      </w:r>
+      <w:proofErr w:type="spellEnd"/>
+      <w:r>
+        <w:rPr>
+          <w:b/>
+        </w:rPr>
+        <w:t xml:space="preserve"> </w:t>
+      </w:r>
+      <w:r>
+        <w:t xml:space="preserve">in </w:t>
+      </w:r>
+      <w:r>
+        <w:rPr>
+          <w:color w:val="FF0000"/>
+        </w:rPr>
+        <w:t>many</w:t>
+      </w:r>
+      <w:r>
+        <w:t xml:space="preserve"> cases </w:t>
+      </w:r>
+      <w:r>
+        <w:rPr>
+          <w:color w:val="FF0000"/>
+        </w:rPr>
+        <w:t>is</w:t>
+      </w:r>
+      <w:r>
+        <w:t xml:space="preserve"> </w:t>
+      </w:r>
+      <w:r>
+        <w:rPr>
+          <w:color w:val="FF0000"/>
+        </w:rPr>
+        <w:t>the*</w:t>
+      </w:r>
+      <w:r>
+        <w:t xml:space="preserve"> inferior one. For instance, in writing XML files, </w:t>
+      </w:r>
+      <w:proofErr w:type="spellStart"/>
+      <w:r>
+        <w:rPr>
+          <w:b/>
+        </w:rPr>
+        <w:t>RelationClassB</w:t>
+      </w:r>
+      <w:proofErr w:type="spellEnd"/>
+      <w:r>
+        <w:t xml:space="preserve"> </w:t>
+      </w:r>
+      <w:r>
+        <w:rPr>
+          <w:color w:val="FF0000"/>
+        </w:rPr>
+        <w:t>is</w:t>
+      </w:r>
+      <w:r>
+        <w:t xml:space="preserve"> seen as </w:t>
+      </w:r>
+      <w:r>
+        <w:rPr>
+          <w:color w:val="FF0000"/>
+        </w:rPr>
+        <w:t>contain</w:t>
+      </w:r>
+      <w:r>
+        <w:t xml:space="preserve">ed in </w:t>
+      </w:r>
+      <w:proofErr w:type="spellStart"/>
+      <w:r>
+        <w:rPr>
+          <w:b/>
+        </w:rPr>
+        <w:t>RelationClassA</w:t>
+      </w:r>
+      <w:proofErr w:type="spellEnd"/>
+      <w:r>
+        <w:t xml:space="preserve"> and </w:t>
+      </w:r>
+      <w:r>
+        <w:rPr>
+          <w:color w:val="FF0000"/>
+        </w:rPr>
+        <w:t>not</w:t>
+      </w:r>
+      <w:r>
+        <w:rPr>
+          <w:color w:val="FF0000"/>
+        </w:rPr>
+        <w:t>*</w:t>
+      </w:r>
+      <w:r>
+        <w:t xml:space="preserve"> </w:t>
+      </w:r>
+      <w:r>
+        <w:rPr>
+          <w:color w:val="FF0000"/>
+        </w:rPr>
+        <w:t>the*</w:t>
+      </w:r>
+      <w:r>
+        <w:t xml:space="preserve"> other way around. In that case </w:t>
+      </w:r>
+      <w:r>
+        <w:rPr>
+          <w:i/>
+          <w:iCs/>
+        </w:rPr>
+        <w:t xml:space="preserve">direction </w:t>
+      </w:r>
+      <w:r>
+        <w:t xml:space="preserve">of </w:t>
+      </w:r>
+      <w:r>
+        <w:rPr>
+          <w:color w:val="FF0000"/>
+        </w:rPr>
+        <w:t>the*</w:t>
+      </w:r>
+      <w:r>
+        <w:t xml:space="preserve"> </w:t>
+      </w:r>
+      <w:r>
+        <w:t>relationship</w:t>
+      </w:r>
+      <w:r>
+        <w:t xml:space="preserve"> does matter. However, still in </w:t>
+      </w:r>
+      <w:r>
+        <w:rPr>
+          <w:color w:val="FF0000"/>
+        </w:rPr>
+        <w:t>many</w:t>
+      </w:r>
+      <w:r>
+        <w:t xml:space="preserve"> cases </w:t>
+      </w:r>
+      <w:proofErr w:type="spellStart"/>
+      <w:r>
+        <w:rPr>
+          <w:b/>
+        </w:rPr>
+        <w:t>RelationClassA</w:t>
+      </w:r>
+      <w:proofErr w:type="spellEnd"/>
+      <w:r>
+        <w:t xml:space="preserve"> and </w:t>
+      </w:r>
+      <w:proofErr w:type="spellStart"/>
+      <w:r>
+        <w:rPr>
+          <w:b/>
+        </w:rPr>
+        <w:t>RelationClassB</w:t>
+      </w:r>
+      <w:proofErr w:type="spellEnd"/>
+      <w:r>
+        <w:t xml:space="preserve"> </w:t>
+      </w:r>
+      <w:r>
+        <w:rPr>
+          <w:color w:val="FF0000"/>
+        </w:rPr>
+        <w:t>are</w:t>
+      </w:r>
+      <w:r>
+        <w:t xml:space="preserve"> technically equal opponents. </w:t>
+      </w:r>
+      <w:r>
+        <w:rPr>
+          <w:color w:val="FF0000"/>
+        </w:rPr>
+        <w:t>When*</w:t>
+      </w:r>
+      <w:r>
+        <w:t xml:space="preserve"> </w:t>
+      </w:r>
+      <w:r>
+        <w:rPr>
+          <w:color w:val="FF0000"/>
+        </w:rPr>
+        <w:t>you</w:t>
+      </w:r>
+      <w:r>
+        <w:rPr>
+          <w:color w:val="FF0000"/>
+        </w:rPr>
+        <w:t>*</w:t>
+      </w:r>
+      <w:r>
+        <w:t xml:space="preserve"> keep in mind which </w:t>
+      </w:r>
+      <w:proofErr w:type="spellStart"/>
+      <w:r>
+        <w:rPr>
+          <w:b/>
+        </w:rPr>
+        <w:t>RelationClass</w:t>
+      </w:r>
+      <w:proofErr w:type="spellEnd"/>
+      <w:r>
+        <w:t xml:space="preserve"> </w:t>
+      </w:r>
+      <w:r>
+        <w:rPr>
+          <w:color w:val="FF0000"/>
+        </w:rPr>
+        <w:t>is</w:t>
+      </w:r>
+      <w:r>
+        <w:t xml:space="preserve"> inferior and which one </w:t>
+      </w:r>
+      <w:r>
+        <w:rPr>
+          <w:color w:val="FF0000"/>
+        </w:rPr>
+        <w:t>is</w:t>
+      </w:r>
+      <w:r>
+        <w:t xml:space="preserve"> superior, things </w:t>
+      </w:r>
+      <w:r>
+        <w:rPr>
+          <w:color w:val="FF0000"/>
+        </w:rPr>
+        <w:t>like</w:t>
+      </w:r>
+      <w:r>
+        <w:t xml:space="preserve"> XML writing go well automatically. </w:t>
+      </w:r>
+      <w:r>
+        <w:rPr>
+          <w:color w:val="FF0000"/>
+        </w:rPr>
+        <w:t>If*</w:t>
+      </w:r>
+      <w:r>
+        <w:t xml:space="preserve"> </w:t>
+      </w:r>
+      <w:r>
+        <w:rPr>
+          <w:color w:val="FF0000"/>
+        </w:rPr>
+        <w:t>you</w:t>
+      </w:r>
+      <w:r>
+        <w:rPr>
+          <w:color w:val="FF0000"/>
+        </w:rPr>
+        <w:t>*</w:t>
+      </w:r>
+      <w:r>
+        <w:t xml:space="preserve"> </w:t>
+      </w:r>
+      <w:r>
+        <w:rPr>
+          <w:color w:val="FF0000"/>
+        </w:rPr>
+        <w:t>are</w:t>
+      </w:r>
+      <w:r>
+        <w:t xml:space="preserve"> sloppy with choosing </w:t>
+      </w:r>
+      <w:r>
+        <w:rPr>
+          <w:color w:val="FF0000"/>
+        </w:rPr>
+        <w:t>if*</w:t>
+      </w:r>
+      <w:r>
+        <w:t xml:space="preserve"> something </w:t>
+      </w:r>
+      <w:r>
+        <w:rPr>
+          <w:color w:val="FF0000"/>
+        </w:rPr>
+        <w:t>is</w:t>
+      </w:r>
+      <w:r>
+        <w:t xml:space="preserve"> </w:t>
+      </w:r>
+      <w:proofErr w:type="spellStart"/>
+      <w:r>
+        <w:rPr>
+          <w:b/>
+        </w:rPr>
+        <w:t>RelationClassA</w:t>
+      </w:r>
+      <w:proofErr w:type="spellEnd"/>
+      <w:r>
+        <w:t xml:space="preserve"> or </w:t>
+      </w:r>
+      <w:proofErr w:type="spellStart"/>
+      <w:r>
+        <w:rPr>
+          <w:b/>
+        </w:rPr>
+        <w:t>RelationClassB</w:t>
+      </w:r>
+      <w:proofErr w:type="spellEnd"/>
+      <w:r>
+        <w:t xml:space="preserve">, </w:t>
+      </w:r>
+      <w:r>
+        <w:rPr>
+          <w:color w:val="FF0000"/>
+        </w:rPr>
+        <w:t>you</w:t>
+      </w:r>
+      <w:r>
+        <w:rPr>
+          <w:color w:val="FF0000"/>
+        </w:rPr>
+        <w:t>*</w:t>
+      </w:r>
+      <w:r>
+        <w:t xml:space="preserve"> </w:t>
+      </w:r>
+      <w:r>
+        <w:rPr>
+          <w:color w:val="FF0000"/>
+        </w:rPr>
+        <w:t>could*</w:t>
+      </w:r>
+      <w:r>
+        <w:t xml:space="preserve"> get trouble that makes </w:t>
+      </w:r>
+      <w:r>
+        <w:rPr>
+          <w:color w:val="FF0000"/>
+        </w:rPr>
+        <w:t>you</w:t>
+      </w:r>
+      <w:r>
+        <w:rPr>
+          <w:color w:val="FF0000"/>
+        </w:rPr>
+        <w:t>*</w:t>
+      </w:r>
+      <w:r>
+        <w:t xml:space="preserve"> obliged to switch </w:t>
+      </w:r>
+      <w:r>
+        <w:rPr>
+          <w:color w:val="FF0000"/>
+        </w:rPr>
+        <w:t>the*</w:t>
+      </w:r>
+      <w:r>
+        <w:t xml:space="preserve"> two </w:t>
+      </w:r>
+      <w:r>
+        <w:t>relationship</w:t>
+      </w:r>
+      <w:r>
+        <w:t xml:space="preserve"> classes within </w:t>
+      </w:r>
+      <w:r>
+        <w:rPr>
+          <w:color w:val="FF0000"/>
+        </w:rPr>
+        <w:t>the*</w:t>
+      </w:r>
+      <w:r>
+        <w:t xml:space="preserve"> </w:t>
+      </w:r>
+      <w:r>
+        <w:t>relationship</w:t>
+      </w:r>
+      <w:r>
+        <w:t xml:space="preserve">, </w:t>
+      </w:r>
+      <w:r>
+        <w:rPr>
+          <w:color w:val="FF0000"/>
+        </w:rPr>
+        <w:t>but*</w:t>
+      </w:r>
+      <w:r>
+        <w:t xml:space="preserve"> usually </w:t>
+      </w:r>
+      <w:r>
+        <w:rPr>
+          <w:color w:val="FF0000"/>
+        </w:rPr>
+        <w:t>you</w:t>
+      </w:r>
+      <w:r>
+        <w:rPr>
+          <w:color w:val="FF0000"/>
+        </w:rPr>
+        <w:t>*</w:t>
+      </w:r>
+      <w:r>
+        <w:t xml:space="preserve"> won’t notice </w:t>
+      </w:r>
+      <w:r>
+        <w:rPr>
+          <w:color w:val="FF0000"/>
+        </w:rPr>
+        <w:t xml:space="preserve">anything </w:t>
+      </w:r>
+      <w:r>
+        <w:t xml:space="preserve">going </w:t>
+      </w:r>
+      <w:r>
+        <w:rPr>
+          <w:color w:val="FF0000"/>
+        </w:rPr>
+        <w:t>wrong</w:t>
+      </w:r>
+      <w:r>
+        <w:t xml:space="preserve">. </w:t>
+      </w:r>
+      <w:r>
+        <w:rPr>
+          <w:color w:val="FF0000"/>
+        </w:rPr>
+        <w:t>So</w:t>
+      </w:r>
+      <w:r>
+        <w:t xml:space="preserve"> relax, </w:t>
+      </w:r>
+      <w:r>
+        <w:rPr>
+          <w:color w:val="FF0000"/>
+        </w:rPr>
+        <w:t>but*</w:t>
+      </w:r>
+      <w:r>
+        <w:t xml:space="preserve"> beware.</w:t>
+      </w:r>
+    </w:p>
+    <w:p>
+      <w:pPr>
+        <w:pStyle w:val="AlineaSeparator"/>
+        <w:ind w:left="567"/>
+      </w:pPr>
+    </w:p>
+    <w:p>
+      <w:pPr>
+        <w:pStyle w:val="Footer"/>
+        <w:tabs>
+          <w:tab w:val="clear" w:pos="4320"/>
+          <w:tab w:val="clear" w:pos="8640"/>
+        </w:tabs>
+        <w:ind w:left="567"/>
+      </w:pPr>
+      <w:r>
+        <w:rPr>
+          <w:color w:val="FF0000"/>
+        </w:rPr>
+        <w:t>The*</w:t>
+      </w:r>
+      <w:r>
+        <w:t xml:space="preserve"> two </w:t>
+      </w:r>
+      <w:proofErr w:type="spellStart"/>
+      <w:r>
+        <w:rPr>
+          <w:b/>
+        </w:rPr>
+        <w:t>RelationClass</w:t>
+      </w:r>
+      <w:proofErr w:type="spellEnd"/>
+      <w:r>
+        <w:rPr>
+          <w:b/>
+        </w:rPr>
+        <w:t xml:space="preserve"> </w:t>
+      </w:r>
+      <w:r>
+        <w:t xml:space="preserve">objects </w:t>
+      </w:r>
+      <w:r>
+        <w:rPr>
+          <w:color w:val="FF0000"/>
+        </w:rPr>
+        <w:t>define</w:t>
+      </w:r>
+      <w:r>
+        <w:t xml:space="preserve"> </w:t>
+      </w:r>
+      <w:r>
+        <w:rPr>
+          <w:color w:val="FF0000"/>
+        </w:rPr>
+        <w:t>the*</w:t>
+      </w:r>
+      <w:r>
+        <w:t xml:space="preserve"> </w:t>
+      </w:r>
+      <w:r>
+        <w:t>relationship</w:t>
+      </w:r>
+      <w:r>
+        <w:t xml:space="preserve"> furtherly.</w:t>
+      </w:r>
+    </w:p>
+    <w:p>
+      <w:pPr>
+        <w:pStyle w:val="AlineaSeparator"/>
+        <w:ind w:left="567"/>
+      </w:pPr>
+    </w:p>
+    <w:p>
+      <w:pPr>
+        <w:pStyle w:val="Footer"/>
+        <w:tabs>
+          <w:tab w:val="clear" w:pos="4320"/>
+          <w:tab w:val="clear" w:pos="8640"/>
+        </w:tabs>
+        <w:ind w:left="567"/>
+      </w:pPr>
+      <w:r>
+        <w:rPr>
+          <w:color w:val="FF0000"/>
+        </w:rPr>
+        <w:t>The*</w:t>
+      </w:r>
+      <w:r>
+        <w:t xml:space="preserve"> member </w:t>
+      </w:r>
+      <w:r>
+        <w:rPr>
+          <w:b/>
+        </w:rPr>
+        <w:t xml:space="preserve">Class </w:t>
+      </w:r>
+      <w:r>
+        <w:t xml:space="preserve">of </w:t>
+      </w:r>
+      <w:proofErr w:type="spellStart"/>
+      <w:r>
+        <w:rPr>
+          <w:b/>
+        </w:rPr>
+        <w:t>RelationClass</w:t>
+      </w:r>
+      <w:proofErr w:type="spellEnd"/>
+      <w:r>
+        <w:rPr>
+          <w:b/>
+        </w:rPr>
+        <w:t xml:space="preserve"> </w:t>
+      </w:r>
+      <w:r>
+        <w:rPr>
+          <w:color w:val="FF0000"/>
+        </w:rPr>
+        <w:t>is</w:t>
+      </w:r>
+      <w:r>
+        <w:t xml:space="preserve"> </w:t>
+      </w:r>
+      <w:r>
+        <w:rPr>
+          <w:color w:val="FF0000"/>
+        </w:rPr>
+        <w:t>very</w:t>
+      </w:r>
+      <w:r>
+        <w:t xml:space="preserve"> </w:t>
+      </w:r>
+      <w:r>
+        <w:rPr>
+          <w:color w:val="FF0000"/>
+        </w:rPr>
+        <w:t>important</w:t>
+      </w:r>
+      <w:r>
+        <w:t xml:space="preserve"> to set, and it </w:t>
+      </w:r>
+      <w:r>
+        <w:rPr>
+          <w:color w:val="FF0000"/>
+        </w:rPr>
+        <w:t>define</w:t>
+      </w:r>
+      <w:r>
+        <w:t xml:space="preserve">s which class makes part of </w:t>
+      </w:r>
+      <w:r>
+        <w:rPr>
+          <w:color w:val="FF0000"/>
+        </w:rPr>
+        <w:t>the*</w:t>
+      </w:r>
+      <w:r>
+        <w:t xml:space="preserve"> </w:t>
+      </w:r>
+      <w:r>
+        <w:t>relationship</w:t>
+      </w:r>
+      <w:r>
+        <w:t xml:space="preserve">. </w:t>
+      </w:r>
+      <w:r>
+        <w:rPr>
+          <w:color w:val="FF0000"/>
+        </w:rPr>
+        <w:t>Define</w:t>
+      </w:r>
+      <w:r>
+        <w:t xml:space="preserve"> </w:t>
+      </w:r>
+      <w:r>
+        <w:rPr>
+          <w:color w:val="FF0000"/>
+        </w:rPr>
+        <w:t>the*</w:t>
+      </w:r>
+      <w:r>
+        <w:t xml:space="preserve"> </w:t>
+      </w:r>
+      <w:r>
+        <w:rPr>
+          <w:b/>
+        </w:rPr>
+        <w:t>Class</w:t>
+      </w:r>
+      <w:r>
+        <w:t xml:space="preserve"> in both </w:t>
+      </w:r>
+      <w:proofErr w:type="spellStart"/>
+      <w:r>
+        <w:rPr>
+          <w:b/>
+        </w:rPr>
+        <w:t>RelationClasses</w:t>
+      </w:r>
+      <w:proofErr w:type="spellEnd"/>
+      <w:r>
+        <w:t xml:space="preserve"> of </w:t>
+      </w:r>
+      <w:r>
+        <w:rPr>
+          <w:color w:val="FF0000"/>
+        </w:rPr>
+        <w:t>the*</w:t>
+      </w:r>
+      <w:r>
+        <w:t xml:space="preserve"> </w:t>
+      </w:r>
+      <w:r>
+        <w:rPr>
+          <w:b/>
+        </w:rPr>
+        <w:t>Relationship</w:t>
+      </w:r>
+      <w:r>
+        <w:t xml:space="preserve"> and </w:t>
+      </w:r>
+      <w:r>
+        <w:rPr>
+          <w:color w:val="FF0000"/>
+        </w:rPr>
+        <w:t>you</w:t>
+      </w:r>
+      <w:r>
+        <w:rPr>
+          <w:color w:val="FF0000"/>
+        </w:rPr>
+        <w:t>*</w:t>
+      </w:r>
+      <w:r>
+        <w:t xml:space="preserve">’ve made a </w:t>
+      </w:r>
+      <w:r>
+        <w:t>relationship</w:t>
+      </w:r>
+      <w:r>
+        <w:t xml:space="preserve"> between </w:t>
+      </w:r>
+      <w:r>
+        <w:rPr>
+          <w:color w:val="FF0000"/>
+        </w:rPr>
+        <w:t>the*</w:t>
+      </w:r>
+      <w:r>
+        <w:t xml:space="preserve"> two classes.</w:t>
+      </w:r>
+    </w:p>
+    <w:p>
+      <w:pPr>
+        <w:pStyle w:val="AlineaSeparator"/>
+        <w:ind w:left="567"/>
+      </w:pPr>
+    </w:p>
+    <w:p>
+      <w:pPr>
+        <w:pStyle w:val="Footer"/>
+        <w:tabs>
+          <w:tab w:val="clear" w:pos="4320"/>
+          <w:tab w:val="clear" w:pos="8640"/>
+        </w:tabs>
+        <w:ind w:left="567"/>
+      </w:pPr>
+      <w:r>
+        <w:t xml:space="preserve">A </w:t>
+      </w:r>
+      <w:r>
+        <w:rPr>
+          <w:color w:val="FF0000"/>
+        </w:rPr>
+        <w:t>very</w:t>
+      </w:r>
+      <w:r>
+        <w:t xml:space="preserve"> </w:t>
+      </w:r>
+      <w:r>
+        <w:rPr>
+          <w:color w:val="FF0000"/>
+        </w:rPr>
+        <w:t>important</w:t>
+      </w:r>
+      <w:r>
+        <w:t xml:space="preserve"> member of a </w:t>
+      </w:r>
+      <w:proofErr w:type="spellStart"/>
+      <w:r>
+        <w:rPr>
+          <w:b/>
+        </w:rPr>
+        <w:t>RelationClass</w:t>
+      </w:r>
+      <w:proofErr w:type="spellEnd"/>
+      <w:r>
+        <w:t xml:space="preserve"> </w:t>
+      </w:r>
+      <w:r>
+        <w:rPr>
+          <w:color w:val="FF0000"/>
+        </w:rPr>
+        <w:t>is</w:t>
+      </w:r>
+      <w:r>
+        <w:t xml:space="preserve"> </w:t>
+      </w:r>
+      <w:r>
+        <w:rPr>
+          <w:color w:val="FF0000"/>
+        </w:rPr>
+        <w:t>the*</w:t>
+      </w:r>
+      <w:r>
+        <w:t xml:space="preserve"> </w:t>
+      </w:r>
+      <w:proofErr w:type="spellStart"/>
+      <w:r>
+        <w:rPr>
+          <w:b/>
+        </w:rPr>
+        <w:t>AbstractNumber</w:t>
+      </w:r>
+      <w:proofErr w:type="spellEnd"/>
+      <w:r>
+        <w:t xml:space="preserve">. </w:t>
+      </w:r>
+      <w:r>
+        <w:rPr>
+          <w:color w:val="FF0000"/>
+        </w:rPr>
+        <w:t>This</w:t>
+      </w:r>
+      <w:r>
+        <w:t xml:space="preserve"> </w:t>
+      </w:r>
+      <w:r>
+        <w:rPr>
+          <w:color w:val="FF0000"/>
+        </w:rPr>
+        <w:t>define</w:t>
+      </w:r>
+      <w:r>
+        <w:t xml:space="preserve">s whether a </w:t>
+      </w:r>
+      <w:r>
+        <w:t>relationship</w:t>
+      </w:r>
+      <w:r>
+        <w:t xml:space="preserve"> class </w:t>
+      </w:r>
+      <w:r>
+        <w:rPr>
+          <w:color w:val="FF0000"/>
+        </w:rPr>
+        <w:t>is</w:t>
+      </w:r>
+      <w:r>
+        <w:t xml:space="preserve"> </w:t>
+      </w:r>
+      <w:r>
+        <w:rPr>
+          <w:b/>
+        </w:rPr>
+        <w:t>1</w:t>
+      </w:r>
+      <w:r>
+        <w:t xml:space="preserve">, </w:t>
+      </w:r>
+      <w:r>
+        <w:rPr>
+          <w:b/>
+        </w:rPr>
+        <w:t xml:space="preserve">x </w:t>
+      </w:r>
+      <w:r>
+        <w:t xml:space="preserve">or </w:t>
+      </w:r>
+      <w:r>
+        <w:rPr>
+          <w:b/>
+        </w:rPr>
+        <w:t>n</w:t>
+      </w:r>
+      <w:r>
+        <w:t xml:space="preserve">. </w:t>
+      </w:r>
+      <w:r>
+        <w:rPr>
+          <w:color w:val="FF0000"/>
+        </w:rPr>
+        <w:t>If*</w:t>
+      </w:r>
+      <w:r>
+        <w:t xml:space="preserve"> </w:t>
+      </w:r>
+      <w:r>
+        <w:rPr>
+          <w:color w:val="FF0000"/>
+        </w:rPr>
+        <w:t>you</w:t>
+      </w:r>
+      <w:r>
+        <w:rPr>
+          <w:color w:val="FF0000"/>
+        </w:rPr>
+        <w:t>*</w:t>
+      </w:r>
+      <w:r>
+        <w:t xml:space="preserve"> </w:t>
+      </w:r>
+      <w:r>
+        <w:rPr>
+          <w:color w:val="FF0000"/>
+        </w:rPr>
+        <w:t>define</w:t>
+      </w:r>
+      <w:r>
+        <w:t xml:space="preserve"> </w:t>
+      </w:r>
+      <w:r>
+        <w:rPr>
+          <w:color w:val="FF0000"/>
+        </w:rPr>
+        <w:t>the*</w:t>
+      </w:r>
+      <w:r>
+        <w:t xml:space="preserve"> </w:t>
+      </w:r>
+      <w:proofErr w:type="spellStart"/>
+      <w:r>
+        <w:rPr>
+          <w:b/>
+        </w:rPr>
+        <w:t>AbstractNumber</w:t>
+      </w:r>
+      <w:proofErr w:type="spellEnd"/>
+      <w:r>
+        <w:rPr>
+          <w:b/>
+        </w:rPr>
+        <w:t xml:space="preserve"> </w:t>
+      </w:r>
+      <w:r>
+        <w:t xml:space="preserve">for both of </w:t>
+      </w:r>
+      <w:r>
+        <w:rPr>
+          <w:color w:val="FF0000"/>
+        </w:rPr>
+        <w:t>the*</w:t>
+      </w:r>
+      <w:r>
+        <w:t xml:space="preserve"> two </w:t>
+      </w:r>
+      <w:r>
+        <w:t>relationship</w:t>
+      </w:r>
+      <w:r>
+        <w:t xml:space="preserve"> classes, </w:t>
+      </w:r>
+      <w:r>
+        <w:rPr>
+          <w:color w:val="FF0000"/>
+        </w:rPr>
+        <w:t>you</w:t>
+      </w:r>
+      <w:r>
+        <w:rPr>
+          <w:color w:val="FF0000"/>
+        </w:rPr>
+        <w:t>*</w:t>
+      </w:r>
+      <w:r>
+        <w:t xml:space="preserve"> </w:t>
+      </w:r>
+      <w:r>
+        <w:rPr>
+          <w:color w:val="FF0000"/>
+        </w:rPr>
+        <w:t>can*</w:t>
+      </w:r>
+      <w:r>
+        <w:t xml:space="preserve"> for instance make a 1</w:t>
+      </w:r>
+      <w:r>
+        <w:t>&lt;=&gt;</w:t>
+      </w:r>
+      <w:r>
+        <w:t xml:space="preserve">n </w:t>
+      </w:r>
+      <w:r>
+        <w:t>relationship</w:t>
+      </w:r>
+      <w:r>
+        <w:t xml:space="preserve"> between </w:t>
+      </w:r>
+      <w:r>
+        <w:rPr>
+          <w:color w:val="FF0000"/>
+        </w:rPr>
+        <w:t>the*</w:t>
+      </w:r>
+      <w:r>
+        <w:t xml:space="preserve"> two classes or a x</w:t>
+      </w:r>
+      <w:r>
+        <w:t>&lt;=&gt;</w:t>
+      </w:r>
+      <w:r>
+        <w:t xml:space="preserve">n </w:t>
+      </w:r>
+      <w:r>
+        <w:t>relationship</w:t>
+      </w:r>
+      <w:r>
+        <w:t xml:space="preserve"> or whatever. </w:t>
+      </w:r>
+      <w:proofErr w:type="spellStart"/>
+      <w:r>
+        <w:rPr>
+          <w:b/>
+        </w:rPr>
+        <w:t>AbstractNumber</w:t>
+      </w:r>
+      <w:proofErr w:type="spellEnd"/>
+      <w:r>
+        <w:rPr>
+          <w:b/>
+        </w:rPr>
+        <w:t xml:space="preserve"> </w:t>
+      </w:r>
+      <w:r>
+        <w:rPr>
+          <w:color w:val="FF0000"/>
+        </w:rPr>
+        <w:t>is</w:t>
+      </w:r>
+      <w:r>
+        <w:t xml:space="preserve"> </w:t>
+      </w:r>
+      <w:r>
+        <w:rPr>
+          <w:b/>
+        </w:rPr>
+        <w:t xml:space="preserve">1 </w:t>
+      </w:r>
+      <w:r>
+        <w:t>by default.</w:t>
+      </w:r>
+    </w:p>
+    <w:p>
+      <w:pPr>
+        <w:pStyle w:val="AlineaSeparator"/>
+        <w:ind w:left="567"/>
+      </w:pPr>
+    </w:p>
+    <w:p>
+      <w:pPr>
+        <w:pStyle w:val="Footer"/>
+        <w:tabs>
+          <w:tab w:val="clear" w:pos="4320"/>
+          <w:tab w:val="clear" w:pos="8640"/>
+        </w:tabs>
+        <w:ind w:left="567"/>
+      </w:pPr>
+      <w:r>
+        <w:t xml:space="preserve">To </w:t>
+      </w:r>
+      <w:r>
+        <w:rPr>
+          <w:color w:val="FF0000"/>
+        </w:rPr>
+        <w:t>define</w:t>
+      </w:r>
+      <w:r>
+        <w:t xml:space="preserve"> </w:t>
+      </w:r>
+      <w:r>
+        <w:rPr>
+          <w:color w:val="FF0000"/>
+        </w:rPr>
+        <w:t>the*</w:t>
+      </w:r>
+      <w:r>
+        <w:t xml:space="preserve"> quantity of x, </w:t>
+      </w:r>
+      <w:r>
+        <w:rPr>
+          <w:color w:val="FF0000"/>
+        </w:rPr>
+        <w:t>you</w:t>
+      </w:r>
+      <w:r>
+        <w:rPr>
+          <w:color w:val="FF0000"/>
+        </w:rPr>
+        <w:t>*</w:t>
+      </w:r>
+      <w:r>
+        <w:t xml:space="preserve"> set </w:t>
+      </w:r>
+      <w:proofErr w:type="spellStart"/>
+      <w:r>
+        <w:rPr>
+          <w:b/>
+        </w:rPr>
+        <w:t>ExactNumber</w:t>
+      </w:r>
+      <w:proofErr w:type="spellEnd"/>
+      <w:r>
+        <w:t xml:space="preserve">. For instance, in a </w:t>
+      </w:r>
+      <w:r>
+        <w:br/>
+      </w:r>
+      <w:r>
+        <w:rPr>
+          <w:b/>
+        </w:rPr>
+        <w:t xml:space="preserve">Line </w:t>
+      </w:r>
+      <w:r>
+        <w:rPr>
+          <w:b/>
+          <w:sz w:val="18"/>
+        </w:rPr>
+        <w:t>n</w:t>
+      </w:r>
+      <w:r>
+        <w:rPr>
+          <w:b/>
+          <w:bCs/>
+        </w:rPr>
+        <w:t>&lt;=&gt;</w:t>
+      </w:r>
+      <w:r>
+        <w:rPr>
+          <w:b/>
+          <w:bCs/>
+          <w:sz w:val="16"/>
+        </w:rPr>
+        <w:t>2</w:t>
+      </w:r>
+      <w:r>
+        <w:rPr>
+          <w:b/>
+        </w:rPr>
+        <w:t xml:space="preserve"> Point </w:t>
+      </w:r>
+      <w:r>
+        <w:t>relationship</w:t>
+      </w:r>
+      <w:r>
+        <w:t xml:space="preserve">, </w:t>
+      </w:r>
+      <w:r>
+        <w:rPr>
+          <w:color w:val="FF0000"/>
+        </w:rPr>
+        <w:t>you</w:t>
+      </w:r>
+      <w:r>
+        <w:rPr>
+          <w:color w:val="FF0000"/>
+        </w:rPr>
+        <w:t>*</w:t>
+      </w:r>
+      <w:r>
+        <w:t xml:space="preserve"> </w:t>
+      </w:r>
+      <w:r>
+        <w:rPr>
+          <w:color w:val="FF0000"/>
+        </w:rPr>
+        <w:t>define</w:t>
+      </w:r>
+      <w:r>
+        <w:t xml:space="preserve"> for </w:t>
+      </w:r>
+      <w:r>
+        <w:rPr>
+          <w:color w:val="FF0000"/>
+        </w:rPr>
+        <w:t>the*</w:t>
+      </w:r>
+      <w:r>
+        <w:t xml:space="preserve"> </w:t>
+      </w:r>
+      <w:r>
+        <w:rPr>
+          <w:b/>
+        </w:rPr>
+        <w:t>Point</w:t>
+      </w:r>
+      <w:r>
+        <w:t xml:space="preserve"> </w:t>
+      </w:r>
+      <w:proofErr w:type="spellStart"/>
+      <w:r>
+        <w:rPr>
+          <w:b/>
+        </w:rPr>
+        <w:t>RelationClass</w:t>
+      </w:r>
+      <w:proofErr w:type="spellEnd"/>
+      <w:r>
+        <w:t xml:space="preserve"> that its </w:t>
+      </w:r>
+      <w:proofErr w:type="spellStart"/>
+      <w:r>
+        <w:rPr>
+          <w:b/>
+        </w:rPr>
+        <w:t>AbstractNumber</w:t>
+      </w:r>
+      <w:proofErr w:type="spellEnd"/>
+      <w:r>
+        <w:rPr>
+          <w:b/>
+        </w:rPr>
+        <w:t xml:space="preserve"> = x </w:t>
+      </w:r>
+      <w:r>
+        <w:t xml:space="preserve">and its </w:t>
+      </w:r>
+      <w:proofErr w:type="spellStart"/>
+      <w:r>
+        <w:rPr>
+          <w:b/>
+        </w:rPr>
+        <w:t>ExactNumber</w:t>
+      </w:r>
+      <w:proofErr w:type="spellEnd"/>
+      <w:r>
+        <w:rPr>
+          <w:b/>
+        </w:rPr>
+        <w:t xml:space="preserve"> = 2</w:t>
+      </w:r>
+      <w:r>
+        <w:t>.</w:t>
+      </w:r>
+    </w:p>
+    <w:p>
+      <w:pPr>
+        <w:pStyle w:val="AlineaSeparator"/>
+        <w:ind w:left="567"/>
+      </w:pPr>
+    </w:p>
+    <w:p>
+      <w:pPr>
+        <w:pStyle w:val="Footer"/>
+        <w:tabs>
+          <w:tab w:val="clear" w:pos="4320"/>
+          <w:tab w:val="clear" w:pos="8640"/>
+        </w:tabs>
+        <w:ind w:left="567"/>
+      </w:pPr>
+      <w:r>
+        <w:t xml:space="preserve">Two other </w:t>
+      </w:r>
+      <w:r>
+        <w:rPr>
+          <w:color w:val="FF0000"/>
+        </w:rPr>
+        <w:t>important</w:t>
+      </w:r>
+      <w:r>
+        <w:t xml:space="preserve"> members of a </w:t>
+      </w:r>
+      <w:proofErr w:type="spellStart"/>
+      <w:r>
+        <w:rPr>
+          <w:b/>
+        </w:rPr>
+        <w:t>RelationClass</w:t>
+      </w:r>
+      <w:proofErr w:type="spellEnd"/>
+      <w:r>
+        <w:rPr>
+          <w:b/>
+        </w:rPr>
+        <w:t xml:space="preserve"> </w:t>
+      </w:r>
+      <w:r>
+        <w:rPr>
+          <w:color w:val="FF0000"/>
+        </w:rPr>
+        <w:t>are</w:t>
+      </w:r>
+      <w:r>
+        <w:t xml:space="preserve"> </w:t>
+      </w:r>
+      <w:proofErr w:type="spellStart"/>
+      <w:r>
+        <w:rPr>
+          <w:b/>
+        </w:rPr>
+        <w:t>CreateObjects</w:t>
+      </w:r>
+      <w:proofErr w:type="spellEnd"/>
+      <w:r>
+        <w:rPr>
+          <w:b/>
+        </w:rPr>
+        <w:t xml:space="preserve"> </w:t>
+      </w:r>
+      <w:r>
+        <w:t xml:space="preserve">and </w:t>
+      </w:r>
+      <w:proofErr w:type="spellStart"/>
+      <w:r>
+        <w:rPr>
+          <w:b/>
+        </w:rPr>
+        <w:t>En</w:t>
+      </w:r>
+      <w:r>
+        <w:rPr>
+          <w:b/>
+          <w:color w:val="FF0000"/>
+        </w:rPr>
+        <w:t>sure</w:t>
+      </w:r>
+      <w:r>
+        <w:rPr>
+          <w:b/>
+        </w:rPr>
+        <w:t>SubObjects</w:t>
+      </w:r>
+      <w:proofErr w:type="spellEnd"/>
+      <w:r>
+        <w:t xml:space="preserve">. </w:t>
+      </w:r>
+      <w:proofErr w:type="spellStart"/>
+      <w:r>
+        <w:rPr>
+          <w:b/>
+        </w:rPr>
+        <w:t>CreateObjects</w:t>
+      </w:r>
+      <w:proofErr w:type="spellEnd"/>
+      <w:r>
+        <w:rPr>
+          <w:b/>
+        </w:rPr>
+        <w:t xml:space="preserve"> </w:t>
+      </w:r>
+      <w:r>
+        <w:rPr>
+          <w:color w:val="FF0000"/>
+        </w:rPr>
+        <w:t>is</w:t>
+      </w:r>
+      <w:r>
+        <w:t xml:space="preserve"> by default </w:t>
+      </w:r>
+      <w:r>
+        <w:rPr>
+          <w:b/>
+        </w:rPr>
+        <w:t>True</w:t>
+      </w:r>
+      <w:r>
+        <w:t xml:space="preserve">, exceptions </w:t>
+      </w:r>
+      <w:r>
+        <w:rPr>
+          <w:color w:val="FF0000"/>
+        </w:rPr>
+        <w:t>not</w:t>
+      </w:r>
+      <w:r>
+        <w:rPr>
+          <w:color w:val="FF0000"/>
+        </w:rPr>
+        <w:t>*</w:t>
+      </w:r>
+      <w:r>
+        <w:t xml:space="preserve"> regarded. </w:t>
+      </w:r>
+      <w:proofErr w:type="spellStart"/>
+      <w:r>
+        <w:rPr>
+          <w:b/>
+        </w:rPr>
+        <w:t>CreateObjects</w:t>
+      </w:r>
+      <w:proofErr w:type="spellEnd"/>
+      <w:r>
+        <w:t xml:space="preserve"> says that </w:t>
+      </w:r>
+      <w:r>
+        <w:rPr>
+          <w:color w:val="FF0000"/>
+        </w:rPr>
+        <w:t>when*</w:t>
+      </w:r>
+      <w:r>
+        <w:t xml:space="preserve"> a new position </w:t>
+      </w:r>
+      <w:r>
+        <w:rPr>
+          <w:color w:val="FF0000"/>
+        </w:rPr>
+        <w:t>is</w:t>
+      </w:r>
+      <w:r>
+        <w:t xml:space="preserve"> created within </w:t>
+      </w:r>
+      <w:r>
+        <w:rPr>
+          <w:color w:val="FF0000"/>
+        </w:rPr>
+        <w:t>the*</w:t>
+      </w:r>
+      <w:r>
+        <w:t xml:space="preserve"> related list, an object </w:t>
+      </w:r>
+      <w:r>
+        <w:rPr>
+          <w:color w:val="FF0000"/>
+        </w:rPr>
+        <w:t>is</w:t>
+      </w:r>
+      <w:r>
+        <w:t xml:space="preserve"> instantly </w:t>
+      </w:r>
+      <w:r>
+        <w:rPr>
+          <w:i/>
+          <w:iCs/>
+        </w:rPr>
+        <w:t>created</w:t>
+      </w:r>
+      <w:r>
+        <w:t xml:space="preserve"> in that position (See </w:t>
+      </w:r>
+      <w:r>
+        <w:rPr>
+          <w:i/>
+          <w:iCs/>
+        </w:rPr>
+        <w:t>Objects and Object Positions</w:t>
+      </w:r>
+      <w:r>
+        <w:t xml:space="preserve">). In </w:t>
+      </w:r>
+      <w:r>
+        <w:rPr>
+          <w:color w:val="FF0000"/>
+        </w:rPr>
+        <w:t>many</w:t>
+      </w:r>
+      <w:r>
+        <w:t xml:space="preserve"> cases </w:t>
+      </w:r>
+      <w:r>
+        <w:rPr>
+          <w:color w:val="FF0000"/>
+        </w:rPr>
+        <w:t>you</w:t>
+      </w:r>
+      <w:r>
+        <w:rPr>
+          <w:color w:val="FF0000"/>
+        </w:rPr>
+        <w:t>*</w:t>
+      </w:r>
+      <w:r>
+        <w:t xml:space="preserve"> want that to happen. Sometimes </w:t>
+      </w:r>
+      <w:r>
+        <w:rPr>
+          <w:color w:val="FF0000"/>
+        </w:rPr>
+        <w:t>you</w:t>
+      </w:r>
+      <w:r>
+        <w:rPr>
+          <w:color w:val="FF0000"/>
+        </w:rPr>
+        <w:t>*</w:t>
+      </w:r>
+      <w:r>
+        <w:t xml:space="preserve"> don’t want objects </w:t>
+      </w:r>
+      <w:r>
+        <w:rPr>
+          <w:color w:val="FF0000"/>
+        </w:rPr>
+        <w:t>to be</w:t>
+      </w:r>
+      <w:r>
+        <w:t xml:space="preserve"> created, </w:t>
+      </w:r>
+      <w:r>
+        <w:rPr>
+          <w:color w:val="FF0000"/>
+        </w:rPr>
+        <w:t>because*</w:t>
+      </w:r>
+      <w:r>
+        <w:t xml:space="preserve"> </w:t>
+      </w:r>
+      <w:r>
+        <w:rPr>
+          <w:color w:val="FF0000"/>
+        </w:rPr>
+        <w:t>you</w:t>
+      </w:r>
+      <w:r>
+        <w:rPr>
+          <w:color w:val="FF0000"/>
+        </w:rPr>
+        <w:t>*</w:t>
+      </w:r>
+      <w:r>
+        <w:t xml:space="preserve">’d want to assign an object to that position yourself. </w:t>
+      </w:r>
+      <w:r>
+        <w:rPr>
+          <w:color w:val="FF0000"/>
+        </w:rPr>
+        <w:t>Then*</w:t>
+      </w:r>
+      <w:r>
+        <w:t xml:space="preserve"> </w:t>
+      </w:r>
+      <w:r>
+        <w:rPr>
+          <w:color w:val="FF0000"/>
+        </w:rPr>
+        <w:t>you</w:t>
+      </w:r>
+      <w:r>
+        <w:rPr>
+          <w:color w:val="FF0000"/>
+        </w:rPr>
+        <w:t>*</w:t>
+      </w:r>
+      <w:r>
+        <w:t xml:space="preserve"> set </w:t>
+      </w:r>
+      <w:proofErr w:type="spellStart"/>
+      <w:r>
+        <w:rPr>
+          <w:b/>
+        </w:rPr>
+        <w:t>CreateObjects</w:t>
+      </w:r>
+      <w:proofErr w:type="spellEnd"/>
+      <w:r>
+        <w:rPr>
+          <w:b/>
+        </w:rPr>
+        <w:t xml:space="preserve"> </w:t>
+      </w:r>
+      <w:r>
+        <w:t xml:space="preserve">to </w:t>
+      </w:r>
+      <w:r>
+        <w:rPr>
+          <w:b/>
+        </w:rPr>
+        <w:t>False</w:t>
+      </w:r>
+      <w:r>
+        <w:t xml:space="preserve">. Furtherly, </w:t>
+      </w:r>
+      <w:proofErr w:type="spellStart"/>
+      <w:r>
+        <w:rPr>
+          <w:b/>
+        </w:rPr>
+        <w:t>En</w:t>
+      </w:r>
+      <w:r>
+        <w:rPr>
+          <w:b/>
+          <w:color w:val="FF0000"/>
+        </w:rPr>
+        <w:t>sure</w:t>
+      </w:r>
+      <w:r>
+        <w:rPr>
+          <w:b/>
+        </w:rPr>
+        <w:t>Objects</w:t>
+      </w:r>
+      <w:proofErr w:type="spellEnd"/>
+      <w:r>
+        <w:t xml:space="preserve"> </w:t>
+      </w:r>
+      <w:r>
+        <w:rPr>
+          <w:color w:val="FF0000"/>
+        </w:rPr>
+        <w:t>will</w:t>
+      </w:r>
+      <w:r>
+        <w:t xml:space="preserve"> see to it that </w:t>
+      </w:r>
+      <w:r>
+        <w:rPr>
+          <w:color w:val="FF0000"/>
+        </w:rPr>
+        <w:t>you</w:t>
+      </w:r>
+      <w:r>
+        <w:rPr>
+          <w:color w:val="FF0000"/>
+        </w:rPr>
+        <w:t>*</w:t>
+      </w:r>
+      <w:r>
+        <w:t xml:space="preserve"> </w:t>
+      </w:r>
+      <w:r>
+        <w:rPr>
+          <w:color w:val="FF0000"/>
+        </w:rPr>
+        <w:t>can*</w:t>
+      </w:r>
+      <w:r>
+        <w:t xml:space="preserve">’t assign </w:t>
+      </w:r>
+      <w:r>
+        <w:rPr>
+          <w:b/>
+        </w:rPr>
+        <w:t xml:space="preserve">Nothing </w:t>
+      </w:r>
+      <w:r>
+        <w:t xml:space="preserve">to </w:t>
+      </w:r>
+      <w:r>
+        <w:rPr>
+          <w:color w:val="FF0000"/>
+        </w:rPr>
+        <w:t>the*</w:t>
+      </w:r>
+      <w:r>
+        <w:t xml:space="preserve"> object position. It </w:t>
+      </w:r>
+      <w:r>
+        <w:rPr>
+          <w:color w:val="FF0000"/>
+        </w:rPr>
+        <w:t>is</w:t>
+      </w:r>
+      <w:r>
+        <w:t xml:space="preserve"> </w:t>
+      </w:r>
+      <w:r>
+        <w:rPr>
+          <w:b/>
+        </w:rPr>
+        <w:t xml:space="preserve">True </w:t>
+      </w:r>
+      <w:r>
+        <w:t xml:space="preserve">by default, </w:t>
+      </w:r>
+      <w:r>
+        <w:rPr>
+          <w:color w:val="FF0000"/>
+        </w:rPr>
+        <w:t>but*</w:t>
+      </w:r>
+      <w:r>
+        <w:t xml:space="preserve"> </w:t>
+      </w:r>
+      <w:r>
+        <w:rPr>
+          <w:color w:val="FF0000"/>
+        </w:rPr>
+        <w:t>can*</w:t>
+      </w:r>
+      <w:r>
+        <w:t xml:space="preserve"> be set to </w:t>
+      </w:r>
+      <w:r>
+        <w:rPr>
+          <w:b/>
+        </w:rPr>
+        <w:t>False</w:t>
+      </w:r>
+      <w:r>
+        <w:t xml:space="preserve">. For more information see </w:t>
+      </w:r>
+      <w:r>
+        <w:rPr>
+          <w:color w:val="FF0000"/>
+        </w:rPr>
+        <w:t>the*</w:t>
+      </w:r>
+      <w:r>
+        <w:t xml:space="preserve"> sections </w:t>
+      </w:r>
+      <w:r>
+        <w:rPr>
+          <w:i/>
+          <w:iCs/>
+        </w:rPr>
+        <w:t xml:space="preserve">Create Objects </w:t>
+      </w:r>
+      <w:r>
+        <w:t xml:space="preserve">and </w:t>
+      </w:r>
+      <w:r>
+        <w:rPr>
+          <w:i/>
+          <w:iCs/>
+        </w:rPr>
+        <w:t>En</w:t>
+      </w:r>
+      <w:r>
+        <w:rPr>
+          <w:i/>
+          <w:iCs/>
+          <w:color w:val="FF0000"/>
+        </w:rPr>
+        <w:t>sure</w:t>
+      </w:r>
+      <w:r>
+        <w:rPr>
+          <w:i/>
+          <w:iCs/>
+        </w:rPr>
+        <w:t xml:space="preserve"> Objects</w:t>
+      </w:r>
+      <w:r>
+        <w:t>.</w:t>
+      </w:r>
+    </w:p>
+    <w:p>
+      <w:pPr>
+        <w:pStyle w:val="AlineaSeparator"/>
+        <w:ind w:left="567"/>
+      </w:pPr>
+    </w:p>
+    <w:p>
+      <w:pPr>
+        <w:pStyle w:val="Footer"/>
+        <w:tabs>
+          <w:tab w:val="clear" w:pos="4320"/>
+          <w:tab w:val="clear" w:pos="8640"/>
+        </w:tabs>
+        <w:ind w:left="567"/>
+      </w:pPr>
+      <w:r>
+        <w:t xml:space="preserve">And </w:t>
+      </w:r>
+      <w:r>
+        <w:rPr>
+          <w:color w:val="FF0000"/>
+        </w:rPr>
+        <w:t>then*</w:t>
+      </w:r>
+      <w:r>
+        <w:t xml:space="preserve"> there’s another member of </w:t>
+      </w:r>
+      <w:proofErr w:type="spellStart"/>
+      <w:r>
+        <w:rPr>
+          <w:b/>
+        </w:rPr>
+        <w:t>RelationClass</w:t>
+      </w:r>
+      <w:proofErr w:type="spellEnd"/>
+      <w:r>
+        <w:rPr>
+          <w:b/>
+        </w:rPr>
+        <w:t xml:space="preserve"> </w:t>
+      </w:r>
+      <w:r>
+        <w:t xml:space="preserve">that </w:t>
+      </w:r>
+      <w:r>
+        <w:rPr>
+          <w:color w:val="FF0000"/>
+        </w:rPr>
+        <w:t>is</w:t>
+      </w:r>
+      <w:r>
+        <w:t xml:space="preserve"> </w:t>
+      </w:r>
+      <w:r>
+        <w:rPr>
+          <w:color w:val="FF0000"/>
+        </w:rPr>
+        <w:t>important</w:t>
+      </w:r>
+      <w:r>
+        <w:t xml:space="preserve"> to mention. And that </w:t>
+      </w:r>
+      <w:r>
+        <w:rPr>
+          <w:color w:val="FF0000"/>
+        </w:rPr>
+        <w:t>is</w:t>
+      </w:r>
+      <w:r>
+        <w:t xml:space="preserve"> </w:t>
+      </w:r>
+      <w:proofErr w:type="spellStart"/>
+      <w:r>
+        <w:rPr>
+          <w:b/>
+        </w:rPr>
+        <w:t>ListType</w:t>
+      </w:r>
+      <w:proofErr w:type="spellEnd"/>
+      <w:r>
+        <w:t xml:space="preserve">. </w:t>
+      </w:r>
+      <w:proofErr w:type="spellStart"/>
+      <w:r>
+        <w:rPr>
+          <w:b/>
+        </w:rPr>
+        <w:t>ListType</w:t>
+      </w:r>
+      <w:proofErr w:type="spellEnd"/>
+      <w:r>
+        <w:rPr>
+          <w:b/>
+        </w:rPr>
+        <w:t xml:space="preserve"> </w:t>
+      </w:r>
+      <w:r>
+        <w:rPr>
+          <w:color w:val="FF0000"/>
+        </w:rPr>
+        <w:t>is</w:t>
+      </w:r>
+      <w:r>
+        <w:t xml:space="preserve"> usually set to </w:t>
+      </w:r>
+      <w:proofErr w:type="spellStart"/>
+      <w:r>
+        <w:rPr>
+          <w:b/>
+        </w:rPr>
+        <w:t>NormalListType</w:t>
+      </w:r>
+      <w:proofErr w:type="spellEnd"/>
+      <w:r>
+        <w:t xml:space="preserve">, </w:t>
+      </w:r>
+      <w:r>
+        <w:rPr>
+          <w:color w:val="FF0000"/>
+        </w:rPr>
+        <w:t>but*</w:t>
+      </w:r>
+      <w:r>
+        <w:t xml:space="preserve"> </w:t>
+      </w:r>
+      <w:r>
+        <w:rPr>
+          <w:color w:val="FF0000"/>
+        </w:rPr>
+        <w:t>can*</w:t>
+      </w:r>
+      <w:r>
+        <w:t xml:space="preserve"> also be set to </w:t>
+      </w:r>
+      <w:proofErr w:type="spellStart"/>
+      <w:r>
+        <w:rPr>
+          <w:b/>
+        </w:rPr>
+        <w:t>ReferenceCountedListType</w:t>
+      </w:r>
+      <w:proofErr w:type="spellEnd"/>
+      <w:r>
+        <w:t xml:space="preserve">, </w:t>
+      </w:r>
+      <w:proofErr w:type="spellStart"/>
+      <w:r>
+        <w:rPr>
+          <w:b/>
+        </w:rPr>
+        <w:t>RegistrationListType</w:t>
+      </w:r>
+      <w:proofErr w:type="spellEnd"/>
+      <w:r>
+        <w:t xml:space="preserve">, </w:t>
+      </w:r>
+      <w:proofErr w:type="spellStart"/>
+      <w:r>
+        <w:rPr>
+          <w:b/>
+        </w:rPr>
+        <w:t>SharedListType</w:t>
+      </w:r>
+      <w:proofErr w:type="spellEnd"/>
+      <w:r>
+        <w:rPr>
+          <w:b/>
+        </w:rPr>
+        <w:t xml:space="preserve"> </w:t>
+      </w:r>
+      <w:r>
+        <w:t xml:space="preserve">or </w:t>
+      </w:r>
+      <w:proofErr w:type="spellStart"/>
+      <w:r>
+        <w:rPr>
+          <w:b/>
+        </w:rPr>
+        <w:t>SelectionListType</w:t>
+      </w:r>
+      <w:proofErr w:type="spellEnd"/>
+      <w:r>
+        <w:t xml:space="preserve">. </w:t>
+      </w:r>
+      <w:r>
+        <w:rPr>
+          <w:color w:val="FF0000"/>
+        </w:rPr>
+        <w:t>The*</w:t>
+      </w:r>
+      <w:r>
+        <w:t xml:space="preserve"> list </w:t>
+      </w:r>
+      <w:r>
+        <w:rPr>
+          <w:color w:val="FF0000"/>
+        </w:rPr>
+        <w:t>then*</w:t>
+      </w:r>
+      <w:r>
+        <w:t xml:space="preserve"> gets </w:t>
+      </w:r>
+      <w:r>
+        <w:rPr>
+          <w:color w:val="FF0000"/>
+        </w:rPr>
+        <w:t>very</w:t>
+      </w:r>
+      <w:r>
+        <w:t xml:space="preserve"> </w:t>
+      </w:r>
+      <w:r>
+        <w:rPr>
+          <w:color w:val="FF0000"/>
+        </w:rPr>
+        <w:t xml:space="preserve">special </w:t>
+      </w:r>
+      <w:r>
+        <w:t xml:space="preserve">behavior. For more information see </w:t>
+      </w:r>
+      <w:r>
+        <w:rPr>
+          <w:color w:val="FF0000"/>
+        </w:rPr>
+        <w:t>the*</w:t>
+      </w:r>
+      <w:r>
+        <w:t xml:space="preserve"> </w:t>
+      </w:r>
+      <w:r>
+        <w:rPr>
+          <w:i/>
+          <w:iCs/>
+        </w:rPr>
+        <w:t xml:space="preserve">Specialized Lists </w:t>
+      </w:r>
+      <w:r>
+        <w:t xml:space="preserve">section. Although </w:t>
+      </w:r>
+      <w:r>
+        <w:rPr>
+          <w:color w:val="FF0000"/>
+        </w:rPr>
+        <w:t>I</w:t>
+      </w:r>
+      <w:r>
+        <w:t xml:space="preserve"> don’t explain them here </w:t>
+      </w:r>
+      <w:r>
+        <w:rPr>
+          <w:color w:val="FF0000"/>
+        </w:rPr>
+        <w:t>very</w:t>
+      </w:r>
+      <w:r>
+        <w:t xml:space="preserve"> thoroughly, </w:t>
+      </w:r>
+      <w:proofErr w:type="spellStart"/>
+      <w:r>
+        <w:rPr>
+          <w:b/>
+        </w:rPr>
+        <w:t>ListType</w:t>
+      </w:r>
+      <w:proofErr w:type="spellEnd"/>
+      <w:r>
+        <w:rPr>
+          <w:b/>
+        </w:rPr>
+        <w:t xml:space="preserve"> </w:t>
+      </w:r>
+      <w:r>
+        <w:t xml:space="preserve">does </w:t>
+      </w:r>
+      <w:r>
+        <w:rPr>
+          <w:color w:val="FF0000"/>
+        </w:rPr>
+        <w:t xml:space="preserve">mean </w:t>
+      </w:r>
+      <w:r>
+        <w:t xml:space="preserve">a </w:t>
+      </w:r>
+      <w:r>
+        <w:rPr>
+          <w:color w:val="FF0000"/>
+        </w:rPr>
+        <w:t>lot</w:t>
+      </w:r>
+      <w:r>
+        <w:t xml:space="preserve"> for </w:t>
+      </w:r>
+      <w:r>
+        <w:rPr>
+          <w:color w:val="FF0000"/>
+        </w:rPr>
+        <w:t>the*</w:t>
+      </w:r>
+      <w:r>
+        <w:t xml:space="preserve"> general structure of </w:t>
+      </w:r>
+      <w:r>
+        <w:rPr>
+          <w:color w:val="FF0000"/>
+        </w:rPr>
+        <w:t>the*</w:t>
+      </w:r>
+      <w:r>
+        <w:t xml:space="preserve"> system.</w:t>
+      </w:r>
+    </w:p>
+    <w:p>
+      <w:pPr>
+        <w:pStyle w:val="AlineaSeparator"/>
+        <w:ind w:left="567"/>
+      </w:pPr>
+    </w:p>
+    <w:p>
+      <w:pPr>
+        <w:pStyle w:val="Footer"/>
+        <w:tabs>
+          <w:tab w:val="clear" w:pos="4320"/>
+          <w:tab w:val="clear" w:pos="8640"/>
+        </w:tabs>
+        <w:ind w:left="567"/>
+      </w:pPr>
+      <w:r>
+        <w:rPr>
+          <w:color w:val="FF0000"/>
+        </w:rPr>
+        <w:t>You</w:t>
+      </w:r>
+      <w:r>
+        <w:rPr>
+          <w:color w:val="FF0000"/>
+        </w:rPr>
+        <w:t>*</w:t>
+      </w:r>
+      <w:r>
+        <w:t xml:space="preserve"> </w:t>
+      </w:r>
+      <w:r>
+        <w:rPr>
+          <w:color w:val="FF0000"/>
+        </w:rPr>
+        <w:t>can*</w:t>
+      </w:r>
+      <w:r>
+        <w:t xml:space="preserve"> see that inside a </w:t>
+      </w:r>
+      <w:proofErr w:type="spellStart"/>
+      <w:r>
+        <w:rPr>
+          <w:b/>
+        </w:rPr>
+        <w:t>RelationClass</w:t>
+      </w:r>
+      <w:proofErr w:type="spellEnd"/>
+      <w:r>
+        <w:rPr>
+          <w:b/>
+        </w:rPr>
+        <w:t xml:space="preserve"> </w:t>
+      </w:r>
+      <w:r>
+        <w:t xml:space="preserve">object, </w:t>
+      </w:r>
+      <w:r>
+        <w:rPr>
+          <w:color w:val="FF0000"/>
+        </w:rPr>
+        <w:t>much</w:t>
+      </w:r>
+      <w:r>
+        <w:t xml:space="preserve"> more </w:t>
+      </w:r>
+      <w:r>
+        <w:rPr>
+          <w:color w:val="FF0000"/>
+        </w:rPr>
+        <w:t>is</w:t>
+      </w:r>
+      <w:r>
+        <w:t xml:space="preserve"> </w:t>
+      </w:r>
+      <w:r>
+        <w:rPr>
+          <w:color w:val="FF0000"/>
+        </w:rPr>
+        <w:t>define</w:t>
+      </w:r>
+      <w:r>
+        <w:t xml:space="preserve">d than </w:t>
+      </w:r>
+      <w:r>
+        <w:rPr>
+          <w:color w:val="FF0000"/>
+        </w:rPr>
+        <w:t>just</w:t>
+      </w:r>
+      <w:r>
+        <w:t xml:space="preserve"> </w:t>
+      </w:r>
+      <w:r>
+        <w:rPr>
+          <w:color w:val="FF0000"/>
+        </w:rPr>
+        <w:t>the*</w:t>
+      </w:r>
+      <w:r>
+        <w:t xml:space="preserve"> </w:t>
+      </w:r>
+      <w:r>
+        <w:rPr>
+          <w:b/>
+        </w:rPr>
+        <w:t>Class</w:t>
+      </w:r>
+      <w:r>
+        <w:t xml:space="preserve">. That’s why </w:t>
+      </w:r>
+      <w:proofErr w:type="spellStart"/>
+      <w:r>
+        <w:rPr>
+          <w:b/>
+        </w:rPr>
+        <w:t>RelationClass</w:t>
+      </w:r>
+      <w:proofErr w:type="spellEnd"/>
+      <w:r>
+        <w:rPr>
+          <w:b/>
+        </w:rPr>
+        <w:t xml:space="preserve"> </w:t>
+      </w:r>
+      <w:r>
+        <w:rPr>
+          <w:color w:val="FF0000"/>
+        </w:rPr>
+        <w:t>is</w:t>
+      </w:r>
+      <w:r>
+        <w:t xml:space="preserve"> a separate class. </w:t>
+      </w:r>
+      <w:r>
+        <w:rPr>
+          <w:color w:val="FF0000"/>
+        </w:rPr>
+        <w:t>Many</w:t>
+      </w:r>
+      <w:r>
+        <w:t xml:space="preserve"> times </w:t>
+      </w:r>
+      <w:r>
+        <w:rPr>
+          <w:color w:val="FF0000"/>
+        </w:rPr>
+        <w:t>I</w:t>
+      </w:r>
+      <w:r>
+        <w:t xml:space="preserve"> </w:t>
+      </w:r>
+      <w:r>
+        <w:rPr>
+          <w:color w:val="FF0000"/>
+        </w:rPr>
+        <w:t>will</w:t>
+      </w:r>
+      <w:r>
+        <w:t xml:space="preserve"> speak of a </w:t>
+      </w:r>
+      <w:r>
+        <w:t>relationship</w:t>
+      </w:r>
+      <w:r>
+        <w:t xml:space="preserve"> class, and </w:t>
+      </w:r>
+      <w:r>
+        <w:rPr>
+          <w:color w:val="FF0000"/>
+        </w:rPr>
+        <w:t>you</w:t>
+      </w:r>
+      <w:r>
+        <w:rPr>
+          <w:color w:val="FF0000"/>
+        </w:rPr>
+        <w:t>*</w:t>
+      </w:r>
+      <w:r>
+        <w:t xml:space="preserve"> shouldn’t confuse it with </w:t>
+      </w:r>
+      <w:r>
+        <w:rPr>
+          <w:color w:val="FF0000"/>
+        </w:rPr>
+        <w:t>just</w:t>
+      </w:r>
+      <w:r>
+        <w:t xml:space="preserve"> a class </w:t>
+      </w:r>
+      <w:r>
+        <w:rPr>
+          <w:color w:val="FF0000"/>
+        </w:rPr>
+        <w:t>then*</w:t>
+      </w:r>
+      <w:r>
+        <w:t xml:space="preserve">, </w:t>
+      </w:r>
+      <w:r>
+        <w:rPr>
+          <w:color w:val="FF0000"/>
+        </w:rPr>
+        <w:t>because*</w:t>
+      </w:r>
+      <w:r>
+        <w:t xml:space="preserve"> it </w:t>
+      </w:r>
+      <w:r>
+        <w:rPr>
+          <w:color w:val="FF0000"/>
+        </w:rPr>
+        <w:t>will</w:t>
+      </w:r>
+      <w:r>
+        <w:t xml:space="preserve"> be defining a class as it </w:t>
+      </w:r>
+      <w:r>
+        <w:rPr>
+          <w:color w:val="FF0000"/>
+        </w:rPr>
+        <w:t>is</w:t>
+      </w:r>
+      <w:r>
+        <w:t xml:space="preserve"> in </w:t>
+      </w:r>
+      <w:r>
+        <w:rPr>
+          <w:color w:val="FF0000"/>
+        </w:rPr>
+        <w:t>the*</w:t>
+      </w:r>
+      <w:r>
+        <w:t xml:space="preserve"> context of a </w:t>
+      </w:r>
+      <w:r>
+        <w:t>relationship</w:t>
+      </w:r>
+      <w:r>
+        <w:t>.</w:t>
+      </w:r>
+    </w:p>
+    <w:p>
+      <w:pPr>
+        <w:pStyle w:val="AlineaSeparator"/>
+        <w:ind w:left="567"/>
+      </w:pPr>
+    </w:p>
+    <w:p>
+      <w:pPr>
+        <w:ind w:left="568"/>
+      </w:pPr>
+      <w:r>
+        <w:rPr>
+          <w:color w:val="FF0000"/>
+        </w:rPr>
+        <w:t>The*</w:t>
+      </w:r>
+      <w:r>
+        <w:t xml:space="preserve"> elements as </w:t>
+      </w:r>
+      <w:r>
+        <w:rPr>
+          <w:color w:val="FF0000"/>
+        </w:rPr>
+        <w:t>I</w:t>
+      </w:r>
+      <w:r>
+        <w:t xml:space="preserve">’ve described them in </w:t>
+      </w:r>
+      <w:r>
+        <w:rPr>
+          <w:color w:val="FF0000"/>
+        </w:rPr>
+        <w:t>this</w:t>
+      </w:r>
+      <w:r>
+        <w:t xml:space="preserve"> section, form </w:t>
+      </w:r>
+      <w:r>
+        <w:rPr>
+          <w:color w:val="FF0000"/>
+        </w:rPr>
+        <w:t>the*</w:t>
+      </w:r>
+      <w:r>
+        <w:t xml:space="preserve"> following structure of  </w:t>
+      </w:r>
+      <w:r>
+        <w:rPr>
+          <w:rStyle w:val="StyleTahoma11ptBold1"/>
+          <w:sz w:val="22"/>
+          <w:szCs w:val="28"/>
+        </w:rPr>
+        <w:t>Classes</w:t>
+      </w:r>
+      <w:r>
+        <w:t xml:space="preserve">, </w:t>
+      </w:r>
+      <w:r>
+        <w:rPr>
+          <w:rStyle w:val="StyleTahoma11ptBold1"/>
+          <w:sz w:val="22"/>
+          <w:szCs w:val="28"/>
+        </w:rPr>
+        <w:t xml:space="preserve">Attributes </w:t>
+      </w:r>
+      <w:r>
+        <w:t xml:space="preserve">and </w:t>
+      </w:r>
+      <w:r>
+        <w:rPr>
+          <w:rStyle w:val="StyleTahoma11ptBold1"/>
+          <w:sz w:val="22"/>
+          <w:szCs w:val="28"/>
+        </w:rPr>
+        <w:t>Relationships</w:t>
+      </w:r>
+      <w:r>
+        <w:t>.</w:t>
+      </w:r>
+    </w:p>
+    <w:p>
+      <w:pPr>
+        <w:pStyle w:val="AlineaSeparator"/>
+        <w:ind w:left="567"/>
+      </w:pPr>
+    </w:p>
+    <w:p>
+      <w:pPr>
+        <w:ind w:left="1134"/>
+      </w:pPr>
+      <w:r>
+        <w:t>Structure</w:t>
+      </w:r>
+    </w:p>
+    <w:p>
+      <w:pPr>
+        <w:ind w:left="1134" w:firstLine="245"/>
+      </w:pPr>
+      <w:r>
+        <w:t>|</w:t>
+      </w:r>
+    </w:p>
+    <w:p>
+      <w:pPr>
+        <w:ind w:left="1134" w:firstLine="245"/>
+      </w:pPr>
+      <w:r>
+        <w:t>|-- Classes</w:t>
+      </w:r>
+    </w:p>
+    <w:p>
+      <w:pPr>
+        <w:ind w:left="1134" w:firstLine="245"/>
+      </w:pPr>
+      <w:r>
+        <w:t>|</w:t>
+      </w:r>
+      <w:r>
+        <w:tab/>
+      </w:r>
+      <w:r>
+        <w:tab/>
+        <w:t>|</w:t>
+      </w:r>
+    </w:p>
+    <w:p>
+      <w:pPr>
+        <w:ind w:left="1134" w:firstLine="245"/>
+      </w:pPr>
+      <w:r>
+        <w:t>|</w:t>
+      </w:r>
+      <w:r>
+        <w:tab/>
+      </w:r>
+      <w:r>
+        <w:tab/>
+        <w:t>|-- Class ()</w:t>
+      </w:r>
+    </w:p>
+    <w:p>
+      <w:pPr>
+        <w:ind w:left="1134" w:firstLine="245"/>
+      </w:pPr>
+      <w:r>
+        <w:t>|</w:t>
+      </w:r>
+      <w:r>
+        <w:tab/>
+      </w:r>
+      <w:r>
+        <w:tab/>
+      </w:r>
+      <w:r>
+        <w:tab/>
+        <w:t>|</w:t>
+      </w:r>
+    </w:p>
+    <w:p>
+      <w:pPr>
+        <w:ind w:left="1134" w:firstLine="245"/>
+      </w:pPr>
+      <w:r>
+        <w:t>|</w:t>
+      </w:r>
+      <w:r>
+        <w:tab/>
+      </w:r>
+      <w:r>
+        <w:tab/>
+      </w:r>
+      <w:r>
+        <w:tab/>
+        <w:t>|-- Attributes</w:t>
+      </w:r>
+    </w:p>
+    <w:p>
+      <w:pPr>
+        <w:ind w:left="1134" w:firstLine="245"/>
+      </w:pPr>
+      <w:r>
+        <w:t>|</w:t>
+      </w:r>
+      <w:r>
+        <w:tab/>
+      </w:r>
+      <w:r>
+        <w:tab/>
+      </w:r>
+      <w:r>
+        <w:tab/>
+        <w:t>|</w:t>
+      </w:r>
+      <w:r>
+        <w:tab/>
+      </w:r>
+      <w:r>
+        <w:tab/>
+        <w:t>|</w:t>
+      </w:r>
+    </w:p>
+    <w:p>
+      <w:pPr>
+        <w:ind w:left="1134" w:firstLine="245"/>
+      </w:pPr>
+      <w:r>
+        <w:t>|</w:t>
+      </w:r>
+      <w:r>
+        <w:tab/>
+      </w:r>
+      <w:r>
+        <w:tab/>
+      </w:r>
+      <w:r>
+        <w:tab/>
+        <w:t>|</w:t>
+      </w:r>
+      <w:r>
+        <w:tab/>
+      </w:r>
+      <w:r>
+        <w:tab/>
+        <w:t>|-- Attribute ()</w:t>
+      </w:r>
+    </w:p>
+    <w:p>
+      <w:pPr>
+        <w:ind w:left="1134" w:firstLine="245"/>
+      </w:pPr>
+      <w:r>
+        <w:t>|</w:t>
+      </w:r>
+      <w:r>
+        <w:tab/>
+      </w:r>
+      <w:r>
+        <w:tab/>
+      </w:r>
+      <w:r>
+        <w:tab/>
+        <w:t>|</w:t>
+      </w:r>
+    </w:p>
+    <w:p>
+      <w:pPr>
+        <w:ind w:left="1134" w:firstLine="245"/>
+      </w:pPr>
+      <w:r>
+        <w:t>|</w:t>
+      </w:r>
+      <w:r>
+        <w:tab/>
+      </w:r>
+      <w:r>
+        <w:tab/>
+      </w:r>
+      <w:r>
+        <w:tab/>
+        <w:t xml:space="preserve">|-- </w:t>
+      </w:r>
+      <w:proofErr w:type="spellStart"/>
+      <w:r>
+        <w:t>RelatedClasses</w:t>
+      </w:r>
+      <w:proofErr w:type="spellEnd"/>
+    </w:p>
+    <w:p>
+      <w:pPr>
+        <w:ind w:left="1134" w:firstLine="245"/>
+      </w:pPr>
+      <w:r>
+        <w:t>|</w:t>
+      </w:r>
+      <w:r>
+        <w:tab/>
+      </w:r>
+      <w:r>
+        <w:tab/>
+      </w:r>
+      <w:r>
+        <w:tab/>
+      </w:r>
+      <w:r>
+        <w:tab/>
+        <w:t>|</w:t>
+      </w:r>
+    </w:p>
+    <w:p>
+      <w:pPr>
+        <w:ind w:left="1134" w:firstLine="245"/>
+      </w:pPr>
+      <w:r>
+        <w:t>|</w:t>
+      </w:r>
+      <w:r>
+        <w:tab/>
+      </w:r>
+      <w:r>
+        <w:tab/>
+      </w:r>
+      <w:r>
+        <w:tab/>
+      </w:r>
+      <w:r>
+        <w:tab/>
+        <w:t xml:space="preserve">|-- </w:t>
+      </w:r>
+      <w:proofErr w:type="spellStart"/>
+      <w:r>
+        <w:t>RelationClass</w:t>
+      </w:r>
+      <w:proofErr w:type="spellEnd"/>
+      <w:r>
+        <w:t xml:space="preserve"> ()</w:t>
+      </w:r>
+    </w:p>
+    <w:p>
+      <w:pPr>
+        <w:ind w:left="1134" w:firstLine="245"/>
+      </w:pPr>
+      <w:r>
+        <w:t>|</w:t>
+      </w:r>
+    </w:p>
+    <w:p>
+      <w:pPr>
+        <w:ind w:left="1134" w:firstLine="245"/>
+      </w:pPr>
+      <w:r>
+        <w:t xml:space="preserve">|-- </w:t>
+      </w:r>
+      <w:r>
+        <w:t>Relationships</w:t>
+      </w:r>
+    </w:p>
+    <w:p>
+      <w:pPr>
+        <w:ind w:left="1134" w:firstLine="245"/>
+      </w:pPr>
+      <w:r>
+        <w:tab/>
+      </w:r>
+      <w:r>
+        <w:tab/>
+        <w:t>|</w:t>
+      </w:r>
+    </w:p>
+    <w:p>
+      <w:pPr>
+        <w:ind w:left="1134" w:firstLine="245"/>
+      </w:pPr>
+      <w:r>
+        <w:tab/>
+      </w:r>
+      <w:r>
+        <w:tab/>
+        <w:t xml:space="preserve">|-- </w:t>
+      </w:r>
+      <w:r>
+        <w:t>Relationship</w:t>
+      </w:r>
+      <w:r>
+        <w:t xml:space="preserve"> ()</w:t>
+      </w:r>
+    </w:p>
+    <w:p>
+      <w:pPr>
+        <w:ind w:left="1134" w:firstLine="245"/>
+      </w:pPr>
+      <w:r>
+        <w:tab/>
+      </w:r>
+      <w:r>
+        <w:tab/>
+      </w:r>
+      <w:r>
+        <w:tab/>
+        <w:t>|</w:t>
+      </w:r>
+    </w:p>
+    <w:p>
+      <w:pPr>
+        <w:ind w:left="1134" w:firstLine="245"/>
+      </w:pPr>
+      <w:r>
+        <w:tab/>
+      </w:r>
+      <w:r>
+        <w:tab/>
+      </w:r>
+      <w:r>
+        <w:tab/>
+        <w:t xml:space="preserve">|-- </w:t>
+      </w:r>
+      <w:r>
+        <w:t>Bidirectional</w:t>
+      </w:r>
+    </w:p>
+    <w:p>
+      <w:pPr>
+        <w:ind w:left="1134" w:firstLine="245"/>
+      </w:pPr>
+      <w:r>
+        <w:tab/>
+      </w:r>
+      <w:r>
+        <w:tab/>
+      </w:r>
+      <w:r>
+        <w:tab/>
+        <w:t>|</w:t>
+      </w:r>
+    </w:p>
+    <w:p>
+      <w:pPr>
+        <w:ind w:left="1379" w:firstLine="245"/>
+      </w:pPr>
+      <w:r>
+        <w:tab/>
+      </w:r>
+      <w:r>
+        <w:tab/>
+        <w:t xml:space="preserve">|-- </w:t>
+      </w:r>
+      <w:proofErr w:type="spellStart"/>
+      <w:r>
+        <w:t>RelationClassA</w:t>
+      </w:r>
+      <w:proofErr w:type="spellEnd"/>
+      <w:r>
+        <w:t xml:space="preserve"> and </w:t>
+      </w:r>
+      <w:proofErr w:type="spellStart"/>
+      <w:r>
+        <w:t>RelationClassB</w:t>
+      </w:r>
+      <w:proofErr w:type="spellEnd"/>
+    </w:p>
+    <w:p>
+      <w:pPr>
+        <w:ind w:left="1701" w:firstLine="245"/>
+      </w:pPr>
+      <w:r>
+        <w:tab/>
+      </w:r>
+      <w:r>
+        <w:tab/>
+      </w:r>
+      <w:r>
+        <w:tab/>
+        <w:t>|</w:t>
+      </w:r>
+    </w:p>
+    <w:p>
+      <w:pPr>
+        <w:ind w:left="1379" w:firstLine="245"/>
+      </w:pPr>
+      <w:r>
+        <w:tab/>
+      </w:r>
+      <w:r>
+        <w:tab/>
+      </w:r>
+      <w:r>
+        <w:tab/>
+      </w:r>
+      <w:r>
+        <w:tab/>
+        <w:t>|-- Class</w:t>
+      </w:r>
+    </w:p>
+    <w:p>
+      <w:pPr>
+        <w:ind w:left="1379" w:firstLine="245"/>
+      </w:pPr>
+      <w:r>
+        <w:tab/>
+      </w:r>
+      <w:r>
+        <w:tab/>
+      </w:r>
+      <w:r>
+        <w:tab/>
+      </w:r>
+      <w:r>
+        <w:tab/>
+        <w:t xml:space="preserve">|-- </w:t>
+      </w:r>
+      <w:proofErr w:type="spellStart"/>
+      <w:r>
+        <w:t>AbstractNumber</w:t>
+      </w:r>
+      <w:proofErr w:type="spellEnd"/>
+    </w:p>
+    <w:p>
+      <w:pPr>
+        <w:ind w:left="1379" w:firstLine="245"/>
+      </w:pPr>
+      <w:r>
+        <w:tab/>
+      </w:r>
+      <w:r>
+        <w:tab/>
+      </w:r>
+      <w:r>
+        <w:tab/>
+      </w:r>
+      <w:r>
+        <w:tab/>
+        <w:t xml:space="preserve">|-- </w:t>
+      </w:r>
+      <w:proofErr w:type="spellStart"/>
+      <w:r>
+        <w:t>ExactNumber</w:t>
+      </w:r>
+      <w:proofErr w:type="spellEnd"/>
+    </w:p>
+    <w:p>
+      <w:pPr>
+        <w:ind w:left="1379" w:firstLine="245"/>
+      </w:pPr>
+      <w:r>
+        <w:tab/>
+      </w:r>
+      <w:r>
+        <w:tab/>
+      </w:r>
+      <w:r>
+        <w:tab/>
+      </w:r>
+      <w:r>
+        <w:tab/>
+        <w:t xml:space="preserve">|-- </w:t>
+      </w:r>
+      <w:proofErr w:type="spellStart"/>
+      <w:r>
+        <w:t>CreateObjects</w:t>
+      </w:r>
+      <w:proofErr w:type="spellEnd"/>
+    </w:p>
+    <w:p>
+      <w:pPr>
+        <w:ind w:left="1379" w:firstLine="245"/>
+      </w:pPr>
+      <w:r>
+        <w:tab/>
+      </w:r>
+      <w:r>
+        <w:tab/>
+      </w:r>
+      <w:r>
+        <w:tab/>
+      </w:r>
+      <w:r>
+        <w:tab/>
+        <w:t xml:space="preserve">|-- </w:t>
+      </w:r>
+      <w:proofErr w:type="spellStart"/>
+      <w:r>
+        <w:t>En</w:t>
+      </w:r>
+      <w:r>
+        <w:rPr>
+          <w:color w:val="FF0000"/>
+        </w:rPr>
+        <w:t>sure</w:t>
+      </w:r>
+      <w:r>
+        <w:t>Objects</w:t>
+      </w:r>
+      <w:proofErr w:type="spellEnd"/>
+    </w:p>
+    <w:p>
+      <w:pPr>
+        <w:ind w:left="1379" w:firstLine="245"/>
+      </w:pPr>
+      <w:r>
+        <w:tab/>
+      </w:r>
+      <w:r>
+        <w:tab/>
+      </w:r>
+      <w:r>
+        <w:tab/>
+      </w:r>
+      <w:r>
+        <w:tab/>
+        <w:t xml:space="preserve">|-- </w:t>
+      </w:r>
+      <w:proofErr w:type="spellStart"/>
+      <w:r>
+        <w:t>ListType</w:t>
+      </w:r>
+      <w:proofErr w:type="spellEnd"/>
+    </w:p>
+    <w:p>
+      <w:pPr>
+        <w:pStyle w:val="AlineaSeparator"/>
+        <w:ind w:left="567"/>
+      </w:pPr>
+    </w:p>
+    <w:p>
+      <w:pPr>
+        <w:pStyle w:val="Footer"/>
+        <w:tabs>
+          <w:tab w:val="clear" w:pos="4320"/>
+          <w:tab w:val="clear" w:pos="8640"/>
+        </w:tabs>
+        <w:ind w:left="567"/>
+      </w:pPr>
+      <w:r>
+        <w:rPr>
+          <w:color w:val="FF0000"/>
+        </w:rPr>
+        <w:t>Every</w:t>
+      </w:r>
+      <w:r>
+        <w:t xml:space="preserve"> other concept of J Data </w:t>
+      </w:r>
+      <w:r>
+        <w:rPr>
+          <w:color w:val="FF0000"/>
+        </w:rPr>
+        <w:t>is</w:t>
+      </w:r>
+      <w:r>
+        <w:t xml:space="preserve"> hung up on </w:t>
+      </w:r>
+      <w:r>
+        <w:rPr>
+          <w:color w:val="FF0000"/>
+        </w:rPr>
+        <w:t>this</w:t>
+      </w:r>
+      <w:r>
+        <w:t xml:space="preserve"> main structure of </w:t>
+      </w:r>
+      <w:r>
+        <w:rPr>
+          <w:b/>
+        </w:rPr>
+        <w:t>Classes</w:t>
+      </w:r>
+      <w:r>
+        <w:t xml:space="preserve">, </w:t>
+      </w:r>
+      <w:r>
+        <w:rPr>
+          <w:b/>
+        </w:rPr>
+        <w:t xml:space="preserve">Attributes </w:t>
+      </w:r>
+      <w:r>
+        <w:t xml:space="preserve">and </w:t>
+      </w:r>
+      <w:r>
+        <w:rPr>
+          <w:b/>
+        </w:rPr>
+        <w:t>Relationships</w:t>
+      </w:r>
+      <w:r>
+        <w:t>.</w:t>
+      </w:r>
+    </w:p>
+    <w:p>
+      <w:pPr>
+        <w:pStyle w:val="AlineaSeparator"/>
+        <w:ind w:left="567"/>
+      </w:pPr>
+    </w:p>
+    <w:p>
+      <w:pPr>
+        <w:pStyle w:val="Footer"/>
+        <w:tabs>
+          <w:tab w:val="clear" w:pos="4320"/>
+          <w:tab w:val="clear" w:pos="8640"/>
+        </w:tabs>
+        <w:ind w:left="567"/>
+      </w:pPr>
+      <w:r>
+        <w:t xml:space="preserve">For </w:t>
+      </w:r>
+      <w:proofErr w:type="spellStart"/>
+      <w:r>
+        <w:t>instace</w:t>
+      </w:r>
+      <w:proofErr w:type="spellEnd"/>
+      <w:r>
+        <w:t xml:space="preserve">, </w:t>
+      </w:r>
+      <w:r>
+        <w:rPr>
+          <w:color w:val="FF0000"/>
+        </w:rPr>
+        <w:t>the*</w:t>
+      </w:r>
+      <w:r>
+        <w:t xml:space="preserve"> physical appearance in </w:t>
+      </w:r>
+      <w:r>
+        <w:rPr>
+          <w:color w:val="FF0000"/>
+        </w:rPr>
+        <w:t>the*</w:t>
+      </w:r>
+      <w:r>
+        <w:t xml:space="preserve"> user interface of a list </w:t>
+      </w:r>
+      <w:r>
+        <w:rPr>
+          <w:color w:val="FF0000"/>
+        </w:rPr>
+        <w:t>define</w:t>
+      </w:r>
+      <w:r>
+        <w:t xml:space="preserve">d in a </w:t>
+      </w:r>
+      <w:proofErr w:type="spellStart"/>
+      <w:r>
+        <w:rPr>
+          <w:b/>
+        </w:rPr>
+        <w:t>RelationClass</w:t>
+      </w:r>
+      <w:proofErr w:type="spellEnd"/>
+      <w:r>
+        <w:t xml:space="preserve"> with </w:t>
+      </w:r>
+      <w:proofErr w:type="spellStart"/>
+      <w:r>
+        <w:rPr>
+          <w:b/>
+        </w:rPr>
+        <w:t>AbstractNumber</w:t>
+      </w:r>
+      <w:proofErr w:type="spellEnd"/>
+      <w:r>
+        <w:rPr>
+          <w:b/>
+        </w:rPr>
+        <w:t xml:space="preserve"> = n</w:t>
+      </w:r>
+      <w:r>
+        <w:t xml:space="preserve">, </w:t>
+      </w:r>
+      <w:r>
+        <w:rPr>
+          <w:color w:val="FF0000"/>
+        </w:rPr>
+        <w:t>is</w:t>
+      </w:r>
+      <w:r>
+        <w:t xml:space="preserve"> </w:t>
+      </w:r>
+      <w:r>
+        <w:rPr>
+          <w:color w:val="FF0000"/>
+        </w:rPr>
+        <w:t>define</w:t>
+      </w:r>
+      <w:r>
+        <w:t xml:space="preserve">d inside that </w:t>
+      </w:r>
+      <w:proofErr w:type="spellStart"/>
+      <w:r>
+        <w:rPr>
+          <w:b/>
+        </w:rPr>
+        <w:t>RelationClass</w:t>
+      </w:r>
+      <w:proofErr w:type="spellEnd"/>
+      <w:r>
+        <w:t xml:space="preserve"> object. </w:t>
+      </w:r>
+      <w:r>
+        <w:rPr>
+          <w:color w:val="FF0000"/>
+        </w:rPr>
+        <w:t>The*</w:t>
+      </w:r>
+      <w:r>
+        <w:t xml:space="preserve"> whole appearance of a </w:t>
+      </w:r>
+      <w:r>
+        <w:rPr>
+          <w:b/>
+        </w:rPr>
+        <w:t xml:space="preserve">List Control </w:t>
+      </w:r>
+      <w:r>
+        <w:rPr>
+          <w:color w:val="FF0000"/>
+        </w:rPr>
+        <w:t>is</w:t>
+      </w:r>
+      <w:r>
+        <w:t xml:space="preserve"> </w:t>
+      </w:r>
+      <w:r>
+        <w:rPr>
+          <w:color w:val="FF0000"/>
+        </w:rPr>
+        <w:t>define</w:t>
+      </w:r>
+      <w:r>
+        <w:t xml:space="preserve">d inside a </w:t>
+      </w:r>
+      <w:proofErr w:type="spellStart"/>
+      <w:r>
+        <w:rPr>
+          <w:b/>
+        </w:rPr>
+        <w:t>RelationClass</w:t>
+      </w:r>
+      <w:proofErr w:type="spellEnd"/>
+      <w:r>
+        <w:t xml:space="preserve">. That </w:t>
+      </w:r>
+      <w:r>
+        <w:rPr>
+          <w:color w:val="FF0000"/>
+        </w:rPr>
+        <w:t>is</w:t>
+      </w:r>
+      <w:r>
+        <w:t xml:space="preserve"> an example of how </w:t>
+      </w:r>
+      <w:r>
+        <w:rPr>
+          <w:color w:val="FF0000"/>
+        </w:rPr>
+        <w:t>the*</w:t>
+      </w:r>
+      <w:r>
+        <w:t xml:space="preserve"> user interface </w:t>
+      </w:r>
+      <w:r>
+        <w:rPr>
+          <w:color w:val="FF0000"/>
+        </w:rPr>
+        <w:t>is</w:t>
+      </w:r>
+      <w:r>
+        <w:t xml:space="preserve"> </w:t>
+      </w:r>
+      <w:r>
+        <w:rPr>
+          <w:color w:val="FF0000"/>
+        </w:rPr>
+        <w:t>define</w:t>
+      </w:r>
+      <w:r>
+        <w:t xml:space="preserve">d right inside </w:t>
+      </w:r>
+      <w:r>
+        <w:rPr>
+          <w:color w:val="FF0000"/>
+        </w:rPr>
+        <w:t>the*</w:t>
+      </w:r>
+      <w:r>
+        <w:t xml:space="preserve"> general structure above. </w:t>
+      </w:r>
+      <w:r>
+        <w:rPr>
+          <w:color w:val="FF0000"/>
+        </w:rPr>
+        <w:t>The*</w:t>
+      </w:r>
+      <w:r>
+        <w:t xml:space="preserve"> same way </w:t>
+      </w:r>
+      <w:r>
+        <w:rPr>
+          <w:i/>
+          <w:iCs/>
+          <w:color w:val="FF0000"/>
+        </w:rPr>
+        <w:t>all</w:t>
+      </w:r>
+      <w:r>
+        <w:rPr>
+          <w:i/>
+          <w:iCs/>
+        </w:rPr>
+        <w:t xml:space="preserve"> </w:t>
+      </w:r>
+      <w:r>
+        <w:t xml:space="preserve">of </w:t>
+      </w:r>
+      <w:r>
+        <w:rPr>
+          <w:color w:val="FF0000"/>
+        </w:rPr>
+        <w:t>the*</w:t>
+      </w:r>
+      <w:r>
+        <w:t xml:space="preserve"> application’s features </w:t>
+      </w:r>
+      <w:r>
+        <w:rPr>
+          <w:color w:val="FF0000"/>
+        </w:rPr>
+        <w:t>are</w:t>
+      </w:r>
+      <w:r>
+        <w:t xml:space="preserve"> </w:t>
+      </w:r>
+      <w:r>
+        <w:rPr>
+          <w:color w:val="FF0000"/>
+        </w:rPr>
+        <w:t>define</w:t>
+      </w:r>
+      <w:r>
+        <w:t xml:space="preserve">d in </w:t>
+      </w:r>
+      <w:r>
+        <w:rPr>
+          <w:color w:val="FF0000"/>
+        </w:rPr>
+        <w:t>the*</w:t>
+      </w:r>
+      <w:r>
+        <w:t xml:space="preserve"> context of </w:t>
+      </w:r>
+      <w:r>
+        <w:rPr>
+          <w:color w:val="FF0000"/>
+        </w:rPr>
+        <w:t>the*</w:t>
+      </w:r>
+      <w:r>
+        <w:t xml:space="preserve"> relational structure of </w:t>
+      </w:r>
+      <w:r>
+        <w:rPr>
+          <w:b/>
+        </w:rPr>
+        <w:t>Classes</w:t>
+      </w:r>
+      <w:r>
+        <w:t xml:space="preserve">, </w:t>
+      </w:r>
+      <w:r>
+        <w:rPr>
+          <w:b/>
+        </w:rPr>
+        <w:t xml:space="preserve">Attributes </w:t>
+      </w:r>
+      <w:r>
+        <w:t xml:space="preserve">and </w:t>
+      </w:r>
+      <w:r>
+        <w:rPr>
+          <w:b/>
+        </w:rPr>
+        <w:t>Relationships</w:t>
+      </w:r>
+      <w:r>
+        <w:t>.</w:t>
       </w:r>
     </w:p>
     <w:p/>
